--- a/Gerente de projeto/Project Plan.docx
+++ b/Gerente de projeto/Project Plan.docx
@@ -1,6 +1,6 @@
 
 <file path=word/document.xml><?xml version="1.0" encoding="utf-8"?>
-<w:document xmlns:wpc="http://schemas.microsoft.com/office/word/2010/wordprocessingCanvas" xmlns:mc="http://schemas.openxmlformats.org/markup-compatibility/2006" xmlns:o="urn:schemas-microsoft-com:office:office" xmlns:r="http://schemas.openxmlformats.org/officeDocument/2006/relationships" xmlns:m="http://schemas.openxmlformats.org/officeDocument/2006/math" xmlns:v="urn:schemas-microsoft-com:vml" xmlns:wp14="http://schemas.microsoft.com/office/word/2010/wordprocessingDrawing" xmlns:wp="http://schemas.openxmlformats.org/drawingml/2006/wordprocessingDrawing" xmlns:w10="urn:schemas-microsoft-com:office:word" xmlns:w="http://schemas.openxmlformats.org/wordprocessingml/2006/main" xmlns:w14="http://schemas.microsoft.com/office/word/2010/wordml" xmlns:wpg="http://schemas.microsoft.com/office/word/2010/wordprocessingGroup" xmlns:wpi="http://schemas.microsoft.com/office/word/2010/wordprocessingInk" xmlns:wne="http://schemas.microsoft.com/office/word/2006/wordml" xmlns:wps="http://schemas.microsoft.com/office/word/2010/wordprocessingShape" mc:Ignorable="w14 wp14">
+<w:document xmlns:wpc="http://schemas.microsoft.com/office/word/2010/wordprocessingCanvas" xmlns:mc="http://schemas.openxmlformats.org/markup-compatibility/2006" xmlns:o="urn:schemas-microsoft-com:office:office" xmlns:r="http://schemas.openxmlformats.org/officeDocument/2006/relationships" xmlns:m="http://schemas.openxmlformats.org/officeDocument/2006/math" xmlns:v="urn:schemas-microsoft-com:vml" xmlns:wp14="http://schemas.microsoft.com/office/word/2010/wordprocessingDrawing" xmlns:wp="http://schemas.openxmlformats.org/drawingml/2006/wordprocessingDrawing" xmlns:w10="urn:schemas-microsoft-com:office:word" xmlns:w="http://schemas.openxmlformats.org/wordprocessingml/2006/main" xmlns:w14="http://schemas.microsoft.com/office/word/2010/wordml" xmlns:w15="http://schemas.microsoft.com/office/word/2012/wordml" xmlns:wpg="http://schemas.microsoft.com/office/word/2010/wordprocessingGroup" xmlns:wpi="http://schemas.microsoft.com/office/word/2010/wordprocessingInk" xmlns:wne="http://schemas.microsoft.com/office/word/2006/wordml" xmlns:wps="http://schemas.microsoft.com/office/word/2010/wordprocessingShape" mc:Ignorable="w14 w15 wp14">
   <w:body>
     <w:p>
       <w:pPr>
@@ -356,13 +356,6 @@
         <w:t>bjectives</w:t>
       </w:r>
     </w:p>
-    <w:p/>
-    <w:p/>
-    <w:p/>
-    <w:p/>
-    <w:p/>
-    <w:p/>
-    <w:p/>
     <w:tbl>
       <w:tblPr>
         <w:tblW w:w="0" w:type="auto"/>
@@ -531,12 +524,18 @@
             </w:pPr>
             <w:proofErr w:type="spellStart"/>
             <w:r>
-              <w:t>Objectivo</w:t>
+              <w:t>Obje</w:t>
+            </w:r>
+            <w:r>
+              <w:t>tivo</w:t>
             </w:r>
             <w:r>
               <w:t>s</w:t>
             </w:r>
             <w:proofErr w:type="spellEnd"/>
+            <w:r>
+              <w:t>:</w:t>
+            </w:r>
           </w:p>
           <w:p>
             <w:pPr>
@@ -710,12 +709,18 @@
             </w:pPr>
             <w:proofErr w:type="spellStart"/>
             <w:r>
-              <w:t>Objectivo</w:t>
+              <w:t>Obje</w:t>
+            </w:r>
+            <w:r>
+              <w:t>tivo</w:t>
             </w:r>
             <w:r>
               <w:t>s</w:t>
             </w:r>
             <w:proofErr w:type="spellEnd"/>
+            <w:r>
+              <w:t>:</w:t>
+            </w:r>
           </w:p>
           <w:p>
             <w:pPr>
@@ -813,6 +818,91 @@
               <w:t>List</w:t>
             </w:r>
             <w:proofErr w:type="spellEnd"/>
+            <w:r>
+              <w:rPr>
+                <w:lang w:val="pt-BR"/>
+              </w:rPr>
+              <w:t>.</w:t>
+            </w:r>
+          </w:p>
+          <w:p>
+            <w:pPr>
+              <w:pStyle w:val="Corpodetexto"/>
+              <w:spacing w:before="60"/>
+              <w:ind w:left="0"/>
+              <w:rPr>
+                <w:lang w:val="pt-BR"/>
+              </w:rPr>
+            </w:pPr>
+            <w:r>
+              <w:rPr>
+                <w:lang w:val="pt-BR"/>
+              </w:rPr>
+              <w:t>Casos de uso</w:t>
+            </w:r>
+            <w:r>
+              <w:rPr>
+                <w:lang w:val="pt-BR"/>
+              </w:rPr>
+              <w:t>:</w:t>
+            </w:r>
+          </w:p>
+          <w:p>
+            <w:pPr>
+              <w:pStyle w:val="Corpodetexto"/>
+              <w:numPr>
+                <w:ilvl w:val="0"/>
+                <w:numId w:val="16"/>
+              </w:numPr>
+              <w:spacing w:before="60"/>
+              <w:rPr>
+                <w:lang w:val="pt-BR"/>
+              </w:rPr>
+            </w:pPr>
+            <w:r>
+              <w:rPr>
+                <w:lang w:val="pt-BR"/>
+              </w:rPr>
+              <w:t>UC09 Cadastrar Roteiro do Curso</w:t>
+            </w:r>
+          </w:p>
+          <w:p>
+            <w:pPr>
+              <w:pStyle w:val="Corpodetexto"/>
+              <w:numPr>
+                <w:ilvl w:val="0"/>
+                <w:numId w:val="16"/>
+              </w:numPr>
+              <w:spacing w:before="60"/>
+              <w:rPr>
+                <w:lang w:val="pt-BR"/>
+              </w:rPr>
+            </w:pPr>
+            <w:r>
+              <w:rPr>
+                <w:lang w:val="pt-BR"/>
+              </w:rPr>
+              <w:t>UC10 Cadastrar Veteranos</w:t>
+            </w:r>
+          </w:p>
+          <w:p>
+            <w:pPr>
+              <w:pStyle w:val="Corpodetexto"/>
+              <w:numPr>
+                <w:ilvl w:val="0"/>
+                <w:numId w:val="16"/>
+              </w:numPr>
+              <w:spacing w:before="60"/>
+              <w:rPr>
+                <w:lang w:val="pt-BR"/>
+              </w:rPr>
+            </w:pPr>
+            <w:r>
+              <w:rPr>
+                <w:lang w:val="pt-BR"/>
+              </w:rPr>
+              <w:t>UC08 Cadastrar Roteiro do Curso</w:t>
+            </w:r>
           </w:p>
         </w:tc>
         <w:tc>
@@ -885,6 +975,12 @@
               </w:rPr>
               <w:t>Objetivos</w:t>
             </w:r>
+            <w:r>
+              <w:rPr>
+                <w:lang w:val="pt-BR"/>
+              </w:rPr>
+              <w:t>:</w:t>
+            </w:r>
           </w:p>
           <w:p>
             <w:pPr>
@@ -994,6 +1090,123 @@
               <w:t>List</w:t>
             </w:r>
             <w:proofErr w:type="spellEnd"/>
+            <w:r>
+              <w:rPr>
+                <w:lang w:val="pt-BR"/>
+              </w:rPr>
+              <w:t>.</w:t>
+            </w:r>
+          </w:p>
+          <w:p>
+            <w:pPr>
+              <w:pStyle w:val="Corpodetexto"/>
+              <w:spacing w:before="60"/>
+              <w:ind w:left="0"/>
+              <w:rPr>
+                <w:lang w:val="pt-BR"/>
+              </w:rPr>
+            </w:pPr>
+            <w:r>
+              <w:rPr>
+                <w:lang w:val="pt-BR"/>
+              </w:rPr>
+              <w:t>Casos de uso</w:t>
+            </w:r>
+            <w:r>
+              <w:rPr>
+                <w:lang w:val="pt-BR"/>
+              </w:rPr>
+              <w:t>:</w:t>
+            </w:r>
+          </w:p>
+          <w:p>
+            <w:pPr>
+              <w:pStyle w:val="Corpodetexto"/>
+              <w:numPr>
+                <w:ilvl w:val="0"/>
+                <w:numId w:val="17"/>
+              </w:numPr>
+              <w:spacing w:before="60"/>
+              <w:rPr>
+                <w:lang w:val="pt-BR"/>
+              </w:rPr>
+            </w:pPr>
+            <w:r>
+              <w:rPr>
+                <w:lang w:val="pt-BR"/>
+              </w:rPr>
+              <w:t>UC15</w:t>
+            </w:r>
+            <w:r>
+              <w:rPr>
+                <w:lang w:val="pt-BR"/>
+              </w:rPr>
+              <w:t xml:space="preserve"> </w:t>
+            </w:r>
+            <w:r>
+              <w:rPr>
+                <w:lang w:val="pt-BR"/>
+              </w:rPr>
+              <w:t>Fazer Backup dos dados</w:t>
+            </w:r>
+          </w:p>
+          <w:p>
+            <w:pPr>
+              <w:pStyle w:val="Corpodetexto"/>
+              <w:numPr>
+                <w:ilvl w:val="0"/>
+                <w:numId w:val="17"/>
+              </w:numPr>
+              <w:spacing w:before="60"/>
+              <w:rPr>
+                <w:lang w:val="pt-BR"/>
+              </w:rPr>
+            </w:pPr>
+            <w:proofErr w:type="gramStart"/>
+            <w:r>
+              <w:rPr>
+                <w:lang w:val="pt-BR"/>
+              </w:rPr>
+              <w:t>UC16</w:t>
+            </w:r>
+            <w:r>
+              <w:rPr>
+                <w:lang w:val="pt-BR"/>
+              </w:rPr>
+              <w:t xml:space="preserve"> </w:t>
+            </w:r>
+            <w:r>
+              <w:rPr>
+                <w:lang w:val="pt-BR"/>
+              </w:rPr>
+              <w:t>Fazer</w:t>
+            </w:r>
+            <w:proofErr w:type="gramEnd"/>
+            <w:r>
+              <w:rPr>
+                <w:lang w:val="pt-BR"/>
+              </w:rPr>
+              <w:t xml:space="preserve"> restauração dos dados a partir de um backup</w:t>
+            </w:r>
+          </w:p>
+          <w:p>
+            <w:pPr>
+              <w:pStyle w:val="Corpodetexto"/>
+              <w:numPr>
+                <w:ilvl w:val="0"/>
+                <w:numId w:val="17"/>
+              </w:numPr>
+              <w:spacing w:before="60"/>
+              <w:rPr>
+                <w:lang w:val="pt-BR"/>
+              </w:rPr>
+            </w:pPr>
+            <w:r>
+              <w:rPr>
+                <w:lang w:val="pt-BR"/>
+              </w:rPr>
+              <w:t>UC04 Definir Horário</w:t>
+            </w:r>
           </w:p>
         </w:tc>
         <w:tc>
@@ -1250,6 +1463,12 @@
               </w:rPr>
               <w:t>Objetivos</w:t>
             </w:r>
+            <w:r>
+              <w:rPr>
+                <w:lang w:val="pt-BR"/>
+              </w:rPr>
+              <w:t>:</w:t>
+            </w:r>
           </w:p>
           <w:p>
             <w:pPr>
@@ -1267,7 +1486,7 @@
               <w:rPr>
                 <w:lang w:val="pt-BR"/>
               </w:rPr>
-              <w:t>Prover documentação do produto</w:t>
+              <w:t>Implementar funcionalidades restantes</w:t>
             </w:r>
           </w:p>
           <w:p>
@@ -1286,7 +1505,23 @@
               <w:rPr>
                 <w:lang w:val="pt-BR"/>
               </w:rPr>
-              <w:t>Fornecer treinamento ao cliente</w:t>
+              <w:t>Executar teste de aceitação</w:t>
+            </w:r>
+          </w:p>
+          <w:p>
+            <w:pPr>
+              <w:pStyle w:val="Corpodetexto"/>
+              <w:spacing w:before="60"/>
+              <w:ind w:left="0"/>
+              <w:rPr>
+                <w:lang w:val="pt-BR"/>
+              </w:rPr>
+            </w:pPr>
+            <w:r>
+              <w:rPr>
+                <w:lang w:val="pt-BR"/>
+              </w:rPr>
+              <w:t>Casos de uso:</w:t>
             </w:r>
           </w:p>
           <w:p>
@@ -1294,7 +1529,7 @@
               <w:pStyle w:val="Corpodetexto"/>
               <w:numPr>
                 <w:ilvl w:val="0"/>
-                <w:numId w:val="15"/>
+                <w:numId w:val="18"/>
               </w:numPr>
               <w:spacing w:before="60"/>
               <w:rPr>
@@ -1305,8 +1540,244 @@
               <w:rPr>
                 <w:lang w:val="pt-BR"/>
               </w:rPr>
-              <w:t>Implantar solução final</w:t>
-            </w:r>
+              <w:t>UC</w:t>
+            </w:r>
+            <w:r>
+              <w:rPr>
+                <w:lang w:val="pt-BR"/>
+              </w:rPr>
+              <w:t>01</w:t>
+            </w:r>
+            <w:r>
+              <w:rPr>
+                <w:lang w:val="pt-BR"/>
+              </w:rPr>
+              <w:t xml:space="preserve"> </w:t>
+            </w:r>
+            <w:r>
+              <w:rPr>
+                <w:lang w:val="pt-BR"/>
+              </w:rPr>
+              <w:t>Realizar Cadastro</w:t>
+            </w:r>
+          </w:p>
+          <w:p>
+            <w:pPr>
+              <w:pStyle w:val="Corpodetexto"/>
+              <w:numPr>
+                <w:ilvl w:val="0"/>
+                <w:numId w:val="18"/>
+              </w:numPr>
+              <w:spacing w:before="60"/>
+              <w:rPr>
+                <w:lang w:val="pt-BR"/>
+              </w:rPr>
+            </w:pPr>
+            <w:r>
+              <w:rPr>
+                <w:lang w:val="pt-BR"/>
+              </w:rPr>
+              <w:t xml:space="preserve">UC02 Verificar </w:t>
+            </w:r>
+            <w:commentRangeStart w:id="9"/>
+            <w:r>
+              <w:rPr>
+                <w:lang w:val="pt-BR"/>
+              </w:rPr>
+              <w:t>Agenda</w:t>
+            </w:r>
+            <w:commentRangeEnd w:id="9"/>
+            <w:r>
+              <w:rPr>
+                <w:rStyle w:val="Refdecomentrio"/>
+              </w:rPr>
+              <w:commentReference w:id="9"/>
+            </w:r>
+          </w:p>
+          <w:p>
+            <w:pPr>
+              <w:pStyle w:val="Corpodetexto"/>
+              <w:numPr>
+                <w:ilvl w:val="0"/>
+                <w:numId w:val="18"/>
+              </w:numPr>
+              <w:spacing w:before="60"/>
+              <w:rPr>
+                <w:lang w:val="pt-BR"/>
+              </w:rPr>
+            </w:pPr>
+            <w:r>
+              <w:rPr>
+                <w:lang w:val="pt-BR"/>
+              </w:rPr>
+              <w:t>UC</w:t>
+            </w:r>
+            <w:r>
+              <w:rPr>
+                <w:lang w:val="pt-BR"/>
+              </w:rPr>
+              <w:t>03 Cancelar Compromisso</w:t>
+            </w:r>
+          </w:p>
+          <w:p>
+            <w:pPr>
+              <w:pStyle w:val="Corpodetexto"/>
+              <w:numPr>
+                <w:ilvl w:val="0"/>
+                <w:numId w:val="18"/>
+              </w:numPr>
+              <w:spacing w:before="60"/>
+              <w:rPr>
+                <w:lang w:val="pt-BR"/>
+              </w:rPr>
+            </w:pPr>
+            <w:r>
+              <w:rPr>
+                <w:lang w:val="pt-BR"/>
+              </w:rPr>
+              <w:t>UC05 Alterar Horário</w:t>
+            </w:r>
+          </w:p>
+          <w:p>
+            <w:pPr>
+              <w:pStyle w:val="Corpodetexto"/>
+              <w:numPr>
+                <w:ilvl w:val="0"/>
+                <w:numId w:val="18"/>
+              </w:numPr>
+              <w:spacing w:before="60"/>
+              <w:rPr>
+                <w:lang w:val="pt-BR"/>
+              </w:rPr>
+            </w:pPr>
+            <w:r>
+              <w:rPr>
+                <w:lang w:val="pt-BR"/>
+              </w:rPr>
+              <w:t>UC06 Procurar Cursos</w:t>
+            </w:r>
+          </w:p>
+          <w:p>
+            <w:pPr>
+              <w:pStyle w:val="Corpodetexto"/>
+              <w:numPr>
+                <w:ilvl w:val="0"/>
+                <w:numId w:val="18"/>
+              </w:numPr>
+              <w:spacing w:before="60"/>
+              <w:rPr>
+                <w:lang w:val="pt-BR"/>
+              </w:rPr>
+            </w:pPr>
+            <w:r>
+              <w:rPr>
+                <w:lang w:val="pt-BR"/>
+              </w:rPr>
+              <w:t>UC07 Procurar Veteranos disponíveis em certo curso</w:t>
+            </w:r>
+          </w:p>
+          <w:p>
+            <w:pPr>
+              <w:pStyle w:val="Corpodetexto"/>
+              <w:numPr>
+                <w:ilvl w:val="0"/>
+                <w:numId w:val="18"/>
+              </w:numPr>
+              <w:spacing w:before="60"/>
+              <w:rPr>
+                <w:lang w:val="pt-BR"/>
+              </w:rPr>
+            </w:pPr>
+            <w:r>
+              <w:rPr>
+                <w:lang w:val="pt-BR"/>
+              </w:rPr>
+              <w:t>UC08 Cadastrar Roteiro do Curso</w:t>
+            </w:r>
+          </w:p>
+          <w:p>
+            <w:pPr>
+              <w:pStyle w:val="Corpodetexto"/>
+              <w:numPr>
+                <w:ilvl w:val="0"/>
+                <w:numId w:val="18"/>
+              </w:numPr>
+              <w:spacing w:before="60"/>
+              <w:rPr>
+                <w:lang w:val="pt-BR"/>
+              </w:rPr>
+            </w:pPr>
+            <w:r>
+              <w:rPr>
+                <w:lang w:val="pt-BR"/>
+              </w:rPr>
+              <w:t>UC11 Preencher Relatório</w:t>
+            </w:r>
+          </w:p>
+          <w:p>
+            <w:pPr>
+              <w:pStyle w:val="Corpodetexto"/>
+              <w:numPr>
+                <w:ilvl w:val="0"/>
+                <w:numId w:val="18"/>
+              </w:numPr>
+              <w:spacing w:before="60"/>
+              <w:rPr>
+                <w:lang w:val="pt-BR"/>
+              </w:rPr>
+            </w:pPr>
+            <w:r>
+              <w:rPr>
+                <w:lang w:val="pt-BR"/>
+              </w:rPr>
+              <w:t>UC12 Preencher Relatório</w:t>
+            </w:r>
+          </w:p>
+          <w:p>
+            <w:pPr>
+              <w:pStyle w:val="Corpodetexto"/>
+              <w:numPr>
+                <w:ilvl w:val="0"/>
+                <w:numId w:val="18"/>
+              </w:numPr>
+              <w:spacing w:before="60"/>
+              <w:rPr>
+                <w:lang w:val="pt-BR"/>
+              </w:rPr>
+            </w:pPr>
+            <w:r>
+              <w:rPr>
+                <w:lang w:val="pt-BR"/>
+              </w:rPr>
+              <w:t>UC13 Avaliar Relatório</w:t>
+            </w:r>
+          </w:p>
+          <w:p>
+            <w:pPr>
+              <w:pStyle w:val="Corpodetexto"/>
+              <w:numPr>
+                <w:ilvl w:val="0"/>
+                <w:numId w:val="18"/>
+              </w:numPr>
+              <w:spacing w:before="60"/>
+              <w:rPr>
+                <w:lang w:val="pt-BR"/>
+              </w:rPr>
+            </w:pPr>
+            <w:r>
+              <w:rPr>
+                <w:lang w:val="pt-BR"/>
+              </w:rPr>
+              <w:t xml:space="preserve">UC14 Realizar </w:t>
+            </w:r>
+            <w:proofErr w:type="spellStart"/>
+            <w:r>
+              <w:rPr>
+                <w:lang w:val="pt-BR"/>
+              </w:rPr>
+              <w:t>Login</w:t>
+            </w:r>
+            <w:proofErr w:type="spellEnd"/>
           </w:p>
         </w:tc>
         <w:tc>
@@ -1326,7 +1797,25 @@
               <w:rPr>
                 <w:lang w:val="pt-BR"/>
               </w:rPr>
-              <w:t>01/08/2017 – 16/12</w:t>
+              <w:t>0</w:t>
+            </w:r>
+            <w:r>
+              <w:rPr>
+                <w:lang w:val="pt-BR"/>
+              </w:rPr>
+              <w:t>1/08/2017 – 13</w:t>
+            </w:r>
+            <w:r>
+              <w:rPr>
+                <w:lang w:val="pt-BR"/>
+              </w:rPr>
+              <w:t>/1</w:t>
+            </w:r>
+            <w:r>
+              <w:rPr>
+                <w:lang w:val="pt-BR"/>
+              </w:rPr>
+              <w:t>0</w:t>
             </w:r>
             <w:r>
               <w:rPr>
@@ -1353,7 +1842,185 @@
               <w:rPr>
                 <w:lang w:val="pt-BR"/>
               </w:rPr>
-              <w:t>29</w:t>
+              <w:t>100</w:t>
+            </w:r>
+          </w:p>
+        </w:tc>
+        <w:bookmarkStart w:id="10" w:name="_GoBack"/>
+        <w:bookmarkEnd w:id="10"/>
+      </w:tr>
+      <w:tr>
+        <w:tc>
+          <w:tcPr>
+            <w:tcW w:w="1005" w:type="dxa"/>
+          </w:tcPr>
+          <w:p>
+            <w:pPr>
+              <w:pStyle w:val="Corpodetexto"/>
+              <w:spacing w:before="60"/>
+              <w:ind w:left="0"/>
+            </w:pPr>
+            <w:r>
+              <w:lastRenderedPageBreak/>
+              <w:t>I6</w:t>
+            </w:r>
+          </w:p>
+        </w:tc>
+        <w:tc>
+          <w:tcPr>
+            <w:tcW w:w="4300" w:type="dxa"/>
+          </w:tcPr>
+          <w:p>
+            <w:pPr>
+              <w:pStyle w:val="Corpodetexto"/>
+              <w:spacing w:before="60"/>
+              <w:ind w:left="0"/>
+              <w:rPr>
+                <w:lang w:val="pt-BR"/>
+              </w:rPr>
+            </w:pPr>
+            <w:r>
+              <w:rPr>
+                <w:lang w:val="pt-BR"/>
+              </w:rPr>
+              <w:t>Objetivos</w:t>
+            </w:r>
+          </w:p>
+          <w:p>
+            <w:pPr>
+              <w:pStyle w:val="Corpodetexto"/>
+              <w:numPr>
+                <w:ilvl w:val="0"/>
+                <w:numId w:val="19"/>
+              </w:numPr>
+              <w:spacing w:before="60"/>
+              <w:rPr>
+                <w:lang w:val="pt-BR"/>
+              </w:rPr>
+            </w:pPr>
+            <w:r>
+              <w:rPr>
+                <w:lang w:val="pt-BR"/>
+              </w:rPr>
+              <w:t>Executar testes funcionais</w:t>
+            </w:r>
+          </w:p>
+          <w:p>
+            <w:pPr>
+              <w:pStyle w:val="Corpodetexto"/>
+              <w:numPr>
+                <w:ilvl w:val="0"/>
+                <w:numId w:val="19"/>
+              </w:numPr>
+              <w:spacing w:before="60"/>
+              <w:rPr>
+                <w:lang w:val="pt-BR"/>
+              </w:rPr>
+            </w:pPr>
+            <w:r>
+              <w:rPr>
+                <w:lang w:val="pt-BR"/>
+              </w:rPr>
+              <w:t>Executar testes estruturais</w:t>
+            </w:r>
+          </w:p>
+          <w:p>
+            <w:pPr>
+              <w:pStyle w:val="Corpodetexto"/>
+              <w:numPr>
+                <w:ilvl w:val="0"/>
+                <w:numId w:val="19"/>
+              </w:numPr>
+              <w:spacing w:before="60"/>
+              <w:rPr>
+                <w:lang w:val="pt-BR"/>
+              </w:rPr>
+            </w:pPr>
+            <w:r>
+              <w:rPr>
+                <w:lang w:val="pt-BR"/>
+              </w:rPr>
+              <w:t>Prover documentação do produto</w:t>
+            </w:r>
+          </w:p>
+          <w:p>
+            <w:pPr>
+              <w:pStyle w:val="Corpodetexto"/>
+              <w:numPr>
+                <w:ilvl w:val="0"/>
+                <w:numId w:val="19"/>
+              </w:numPr>
+              <w:spacing w:before="60"/>
+              <w:rPr>
+                <w:lang w:val="pt-BR"/>
+              </w:rPr>
+            </w:pPr>
+            <w:r>
+              <w:rPr>
+                <w:lang w:val="pt-BR"/>
+              </w:rPr>
+              <w:t>Fornecer treinamento ao cliente</w:t>
+            </w:r>
+          </w:p>
+          <w:p>
+            <w:pPr>
+              <w:pStyle w:val="Corpodetexto"/>
+              <w:numPr>
+                <w:ilvl w:val="0"/>
+                <w:numId w:val="19"/>
+              </w:numPr>
+              <w:spacing w:before="60"/>
+              <w:rPr>
+                <w:lang w:val="pt-BR"/>
+              </w:rPr>
+            </w:pPr>
+            <w:r>
+              <w:rPr>
+                <w:lang w:val="pt-BR"/>
+              </w:rPr>
+              <w:t>Implantar solução final</w:t>
+            </w:r>
+          </w:p>
+        </w:tc>
+        <w:tc>
+          <w:tcPr>
+            <w:tcW w:w="1825" w:type="dxa"/>
+          </w:tcPr>
+          <w:p>
+            <w:pPr>
+              <w:pStyle w:val="Corpodetexto"/>
+              <w:spacing w:before="60"/>
+              <w:ind w:left="0"/>
+              <w:rPr>
+                <w:lang w:val="pt-BR"/>
+              </w:rPr>
+            </w:pPr>
+            <w:r>
+              <w:rPr>
+                <w:lang w:val="pt-BR"/>
+              </w:rPr>
+              <w:t>16/10/2017 – 22/12/2017</w:t>
+            </w:r>
+          </w:p>
+        </w:tc>
+        <w:tc>
+          <w:tcPr>
+            <w:tcW w:w="1726" w:type="dxa"/>
+          </w:tcPr>
+          <w:p>
+            <w:pPr>
+              <w:pStyle w:val="Corpodetexto"/>
+              <w:spacing w:before="60"/>
+              <w:ind w:left="0"/>
+              <w:rPr>
+                <w:lang w:val="pt-BR"/>
+              </w:rPr>
+            </w:pPr>
+            <w:r>
+              <w:rPr>
+                <w:lang w:val="pt-BR"/>
+              </w:rPr>
+              <w:t>50</w:t>
             </w:r>
           </w:p>
         </w:tc>
@@ -1396,7 +2063,97 @@
         <w:rPr>
           <w:lang w:val="pt-BR"/>
         </w:rPr>
-        <w:t>A solução web será implementada na segunda iteração. A solução mobile será implementada na terceira iteração. Ambas as soluções serão apresentadas na terceira iteração</w:t>
+        <w:t xml:space="preserve">A </w:t>
+      </w:r>
+      <w:r>
+        <w:rPr>
+          <w:lang w:val="pt-BR"/>
+        </w:rPr>
+        <w:t xml:space="preserve">arquitetura </w:t>
+      </w:r>
+      <w:r>
+        <w:rPr>
+          <w:lang w:val="pt-BR"/>
+        </w:rPr>
+        <w:t xml:space="preserve">da </w:t>
+      </w:r>
+      <w:r>
+        <w:rPr>
+          <w:lang w:val="pt-BR"/>
+        </w:rPr>
+        <w:t xml:space="preserve">solução web </w:t>
+      </w:r>
+      <w:r>
+        <w:rPr>
+          <w:lang w:val="pt-BR"/>
+        </w:rPr>
+        <w:t xml:space="preserve">com algumas funcionalidades </w:t>
+      </w:r>
+      <w:r>
+        <w:rPr>
+          <w:lang w:val="pt-BR"/>
+        </w:rPr>
+        <w:t xml:space="preserve">será implementada </w:t>
+      </w:r>
+      <w:r>
+        <w:rPr>
+          <w:lang w:val="pt-BR"/>
+        </w:rPr>
+        <w:t xml:space="preserve">e apresentada </w:t>
+      </w:r>
+      <w:r>
+        <w:rPr>
+          <w:lang w:val="pt-BR"/>
+        </w:rPr>
+        <w:t xml:space="preserve">na segunda iteração. A </w:t>
+      </w:r>
+      <w:r>
+        <w:rPr>
+          <w:lang w:val="pt-BR"/>
+        </w:rPr>
+        <w:t xml:space="preserve">arquitetura </w:t>
+      </w:r>
+      <w:r>
+        <w:rPr>
+          <w:lang w:val="pt-BR"/>
+        </w:rPr>
+        <w:t xml:space="preserve">da </w:t>
+      </w:r>
+      <w:r>
+        <w:rPr>
+          <w:lang w:val="pt-BR"/>
+        </w:rPr>
+        <w:t xml:space="preserve">solução mobile </w:t>
+      </w:r>
+      <w:r>
+        <w:rPr>
+          <w:lang w:val="pt-BR"/>
+        </w:rPr>
+        <w:t xml:space="preserve">com algumas funcionalidades </w:t>
+      </w:r>
+      <w:r>
+        <w:rPr>
+          <w:lang w:val="pt-BR"/>
+        </w:rPr>
+        <w:t xml:space="preserve">será implementada </w:t>
+      </w:r>
+      <w:r>
+        <w:rPr>
+          <w:lang w:val="pt-BR"/>
+        </w:rPr>
+        <w:t xml:space="preserve">e apresentada </w:t>
+      </w:r>
+      <w:r>
+        <w:rPr>
+          <w:lang w:val="pt-BR"/>
+        </w:rPr>
+        <w:t xml:space="preserve">na terceira iteração. </w:t>
+      </w:r>
+      <w:r>
+        <w:rPr>
+          <w:lang w:val="pt-BR"/>
+        </w:rPr>
+        <w:t>Após testes funcionais e estruturais da solução parcial na quarta iteração, a solução final será implementada na quinta iteração, e será finalmente implantada na sexta iteração após testes funcionais e estruturais da mesma.</w:t>
       </w:r>
     </w:p>
     <w:p>
@@ -1432,12 +2189,10 @@
         </w:rPr>
         <w:t>ência.</w:t>
       </w:r>
-      <w:bookmarkStart w:id="9" w:name="_GoBack"/>
-      <w:bookmarkEnd w:id="9"/>
     </w:p>
     <w:sectPr>
-      <w:headerReference w:type="default" r:id="rId8"/>
-      <w:footerReference w:type="default" r:id="rId9"/>
+      <w:headerReference w:type="default" r:id="rId9"/>
+      <w:footerReference w:type="default" r:id="rId10"/>
       <w:pgSz w:w="12240" w:h="15840" w:code="1"/>
       <w:pgMar w:top="1440" w:right="1440" w:bottom="1440" w:left="1440" w:header="720" w:footer="720" w:gutter="0"/>
       <w:cols w:space="720"/>
@@ -1446,8 +2201,61 @@
 </w:document>
 </file>
 
+<file path=word/comments.xml><?xml version="1.0" encoding="utf-8"?>
+<w:comments xmlns:wpc="http://schemas.microsoft.com/office/word/2010/wordprocessingCanvas" xmlns:mc="http://schemas.openxmlformats.org/markup-compatibility/2006" xmlns:o="urn:schemas-microsoft-com:office:office" xmlns:r="http://schemas.openxmlformats.org/officeDocument/2006/relationships" xmlns:m="http://schemas.openxmlformats.org/officeDocument/2006/math" xmlns:v="urn:schemas-microsoft-com:vml" xmlns:wp14="http://schemas.microsoft.com/office/word/2010/wordprocessingDrawing" xmlns:wp="http://schemas.openxmlformats.org/drawingml/2006/wordprocessingDrawing" xmlns:w10="urn:schemas-microsoft-com:office:word" xmlns:w="http://schemas.openxmlformats.org/wordprocessingml/2006/main" xmlns:w14="http://schemas.microsoft.com/office/word/2010/wordml" xmlns:w15="http://schemas.microsoft.com/office/word/2012/wordml" xmlns:wpg="http://schemas.microsoft.com/office/word/2010/wordprocessingGroup" xmlns:wpi="http://schemas.microsoft.com/office/word/2010/wordprocessingInk" xmlns:wne="http://schemas.microsoft.com/office/word/2006/wordml" xmlns:wps="http://schemas.microsoft.com/office/word/2010/wordprocessingShape" mc:Ignorable="w14 w15 wp14">
+  <w:comment w:id="9" w:author="DOUGLAS CASTRO ALVES" w:date="2017-06-27T22:25:00Z" w:initials="DCA">
+    <w:p>
+      <w:pPr>
+        <w:pStyle w:val="Textodecomentrio"/>
+      </w:pPr>
+      <w:r>
+        <w:rPr>
+          <w:rStyle w:val="Refdecomentrio"/>
+        </w:rPr>
+        <w:annotationRef/>
+      </w:r>
+      <w:proofErr w:type="spellStart"/>
+      <w:r>
+        <w:t>Quebrar</w:t>
+      </w:r>
+      <w:proofErr w:type="spellEnd"/>
+      <w:r>
+        <w:t xml:space="preserve"> </w:t>
+      </w:r>
+      <w:proofErr w:type="spellStart"/>
+      <w:r>
+        <w:t>em</w:t>
+      </w:r>
+      <w:proofErr w:type="spellEnd"/>
+      <w:r>
+        <w:t xml:space="preserve"> </w:t>
+      </w:r>
+      <w:proofErr w:type="spellStart"/>
+      <w:r>
+        <w:t>várias</w:t>
+      </w:r>
+      <w:proofErr w:type="spellEnd"/>
+      <w:r>
+        <w:t xml:space="preserve"> </w:t>
+      </w:r>
+      <w:proofErr w:type="spellStart"/>
+      <w:r>
+        <w:t>iterações</w:t>
+      </w:r>
+      <w:proofErr w:type="spellEnd"/>
+    </w:p>
+  </w:comment>
+</w:comments>
+</file>
+
+<file path=word/commentsExtended.xml><?xml version="1.0" encoding="utf-8"?>
+<w15:commentsEx xmlns:wpc="http://schemas.microsoft.com/office/word/2010/wordprocessingCanvas" xmlns:mc="http://schemas.openxmlformats.org/markup-compatibility/2006" xmlns:o="urn:schemas-microsoft-com:office:office" xmlns:r="http://schemas.openxmlformats.org/officeDocument/2006/relationships" xmlns:m="http://schemas.openxmlformats.org/officeDocument/2006/math" xmlns:v="urn:schemas-microsoft-com:vml" xmlns:wp14="http://schemas.microsoft.com/office/word/2010/wordprocessingDrawing" xmlns:wp="http://schemas.openxmlformats.org/drawingml/2006/wordprocessingDrawing" xmlns:w10="urn:schemas-microsoft-com:office:word" xmlns:w="http://schemas.openxmlformats.org/wordprocessingml/2006/main" xmlns:w14="http://schemas.microsoft.com/office/word/2010/wordml" xmlns:w15="http://schemas.microsoft.com/office/word/2012/wordml" xmlns:wpg="http://schemas.microsoft.com/office/word/2010/wordprocessingGroup" xmlns:wpi="http://schemas.microsoft.com/office/word/2010/wordprocessingInk" xmlns:wne="http://schemas.microsoft.com/office/word/2006/wordml" xmlns:wps="http://schemas.microsoft.com/office/word/2010/wordprocessingShape" mc:Ignorable="w14 w15 wp14">
+  <w15:commentEx w15:paraId="1AB7FB2C" w15:done="0"/>
+</w15:commentsEx>
+</file>
+
 <file path=word/endnotes.xml><?xml version="1.0" encoding="utf-8"?>
-<w:endnotes xmlns:wpc="http://schemas.microsoft.com/office/word/2010/wordprocessingCanvas" xmlns:mc="http://schemas.openxmlformats.org/markup-compatibility/2006" xmlns:o="urn:schemas-microsoft-com:office:office" xmlns:r="http://schemas.openxmlformats.org/officeDocument/2006/relationships" xmlns:m="http://schemas.openxmlformats.org/officeDocument/2006/math" xmlns:v="urn:schemas-microsoft-com:vml" xmlns:wp14="http://schemas.microsoft.com/office/word/2010/wordprocessingDrawing" xmlns:wp="http://schemas.openxmlformats.org/drawingml/2006/wordprocessingDrawing" xmlns:w10="urn:schemas-microsoft-com:office:word" xmlns:w="http://schemas.openxmlformats.org/wordprocessingml/2006/main" xmlns:w14="http://schemas.microsoft.com/office/word/2010/wordml" xmlns:wpg="http://schemas.microsoft.com/office/word/2010/wordprocessingGroup" xmlns:wpi="http://schemas.microsoft.com/office/word/2010/wordprocessingInk" xmlns:wne="http://schemas.microsoft.com/office/word/2006/wordml" xmlns:wps="http://schemas.microsoft.com/office/word/2010/wordprocessingShape" mc:Ignorable="w14 wp14">
+<w:endnotes xmlns:wpc="http://schemas.microsoft.com/office/word/2010/wordprocessingCanvas" xmlns:mc="http://schemas.openxmlformats.org/markup-compatibility/2006" xmlns:o="urn:schemas-microsoft-com:office:office" xmlns:r="http://schemas.openxmlformats.org/officeDocument/2006/relationships" xmlns:m="http://schemas.openxmlformats.org/officeDocument/2006/math" xmlns:v="urn:schemas-microsoft-com:vml" xmlns:wp14="http://schemas.microsoft.com/office/word/2010/wordprocessingDrawing" xmlns:wp="http://schemas.openxmlformats.org/drawingml/2006/wordprocessingDrawing" xmlns:w10="urn:schemas-microsoft-com:office:word" xmlns:w="http://schemas.openxmlformats.org/wordprocessingml/2006/main" xmlns:w14="http://schemas.microsoft.com/office/word/2010/wordml" xmlns:w15="http://schemas.microsoft.com/office/word/2012/wordml" xmlns:wpg="http://schemas.microsoft.com/office/word/2010/wordprocessingGroup" xmlns:wpi="http://schemas.microsoft.com/office/word/2010/wordprocessingInk" xmlns:wne="http://schemas.microsoft.com/office/word/2006/wordml" xmlns:wps="http://schemas.microsoft.com/office/word/2010/wordprocessingShape" mc:Ignorable="w14 w15 wp14">
   <w:endnote w:type="separator" w:id="-1">
     <w:p>
       <w:r>
@@ -1466,7 +2274,7 @@
 </file>
 
 <file path=word/footer1.xml><?xml version="1.0" encoding="utf-8"?>
-<w:ftr xmlns:wpc="http://schemas.microsoft.com/office/word/2010/wordprocessingCanvas" xmlns:mc="http://schemas.openxmlformats.org/markup-compatibility/2006" xmlns:o="urn:schemas-microsoft-com:office:office" xmlns:r="http://schemas.openxmlformats.org/officeDocument/2006/relationships" xmlns:m="http://schemas.openxmlformats.org/officeDocument/2006/math" xmlns:v="urn:schemas-microsoft-com:vml" xmlns:wp14="http://schemas.microsoft.com/office/word/2010/wordprocessingDrawing" xmlns:wp="http://schemas.openxmlformats.org/drawingml/2006/wordprocessingDrawing" xmlns:w10="urn:schemas-microsoft-com:office:word" xmlns:w="http://schemas.openxmlformats.org/wordprocessingml/2006/main" xmlns:w14="http://schemas.microsoft.com/office/word/2010/wordml" xmlns:wpg="http://schemas.microsoft.com/office/word/2010/wordprocessingGroup" xmlns:wpi="http://schemas.microsoft.com/office/word/2010/wordprocessingInk" xmlns:wne="http://schemas.microsoft.com/office/word/2006/wordml" xmlns:wps="http://schemas.microsoft.com/office/word/2010/wordprocessingShape" mc:Ignorable="w14 wp14">
+<w:ftr xmlns:wpc="http://schemas.microsoft.com/office/word/2010/wordprocessingCanvas" xmlns:mc="http://schemas.openxmlformats.org/markup-compatibility/2006" xmlns:o="urn:schemas-microsoft-com:office:office" xmlns:r="http://schemas.openxmlformats.org/officeDocument/2006/relationships" xmlns:m="http://schemas.openxmlformats.org/officeDocument/2006/math" xmlns:v="urn:schemas-microsoft-com:vml" xmlns:wp14="http://schemas.microsoft.com/office/word/2010/wordprocessingDrawing" xmlns:wp="http://schemas.openxmlformats.org/drawingml/2006/wordprocessingDrawing" xmlns:w10="urn:schemas-microsoft-com:office:word" xmlns:w="http://schemas.openxmlformats.org/wordprocessingml/2006/main" xmlns:w14="http://schemas.microsoft.com/office/word/2010/wordml" xmlns:w15="http://schemas.microsoft.com/office/word/2012/wordml" xmlns:wpg="http://schemas.microsoft.com/office/word/2010/wordprocessingGroup" xmlns:wpi="http://schemas.microsoft.com/office/word/2010/wordprocessingInk" xmlns:wne="http://schemas.microsoft.com/office/word/2006/wordml" xmlns:wps="http://schemas.microsoft.com/office/word/2010/wordprocessingShape" mc:Ignorable="w14 w15 wp14">
   <w:tbl>
     <w:tblPr>
       <w:tblW w:w="0" w:type="auto"/>
@@ -1601,7 +2409,7 @@
               <w:rStyle w:val="Nmerodepgina"/>
               <w:noProof/>
             </w:rPr>
-            <w:t>2</w:t>
+            <w:t>3</w:t>
           </w:r>
           <w:r>
             <w:rPr>
@@ -1638,7 +2446,7 @@
               <w:rStyle w:val="Nmerodepgina"/>
               <w:noProof/>
             </w:rPr>
-            <w:t>2</w:t>
+            <w:t>3</w:t>
           </w:r>
           <w:r>
             <w:rPr>
@@ -1659,7 +2467,7 @@
 </file>
 
 <file path=word/footnotes.xml><?xml version="1.0" encoding="utf-8"?>
-<w:footnotes xmlns:wpc="http://schemas.microsoft.com/office/word/2010/wordprocessingCanvas" xmlns:mc="http://schemas.openxmlformats.org/markup-compatibility/2006" xmlns:o="urn:schemas-microsoft-com:office:office" xmlns:r="http://schemas.openxmlformats.org/officeDocument/2006/relationships" xmlns:m="http://schemas.openxmlformats.org/officeDocument/2006/math" xmlns:v="urn:schemas-microsoft-com:vml" xmlns:wp14="http://schemas.microsoft.com/office/word/2010/wordprocessingDrawing" xmlns:wp="http://schemas.openxmlformats.org/drawingml/2006/wordprocessingDrawing" xmlns:w10="urn:schemas-microsoft-com:office:word" xmlns:w="http://schemas.openxmlformats.org/wordprocessingml/2006/main" xmlns:w14="http://schemas.microsoft.com/office/word/2010/wordml" xmlns:wpg="http://schemas.microsoft.com/office/word/2010/wordprocessingGroup" xmlns:wpi="http://schemas.microsoft.com/office/word/2010/wordprocessingInk" xmlns:wne="http://schemas.microsoft.com/office/word/2006/wordml" xmlns:wps="http://schemas.microsoft.com/office/word/2010/wordprocessingShape" mc:Ignorable="w14 wp14">
+<w:footnotes xmlns:wpc="http://schemas.microsoft.com/office/word/2010/wordprocessingCanvas" xmlns:mc="http://schemas.openxmlformats.org/markup-compatibility/2006" xmlns:o="urn:schemas-microsoft-com:office:office" xmlns:r="http://schemas.openxmlformats.org/officeDocument/2006/relationships" xmlns:m="http://schemas.openxmlformats.org/officeDocument/2006/math" xmlns:v="urn:schemas-microsoft-com:vml" xmlns:wp14="http://schemas.microsoft.com/office/word/2010/wordprocessingDrawing" xmlns:wp="http://schemas.openxmlformats.org/drawingml/2006/wordprocessingDrawing" xmlns:w10="urn:schemas-microsoft-com:office:word" xmlns:w="http://schemas.openxmlformats.org/wordprocessingml/2006/main" xmlns:w14="http://schemas.microsoft.com/office/word/2010/wordml" xmlns:w15="http://schemas.microsoft.com/office/word/2012/wordml" xmlns:wpg="http://schemas.microsoft.com/office/word/2010/wordprocessingGroup" xmlns:wpi="http://schemas.microsoft.com/office/word/2010/wordprocessingInk" xmlns:wne="http://schemas.microsoft.com/office/word/2006/wordml" xmlns:wps="http://schemas.microsoft.com/office/word/2010/wordprocessingShape" mc:Ignorable="w14 w15 wp14">
   <w:footnote w:type="separator" w:id="-1">
     <w:p>
       <w:r>
@@ -1678,7 +2486,7 @@
 </file>
 
 <file path=word/header1.xml><?xml version="1.0" encoding="utf-8"?>
-<w:hdr xmlns:wpc="http://schemas.microsoft.com/office/word/2010/wordprocessingCanvas" xmlns:mc="http://schemas.openxmlformats.org/markup-compatibility/2006" xmlns:o="urn:schemas-microsoft-com:office:office" xmlns:r="http://schemas.openxmlformats.org/officeDocument/2006/relationships" xmlns:m="http://schemas.openxmlformats.org/officeDocument/2006/math" xmlns:v="urn:schemas-microsoft-com:vml" xmlns:wp14="http://schemas.microsoft.com/office/word/2010/wordprocessingDrawing" xmlns:wp="http://schemas.openxmlformats.org/drawingml/2006/wordprocessingDrawing" xmlns:w10="urn:schemas-microsoft-com:office:word" xmlns:w="http://schemas.openxmlformats.org/wordprocessingml/2006/main" xmlns:w14="http://schemas.microsoft.com/office/word/2010/wordml" xmlns:wpg="http://schemas.microsoft.com/office/word/2010/wordprocessingGroup" xmlns:wpi="http://schemas.microsoft.com/office/word/2010/wordprocessingInk" xmlns:wne="http://schemas.microsoft.com/office/word/2006/wordml" xmlns:wps="http://schemas.microsoft.com/office/word/2010/wordprocessingShape" mc:Ignorable="w14 wp14">
+<w:hdr xmlns:wpc="http://schemas.microsoft.com/office/word/2010/wordprocessingCanvas" xmlns:mc="http://schemas.openxmlformats.org/markup-compatibility/2006" xmlns:o="urn:schemas-microsoft-com:office:office" xmlns:r="http://schemas.openxmlformats.org/officeDocument/2006/relationships" xmlns:m="http://schemas.openxmlformats.org/officeDocument/2006/math" xmlns:v="urn:schemas-microsoft-com:vml" xmlns:wp14="http://schemas.microsoft.com/office/word/2010/wordprocessingDrawing" xmlns:wp="http://schemas.openxmlformats.org/drawingml/2006/wordprocessingDrawing" xmlns:w10="urn:schemas-microsoft-com:office:word" xmlns:w="http://schemas.openxmlformats.org/wordprocessingml/2006/main" xmlns:w14="http://schemas.microsoft.com/office/word/2010/wordml" xmlns:w15="http://schemas.microsoft.com/office/word/2012/wordml" xmlns:wpg="http://schemas.microsoft.com/office/word/2010/wordprocessingGroup" xmlns:wpi="http://schemas.microsoft.com/office/word/2010/wordprocessingInk" xmlns:wne="http://schemas.microsoft.com/office/word/2006/wordml" xmlns:wps="http://schemas.microsoft.com/office/word/2010/wordprocessingShape" mc:Ignorable="w14 w15 wp14">
   <w:tbl>
     <w:tblPr>
       <w:tblW w:w="0" w:type="auto"/>
@@ -1782,8 +2590,8 @@
 </file>
 
 <file path=word/numbering.xml><?xml version="1.0" encoding="utf-8"?>
-<w:numbering xmlns:wpc="http://schemas.microsoft.com/office/word/2010/wordprocessingCanvas" xmlns:mc="http://schemas.openxmlformats.org/markup-compatibility/2006" xmlns:o="urn:schemas-microsoft-com:office:office" xmlns:r="http://schemas.openxmlformats.org/officeDocument/2006/relationships" xmlns:m="http://schemas.openxmlformats.org/officeDocument/2006/math" xmlns:v="urn:schemas-microsoft-com:vml" xmlns:wp14="http://schemas.microsoft.com/office/word/2010/wordprocessingDrawing" xmlns:wp="http://schemas.openxmlformats.org/drawingml/2006/wordprocessingDrawing" xmlns:w10="urn:schemas-microsoft-com:office:word" xmlns:w="http://schemas.openxmlformats.org/wordprocessingml/2006/main" xmlns:w14="http://schemas.microsoft.com/office/word/2010/wordml" xmlns:wpg="http://schemas.microsoft.com/office/word/2010/wordprocessingGroup" xmlns:wpi="http://schemas.microsoft.com/office/word/2010/wordprocessingInk" xmlns:wne="http://schemas.microsoft.com/office/word/2006/wordml" xmlns:wps="http://schemas.microsoft.com/office/word/2010/wordprocessingShape" mc:Ignorable="w14 wp14">
-  <w:abstractNum w:abstractNumId="0">
+<w:numbering xmlns:wpc="http://schemas.microsoft.com/office/word/2010/wordprocessingCanvas" xmlns:mc="http://schemas.openxmlformats.org/markup-compatibility/2006" xmlns:o="urn:schemas-microsoft-com:office:office" xmlns:r="http://schemas.openxmlformats.org/officeDocument/2006/relationships" xmlns:m="http://schemas.openxmlformats.org/officeDocument/2006/math" xmlns:v="urn:schemas-microsoft-com:vml" xmlns:wp14="http://schemas.microsoft.com/office/word/2010/wordprocessingDrawing" xmlns:wp="http://schemas.openxmlformats.org/drawingml/2006/wordprocessingDrawing" xmlns:w10="urn:schemas-microsoft-com:office:word" xmlns:w="http://schemas.openxmlformats.org/wordprocessingml/2006/main" xmlns:w14="http://schemas.microsoft.com/office/word/2010/wordml" xmlns:w15="http://schemas.microsoft.com/office/word/2012/wordml" xmlns:wpg="http://schemas.microsoft.com/office/word/2010/wordprocessingGroup" xmlns:wpi="http://schemas.microsoft.com/office/word/2010/wordprocessingInk" xmlns:wne="http://schemas.microsoft.com/office/word/2006/wordml" xmlns:wps="http://schemas.microsoft.com/office/word/2010/wordprocessingShape" mc:Ignorable="w14 w15 wp14">
+  <w:abstractNum w:abstractNumId="0" w15:restartNumberingAfterBreak="0">
     <w:nsid w:val="FFFFFFFB"/>
     <w:multiLevelType w:val="multilevel"/>
     <w:tmpl w:val="CDA0E82C"/>
@@ -1864,7 +2672,7 @@
       <w:lvlJc w:val="left"/>
     </w:lvl>
   </w:abstractNum>
-  <w:abstractNum w:abstractNumId="1">
+  <w:abstractNum w:abstractNumId="1" w15:restartNumberingAfterBreak="0">
     <w:nsid w:val="0BE335AB"/>
     <w:multiLevelType w:val="hybridMultilevel"/>
     <w:tmpl w:val="CA743F96"/>
@@ -2004,7 +2812,7 @@
       </w:rPr>
     </w:lvl>
   </w:abstractNum>
-  <w:abstractNum w:abstractNumId="2">
+  <w:abstractNum w:abstractNumId="2" w15:restartNumberingAfterBreak="0">
     <w:nsid w:val="0C2E0456"/>
     <w:multiLevelType w:val="multilevel"/>
     <w:tmpl w:val="2B5CE9E2"/>
@@ -2080,7 +2888,191 @@
       <w:lvlJc w:val="left"/>
     </w:lvl>
   </w:abstractNum>
-  <w:abstractNum w:abstractNumId="3">
+  <w:abstractNum w:abstractNumId="3" w15:restartNumberingAfterBreak="0">
+    <w:nsid w:val="114D7639"/>
+    <w:multiLevelType w:val="hybridMultilevel"/>
+    <w:tmpl w:val="7F380B96"/>
+    <w:lvl w:ilvl="0" w:tplc="4B2C37BC">
+      <w:start w:val="1"/>
+      <w:numFmt w:val="decimal"/>
+      <w:lvlText w:val="%1."/>
+      <w:lvlJc w:val="left"/>
+      <w:pPr>
+        <w:tabs>
+          <w:tab w:val="num" w:pos="357"/>
+        </w:tabs>
+        <w:ind w:left="360" w:hanging="360"/>
+      </w:pPr>
+      <w:rPr>
+        <w:rFonts w:hint="default"/>
+      </w:rPr>
+    </w:lvl>
+    <w:lvl w:ilvl="1" w:tplc="04160019" w:tentative="1">
+      <w:start w:val="1"/>
+      <w:numFmt w:val="lowerLetter"/>
+      <w:lvlText w:val="%2."/>
+      <w:lvlJc w:val="left"/>
+      <w:pPr>
+        <w:ind w:left="1440" w:hanging="360"/>
+      </w:pPr>
+    </w:lvl>
+    <w:lvl w:ilvl="2" w:tplc="0416001B" w:tentative="1">
+      <w:start w:val="1"/>
+      <w:numFmt w:val="lowerRoman"/>
+      <w:lvlText w:val="%3."/>
+      <w:lvlJc w:val="right"/>
+      <w:pPr>
+        <w:ind w:left="2160" w:hanging="180"/>
+      </w:pPr>
+    </w:lvl>
+    <w:lvl w:ilvl="3" w:tplc="0416000F" w:tentative="1">
+      <w:start w:val="1"/>
+      <w:numFmt w:val="decimal"/>
+      <w:lvlText w:val="%4."/>
+      <w:lvlJc w:val="left"/>
+      <w:pPr>
+        <w:ind w:left="2880" w:hanging="360"/>
+      </w:pPr>
+    </w:lvl>
+    <w:lvl w:ilvl="4" w:tplc="04160019" w:tentative="1">
+      <w:start w:val="1"/>
+      <w:numFmt w:val="lowerLetter"/>
+      <w:lvlText w:val="%5."/>
+      <w:lvlJc w:val="left"/>
+      <w:pPr>
+        <w:ind w:left="3600" w:hanging="360"/>
+      </w:pPr>
+    </w:lvl>
+    <w:lvl w:ilvl="5" w:tplc="0416001B" w:tentative="1">
+      <w:start w:val="1"/>
+      <w:numFmt w:val="lowerRoman"/>
+      <w:lvlText w:val="%6."/>
+      <w:lvlJc w:val="right"/>
+      <w:pPr>
+        <w:ind w:left="4320" w:hanging="180"/>
+      </w:pPr>
+    </w:lvl>
+    <w:lvl w:ilvl="6" w:tplc="0416000F" w:tentative="1">
+      <w:start w:val="1"/>
+      <w:numFmt w:val="decimal"/>
+      <w:lvlText w:val="%7."/>
+      <w:lvlJc w:val="left"/>
+      <w:pPr>
+        <w:ind w:left="5040" w:hanging="360"/>
+      </w:pPr>
+    </w:lvl>
+    <w:lvl w:ilvl="7" w:tplc="04160019" w:tentative="1">
+      <w:start w:val="1"/>
+      <w:numFmt w:val="lowerLetter"/>
+      <w:lvlText w:val="%8."/>
+      <w:lvlJc w:val="left"/>
+      <w:pPr>
+        <w:ind w:left="5760" w:hanging="360"/>
+      </w:pPr>
+    </w:lvl>
+    <w:lvl w:ilvl="8" w:tplc="0416001B" w:tentative="1">
+      <w:start w:val="1"/>
+      <w:numFmt w:val="lowerRoman"/>
+      <w:lvlText w:val="%9."/>
+      <w:lvlJc w:val="right"/>
+      <w:pPr>
+        <w:ind w:left="6480" w:hanging="180"/>
+      </w:pPr>
+    </w:lvl>
+  </w:abstractNum>
+  <w:abstractNum w:abstractNumId="4" w15:restartNumberingAfterBreak="0">
+    <w:nsid w:val="145D5AA6"/>
+    <w:multiLevelType w:val="hybridMultilevel"/>
+    <w:tmpl w:val="7F380B96"/>
+    <w:lvl w:ilvl="0" w:tplc="4B2C37BC">
+      <w:start w:val="1"/>
+      <w:numFmt w:val="decimal"/>
+      <w:lvlText w:val="%1."/>
+      <w:lvlJc w:val="left"/>
+      <w:pPr>
+        <w:tabs>
+          <w:tab w:val="num" w:pos="357"/>
+        </w:tabs>
+        <w:ind w:left="360" w:hanging="360"/>
+      </w:pPr>
+      <w:rPr>
+        <w:rFonts w:hint="default"/>
+      </w:rPr>
+    </w:lvl>
+    <w:lvl w:ilvl="1" w:tplc="04160019" w:tentative="1">
+      <w:start w:val="1"/>
+      <w:numFmt w:val="lowerLetter"/>
+      <w:lvlText w:val="%2."/>
+      <w:lvlJc w:val="left"/>
+      <w:pPr>
+        <w:ind w:left="1440" w:hanging="360"/>
+      </w:pPr>
+    </w:lvl>
+    <w:lvl w:ilvl="2" w:tplc="0416001B" w:tentative="1">
+      <w:start w:val="1"/>
+      <w:numFmt w:val="lowerRoman"/>
+      <w:lvlText w:val="%3."/>
+      <w:lvlJc w:val="right"/>
+      <w:pPr>
+        <w:ind w:left="2160" w:hanging="180"/>
+      </w:pPr>
+    </w:lvl>
+    <w:lvl w:ilvl="3" w:tplc="0416000F" w:tentative="1">
+      <w:start w:val="1"/>
+      <w:numFmt w:val="decimal"/>
+      <w:lvlText w:val="%4."/>
+      <w:lvlJc w:val="left"/>
+      <w:pPr>
+        <w:ind w:left="2880" w:hanging="360"/>
+      </w:pPr>
+    </w:lvl>
+    <w:lvl w:ilvl="4" w:tplc="04160019" w:tentative="1">
+      <w:start w:val="1"/>
+      <w:numFmt w:val="lowerLetter"/>
+      <w:lvlText w:val="%5."/>
+      <w:lvlJc w:val="left"/>
+      <w:pPr>
+        <w:ind w:left="3600" w:hanging="360"/>
+      </w:pPr>
+    </w:lvl>
+    <w:lvl w:ilvl="5" w:tplc="0416001B" w:tentative="1">
+      <w:start w:val="1"/>
+      <w:numFmt w:val="lowerRoman"/>
+      <w:lvlText w:val="%6."/>
+      <w:lvlJc w:val="right"/>
+      <w:pPr>
+        <w:ind w:left="4320" w:hanging="180"/>
+      </w:pPr>
+    </w:lvl>
+    <w:lvl w:ilvl="6" w:tplc="0416000F" w:tentative="1">
+      <w:start w:val="1"/>
+      <w:numFmt w:val="decimal"/>
+      <w:lvlText w:val="%7."/>
+      <w:lvlJc w:val="left"/>
+      <w:pPr>
+        <w:ind w:left="5040" w:hanging="360"/>
+      </w:pPr>
+    </w:lvl>
+    <w:lvl w:ilvl="7" w:tplc="04160019" w:tentative="1">
+      <w:start w:val="1"/>
+      <w:numFmt w:val="lowerLetter"/>
+      <w:lvlText w:val="%8."/>
+      <w:lvlJc w:val="left"/>
+      <w:pPr>
+        <w:ind w:left="5760" w:hanging="360"/>
+      </w:pPr>
+    </w:lvl>
+    <w:lvl w:ilvl="8" w:tplc="0416001B" w:tentative="1">
+      <w:start w:val="1"/>
+      <w:numFmt w:val="lowerRoman"/>
+      <w:lvlText w:val="%9."/>
+      <w:lvlJc w:val="right"/>
+      <w:pPr>
+        <w:ind w:left="6480" w:hanging="180"/>
+      </w:pPr>
+    </w:lvl>
+  </w:abstractNum>
+  <w:abstractNum w:abstractNumId="5" w15:restartNumberingAfterBreak="0">
     <w:nsid w:val="1FAD701D"/>
     <w:multiLevelType w:val="multilevel"/>
     <w:tmpl w:val="64B639CA"/>
@@ -2156,7 +3148,7 @@
       <w:lvlJc w:val="left"/>
     </w:lvl>
   </w:abstractNum>
-  <w:abstractNum w:abstractNumId="4">
+  <w:abstractNum w:abstractNumId="6" w15:restartNumberingAfterBreak="0">
     <w:nsid w:val="28C11DE9"/>
     <w:multiLevelType w:val="multilevel"/>
     <w:tmpl w:val="C0D891C6"/>
@@ -2242,7 +3234,96 @@
       <w:lvlJc w:val="left"/>
     </w:lvl>
   </w:abstractNum>
-  <w:abstractNum w:abstractNumId="5">
+  <w:abstractNum w:abstractNumId="7" w15:restartNumberingAfterBreak="0">
+    <w:nsid w:val="293B6D2B"/>
+    <w:multiLevelType w:val="hybridMultilevel"/>
+    <w:tmpl w:val="CA8CD4E8"/>
+    <w:lvl w:ilvl="0" w:tplc="0409000F">
+      <w:start w:val="1"/>
+      <w:numFmt w:val="decimal"/>
+      <w:lvlText w:val="%1."/>
+      <w:lvlJc w:val="left"/>
+      <w:pPr>
+        <w:ind w:left="360" w:hanging="360"/>
+      </w:pPr>
+      <w:rPr>
+        <w:rFonts w:hint="default"/>
+      </w:rPr>
+    </w:lvl>
+    <w:lvl w:ilvl="1" w:tplc="04160019" w:tentative="1">
+      <w:start w:val="1"/>
+      <w:numFmt w:val="lowerLetter"/>
+      <w:lvlText w:val="%2."/>
+      <w:lvlJc w:val="left"/>
+      <w:pPr>
+        <w:ind w:left="1080" w:hanging="360"/>
+      </w:pPr>
+    </w:lvl>
+    <w:lvl w:ilvl="2" w:tplc="0416001B" w:tentative="1">
+      <w:start w:val="1"/>
+      <w:numFmt w:val="lowerRoman"/>
+      <w:lvlText w:val="%3."/>
+      <w:lvlJc w:val="right"/>
+      <w:pPr>
+        <w:ind w:left="1800" w:hanging="180"/>
+      </w:pPr>
+    </w:lvl>
+    <w:lvl w:ilvl="3" w:tplc="0416000F" w:tentative="1">
+      <w:start w:val="1"/>
+      <w:numFmt w:val="decimal"/>
+      <w:lvlText w:val="%4."/>
+      <w:lvlJc w:val="left"/>
+      <w:pPr>
+        <w:ind w:left="2520" w:hanging="360"/>
+      </w:pPr>
+    </w:lvl>
+    <w:lvl w:ilvl="4" w:tplc="04160019" w:tentative="1">
+      <w:start w:val="1"/>
+      <w:numFmt w:val="lowerLetter"/>
+      <w:lvlText w:val="%5."/>
+      <w:lvlJc w:val="left"/>
+      <w:pPr>
+        <w:ind w:left="3240" w:hanging="360"/>
+      </w:pPr>
+    </w:lvl>
+    <w:lvl w:ilvl="5" w:tplc="0416001B" w:tentative="1">
+      <w:start w:val="1"/>
+      <w:numFmt w:val="lowerRoman"/>
+      <w:lvlText w:val="%6."/>
+      <w:lvlJc w:val="right"/>
+      <w:pPr>
+        <w:ind w:left="3960" w:hanging="180"/>
+      </w:pPr>
+    </w:lvl>
+    <w:lvl w:ilvl="6" w:tplc="0416000F" w:tentative="1">
+      <w:start w:val="1"/>
+      <w:numFmt w:val="decimal"/>
+      <w:lvlText w:val="%7."/>
+      <w:lvlJc w:val="left"/>
+      <w:pPr>
+        <w:ind w:left="4680" w:hanging="360"/>
+      </w:pPr>
+    </w:lvl>
+    <w:lvl w:ilvl="7" w:tplc="04160019" w:tentative="1">
+      <w:start w:val="1"/>
+      <w:numFmt w:val="lowerLetter"/>
+      <w:lvlText w:val="%8."/>
+      <w:lvlJc w:val="left"/>
+      <w:pPr>
+        <w:ind w:left="5400" w:hanging="360"/>
+      </w:pPr>
+    </w:lvl>
+    <w:lvl w:ilvl="8" w:tplc="0416001B" w:tentative="1">
+      <w:start w:val="1"/>
+      <w:numFmt w:val="lowerRoman"/>
+      <w:lvlText w:val="%9."/>
+      <w:lvlJc w:val="right"/>
+      <w:pPr>
+        <w:ind w:left="6120" w:hanging="180"/>
+      </w:pPr>
+    </w:lvl>
+  </w:abstractNum>
+  <w:abstractNum w:abstractNumId="8" w15:restartNumberingAfterBreak="0">
     <w:nsid w:val="2BD7103B"/>
     <w:multiLevelType w:val="hybridMultilevel"/>
     <w:tmpl w:val="CA8CD4E8"/>
@@ -2331,7 +3412,7 @@
       </w:pPr>
     </w:lvl>
   </w:abstractNum>
-  <w:abstractNum w:abstractNumId="6">
+  <w:abstractNum w:abstractNumId="9" w15:restartNumberingAfterBreak="0">
     <w:nsid w:val="33022229"/>
     <w:multiLevelType w:val="hybridMultilevel"/>
     <w:tmpl w:val="55286BB6"/>
@@ -2420,7 +3501,7 @@
       </w:pPr>
     </w:lvl>
   </w:abstractNum>
-  <w:abstractNum w:abstractNumId="7">
+  <w:abstractNum w:abstractNumId="10" w15:restartNumberingAfterBreak="0">
     <w:nsid w:val="33AA2FF0"/>
     <w:multiLevelType w:val="hybridMultilevel"/>
     <w:tmpl w:val="6DF4A3B2"/>
@@ -2560,7 +3641,7 @@
       </w:rPr>
     </w:lvl>
   </w:abstractNum>
-  <w:abstractNum w:abstractNumId="8">
+  <w:abstractNum w:abstractNumId="11" w15:restartNumberingAfterBreak="0">
     <w:nsid w:val="411F12D3"/>
     <w:multiLevelType w:val="hybridMultilevel"/>
     <w:tmpl w:val="C4440122"/>
@@ -2673,7 +3754,7 @@
       </w:rPr>
     </w:lvl>
   </w:abstractNum>
-  <w:abstractNum w:abstractNumId="9">
+  <w:abstractNum w:abstractNumId="12" w15:restartNumberingAfterBreak="0">
     <w:nsid w:val="49D94CAF"/>
     <w:multiLevelType w:val="hybridMultilevel"/>
     <w:tmpl w:val="3E5250E8"/>
@@ -2813,7 +3894,99 @@
       </w:rPr>
     </w:lvl>
   </w:abstractNum>
-  <w:abstractNum w:abstractNumId="10">
+  <w:abstractNum w:abstractNumId="13" w15:restartNumberingAfterBreak="0">
+    <w:nsid w:val="4B2B7C0A"/>
+    <w:multiLevelType w:val="hybridMultilevel"/>
+    <w:tmpl w:val="7F380B96"/>
+    <w:lvl w:ilvl="0" w:tplc="4B2C37BC">
+      <w:start w:val="1"/>
+      <w:numFmt w:val="decimal"/>
+      <w:lvlText w:val="%1."/>
+      <w:lvlJc w:val="left"/>
+      <w:pPr>
+        <w:tabs>
+          <w:tab w:val="num" w:pos="357"/>
+        </w:tabs>
+        <w:ind w:left="360" w:hanging="360"/>
+      </w:pPr>
+      <w:rPr>
+        <w:rFonts w:hint="default"/>
+      </w:rPr>
+    </w:lvl>
+    <w:lvl w:ilvl="1" w:tplc="04160019" w:tentative="1">
+      <w:start w:val="1"/>
+      <w:numFmt w:val="lowerLetter"/>
+      <w:lvlText w:val="%2."/>
+      <w:lvlJc w:val="left"/>
+      <w:pPr>
+        <w:ind w:left="1440" w:hanging="360"/>
+      </w:pPr>
+    </w:lvl>
+    <w:lvl w:ilvl="2" w:tplc="0416001B" w:tentative="1">
+      <w:start w:val="1"/>
+      <w:numFmt w:val="lowerRoman"/>
+      <w:lvlText w:val="%3."/>
+      <w:lvlJc w:val="right"/>
+      <w:pPr>
+        <w:ind w:left="2160" w:hanging="180"/>
+      </w:pPr>
+    </w:lvl>
+    <w:lvl w:ilvl="3" w:tplc="0416000F" w:tentative="1">
+      <w:start w:val="1"/>
+      <w:numFmt w:val="decimal"/>
+      <w:lvlText w:val="%4."/>
+      <w:lvlJc w:val="left"/>
+      <w:pPr>
+        <w:ind w:left="2880" w:hanging="360"/>
+      </w:pPr>
+    </w:lvl>
+    <w:lvl w:ilvl="4" w:tplc="04160019" w:tentative="1">
+      <w:start w:val="1"/>
+      <w:numFmt w:val="lowerLetter"/>
+      <w:lvlText w:val="%5."/>
+      <w:lvlJc w:val="left"/>
+      <w:pPr>
+        <w:ind w:left="3600" w:hanging="360"/>
+      </w:pPr>
+    </w:lvl>
+    <w:lvl w:ilvl="5" w:tplc="0416001B" w:tentative="1">
+      <w:start w:val="1"/>
+      <w:numFmt w:val="lowerRoman"/>
+      <w:lvlText w:val="%6."/>
+      <w:lvlJc w:val="right"/>
+      <w:pPr>
+        <w:ind w:left="4320" w:hanging="180"/>
+      </w:pPr>
+    </w:lvl>
+    <w:lvl w:ilvl="6" w:tplc="0416000F" w:tentative="1">
+      <w:start w:val="1"/>
+      <w:numFmt w:val="decimal"/>
+      <w:lvlText w:val="%7."/>
+      <w:lvlJc w:val="left"/>
+      <w:pPr>
+        <w:ind w:left="5040" w:hanging="360"/>
+      </w:pPr>
+    </w:lvl>
+    <w:lvl w:ilvl="7" w:tplc="04160019" w:tentative="1">
+      <w:start w:val="1"/>
+      <w:numFmt w:val="lowerLetter"/>
+      <w:lvlText w:val="%8."/>
+      <w:lvlJc w:val="left"/>
+      <w:pPr>
+        <w:ind w:left="5760" w:hanging="360"/>
+      </w:pPr>
+    </w:lvl>
+    <w:lvl w:ilvl="8" w:tplc="0416001B" w:tentative="1">
+      <w:start w:val="1"/>
+      <w:numFmt w:val="lowerRoman"/>
+      <w:lvlText w:val="%9."/>
+      <w:lvlJc w:val="right"/>
+      <w:pPr>
+        <w:ind w:left="6480" w:hanging="180"/>
+      </w:pPr>
+    </w:lvl>
+  </w:abstractNum>
+  <w:abstractNum w:abstractNumId="14" w15:restartNumberingAfterBreak="0">
     <w:nsid w:val="6A7B327F"/>
     <w:multiLevelType w:val="hybridMultilevel"/>
     <w:tmpl w:val="335E1E8E"/>
@@ -2930,7 +4103,7 @@
       </w:pPr>
     </w:lvl>
   </w:abstractNum>
-  <w:abstractNum w:abstractNumId="11">
+  <w:abstractNum w:abstractNumId="15" w15:restartNumberingAfterBreak="0">
     <w:nsid w:val="6ECA7869"/>
     <w:multiLevelType w:val="hybridMultilevel"/>
     <w:tmpl w:val="F01AA1BA"/>
@@ -3070,7 +4243,7 @@
       </w:rPr>
     </w:lvl>
   </w:abstractNum>
-  <w:abstractNum w:abstractNumId="12">
+  <w:abstractNum w:abstractNumId="16" w15:restartNumberingAfterBreak="0">
     <w:nsid w:val="77280102"/>
     <w:multiLevelType w:val="hybridMultilevel"/>
     <w:tmpl w:val="CA1E882A"/>
@@ -3159,7 +4332,7 @@
       </w:pPr>
     </w:lvl>
   </w:abstractNum>
-  <w:abstractNum w:abstractNumId="13">
+  <w:abstractNum w:abstractNumId="17" w15:restartNumberingAfterBreak="0">
     <w:nsid w:val="78D42EE2"/>
     <w:multiLevelType w:val="multilevel"/>
     <w:tmpl w:val="BE4E5626"/>
@@ -3275,7 +4448,7 @@
       </w:pPr>
     </w:lvl>
   </w:abstractNum>
-  <w:abstractNum w:abstractNumId="14">
+  <w:abstractNum w:abstractNumId="18" w15:restartNumberingAfterBreak="0">
     <w:nsid w:val="7E9B626D"/>
     <w:multiLevelType w:val="multilevel"/>
     <w:tmpl w:val="2B5CE9E2"/>
@@ -3355,52 +4528,72 @@
     <w:abstractNumId w:val="0"/>
   </w:num>
   <w:num w:numId="2">
-    <w:abstractNumId w:val="7"/>
+    <w:abstractNumId w:val="10"/>
   </w:num>
   <w:num w:numId="3">
-    <w:abstractNumId w:val="9"/>
+    <w:abstractNumId w:val="12"/>
   </w:num>
   <w:num w:numId="4">
-    <w:abstractNumId w:val="4"/>
+    <w:abstractNumId w:val="6"/>
   </w:num>
   <w:num w:numId="5">
-    <w:abstractNumId w:val="3"/>
+    <w:abstractNumId w:val="5"/>
   </w:num>
   <w:num w:numId="6">
     <w:abstractNumId w:val="2"/>
   </w:num>
   <w:num w:numId="7">
+    <w:abstractNumId w:val="18"/>
+  </w:num>
+  <w:num w:numId="8">
     <w:abstractNumId w:val="14"/>
   </w:num>
-  <w:num w:numId="8">
-    <w:abstractNumId w:val="10"/>
-  </w:num>
   <w:num w:numId="9">
-    <w:abstractNumId w:val="13"/>
+    <w:abstractNumId w:val="17"/>
   </w:num>
   <w:num w:numId="10">
     <w:abstractNumId w:val="1"/>
   </w:num>
   <w:num w:numId="11">
+    <w:abstractNumId w:val="15"/>
+  </w:num>
+  <w:num w:numId="12">
     <w:abstractNumId w:val="11"/>
   </w:num>
-  <w:num w:numId="12">
+  <w:num w:numId="13">
+    <w:abstractNumId w:val="16"/>
+  </w:num>
+  <w:num w:numId="14">
     <w:abstractNumId w:val="8"/>
   </w:num>
-  <w:num w:numId="13">
-    <w:abstractNumId w:val="12"/>
+  <w:num w:numId="15">
+    <w:abstractNumId w:val="9"/>
   </w:num>
-  <w:num w:numId="14">
-    <w:abstractNumId w:val="5"/>
+  <w:num w:numId="16">
+    <w:abstractNumId w:val="3"/>
   </w:num>
-  <w:num w:numId="15">
-    <w:abstractNumId w:val="6"/>
+  <w:num w:numId="17">
+    <w:abstractNumId w:val="4"/>
+  </w:num>
+  <w:num w:numId="18">
+    <w:abstractNumId w:val="13"/>
+  </w:num>
+  <w:num w:numId="19">
+    <w:abstractNumId w:val="7"/>
   </w:num>
 </w:numbering>
 </file>
 
+<file path=word/people.xml><?xml version="1.0" encoding="utf-8"?>
+<w15:people xmlns:wpc="http://schemas.microsoft.com/office/word/2010/wordprocessingCanvas" xmlns:mc="http://schemas.openxmlformats.org/markup-compatibility/2006" xmlns:o="urn:schemas-microsoft-com:office:office" xmlns:r="http://schemas.openxmlformats.org/officeDocument/2006/relationships" xmlns:m="http://schemas.openxmlformats.org/officeDocument/2006/math" xmlns:v="urn:schemas-microsoft-com:vml" xmlns:wp14="http://schemas.microsoft.com/office/word/2010/wordprocessingDrawing" xmlns:wp="http://schemas.openxmlformats.org/drawingml/2006/wordprocessingDrawing" xmlns:w10="urn:schemas-microsoft-com:office:word" xmlns:w="http://schemas.openxmlformats.org/wordprocessingml/2006/main" xmlns:w14="http://schemas.microsoft.com/office/word/2010/wordml" xmlns:w15="http://schemas.microsoft.com/office/word/2012/wordml" xmlns:wpg="http://schemas.microsoft.com/office/word/2010/wordprocessingGroup" xmlns:wpi="http://schemas.microsoft.com/office/word/2010/wordprocessingInk" xmlns:wne="http://schemas.microsoft.com/office/word/2006/wordml" xmlns:wps="http://schemas.microsoft.com/office/word/2010/wordprocessingShape" mc:Ignorable="w14 w15 wp14">
+  <w15:person w15:author="DOUGLAS CASTRO ALVES">
+    <w15:presenceInfo w15:providerId="AD" w15:userId="S-1-5-21-602162358-1580818891-839522115-214348"/>
+  </w15:person>
+</w15:people>
+</file>
+
 <file path=word/styles.xml><?xml version="1.0" encoding="utf-8"?>
-<w:styles xmlns:mc="http://schemas.openxmlformats.org/markup-compatibility/2006" xmlns:r="http://schemas.openxmlformats.org/officeDocument/2006/relationships" xmlns:w="http://schemas.openxmlformats.org/wordprocessingml/2006/main" xmlns:w14="http://schemas.microsoft.com/office/word/2010/wordml" mc:Ignorable="w14">
+<w:styles xmlns:mc="http://schemas.openxmlformats.org/markup-compatibility/2006" xmlns:r="http://schemas.openxmlformats.org/officeDocument/2006/relationships" xmlns:w="http://schemas.openxmlformats.org/wordprocessingml/2006/main" xmlns:w14="http://schemas.microsoft.com/office/word/2010/wordml" xmlns:w15="http://schemas.microsoft.com/office/word/2012/wordml" mc:Ignorable="w14 w15">
   <w:docDefaults>
     <w:rPrDefault>
       <w:rPr>
@@ -3410,978 +4603,378 @@
     </w:rPrDefault>
     <w:pPrDefault/>
   </w:docDefaults>
-  <w:latentStyles w:defLockedState="0" w:defUIPriority="99" w:defSemiHidden="1" w:defUnhideWhenUsed="1" w:defQFormat="0" w:count="267">
-    <w:lsdException w:name="Normal" w:semiHidden="0" w:uiPriority="0" w:unhideWhenUsed="0" w:qFormat="1"/>
-    <w:lsdException w:name="heading 1" w:semiHidden="0" w:uiPriority="9" w:unhideWhenUsed="0" w:qFormat="1"/>
-    <w:lsdException w:name="heading 2" w:semiHidden="0" w:uiPriority="9" w:unhideWhenUsed="0" w:qFormat="1"/>
-    <w:lsdException w:name="heading 3" w:semiHidden="0" w:uiPriority="9" w:unhideWhenUsed="0" w:qFormat="1"/>
-    <w:lsdException w:name="heading 4" w:semiHidden="0" w:uiPriority="9" w:unhideWhenUsed="0" w:qFormat="1"/>
-    <w:lsdException w:name="heading 5" w:semiHidden="0" w:uiPriority="9" w:unhideWhenUsed="0" w:qFormat="1"/>
-    <w:lsdException w:name="heading 6" w:semiHidden="0" w:uiPriority="9" w:unhideWhenUsed="0" w:qFormat="1"/>
-    <w:lsdException w:name="heading 7" w:semiHidden="0" w:uiPriority="9" w:unhideWhenUsed="0" w:qFormat="1"/>
-    <w:lsdException w:name="heading 8" w:semiHidden="0" w:uiPriority="9" w:unhideWhenUsed="0" w:qFormat="1"/>
-    <w:lsdException w:name="heading 9" w:semiHidden="0" w:uiPriority="9" w:unhideWhenUsed="0" w:qFormat="1"/>
-    <w:lsdException w:name="toc 1" w:uiPriority="39"/>
-    <w:lsdException w:name="toc 2" w:uiPriority="39"/>
-    <w:lsdException w:name="toc 3" w:uiPriority="39"/>
-    <w:lsdException w:name="toc 4" w:uiPriority="39"/>
-    <w:lsdException w:name="toc 5" w:uiPriority="39"/>
-    <w:lsdException w:name="toc 6" w:uiPriority="39"/>
-    <w:lsdException w:name="toc 7" w:uiPriority="39"/>
-    <w:lsdException w:name="toc 8" w:uiPriority="39"/>
-    <w:lsdException w:name="toc 9" w:uiPriority="39"/>
-    <w:lsdException w:name="caption" w:uiPriority="35" w:qFormat="1"/>
-    <w:lsdException w:name="Title" w:semiHidden="0" w:uiPriority="10" w:unhideWhenUsed="0" w:qFormat="1"/>
-    <w:lsdException w:name="Default Paragraph Font" w:uiPriority="1"/>
-    <w:lsdException w:name="Subtitle" w:semiHidden="0" w:uiPriority="11" w:unhideWhenUsed="0" w:qFormat="1"/>
-    <w:lsdException w:name="Strong" w:semiHidden="0" w:uiPriority="22" w:unhideWhenUsed="0" w:qFormat="1"/>
-    <w:lsdException w:name="Emphasis" w:semiHidden="0" w:uiPriority="20" w:unhideWhenUsed="0" w:qFormat="1"/>
-    <w:lsdException w:name="Table Grid" w:semiHidden="0" w:uiPriority="39" w:unhideWhenUsed="0"/>
-    <w:lsdException w:name="Placeholder Text" w:unhideWhenUsed="0"/>
-    <w:lsdException w:name="No Spacing" w:semiHidden="0" w:uiPriority="1" w:unhideWhenUsed="0" w:qFormat="1"/>
-    <w:lsdException w:name="Light Shading" w:semiHidden="0" w:uiPriority="60" w:unhideWhenUsed="0"/>
-    <w:lsdException w:name="Light List" w:semiHidden="0" w:uiPriority="61" w:unhideWhenUsed="0"/>
-    <w:lsdException w:name="Light Grid" w:semiHidden="0" w:uiPriority="62" w:unhideWhenUsed="0"/>
-    <w:lsdException w:name="Medium Shading 1" w:semiHidden="0" w:uiPriority="63" w:unhideWhenUsed="0"/>
-    <w:lsdException w:name="Medium Shading 2" w:semiHidden="0" w:uiPriority="64" w:unhideWhenUsed="0"/>
-    <w:lsdException w:name="Medium List 1" w:semiHidden="0" w:uiPriority="65" w:unhideWhenUsed="0"/>
-    <w:lsdException w:name="Medium List 2" w:semiHidden="0" w:uiPriority="66" w:unhideWhenUsed="0"/>
-    <w:lsdException w:name="Medium Grid 1" w:semiHidden="0" w:uiPriority="67" w:unhideWhenUsed="0"/>
-    <w:lsdException w:name="Medium Grid 2" w:semiHidden="0" w:uiPriority="68" w:unhideWhenUsed="0"/>
-    <w:lsdException w:name="Medium Grid 3" w:semiHidden="0" w:uiPriority="69" w:unhideWhenUsed="0"/>
-    <w:lsdException w:name="Dark List" w:semiHidden="0" w:uiPriority="70" w:unhideWhenUsed="0"/>
-    <w:lsdException w:name="Colorful Shading" w:semiHidden="0" w:uiPriority="71" w:unhideWhenUsed="0"/>
-    <w:lsdException w:name="Colorful List" w:semiHidden="0" w:uiPriority="72" w:unhideWhenUsed="0"/>
-    <w:lsdException w:name="Colorful Grid" w:semiHidden="0" w:uiPriority="73" w:unhideWhenUsed="0"/>
-    <w:lsdException w:name="Light Shading Accent 1" w:semiHidden="0" w:uiPriority="60" w:unhideWhenUsed="0"/>
-    <w:lsdException w:name="Light List Accent 1" w:semiHidden="0" w:uiPriority="61" w:unhideWhenUsed="0"/>
-    <w:lsdException w:name="Light Grid Accent 1" w:semiHidden="0" w:uiPriority="62" w:unhideWhenUsed="0"/>
-    <w:lsdException w:name="Medium Shading 1 Accent 1" w:semiHidden="0" w:uiPriority="63" w:unhideWhenUsed="0"/>
-    <w:lsdException w:name="Medium Shading 2 Accent 1" w:semiHidden="0" w:uiPriority="64" w:unhideWhenUsed="0"/>
-    <w:lsdException w:name="Medium List 1 Accent 1" w:semiHidden="0" w:uiPriority="65" w:unhideWhenUsed="0"/>
-    <w:lsdException w:name="Revision" w:unhideWhenUsed="0"/>
-    <w:lsdException w:name="List Paragraph" w:semiHidden="0" w:uiPriority="34" w:unhideWhenUsed="0" w:qFormat="1"/>
-    <w:lsdException w:name="Quote" w:semiHidden="0" w:uiPriority="29" w:unhideWhenUsed="0" w:qFormat="1"/>
-    <w:lsdException w:name="Intense Quote" w:semiHidden="0" w:uiPriority="30" w:unhideWhenUsed="0" w:qFormat="1"/>
-    <w:lsdException w:name="Medium List 2 Accent 1" w:semiHidden="0" w:uiPriority="66" w:unhideWhenUsed="0"/>
-    <w:lsdException w:name="Medium Grid 1 Accent 1" w:semiHidden="0" w:uiPriority="67" w:unhideWhenUsed="0"/>
-    <w:lsdException w:name="Medium Grid 2 Accent 1" w:semiHidden="0" w:uiPriority="68" w:unhideWhenUsed="0"/>
-    <w:lsdException w:name="Medium Grid 3 Accent 1" w:semiHidden="0" w:uiPriority="69" w:unhideWhenUsed="0"/>
-    <w:lsdException w:name="Dark List Accent 1" w:semiHidden="0" w:uiPriority="70" w:unhideWhenUsed="0"/>
-    <w:lsdException w:name="Colorful Shading Accent 1" w:semiHidden="0" w:uiPriority="71" w:unhideWhenUsed="0"/>
-    <w:lsdException w:name="Colorful List Accent 1" w:semiHidden="0" w:uiPriority="72" w:unhideWhenUsed="0"/>
-    <w:lsdException w:name="Colorful Grid Accent 1" w:semiHidden="0" w:uiPriority="73" w:unhideWhenUsed="0"/>
-    <w:lsdException w:name="Light Shading Accent 2" w:semiHidden="0" w:uiPriority="60" w:unhideWhenUsed="0"/>
-    <w:lsdException w:name="Light List Accent 2" w:semiHidden="0" w:uiPriority="61" w:unhideWhenUsed="0"/>
-    <w:lsdException w:name="Light Grid Accent 2" w:semiHidden="0" w:uiPriority="62" w:unhideWhenUsed="0"/>
-    <w:lsdException w:name="Medium Shading 1 Accent 2" w:semiHidden="0" w:uiPriority="63" w:unhideWhenUsed="0"/>
-    <w:lsdException w:name="Medium Shading 2 Accent 2" w:semiHidden="0" w:uiPriority="64" w:unhideWhenUsed="0"/>
-    <w:lsdException w:name="Medium List 1 Accent 2" w:semiHidden="0" w:uiPriority="65" w:unhideWhenUsed="0"/>
-    <w:lsdException w:name="Medium List 2 Accent 2" w:semiHidden="0" w:uiPriority="66" w:unhideWhenUsed="0"/>
-    <w:lsdException w:name="Medium Grid 1 Accent 2" w:semiHidden="0" w:uiPriority="67" w:unhideWhenUsed="0"/>
-    <w:lsdException w:name="Medium Grid 2 Accent 2" w:semiHidden="0" w:uiPriority="68" w:unhideWhenUsed="0"/>
-    <w:lsdException w:name="Medium Grid 3 Accent 2" w:semiHidden="0" w:uiPriority="69" w:unhideWhenUsed="0"/>
-    <w:lsdException w:name="Dark List Accent 2" w:semiHidden="0" w:uiPriority="70" w:unhideWhenUsed="0"/>
-    <w:lsdException w:name="Colorful Shading Accent 2" w:semiHidden="0" w:uiPriority="71" w:unhideWhenUsed="0"/>
-    <w:lsdException w:name="Colorful List Accent 2" w:semiHidden="0" w:uiPriority="72" w:unhideWhenUsed="0"/>
-    <w:lsdException w:name="Colorful Grid Accent 2" w:semiHidden="0" w:uiPriority="73" w:unhideWhenUsed="0"/>
-    <w:lsdException w:name="Light Shading Accent 3" w:semiHidden="0" w:uiPriority="60" w:unhideWhenUsed="0"/>
-    <w:lsdException w:name="Light List Accent 3" w:semiHidden="0" w:uiPriority="61" w:unhideWhenUsed="0"/>
-    <w:lsdException w:name="Light Grid Accent 3" w:semiHidden="0" w:uiPriority="62" w:unhideWhenUsed="0"/>
-    <w:lsdException w:name="Medium Shading 1 Accent 3" w:semiHidden="0" w:uiPriority="63" w:unhideWhenUsed="0"/>
-    <w:lsdException w:name="Medium Shading 2 Accent 3" w:semiHidden="0" w:uiPriority="64" w:unhideWhenUsed="0"/>
-    <w:lsdException w:name="Medium List 1 Accent 3" w:semiHidden="0" w:uiPriority="65" w:unhideWhenUsed="0"/>
-    <w:lsdException w:name="Medium List 2 Accent 3" w:semiHidden="0" w:uiPriority="66" w:unhideWhenUsed="0"/>
-    <w:lsdException w:name="Medium Grid 1 Accent 3" w:semiHidden="0" w:uiPriority="67" w:unhideWhenUsed="0"/>
-    <w:lsdException w:name="Medium Grid 2 Accent 3" w:semiHidden="0" w:uiPriority="68" w:unhideWhenUsed="0"/>
-    <w:lsdException w:name="Medium Grid 3 Accent 3" w:semiHidden="0" w:uiPriority="69" w:unhideWhenUsed="0"/>
-    <w:lsdException w:name="Dark List Accent 3" w:semiHidden="0" w:uiPriority="70" w:unhideWhenUsed="0"/>
-    <w:lsdException w:name="Colorful Shading Accent 3" w:semiHidden="0" w:uiPriority="71" w:unhideWhenUsed="0"/>
-    <w:lsdException w:name="Colorful List Accent 3" w:semiHidden="0" w:uiPriority="72" w:unhideWhenUsed="0"/>
-    <w:lsdException w:name="Colorful Grid Accent 3" w:semiHidden="0" w:uiPriority="73" w:unhideWhenUsed="0"/>
-    <w:lsdException w:name="Light Shading Accent 4" w:semiHidden="0" w:uiPriority="60" w:unhideWhenUsed="0"/>
-    <w:lsdException w:name="Light List Accent 4" w:semiHidden="0" w:uiPriority="61" w:unhideWhenUsed="0"/>
-    <w:lsdException w:name="Light Grid Accent 4" w:semiHidden="0" w:uiPriority="62" w:unhideWhenUsed="0"/>
-    <w:lsdException w:name="Medium Shading 1 Accent 4" w:semiHidden="0" w:uiPriority="63" w:unhideWhenUsed="0"/>
-    <w:lsdException w:name="Medium Shading 2 Accent 4" w:semiHidden="0" w:uiPriority="64" w:unhideWhenUsed="0"/>
-    <w:lsdException w:name="Medium List 1 Accent 4" w:semiHidden="0" w:uiPriority="65" w:unhideWhenUsed="0"/>
-    <w:lsdException w:name="Medium List 2 Accent 4" w:semiHidden="0" w:uiPriority="66" w:unhideWhenUsed="0"/>
-    <w:lsdException w:name="Medium Grid 1 Accent 4" w:semiHidden="0" w:uiPriority="67" w:unhideWhenUsed="0"/>
-    <w:lsdException w:name="Medium Grid 2 Accent 4" w:semiHidden="0" w:uiPriority="68" w:unhideWhenUsed="0"/>
-    <w:lsdException w:name="Medium Grid 3 Accent 4" w:semiHidden="0" w:uiPriority="69" w:unhideWhenUsed="0"/>
-    <w:lsdException w:name="Dark List Accent 4" w:semiHidden="0" w:uiPriority="70" w:unhideWhenUsed="0"/>
-    <w:lsdException w:name="Colorful Shading Accent 4" w:semiHidden="0" w:uiPriority="71" w:unhideWhenUsed="0"/>
-    <w:lsdException w:name="Colorful List Accent 4" w:semiHidden="0" w:uiPriority="72" w:unhideWhenUsed="0"/>
-    <w:lsdException w:name="Colorful Grid Accent 4" w:semiHidden="0" w:uiPriority="73" w:unhideWhenUsed="0"/>
-    <w:lsdException w:name="Light Shading Accent 5" w:semiHidden="0" w:uiPriority="60" w:unhideWhenUsed="0"/>
-    <w:lsdException w:name="Light List Accent 5" w:semiHidden="0" w:uiPriority="61" w:unhideWhenUsed="0"/>
-    <w:lsdException w:name="Light Grid Accent 5" w:semiHidden="0" w:uiPriority="62" w:unhideWhenUsed="0"/>
-    <w:lsdException w:name="Medium Shading 1 Accent 5" w:semiHidden="0" w:uiPriority="63" w:unhideWhenUsed="0"/>
-    <w:lsdException w:name="Medium Shading 2 Accent 5" w:semiHidden="0" w:uiPriority="64" w:unhideWhenUsed="0"/>
-    <w:lsdException w:name="Medium List 1 Accent 5" w:semiHidden="0" w:uiPriority="65" w:unhideWhenUsed="0"/>
-    <w:lsdException w:name="Medium List 2 Accent 5" w:semiHidden="0" w:uiPriority="66" w:unhideWhenUsed="0"/>
-    <w:lsdException w:name="Medium Grid 1 Accent 5" w:semiHidden="0" w:uiPriority="67" w:unhideWhenUsed="0"/>
-    <w:lsdException w:name="Medium Grid 2 Accent 5" w:semiHidden="0" w:uiPriority="68" w:unhideWhenUsed="0"/>
-    <w:lsdException w:name="Medium Grid 3 Accent 5" w:semiHidden="0" w:uiPriority="69" w:unhideWhenUsed="0"/>
-    <w:lsdException w:name="Dark List Accent 5" w:semiHidden="0" w:uiPriority="70" w:unhideWhenUsed="0"/>
-    <w:lsdException w:name="Colorful Shading Accent 5" w:semiHidden="0" w:uiPriority="71" w:unhideWhenUsed="0"/>
-    <w:lsdException w:name="Colorful List Accent 5" w:semiHidden="0" w:uiPriority="72" w:unhideWhenUsed="0"/>
-    <w:lsdException w:name="Colorful Grid Accent 5" w:semiHidden="0" w:uiPriority="73" w:unhideWhenUsed="0"/>
-    <w:lsdException w:name="Light Shading Accent 6" w:semiHidden="0" w:uiPriority="60" w:unhideWhenUsed="0"/>
-    <w:lsdException w:name="Light List Accent 6" w:semiHidden="0" w:uiPriority="61" w:unhideWhenUsed="0"/>
-    <w:lsdException w:name="Light Grid Accent 6" w:semiHidden="0" w:uiPriority="62" w:unhideWhenUsed="0"/>
-    <w:lsdException w:name="Medium Shading 1 Accent 6" w:semiHidden="0" w:uiPriority="63" w:unhideWhenUsed="0"/>
-    <w:lsdException w:name="Medium Shading 2 Accent 6" w:semiHidden="0" w:uiPriority="64" w:unhideWhenUsed="0"/>
-    <w:lsdException w:name="Medium List 1 Accent 6" w:semiHidden="0" w:uiPriority="65" w:unhideWhenUsed="0"/>
-    <w:lsdException w:name="Medium List 2 Accent 6" w:semiHidden="0" w:uiPriority="66" w:unhideWhenUsed="0"/>
-    <w:lsdException w:name="Medium Grid 1 Accent 6" w:semiHidden="0" w:uiPriority="67" w:unhideWhenUsed="0"/>
-    <w:lsdException w:name="Medium Grid 2 Accent 6" w:semiHidden="0" w:uiPriority="68" w:unhideWhenUsed="0"/>
-    <w:lsdException w:name="Medium Grid 3 Accent 6" w:semiHidden="0" w:uiPriority="69" w:unhideWhenUsed="0"/>
-    <w:lsdException w:name="Dark List Accent 6" w:semiHidden="0" w:uiPriority="70" w:unhideWhenUsed="0"/>
-    <w:lsdException w:name="Colorful Shading Accent 6" w:semiHidden="0" w:uiPriority="71" w:unhideWhenUsed="0"/>
-    <w:lsdException w:name="Colorful List Accent 6" w:semiHidden="0" w:uiPriority="72" w:unhideWhenUsed="0"/>
-    <w:lsdException w:name="Colorful Grid Accent 6" w:semiHidden="0" w:uiPriority="73" w:unhideWhenUsed="0"/>
-    <w:lsdException w:name="Subtle Emphasis" w:semiHidden="0" w:uiPriority="19" w:unhideWhenUsed="0" w:qFormat="1"/>
-    <w:lsdException w:name="Intense Emphasis" w:semiHidden="0" w:uiPriority="21" w:unhideWhenUsed="0" w:qFormat="1"/>
-    <w:lsdException w:name="Subtle Reference" w:semiHidden="0" w:uiPriority="31" w:unhideWhenUsed="0" w:qFormat="1"/>
-    <w:lsdException w:name="Intense Reference" w:semiHidden="0" w:uiPriority="32" w:unhideWhenUsed="0" w:qFormat="1"/>
-    <w:lsdException w:name="Book Title" w:semiHidden="0" w:uiPriority="33" w:unhideWhenUsed="0" w:qFormat="1"/>
-    <w:lsdException w:name="Bibliography" w:uiPriority="37"/>
-    <w:lsdException w:name="TOC Heading" w:uiPriority="39" w:qFormat="1"/>
-  </w:latentStyles>
-  <w:style w:type="paragraph" w:default="1" w:styleId="Normal">
-    <w:name w:val="Normal"/>
-    <w:qFormat/>
-    <w:pPr>
-      <w:widowControl w:val="0"/>
-      <w:spacing w:line="240" w:lineRule="atLeast"/>
-    </w:pPr>
-    <w:rPr>
-      <w:lang w:val="en-US" w:eastAsia="en-US"/>
-    </w:rPr>
-  </w:style>
-  <w:style w:type="paragraph" w:styleId="Ttulo1">
-    <w:name w:val="heading 1"/>
-    <w:basedOn w:val="Normal"/>
-    <w:next w:val="Normal"/>
-    <w:qFormat/>
-    <w:rsid w:val="00EF0522"/>
-    <w:pPr>
-      <w:keepNext/>
-      <w:numPr>
-        <w:numId w:val="8"/>
-      </w:numPr>
-      <w:spacing w:before="120" w:after="60"/>
-      <w:outlineLvl w:val="0"/>
-    </w:pPr>
-    <w:rPr>
-      <w:rFonts w:ascii="Arial" w:hAnsi="Arial"/>
-      <w:b/>
-      <w:sz w:val="24"/>
-    </w:rPr>
-  </w:style>
-  <w:style w:type="paragraph" w:styleId="Ttulo2">
-    <w:name w:val="heading 2"/>
-    <w:basedOn w:val="Ttulo1"/>
-    <w:next w:val="Normal"/>
-    <w:qFormat/>
-    <w:rsid w:val="00EF0522"/>
-    <w:pPr>
-      <w:numPr>
-        <w:numId w:val="4"/>
-      </w:numPr>
-      <w:outlineLvl w:val="1"/>
-    </w:pPr>
-    <w:rPr>
-      <w:sz w:val="20"/>
-    </w:rPr>
-  </w:style>
-  <w:style w:type="paragraph" w:styleId="Ttulo3">
-    <w:name w:val="heading 3"/>
-    <w:basedOn w:val="Ttulo1"/>
-    <w:next w:val="Normal"/>
-    <w:qFormat/>
-    <w:rsid w:val="00EF0522"/>
-    <w:pPr>
-      <w:numPr>
-        <w:numId w:val="1"/>
-      </w:numPr>
-      <w:ind w:left="1440"/>
-      <w:outlineLvl w:val="2"/>
-    </w:pPr>
-    <w:rPr>
-      <w:sz w:val="20"/>
-    </w:rPr>
-  </w:style>
-  <w:style w:type="paragraph" w:styleId="Ttulo4">
-    <w:name w:val="heading 4"/>
-    <w:basedOn w:val="Ttulo1"/>
-    <w:next w:val="Normal"/>
-    <w:qFormat/>
-    <w:pPr>
-      <w:numPr>
-        <w:ilvl w:val="3"/>
-        <w:numId w:val="1"/>
-      </w:numPr>
-      <w:outlineLvl w:val="3"/>
-    </w:pPr>
-    <w:rPr>
-      <w:b w:val="0"/>
-      <w:sz w:val="20"/>
-    </w:rPr>
-  </w:style>
-  <w:style w:type="paragraph" w:styleId="Ttulo5">
-    <w:name w:val="heading 5"/>
-    <w:basedOn w:val="Normal"/>
-    <w:next w:val="Normal"/>
-    <w:qFormat/>
-    <w:pPr>
-      <w:numPr>
-        <w:ilvl w:val="4"/>
-        <w:numId w:val="1"/>
-      </w:numPr>
-      <w:spacing w:before="240" w:after="60"/>
-      <w:ind w:left="2880"/>
-      <w:outlineLvl w:val="4"/>
-    </w:pPr>
-    <w:rPr>
-      <w:sz w:val="22"/>
-    </w:rPr>
-  </w:style>
-  <w:style w:type="paragraph" w:styleId="Ttulo6">
-    <w:name w:val="heading 6"/>
-    <w:basedOn w:val="Normal"/>
-    <w:next w:val="Normal"/>
-    <w:qFormat/>
-    <w:pPr>
-      <w:numPr>
-        <w:ilvl w:val="5"/>
-        <w:numId w:val="1"/>
-      </w:numPr>
-      <w:spacing w:before="240" w:after="60"/>
-      <w:ind w:left="2880"/>
-      <w:outlineLvl w:val="5"/>
-    </w:pPr>
-    <w:rPr>
-      <w:i/>
-      <w:sz w:val="22"/>
-    </w:rPr>
-  </w:style>
-  <w:style w:type="paragraph" w:styleId="Ttulo7">
-    <w:name w:val="heading 7"/>
-    <w:basedOn w:val="Normal"/>
-    <w:next w:val="Normal"/>
-    <w:qFormat/>
-    <w:pPr>
-      <w:numPr>
-        <w:ilvl w:val="6"/>
-        <w:numId w:val="1"/>
-      </w:numPr>
-      <w:spacing w:before="240" w:after="60"/>
-      <w:ind w:left="2880"/>
-      <w:outlineLvl w:val="6"/>
-    </w:pPr>
-  </w:style>
-  <w:style w:type="paragraph" w:styleId="Ttulo8">
-    <w:name w:val="heading 8"/>
-    <w:basedOn w:val="Normal"/>
-    <w:next w:val="Normal"/>
-    <w:qFormat/>
-    <w:pPr>
-      <w:numPr>
-        <w:ilvl w:val="7"/>
-        <w:numId w:val="1"/>
-      </w:numPr>
-      <w:spacing w:before="240" w:after="60"/>
-      <w:ind w:left="2880"/>
-      <w:outlineLvl w:val="7"/>
-    </w:pPr>
-    <w:rPr>
-      <w:i/>
-    </w:rPr>
-  </w:style>
-  <w:style w:type="paragraph" w:styleId="Ttulo9">
-    <w:name w:val="heading 9"/>
-    <w:basedOn w:val="Normal"/>
-    <w:next w:val="Normal"/>
-    <w:qFormat/>
-    <w:pPr>
-      <w:numPr>
-        <w:ilvl w:val="8"/>
-        <w:numId w:val="1"/>
-      </w:numPr>
-      <w:spacing w:before="240" w:after="60"/>
-      <w:ind w:left="2880"/>
-      <w:outlineLvl w:val="8"/>
-    </w:pPr>
-    <w:rPr>
-      <w:b/>
-      <w:i/>
-      <w:sz w:val="18"/>
-    </w:rPr>
-  </w:style>
-  <w:style w:type="character" w:default="1" w:styleId="Fontepargpadro">
-    <w:name w:val="Default Paragraph Font"/>
-    <w:uiPriority w:val="1"/>
-    <w:semiHidden/>
-    <w:unhideWhenUsed/>
-  </w:style>
-  <w:style w:type="table" w:default="1" w:styleId="Tabelanormal">
-    <w:name w:val="Normal Table"/>
-    <w:uiPriority w:val="99"/>
-    <w:semiHidden/>
-    <w:unhideWhenUsed/>
-    <w:tblPr>
-      <w:tblInd w:w="0" w:type="dxa"/>
-      <w:tblCellMar>
-        <w:top w:w="0" w:type="dxa"/>
-        <w:left w:w="108" w:type="dxa"/>
-        <w:bottom w:w="0" w:type="dxa"/>
-        <w:right w:w="108" w:type="dxa"/>
-      </w:tblCellMar>
-    </w:tblPr>
-  </w:style>
-  <w:style w:type="numbering" w:default="1" w:styleId="Semlista">
-    <w:name w:val="No List"/>
-    <w:uiPriority w:val="99"/>
-    <w:semiHidden/>
-    <w:unhideWhenUsed/>
-  </w:style>
-  <w:style w:type="paragraph" w:customStyle="1" w:styleId="Paragraph2">
-    <w:name w:val="Paragraph2"/>
-    <w:basedOn w:val="Normal"/>
-    <w:pPr>
-      <w:spacing w:before="80"/>
-      <w:ind w:left="720"/>
-      <w:jc w:val="both"/>
-    </w:pPr>
-    <w:rPr>
-      <w:color w:val="000000"/>
-      <w:lang w:val="en-AU"/>
-    </w:rPr>
-  </w:style>
-  <w:style w:type="paragraph" w:styleId="Ttulo">
-    <w:name w:val="Title"/>
-    <w:basedOn w:val="Normal"/>
-    <w:next w:val="Normal"/>
-    <w:qFormat/>
-    <w:pPr>
-      <w:spacing w:line="240" w:lineRule="auto"/>
-      <w:jc w:val="center"/>
-    </w:pPr>
-    <w:rPr>
-      <w:rFonts w:ascii="Arial" w:hAnsi="Arial"/>
-      <w:b/>
-      <w:sz w:val="36"/>
-    </w:rPr>
-  </w:style>
-  <w:style w:type="paragraph" w:styleId="Subttulo">
-    <w:name w:val="Subtitle"/>
-    <w:basedOn w:val="Normal"/>
-    <w:qFormat/>
-    <w:pPr>
-      <w:spacing w:after="60"/>
-      <w:jc w:val="center"/>
-    </w:pPr>
-    <w:rPr>
-      <w:rFonts w:ascii="Arial" w:hAnsi="Arial"/>
-      <w:i/>
-      <w:sz w:val="36"/>
-      <w:lang w:val="en-AU"/>
-    </w:rPr>
-  </w:style>
-  <w:style w:type="paragraph" w:styleId="Recuonormal">
-    <w:name w:val="Normal Indent"/>
-    <w:basedOn w:val="Normal"/>
-    <w:pPr>
-      <w:ind w:left="900" w:hanging="900"/>
-    </w:pPr>
-  </w:style>
-  <w:style w:type="paragraph" w:styleId="Sumrio1">
-    <w:name w:val="toc 1"/>
-    <w:basedOn w:val="Normal"/>
-    <w:next w:val="Normal"/>
-    <w:semiHidden/>
-    <w:pPr>
-      <w:spacing w:before="240" w:after="120"/>
-    </w:pPr>
-    <w:rPr>
-      <w:b/>
-      <w:bCs/>
-      <w:szCs w:val="24"/>
-    </w:rPr>
-  </w:style>
-  <w:style w:type="paragraph" w:styleId="Sumrio2">
-    <w:name w:val="toc 2"/>
-    <w:basedOn w:val="Normal"/>
-    <w:next w:val="Normal"/>
-    <w:semiHidden/>
-    <w:pPr>
-      <w:spacing w:before="120"/>
-      <w:ind w:left="200"/>
-    </w:pPr>
-    <w:rPr>
-      <w:i/>
-      <w:iCs/>
-      <w:szCs w:val="24"/>
-    </w:rPr>
-  </w:style>
-  <w:style w:type="paragraph" w:styleId="Sumrio3">
-    <w:name w:val="toc 3"/>
-    <w:basedOn w:val="Normal"/>
-    <w:next w:val="Normal"/>
-    <w:semiHidden/>
-    <w:pPr>
-      <w:ind w:left="400"/>
-    </w:pPr>
-    <w:rPr>
-      <w:szCs w:val="24"/>
-    </w:rPr>
-  </w:style>
-  <w:style w:type="paragraph" w:styleId="Cabealho">
-    <w:name w:val="header"/>
-    <w:basedOn w:val="Normal"/>
-    <w:pPr>
-      <w:tabs>
-        <w:tab w:val="center" w:pos="4320"/>
-        <w:tab w:val="right" w:pos="8640"/>
-      </w:tabs>
-    </w:pPr>
-  </w:style>
-  <w:style w:type="paragraph" w:styleId="Rodap">
-    <w:name w:val="footer"/>
-    <w:basedOn w:val="Normal"/>
-    <w:pPr>
-      <w:tabs>
-        <w:tab w:val="center" w:pos="4320"/>
-        <w:tab w:val="right" w:pos="8640"/>
-      </w:tabs>
-    </w:pPr>
-  </w:style>
-  <w:style w:type="character" w:styleId="Nmerodepgina">
-    <w:name w:val="page number"/>
-    <w:basedOn w:val="Fontepargpadro"/>
-  </w:style>
-  <w:style w:type="paragraph" w:customStyle="1" w:styleId="Tabletext">
-    <w:name w:val="Tabletext"/>
-    <w:basedOn w:val="Normal"/>
-    <w:pPr>
-      <w:keepLines/>
-      <w:spacing w:after="120"/>
-    </w:pPr>
-  </w:style>
-  <w:style w:type="paragraph" w:styleId="Corpodetexto">
-    <w:name w:val="Body Text"/>
-    <w:basedOn w:val="Normal"/>
-    <w:pPr>
-      <w:keepLines/>
-      <w:spacing w:after="120"/>
-      <w:ind w:left="720"/>
-    </w:pPr>
-  </w:style>
-  <w:style w:type="paragraph" w:customStyle="1" w:styleId="Blockquote">
-    <w:name w:val="Blockquote"/>
-    <w:basedOn w:val="Normal"/>
-    <w:pPr>
-      <w:widowControl/>
-      <w:spacing w:before="100" w:after="100" w:line="240" w:lineRule="auto"/>
-      <w:ind w:left="360" w:right="360"/>
-    </w:pPr>
-    <w:rPr>
-      <w:snapToGrid w:val="0"/>
-      <w:sz w:val="24"/>
-      <w:lang w:val="en-CA"/>
-    </w:rPr>
-  </w:style>
-  <w:style w:type="paragraph" w:customStyle="1" w:styleId="Bullet1">
-    <w:name w:val="Bullet1"/>
-    <w:basedOn w:val="Normal"/>
-    <w:pPr>
-      <w:ind w:left="720" w:hanging="432"/>
-    </w:pPr>
-  </w:style>
-  <w:style w:type="paragraph" w:customStyle="1" w:styleId="Bullet2">
-    <w:name w:val="Bullet2"/>
-    <w:basedOn w:val="Normal"/>
-    <w:pPr>
-      <w:ind w:left="1440" w:hanging="360"/>
-    </w:pPr>
-    <w:rPr>
-      <w:color w:val="000080"/>
-    </w:rPr>
-  </w:style>
-  <w:style w:type="paragraph" w:styleId="MapadoDocumento">
-    <w:name w:val="Document Map"/>
-    <w:basedOn w:val="Normal"/>
-    <w:semiHidden/>
-    <w:pPr>
-      <w:shd w:val="clear" w:color="auto" w:fill="000080"/>
-    </w:pPr>
-    <w:rPr>
-      <w:rFonts w:ascii="Tahoma" w:hAnsi="Tahoma"/>
-    </w:rPr>
-  </w:style>
-  <w:style w:type="character" w:styleId="Refdenotaderodap">
-    <w:name w:val="footnote reference"/>
-    <w:basedOn w:val="Fontepargpadro"/>
-    <w:semiHidden/>
-    <w:rPr>
-      <w:sz w:val="20"/>
-      <w:vertAlign w:val="superscript"/>
-    </w:rPr>
-  </w:style>
-  <w:style w:type="paragraph" w:styleId="Textodenotaderodap">
-    <w:name w:val="footnote text"/>
-    <w:basedOn w:val="Normal"/>
-    <w:semiHidden/>
-    <w:pPr>
-      <w:keepNext/>
-      <w:keepLines/>
-      <w:pBdr>
-        <w:bottom w:val="single" w:sz="6" w:space="0" w:color="000000"/>
-      </w:pBdr>
-      <w:spacing w:before="40" w:after="40"/>
-      <w:ind w:left="360" w:hanging="360"/>
-    </w:pPr>
-    <w:rPr>
-      <w:rFonts w:ascii="Helvetica" w:hAnsi="Helvetica"/>
-      <w:sz w:val="16"/>
-    </w:rPr>
-  </w:style>
-  <w:style w:type="paragraph" w:customStyle="1" w:styleId="MainTitle">
-    <w:name w:val="Main Title"/>
-    <w:basedOn w:val="Normal"/>
-    <w:pPr>
-      <w:spacing w:before="480" w:after="60" w:line="240" w:lineRule="auto"/>
-      <w:jc w:val="center"/>
-    </w:pPr>
-    <w:rPr>
-      <w:rFonts w:ascii="Arial" w:hAnsi="Arial"/>
-      <w:b/>
-      <w:kern w:val="28"/>
-      <w:sz w:val="32"/>
-    </w:rPr>
-  </w:style>
-  <w:style w:type="paragraph" w:customStyle="1" w:styleId="Paragraph1">
-    <w:name w:val="Paragraph1"/>
-    <w:basedOn w:val="Normal"/>
-    <w:pPr>
-      <w:spacing w:before="80" w:line="240" w:lineRule="auto"/>
-      <w:jc w:val="both"/>
-    </w:pPr>
-  </w:style>
-  <w:style w:type="paragraph" w:customStyle="1" w:styleId="Paragraph3">
-    <w:name w:val="Paragraph3"/>
-    <w:basedOn w:val="Normal"/>
-    <w:pPr>
-      <w:spacing w:before="80" w:line="240" w:lineRule="auto"/>
-      <w:ind w:left="1530"/>
-      <w:jc w:val="both"/>
-    </w:pPr>
-  </w:style>
-  <w:style w:type="paragraph" w:customStyle="1" w:styleId="Paragraph4">
-    <w:name w:val="Paragraph4"/>
-    <w:basedOn w:val="Normal"/>
-    <w:pPr>
-      <w:spacing w:before="80" w:line="240" w:lineRule="auto"/>
-      <w:ind w:left="2250"/>
-      <w:jc w:val="both"/>
-    </w:pPr>
-  </w:style>
-  <w:style w:type="paragraph" w:styleId="Sumrio4">
-    <w:name w:val="toc 4"/>
-    <w:basedOn w:val="Normal"/>
-    <w:next w:val="Normal"/>
-    <w:autoRedefine/>
-    <w:semiHidden/>
-    <w:pPr>
-      <w:ind w:left="600"/>
-    </w:pPr>
-    <w:rPr>
-      <w:szCs w:val="24"/>
-    </w:rPr>
-  </w:style>
-  <w:style w:type="paragraph" w:styleId="Sumrio5">
-    <w:name w:val="toc 5"/>
-    <w:basedOn w:val="Normal"/>
-    <w:next w:val="Normal"/>
-    <w:autoRedefine/>
-    <w:semiHidden/>
-    <w:pPr>
-      <w:ind w:left="800"/>
-    </w:pPr>
-    <w:rPr>
-      <w:szCs w:val="24"/>
-    </w:rPr>
-  </w:style>
-  <w:style w:type="paragraph" w:styleId="Sumrio6">
-    <w:name w:val="toc 6"/>
-    <w:basedOn w:val="Normal"/>
-    <w:next w:val="Normal"/>
-    <w:autoRedefine/>
-    <w:semiHidden/>
-    <w:pPr>
-      <w:ind w:left="1000"/>
-    </w:pPr>
-    <w:rPr>
-      <w:szCs w:val="24"/>
-    </w:rPr>
-  </w:style>
-  <w:style w:type="paragraph" w:styleId="Sumrio7">
-    <w:name w:val="toc 7"/>
-    <w:basedOn w:val="Normal"/>
-    <w:next w:val="Normal"/>
-    <w:autoRedefine/>
-    <w:semiHidden/>
-    <w:pPr>
-      <w:ind w:left="1200"/>
-    </w:pPr>
-    <w:rPr>
-      <w:szCs w:val="24"/>
-    </w:rPr>
-  </w:style>
-  <w:style w:type="paragraph" w:styleId="Sumrio8">
-    <w:name w:val="toc 8"/>
-    <w:basedOn w:val="Normal"/>
-    <w:next w:val="Normal"/>
-    <w:autoRedefine/>
-    <w:semiHidden/>
-    <w:pPr>
-      <w:ind w:left="1400"/>
-    </w:pPr>
-    <w:rPr>
-      <w:szCs w:val="24"/>
-    </w:rPr>
-  </w:style>
-  <w:style w:type="paragraph" w:styleId="Sumrio9">
-    <w:name w:val="toc 9"/>
-    <w:basedOn w:val="Normal"/>
-    <w:next w:val="Normal"/>
-    <w:autoRedefine/>
-    <w:semiHidden/>
-    <w:pPr>
-      <w:ind w:left="1600"/>
-    </w:pPr>
-    <w:rPr>
-      <w:szCs w:val="24"/>
-    </w:rPr>
-  </w:style>
-  <w:style w:type="paragraph" w:styleId="Corpodetexto2">
-    <w:name w:val="Body Text 2"/>
-    <w:basedOn w:val="Normal"/>
-    <w:rPr>
-      <w:i/>
-      <w:color w:val="0000FF"/>
-    </w:rPr>
-  </w:style>
-  <w:style w:type="paragraph" w:styleId="Recuodecorpodetexto">
-    <w:name w:val="Body Text Indent"/>
-    <w:basedOn w:val="Normal"/>
-    <w:pPr>
-      <w:ind w:left="720"/>
-    </w:pPr>
-    <w:rPr>
-      <w:i/>
-      <w:color w:val="0000FF"/>
-      <w:u w:val="single"/>
-    </w:rPr>
-  </w:style>
-  <w:style w:type="paragraph" w:customStyle="1" w:styleId="Body">
-    <w:name w:val="Body"/>
-    <w:basedOn w:val="Normal"/>
-    <w:pPr>
-      <w:widowControl/>
-      <w:spacing w:before="120" w:line="240" w:lineRule="auto"/>
-      <w:jc w:val="both"/>
-    </w:pPr>
-    <w:rPr>
-      <w:rFonts w:ascii="Book Antiqua" w:hAnsi="Book Antiqua"/>
-    </w:rPr>
-  </w:style>
-  <w:style w:type="paragraph" w:customStyle="1" w:styleId="Bullet">
-    <w:name w:val="Bullet"/>
-    <w:basedOn w:val="Normal"/>
-    <w:pPr>
-      <w:widowControl/>
-      <w:tabs>
-        <w:tab w:val="num" w:pos="360"/>
-        <w:tab w:val="left" w:pos="720"/>
-      </w:tabs>
-      <w:spacing w:before="120" w:line="240" w:lineRule="auto"/>
-      <w:ind w:left="720" w:right="360"/>
-      <w:jc w:val="both"/>
-    </w:pPr>
-    <w:rPr>
-      <w:rFonts w:ascii="Book Antiqua" w:hAnsi="Book Antiqua"/>
-    </w:rPr>
-  </w:style>
-  <w:style w:type="paragraph" w:customStyle="1" w:styleId="InfoBlue">
-    <w:name w:val="InfoBlue"/>
-    <w:basedOn w:val="Normal"/>
-    <w:next w:val="Corpodetexto"/>
-    <w:rsid w:val="00EF0522"/>
-    <w:pPr>
-      <w:spacing w:after="120"/>
-      <w:ind w:left="360"/>
-    </w:pPr>
-    <w:rPr>
-      <w:rFonts w:ascii="Times" w:hAnsi="Times"/>
-      <w:color w:val="0000FF"/>
-    </w:rPr>
-  </w:style>
-  <w:style w:type="character" w:styleId="Hyperlink">
-    <w:name w:val="Hyperlink"/>
-    <w:basedOn w:val="Fontepargpadro"/>
-    <w:rPr>
-      <w:color w:val="0000FF"/>
-      <w:u w:val="single"/>
-    </w:rPr>
-  </w:style>
-  <w:style w:type="paragraph" w:styleId="NormalWeb">
-    <w:name w:val="Normal (Web)"/>
-    <w:basedOn w:val="Normal"/>
-    <w:pPr>
-      <w:widowControl/>
-      <w:spacing w:before="100" w:beforeAutospacing="1" w:after="100" w:afterAutospacing="1" w:line="240" w:lineRule="auto"/>
-    </w:pPr>
-    <w:rPr>
-      <w:sz w:val="24"/>
-      <w:szCs w:val="24"/>
-    </w:rPr>
-  </w:style>
-  <w:style w:type="character" w:styleId="Forte">
-    <w:name w:val="Strong"/>
-    <w:basedOn w:val="Fontepargpadro"/>
-    <w:qFormat/>
-    <w:rPr>
-      <w:b/>
-      <w:bCs/>
-    </w:rPr>
-  </w:style>
-  <w:style w:type="paragraph" w:customStyle="1" w:styleId="infoblue0">
-    <w:name w:val="infoblue"/>
-    <w:basedOn w:val="Normal"/>
-    <w:pPr>
-      <w:widowControl/>
-      <w:spacing w:after="120"/>
-      <w:ind w:left="720"/>
-    </w:pPr>
-    <w:rPr>
-      <w:i/>
-      <w:iCs/>
-      <w:color w:val="0000FF"/>
-    </w:rPr>
-  </w:style>
-  <w:style w:type="character" w:styleId="HiperlinkVisitado">
-    <w:name w:val="FollowedHyperlink"/>
-    <w:basedOn w:val="Fontepargpadro"/>
-    <w:rPr>
-      <w:color w:val="800080"/>
-      <w:u w:val="single"/>
-    </w:rPr>
-  </w:style>
-  <w:style w:type="character" w:styleId="Refdecomentrio">
-    <w:name w:val="annotation reference"/>
-    <w:basedOn w:val="Fontepargpadro"/>
-    <w:semiHidden/>
-    <w:rPr>
-      <w:sz w:val="16"/>
-      <w:szCs w:val="16"/>
-    </w:rPr>
-  </w:style>
-  <w:style w:type="paragraph" w:styleId="Textodecomentrio">
-    <w:name w:val="annotation text"/>
-    <w:basedOn w:val="Normal"/>
-    <w:semiHidden/>
-    <w:pPr>
-      <w:widowControl/>
-      <w:spacing w:line="240" w:lineRule="auto"/>
-    </w:pPr>
-  </w:style>
-  <w:style w:type="paragraph" w:styleId="Textodebalo">
-    <w:name w:val="Balloon Text"/>
-    <w:basedOn w:val="Normal"/>
-    <w:semiHidden/>
-    <w:rPr>
-      <w:rFonts w:ascii="Tahoma" w:hAnsi="Tahoma" w:cs="Tahoma"/>
-      <w:sz w:val="16"/>
-      <w:szCs w:val="16"/>
-    </w:rPr>
-  </w:style>
-  <w:style w:type="character" w:customStyle="1" w:styleId="grame">
-    <w:name w:val="grame"/>
-    <w:basedOn w:val="Fontepargpadro"/>
-  </w:style>
-  <w:style w:type="character" w:customStyle="1" w:styleId="spelle">
-    <w:name w:val="spelle"/>
-    <w:basedOn w:val="Fontepargpadro"/>
-  </w:style>
-  <w:style w:type="paragraph" w:styleId="Assuntodocomentrio">
-    <w:name w:val="annotation subject"/>
-    <w:basedOn w:val="Textodecomentrio"/>
-    <w:next w:val="Textodecomentrio"/>
-    <w:semiHidden/>
-    <w:pPr>
-      <w:widowControl w:val="0"/>
-      <w:spacing w:line="240" w:lineRule="atLeast"/>
-    </w:pPr>
-    <w:rPr>
-      <w:b/>
-      <w:bCs/>
-    </w:rPr>
-  </w:style>
-</w:styles>
-</file>
-
-<file path=word/stylesWithEffects.xml><?xml version="1.0" encoding="utf-8"?>
-<w:styles xmlns:wpc="http://schemas.microsoft.com/office/word/2010/wordprocessingCanvas" xmlns:mc="http://schemas.openxmlformats.org/markup-compatibility/2006" xmlns:o="urn:schemas-microsoft-com:office:office" xmlns:r="http://schemas.openxmlformats.org/officeDocument/2006/relationships" xmlns:m="http://schemas.openxmlformats.org/officeDocument/2006/math" xmlns:v="urn:schemas-microsoft-com:vml" xmlns:wp14="http://schemas.microsoft.com/office/word/2010/wordprocessingDrawing" xmlns:wp="http://schemas.openxmlformats.org/drawingml/2006/wordprocessingDrawing" xmlns:w10="urn:schemas-microsoft-com:office:word" xmlns:w="http://schemas.openxmlformats.org/wordprocessingml/2006/main" xmlns:w14="http://schemas.microsoft.com/office/word/2010/wordml" xmlns:wpg="http://schemas.microsoft.com/office/word/2010/wordprocessingGroup" xmlns:wpi="http://schemas.microsoft.com/office/word/2010/wordprocessingInk" xmlns:wne="http://schemas.microsoft.com/office/word/2006/wordml" xmlns:wps="http://schemas.microsoft.com/office/word/2010/wordprocessingShape" mc:Ignorable="w14 wp14">
-  <w:docDefaults>
-    <w:rPrDefault>
-      <w:rPr>
-        <w:rFonts w:ascii="Times New Roman" w:eastAsia="Times New Roman" w:hAnsi="Times New Roman" w:cs="Times New Roman"/>
-        <w:lang w:val="pt-BR" w:eastAsia="pt-BR" w:bidi="ar-SA"/>
-      </w:rPr>
-    </w:rPrDefault>
-    <w:pPrDefault/>
-  </w:docDefaults>
-  <w:latentStyles w:defLockedState="0" w:defUIPriority="99" w:defSemiHidden="1" w:defUnhideWhenUsed="1" w:defQFormat="0" w:count="267">
-    <w:lsdException w:name="Normal" w:semiHidden="0" w:uiPriority="0" w:unhideWhenUsed="0" w:qFormat="1"/>
-    <w:lsdException w:name="heading 1" w:semiHidden="0" w:uiPriority="9" w:unhideWhenUsed="0" w:qFormat="1"/>
-    <w:lsdException w:name="heading 2" w:semiHidden="0" w:uiPriority="9" w:unhideWhenUsed="0" w:qFormat="1"/>
-    <w:lsdException w:name="heading 3" w:semiHidden="0" w:uiPriority="9" w:unhideWhenUsed="0" w:qFormat="1"/>
-    <w:lsdException w:name="heading 4" w:semiHidden="0" w:uiPriority="9" w:unhideWhenUsed="0" w:qFormat="1"/>
-    <w:lsdException w:name="heading 5" w:semiHidden="0" w:uiPriority="9" w:unhideWhenUsed="0" w:qFormat="1"/>
-    <w:lsdException w:name="heading 6" w:semiHidden="0" w:uiPriority="9" w:unhideWhenUsed="0" w:qFormat="1"/>
-    <w:lsdException w:name="heading 7" w:semiHidden="0" w:uiPriority="9" w:unhideWhenUsed="0" w:qFormat="1"/>
-    <w:lsdException w:name="heading 8" w:semiHidden="0" w:uiPriority="9" w:unhideWhenUsed="0" w:qFormat="1"/>
-    <w:lsdException w:name="heading 9" w:semiHidden="0" w:uiPriority="9" w:unhideWhenUsed="0" w:qFormat="1"/>
-    <w:lsdException w:name="toc 1" w:uiPriority="39"/>
-    <w:lsdException w:name="toc 2" w:uiPriority="39"/>
-    <w:lsdException w:name="toc 3" w:uiPriority="39"/>
-    <w:lsdException w:name="toc 4" w:uiPriority="39"/>
-    <w:lsdException w:name="toc 5" w:uiPriority="39"/>
-    <w:lsdException w:name="toc 6" w:uiPriority="39"/>
-    <w:lsdException w:name="toc 7" w:uiPriority="39"/>
-    <w:lsdException w:name="toc 8" w:uiPriority="39"/>
-    <w:lsdException w:name="toc 9" w:uiPriority="39"/>
-    <w:lsdException w:name="caption" w:uiPriority="35" w:qFormat="1"/>
-    <w:lsdException w:name="Title" w:semiHidden="0" w:uiPriority="10" w:unhideWhenUsed="0" w:qFormat="1"/>
-    <w:lsdException w:name="Default Paragraph Font" w:uiPriority="1"/>
-    <w:lsdException w:name="Subtitle" w:semiHidden="0" w:uiPriority="11" w:unhideWhenUsed="0" w:qFormat="1"/>
-    <w:lsdException w:name="Strong" w:semiHidden="0" w:uiPriority="22" w:unhideWhenUsed="0" w:qFormat="1"/>
-    <w:lsdException w:name="Emphasis" w:semiHidden="0" w:uiPriority="20" w:unhideWhenUsed="0" w:qFormat="1"/>
-    <w:lsdException w:name="Table Grid" w:semiHidden="0" w:uiPriority="39" w:unhideWhenUsed="0"/>
-    <w:lsdException w:name="Placeholder Text" w:unhideWhenUsed="0"/>
-    <w:lsdException w:name="No Spacing" w:semiHidden="0" w:uiPriority="1" w:unhideWhenUsed="0" w:qFormat="1"/>
-    <w:lsdException w:name="Light Shading" w:semiHidden="0" w:uiPriority="60" w:unhideWhenUsed="0"/>
-    <w:lsdException w:name="Light List" w:semiHidden="0" w:uiPriority="61" w:unhideWhenUsed="0"/>
-    <w:lsdException w:name="Light Grid" w:semiHidden="0" w:uiPriority="62" w:unhideWhenUsed="0"/>
-    <w:lsdException w:name="Medium Shading 1" w:semiHidden="0" w:uiPriority="63" w:unhideWhenUsed="0"/>
-    <w:lsdException w:name="Medium Shading 2" w:semiHidden="0" w:uiPriority="64" w:unhideWhenUsed="0"/>
-    <w:lsdException w:name="Medium List 1" w:semiHidden="0" w:uiPriority="65" w:unhideWhenUsed="0"/>
-    <w:lsdException w:name="Medium List 2" w:semiHidden="0" w:uiPriority="66" w:unhideWhenUsed="0"/>
-    <w:lsdException w:name="Medium Grid 1" w:semiHidden="0" w:uiPriority="67" w:unhideWhenUsed="0"/>
-    <w:lsdException w:name="Medium Grid 2" w:semiHidden="0" w:uiPriority="68" w:unhideWhenUsed="0"/>
-    <w:lsdException w:name="Medium Grid 3" w:semiHidden="0" w:uiPriority="69" w:unhideWhenUsed="0"/>
-    <w:lsdException w:name="Dark List" w:semiHidden="0" w:uiPriority="70" w:unhideWhenUsed="0"/>
-    <w:lsdException w:name="Colorful Shading" w:semiHidden="0" w:uiPriority="71" w:unhideWhenUsed="0"/>
-    <w:lsdException w:name="Colorful List" w:semiHidden="0" w:uiPriority="72" w:unhideWhenUsed="0"/>
-    <w:lsdException w:name="Colorful Grid" w:semiHidden="0" w:uiPriority="73" w:unhideWhenUsed="0"/>
-    <w:lsdException w:name="Light Shading Accent 1" w:semiHidden="0" w:uiPriority="60" w:unhideWhenUsed="0"/>
-    <w:lsdException w:name="Light List Accent 1" w:semiHidden="0" w:uiPriority="61" w:unhideWhenUsed="0"/>
-    <w:lsdException w:name="Light Grid Accent 1" w:semiHidden="0" w:uiPriority="62" w:unhideWhenUsed="0"/>
-    <w:lsdException w:name="Medium Shading 1 Accent 1" w:semiHidden="0" w:uiPriority="63" w:unhideWhenUsed="0"/>
-    <w:lsdException w:name="Medium Shading 2 Accent 1" w:semiHidden="0" w:uiPriority="64" w:unhideWhenUsed="0"/>
-    <w:lsdException w:name="Medium List 1 Accent 1" w:semiHidden="0" w:uiPriority="65" w:unhideWhenUsed="0"/>
-    <w:lsdException w:name="Revision" w:unhideWhenUsed="0"/>
-    <w:lsdException w:name="List Paragraph" w:semiHidden="0" w:uiPriority="34" w:unhideWhenUsed="0" w:qFormat="1"/>
-    <w:lsdException w:name="Quote" w:semiHidden="0" w:uiPriority="29" w:unhideWhenUsed="0" w:qFormat="1"/>
-    <w:lsdException w:name="Intense Quote" w:semiHidden="0" w:uiPriority="30" w:unhideWhenUsed="0" w:qFormat="1"/>
-    <w:lsdException w:name="Medium List 2 Accent 1" w:semiHidden="0" w:uiPriority="66" w:unhideWhenUsed="0"/>
-    <w:lsdException w:name="Medium Grid 1 Accent 1" w:semiHidden="0" w:uiPriority="67" w:unhideWhenUsed="0"/>
-    <w:lsdException w:name="Medium Grid 2 Accent 1" w:semiHidden="0" w:uiPriority="68" w:unhideWhenUsed="0"/>
-    <w:lsdException w:name="Medium Grid 3 Accent 1" w:semiHidden="0" w:uiPriority="69" w:unhideWhenUsed="0"/>
-    <w:lsdException w:name="Dark List Accent 1" w:semiHidden="0" w:uiPriority="70" w:unhideWhenUsed="0"/>
-    <w:lsdException w:name="Colorful Shading Accent 1" w:semiHidden="0" w:uiPriority="71" w:unhideWhenUsed="0"/>
-    <w:lsdException w:name="Colorful List Accent 1" w:semiHidden="0" w:uiPriority="72" w:unhideWhenUsed="0"/>
-    <w:lsdException w:name="Colorful Grid Accent 1" w:semiHidden="0" w:uiPriority="73" w:unhideWhenUsed="0"/>
-    <w:lsdException w:name="Light Shading Accent 2" w:semiHidden="0" w:uiPriority="60" w:unhideWhenUsed="0"/>
-    <w:lsdException w:name="Light List Accent 2" w:semiHidden="0" w:uiPriority="61" w:unhideWhenUsed="0"/>
-    <w:lsdException w:name="Light Grid Accent 2" w:semiHidden="0" w:uiPriority="62" w:unhideWhenUsed="0"/>
-    <w:lsdException w:name="Medium Shading 1 Accent 2" w:semiHidden="0" w:uiPriority="63" w:unhideWhenUsed="0"/>
-    <w:lsdException w:name="Medium Shading 2 Accent 2" w:semiHidden="0" w:uiPriority="64" w:unhideWhenUsed="0"/>
-    <w:lsdException w:name="Medium List 1 Accent 2" w:semiHidden="0" w:uiPriority="65" w:unhideWhenUsed="0"/>
-    <w:lsdException w:name="Medium List 2 Accent 2" w:semiHidden="0" w:uiPriority="66" w:unhideWhenUsed="0"/>
-    <w:lsdException w:name="Medium Grid 1 Accent 2" w:semiHidden="0" w:uiPriority="67" w:unhideWhenUsed="0"/>
-    <w:lsdException w:name="Medium Grid 2 Accent 2" w:semiHidden="0" w:uiPriority="68" w:unhideWhenUsed="0"/>
-    <w:lsdException w:name="Medium Grid 3 Accent 2" w:semiHidden="0" w:uiPriority="69" w:unhideWhenUsed="0"/>
-    <w:lsdException w:name="Dark List Accent 2" w:semiHidden="0" w:uiPriority="70" w:unhideWhenUsed="0"/>
-    <w:lsdException w:name="Colorful Shading Accent 2" w:semiHidden="0" w:uiPriority="71" w:unhideWhenUsed="0"/>
-    <w:lsdException w:name="Colorful List Accent 2" w:semiHidden="0" w:uiPriority="72" w:unhideWhenUsed="0"/>
-    <w:lsdException w:name="Colorful Grid Accent 2" w:semiHidden="0" w:uiPriority="73" w:unhideWhenUsed="0"/>
-    <w:lsdException w:name="Light Shading Accent 3" w:semiHidden="0" w:uiPriority="60" w:unhideWhenUsed="0"/>
-    <w:lsdException w:name="Light List Accent 3" w:semiHidden="0" w:uiPriority="61" w:unhideWhenUsed="0"/>
-    <w:lsdException w:name="Light Grid Accent 3" w:semiHidden="0" w:uiPriority="62" w:unhideWhenUsed="0"/>
-    <w:lsdException w:name="Medium Shading 1 Accent 3" w:semiHidden="0" w:uiPriority="63" w:unhideWhenUsed="0"/>
-    <w:lsdException w:name="Medium Shading 2 Accent 3" w:semiHidden="0" w:uiPriority="64" w:unhideWhenUsed="0"/>
-    <w:lsdException w:name="Medium List 1 Accent 3" w:semiHidden="0" w:uiPriority="65" w:unhideWhenUsed="0"/>
-    <w:lsdException w:name="Medium List 2 Accent 3" w:semiHidden="0" w:uiPriority="66" w:unhideWhenUsed="0"/>
-    <w:lsdException w:name="Medium Grid 1 Accent 3" w:semiHidden="0" w:uiPriority="67" w:unhideWhenUsed="0"/>
-    <w:lsdException w:name="Medium Grid 2 Accent 3" w:semiHidden="0" w:uiPriority="68" w:unhideWhenUsed="0"/>
-    <w:lsdException w:name="Medium Grid 3 Accent 3" w:semiHidden="0" w:uiPriority="69" w:unhideWhenUsed="0"/>
-    <w:lsdException w:name="Dark List Accent 3" w:semiHidden="0" w:uiPriority="70" w:unhideWhenUsed="0"/>
-    <w:lsdException w:name="Colorful Shading Accent 3" w:semiHidden="0" w:uiPriority="71" w:unhideWhenUsed="0"/>
-    <w:lsdException w:name="Colorful List Accent 3" w:semiHidden="0" w:uiPriority="72" w:unhideWhenUsed="0"/>
-    <w:lsdException w:name="Colorful Grid Accent 3" w:semiHidden="0" w:uiPriority="73" w:unhideWhenUsed="0"/>
-    <w:lsdException w:name="Light Shading Accent 4" w:semiHidden="0" w:uiPriority="60" w:unhideWhenUsed="0"/>
-    <w:lsdException w:name="Light List Accent 4" w:semiHidden="0" w:uiPriority="61" w:unhideWhenUsed="0"/>
-    <w:lsdException w:name="Light Grid Accent 4" w:semiHidden="0" w:uiPriority="62" w:unhideWhenUsed="0"/>
-    <w:lsdException w:name="Medium Shading 1 Accent 4" w:semiHidden="0" w:uiPriority="63" w:unhideWhenUsed="0"/>
-    <w:lsdException w:name="Medium Shading 2 Accent 4" w:semiHidden="0" w:uiPriority="64" w:unhideWhenUsed="0"/>
-    <w:lsdException w:name="Medium List 1 Accent 4" w:semiHidden="0" w:uiPriority="65" w:unhideWhenUsed="0"/>
-    <w:lsdException w:name="Medium List 2 Accent 4" w:semiHidden="0" w:uiPriority="66" w:unhideWhenUsed="0"/>
-    <w:lsdException w:name="Medium Grid 1 Accent 4" w:semiHidden="0" w:uiPriority="67" w:unhideWhenUsed="0"/>
-    <w:lsdException w:name="Medium Grid 2 Accent 4" w:semiHidden="0" w:uiPriority="68" w:unhideWhenUsed="0"/>
-    <w:lsdException w:name="Medium Grid 3 Accent 4" w:semiHidden="0" w:uiPriority="69" w:unhideWhenUsed="0"/>
-    <w:lsdException w:name="Dark List Accent 4" w:semiHidden="0" w:uiPriority="70" w:unhideWhenUsed="0"/>
-    <w:lsdException w:name="Colorful Shading Accent 4" w:semiHidden="0" w:uiPriority="71" w:unhideWhenUsed="0"/>
-    <w:lsdException w:name="Colorful List Accent 4" w:semiHidden="0" w:uiPriority="72" w:unhideWhenUsed="0"/>
-    <w:lsdException w:name="Colorful Grid Accent 4" w:semiHidden="0" w:uiPriority="73" w:unhideWhenUsed="0"/>
-    <w:lsdException w:name="Light Shading Accent 5" w:semiHidden="0" w:uiPriority="60" w:unhideWhenUsed="0"/>
-    <w:lsdException w:name="Light List Accent 5" w:semiHidden="0" w:uiPriority="61" w:unhideWhenUsed="0"/>
-    <w:lsdException w:name="Light Grid Accent 5" w:semiHidden="0" w:uiPriority="62" w:unhideWhenUsed="0"/>
-    <w:lsdException w:name="Medium Shading 1 Accent 5" w:semiHidden="0" w:uiPriority="63" w:unhideWhenUsed="0"/>
-    <w:lsdException w:name="Medium Shading 2 Accent 5" w:semiHidden="0" w:uiPriority="64" w:unhideWhenUsed="0"/>
-    <w:lsdException w:name="Medium List 1 Accent 5" w:semiHidden="0" w:uiPriority="65" w:unhideWhenUsed="0"/>
-    <w:lsdException w:name="Medium List 2 Accent 5" w:semiHidden="0" w:uiPriority="66" w:unhideWhenUsed="0"/>
-    <w:lsdException w:name="Medium Grid 1 Accent 5" w:semiHidden="0" w:uiPriority="67" w:unhideWhenUsed="0"/>
-    <w:lsdException w:name="Medium Grid 2 Accent 5" w:semiHidden="0" w:uiPriority="68" w:unhideWhenUsed="0"/>
-    <w:lsdException w:name="Medium Grid 3 Accent 5" w:semiHidden="0" w:uiPriority="69" w:unhideWhenUsed="0"/>
-    <w:lsdException w:name="Dark List Accent 5" w:semiHidden="0" w:uiPriority="70" w:unhideWhenUsed="0"/>
-    <w:lsdException w:name="Colorful Shading Accent 5" w:semiHidden="0" w:uiPriority="71" w:unhideWhenUsed="0"/>
-    <w:lsdException w:name="Colorful List Accent 5" w:semiHidden="0" w:uiPriority="72" w:unhideWhenUsed="0"/>
-    <w:lsdException w:name="Colorful Grid Accent 5" w:semiHidden="0" w:uiPriority="73" w:unhideWhenUsed="0"/>
-    <w:lsdException w:name="Light Shading Accent 6" w:semiHidden="0" w:uiPriority="60" w:unhideWhenUsed="0"/>
-    <w:lsdException w:name="Light List Accent 6" w:semiHidden="0" w:uiPriority="61" w:unhideWhenUsed="0"/>
-    <w:lsdException w:name="Light Grid Accent 6" w:semiHidden="0" w:uiPriority="62" w:unhideWhenUsed="0"/>
-    <w:lsdException w:name="Medium Shading 1 Accent 6" w:semiHidden="0" w:uiPriority="63" w:unhideWhenUsed="0"/>
-    <w:lsdException w:name="Medium Shading 2 Accent 6" w:semiHidden="0" w:uiPriority="64" w:unhideWhenUsed="0"/>
-    <w:lsdException w:name="Medium List 1 Accent 6" w:semiHidden="0" w:uiPriority="65" w:unhideWhenUsed="0"/>
-    <w:lsdException w:name="Medium List 2 Accent 6" w:semiHidden="0" w:uiPriority="66" w:unhideWhenUsed="0"/>
-    <w:lsdException w:name="Medium Grid 1 Accent 6" w:semiHidden="0" w:uiPriority="67" w:unhideWhenUsed="0"/>
-    <w:lsdException w:name="Medium Grid 2 Accent 6" w:semiHidden="0" w:uiPriority="68" w:unhideWhenUsed="0"/>
-    <w:lsdException w:name="Medium Grid 3 Accent 6" w:semiHidden="0" w:uiPriority="69" w:unhideWhenUsed="0"/>
-    <w:lsdException w:name="Dark List Accent 6" w:semiHidden="0" w:uiPriority="70" w:unhideWhenUsed="0"/>
-    <w:lsdException w:name="Colorful Shading Accent 6" w:semiHidden="0" w:uiPriority="71" w:unhideWhenUsed="0"/>
-    <w:lsdException w:name="Colorful List Accent 6" w:semiHidden="0" w:uiPriority="72" w:unhideWhenUsed="0"/>
-    <w:lsdException w:name="Colorful Grid Accent 6" w:semiHidden="0" w:uiPriority="73" w:unhideWhenUsed="0"/>
-    <w:lsdException w:name="Subtle Emphasis" w:semiHidden="0" w:uiPriority="19" w:unhideWhenUsed="0" w:qFormat="1"/>
-    <w:lsdException w:name="Intense Emphasis" w:semiHidden="0" w:uiPriority="21" w:unhideWhenUsed="0" w:qFormat="1"/>
-    <w:lsdException w:name="Subtle Reference" w:semiHidden="0" w:uiPriority="31" w:unhideWhenUsed="0" w:qFormat="1"/>
-    <w:lsdException w:name="Intense Reference" w:semiHidden="0" w:uiPriority="32" w:unhideWhenUsed="0" w:qFormat="1"/>
-    <w:lsdException w:name="Book Title" w:semiHidden="0" w:uiPriority="33" w:unhideWhenUsed="0" w:qFormat="1"/>
-    <w:lsdException w:name="Bibliography" w:uiPriority="37"/>
-    <w:lsdException w:name="TOC Heading" w:uiPriority="39" w:qFormat="1"/>
+  <w:latentStyles w:defLockedState="0" w:defUIPriority="99" w:defSemiHidden="0" w:defUnhideWhenUsed="0" w:defQFormat="0" w:count="371">
+    <w:lsdException w:name="Normal" w:uiPriority="0" w:qFormat="1"/>
+    <w:lsdException w:name="heading 1" w:uiPriority="9" w:qFormat="1"/>
+    <w:lsdException w:name="heading 2" w:uiPriority="9" w:qFormat="1"/>
+    <w:lsdException w:name="heading 3" w:uiPriority="9" w:qFormat="1"/>
+    <w:lsdException w:name="heading 4" w:uiPriority="9" w:qFormat="1"/>
+    <w:lsdException w:name="heading 5" w:uiPriority="9" w:qFormat="1"/>
+    <w:lsdException w:name="heading 6" w:uiPriority="9" w:qFormat="1"/>
+    <w:lsdException w:name="heading 7" w:uiPriority="9" w:qFormat="1"/>
+    <w:lsdException w:name="heading 8" w:uiPriority="9" w:qFormat="1"/>
+    <w:lsdException w:name="heading 9" w:uiPriority="9" w:qFormat="1"/>
+    <w:lsdException w:name="index 1" w:semiHidden="1" w:unhideWhenUsed="1"/>
+    <w:lsdException w:name="index 2" w:semiHidden="1" w:unhideWhenUsed="1"/>
+    <w:lsdException w:name="index 3" w:semiHidden="1" w:unhideWhenUsed="1"/>
+    <w:lsdException w:name="index 4" w:semiHidden="1" w:unhideWhenUsed="1"/>
+    <w:lsdException w:name="index 5" w:semiHidden="1" w:unhideWhenUsed="1"/>
+    <w:lsdException w:name="index 6" w:semiHidden="1" w:unhideWhenUsed="1"/>
+    <w:lsdException w:name="index 7" w:semiHidden="1" w:unhideWhenUsed="1"/>
+    <w:lsdException w:name="index 8" w:semiHidden="1" w:unhideWhenUsed="1"/>
+    <w:lsdException w:name="index 9" w:semiHidden="1" w:unhideWhenUsed="1"/>
+    <w:lsdException w:name="toc 1" w:semiHidden="1" w:uiPriority="39" w:unhideWhenUsed="1"/>
+    <w:lsdException w:name="toc 2" w:semiHidden="1" w:uiPriority="39" w:unhideWhenUsed="1"/>
+    <w:lsdException w:name="toc 3" w:semiHidden="1" w:uiPriority="39" w:unhideWhenUsed="1"/>
+    <w:lsdException w:name="toc 4" w:semiHidden="1" w:uiPriority="39" w:unhideWhenUsed="1"/>
+    <w:lsdException w:name="toc 5" w:semiHidden="1" w:uiPriority="39" w:unhideWhenUsed="1"/>
+    <w:lsdException w:name="toc 6" w:semiHidden="1" w:uiPriority="39" w:unhideWhenUsed="1"/>
+    <w:lsdException w:name="toc 7" w:semiHidden="1" w:uiPriority="39" w:unhideWhenUsed="1"/>
+    <w:lsdException w:name="toc 8" w:semiHidden="1" w:uiPriority="39" w:unhideWhenUsed="1"/>
+    <w:lsdException w:name="toc 9" w:semiHidden="1" w:uiPriority="39" w:unhideWhenUsed="1"/>
+    <w:lsdException w:name="Normal Indent" w:semiHidden="1" w:unhideWhenUsed="1"/>
+    <w:lsdException w:name="footnote text" w:semiHidden="1" w:unhideWhenUsed="1"/>
+    <w:lsdException w:name="annotation text" w:semiHidden="1" w:unhideWhenUsed="1"/>
+    <w:lsdException w:name="header" w:semiHidden="1" w:unhideWhenUsed="1"/>
+    <w:lsdException w:name="footer" w:semiHidden="1" w:unhideWhenUsed="1"/>
+    <w:lsdException w:name="index heading" w:semiHidden="1" w:unhideWhenUsed="1"/>
+    <w:lsdException w:name="caption" w:semiHidden="1" w:uiPriority="35" w:unhideWhenUsed="1" w:qFormat="1"/>
+    <w:lsdException w:name="table of figures" w:semiHidden="1" w:unhideWhenUsed="1"/>
+    <w:lsdException w:name="envelope address" w:semiHidden="1" w:unhideWhenUsed="1"/>
+    <w:lsdException w:name="envelope return" w:semiHidden="1" w:unhideWhenUsed="1"/>
+    <w:lsdException w:name="footnote reference" w:semiHidden="1" w:unhideWhenUsed="1"/>
+    <w:lsdException w:name="annotation reference" w:semiHidden="1" w:unhideWhenUsed="1"/>
+    <w:lsdException w:name="line number" w:semiHidden="1" w:unhideWhenUsed="1"/>
+    <w:lsdException w:name="page number" w:semiHidden="1" w:unhideWhenUsed="1"/>
+    <w:lsdException w:name="endnote reference" w:semiHidden="1" w:unhideWhenUsed="1"/>
+    <w:lsdException w:name="endnote text" w:semiHidden="1" w:unhideWhenUsed="1"/>
+    <w:lsdException w:name="table of authorities" w:semiHidden="1" w:unhideWhenUsed="1"/>
+    <w:lsdException w:name="macro" w:semiHidden="1" w:unhideWhenUsed="1"/>
+    <w:lsdException w:name="toa heading" w:semiHidden="1" w:unhideWhenUsed="1"/>
+    <w:lsdException w:name="List" w:semiHidden="1" w:unhideWhenUsed="1"/>
+    <w:lsdException w:name="List Bullet" w:semiHidden="1" w:unhideWhenUsed="1"/>
+    <w:lsdException w:name="List Number" w:semiHidden="1" w:unhideWhenUsed="1"/>
+    <w:lsdException w:name="List 2" w:semiHidden="1" w:unhideWhenUsed="1"/>
+    <w:lsdException w:name="List 3" w:semiHidden="1" w:unhideWhenUsed="1"/>
+    <w:lsdException w:name="List 4" w:semiHidden="1" w:unhideWhenUsed="1"/>
+    <w:lsdException w:name="List 5" w:semiHidden="1" w:unhideWhenUsed="1"/>
+    <w:lsdException w:name="List Bullet 2" w:semiHidden="1" w:unhideWhenUsed="1"/>
+    <w:lsdException w:name="List Bullet 3" w:semiHidden="1" w:unhideWhenUsed="1"/>
+    <w:lsdException w:name="List Bullet 4" w:semiHidden="1" w:unhideWhenUsed="1"/>
+    <w:lsdException w:name="List Bullet 5" w:semiHidden="1" w:unhideWhenUsed="1"/>
+    <w:lsdException w:name="List Number 2" w:semiHidden="1" w:unhideWhenUsed="1"/>
+    <w:lsdException w:name="List Number 3" w:semiHidden="1" w:unhideWhenUsed="1"/>
+    <w:lsdException w:name="List Number 4" w:semiHidden="1" w:unhideWhenUsed="1"/>
+    <w:lsdException w:name="List Number 5" w:semiHidden="1" w:unhideWhenUsed="1"/>
+    <w:lsdException w:name="Title" w:uiPriority="10" w:qFormat="1"/>
+    <w:lsdException w:name="Closing" w:semiHidden="1" w:unhideWhenUsed="1"/>
+    <w:lsdException w:name="Signature" w:semiHidden="1" w:unhideWhenUsed="1"/>
+    <w:lsdException w:name="Default Paragraph Font" w:semiHidden="1" w:uiPriority="1" w:unhideWhenUsed="1"/>
+    <w:lsdException w:name="Body Text" w:semiHidden="1" w:unhideWhenUsed="1"/>
+    <w:lsdException w:name="Body Text Indent" w:semiHidden="1" w:unhideWhenUsed="1"/>
+    <w:lsdException w:name="List Continue" w:semiHidden="1" w:unhideWhenUsed="1"/>
+    <w:lsdException w:name="List Continue 2" w:semiHidden="1" w:unhideWhenUsed="1"/>
+    <w:lsdException w:name="List Continue 3" w:semiHidden="1" w:unhideWhenUsed="1"/>
+    <w:lsdException w:name="List Continue 4" w:semiHidden="1" w:unhideWhenUsed="1"/>
+    <w:lsdException w:name="List Continue 5" w:semiHidden="1" w:unhideWhenUsed="1"/>
+    <w:lsdException w:name="Message Header" w:semiHidden="1" w:unhideWhenUsed="1"/>
+    <w:lsdException w:name="Subtitle" w:uiPriority="11" w:qFormat="1"/>
+    <w:lsdException w:name="Salutation" w:semiHidden="1" w:unhideWhenUsed="1"/>
+    <w:lsdException w:name="Date" w:semiHidden="1" w:unhideWhenUsed="1"/>
+    <w:lsdException w:name="Body Text First Indent" w:semiHidden="1" w:unhideWhenUsed="1"/>
+    <w:lsdException w:name="Body Text First Indent 2" w:semiHidden="1" w:unhideWhenUsed="1"/>
+    <w:lsdException w:name="Note Heading" w:semiHidden="1" w:unhideWhenUsed="1"/>
+    <w:lsdException w:name="Body Text 2" w:semiHidden="1" w:unhideWhenUsed="1"/>
+    <w:lsdException w:name="Body Text 3" w:semiHidden="1" w:unhideWhenUsed="1"/>
+    <w:lsdException w:name="Body Text Indent 2" w:semiHidden="1" w:unhideWhenUsed="1"/>
+    <w:lsdException w:name="Body Text Indent 3" w:semiHidden="1" w:unhideWhenUsed="1"/>
+    <w:lsdException w:name="Block Text" w:semiHidden="1" w:unhideWhenUsed="1"/>
+    <w:lsdException w:name="Hyperlink" w:semiHidden="1" w:unhideWhenUsed="1"/>
+    <w:lsdException w:name="FollowedHyperlink" w:semiHidden="1" w:unhideWhenUsed="1"/>
+    <w:lsdException w:name="Strong" w:uiPriority="22" w:qFormat="1"/>
+    <w:lsdException w:name="Emphasis" w:uiPriority="20" w:qFormat="1"/>
+    <w:lsdException w:name="Document Map" w:semiHidden="1" w:unhideWhenUsed="1"/>
+    <w:lsdException w:name="Plain Text" w:semiHidden="1" w:unhideWhenUsed="1"/>
+    <w:lsdException w:name="E-mail Signature" w:semiHidden="1" w:unhideWhenUsed="1"/>
+    <w:lsdException w:name="HTML Top of Form" w:semiHidden="1" w:unhideWhenUsed="1"/>
+    <w:lsdException w:name="HTML Bottom of Form" w:semiHidden="1" w:unhideWhenUsed="1"/>
+    <w:lsdException w:name="Normal (Web)" w:semiHidden="1" w:unhideWhenUsed="1"/>
+    <w:lsdException w:name="HTML Acronym" w:semiHidden="1" w:unhideWhenUsed="1"/>
+    <w:lsdException w:name="HTML Address" w:semiHidden="1" w:unhideWhenUsed="1"/>
+    <w:lsdException w:name="HTML Cite" w:semiHidden="1" w:unhideWhenUsed="1"/>
+    <w:lsdException w:name="HTML Code" w:semiHidden="1" w:unhideWhenUsed="1"/>
+    <w:lsdException w:name="HTML Definition" w:semiHidden="1" w:unhideWhenUsed="1"/>
+    <w:lsdException w:name="HTML Keyboard" w:semiHidden="1" w:unhideWhenUsed="1"/>
+    <w:lsdException w:name="HTML Preformatted" w:semiHidden="1" w:unhideWhenUsed="1"/>
+    <w:lsdException w:name="HTML Sample" w:semiHidden="1" w:unhideWhenUsed="1"/>
+    <w:lsdException w:name="HTML Typewriter" w:semiHidden="1" w:unhideWhenUsed="1"/>
+    <w:lsdException w:name="HTML Variable" w:semiHidden="1" w:unhideWhenUsed="1"/>
+    <w:lsdException w:name="Normal Table" w:semiHidden="1" w:unhideWhenUsed="1"/>
+    <w:lsdException w:name="annotation subject" w:semiHidden="1" w:unhideWhenUsed="1"/>
+    <w:lsdException w:name="No List" w:semiHidden="1" w:unhideWhenUsed="1"/>
+    <w:lsdException w:name="Outline List 1" w:semiHidden="1" w:unhideWhenUsed="1"/>
+    <w:lsdException w:name="Outline List 2" w:semiHidden="1" w:unhideWhenUsed="1"/>
+    <w:lsdException w:name="Outline List 3" w:semiHidden="1" w:unhideWhenUsed="1"/>
+    <w:lsdException w:name="Table Simple 1" w:semiHidden="1" w:unhideWhenUsed="1"/>
+    <w:lsdException w:name="Table Simple 2" w:semiHidden="1" w:unhideWhenUsed="1"/>
+    <w:lsdException w:name="Table Simple 3" w:semiHidden="1" w:unhideWhenUsed="1"/>
+    <w:lsdException w:name="Table Classic 1" w:semiHidden="1" w:unhideWhenUsed="1"/>
+    <w:lsdException w:name="Table Classic 2" w:semiHidden="1" w:unhideWhenUsed="1"/>
+    <w:lsdException w:name="Table Classic 3" w:semiHidden="1" w:unhideWhenUsed="1"/>
+    <w:lsdException w:name="Table Classic 4" w:semiHidden="1" w:unhideWhenUsed="1"/>
+    <w:lsdException w:name="Table Colorful 1" w:semiHidden="1" w:unhideWhenUsed="1"/>
+    <w:lsdException w:name="Table Colorful 2" w:semiHidden="1" w:unhideWhenUsed="1"/>
+    <w:lsdException w:name="Table Colorful 3" w:semiHidden="1" w:unhideWhenUsed="1"/>
+    <w:lsdException w:name="Table Columns 1" w:semiHidden="1" w:unhideWhenUsed="1"/>
+    <w:lsdException w:name="Table Columns 2" w:semiHidden="1" w:unhideWhenUsed="1"/>
+    <w:lsdException w:name="Table Columns 3" w:semiHidden="1" w:unhideWhenUsed="1"/>
+    <w:lsdException w:name="Table Columns 4" w:semiHidden="1" w:unhideWhenUsed="1"/>
+    <w:lsdException w:name="Table Columns 5" w:semiHidden="1" w:unhideWhenUsed="1"/>
+    <w:lsdException w:name="Table Grid 1" w:semiHidden="1" w:unhideWhenUsed="1"/>
+    <w:lsdException w:name="Table Grid 2" w:semiHidden="1" w:unhideWhenUsed="1"/>
+    <w:lsdException w:name="Table Grid 3" w:semiHidden="1" w:unhideWhenUsed="1"/>
+    <w:lsdException w:name="Table Grid 4" w:semiHidden="1" w:unhideWhenUsed="1"/>
+    <w:lsdException w:name="Table Grid 5" w:semiHidden="1" w:unhideWhenUsed="1"/>
+    <w:lsdException w:name="Table Grid 6" w:semiHidden="1" w:unhideWhenUsed="1"/>
+    <w:lsdException w:name="Table Grid 7" w:semiHidden="1" w:unhideWhenUsed="1"/>
+    <w:lsdException w:name="Table Grid 8" w:semiHidden="1" w:unhideWhenUsed="1"/>
+    <w:lsdException w:name="Table List 1" w:semiHidden="1" w:unhideWhenUsed="1"/>
+    <w:lsdException w:name="Table List 2" w:semiHidden="1" w:unhideWhenUsed="1"/>
+    <w:lsdException w:name="Table List 3" w:semiHidden="1" w:unhideWhenUsed="1"/>
+    <w:lsdException w:name="Table List 4" w:semiHidden="1" w:unhideWhenUsed="1"/>
+    <w:lsdException w:name="Table List 5" w:semiHidden="1" w:unhideWhenUsed="1"/>
+    <w:lsdException w:name="Table List 6" w:semiHidden="1" w:unhideWhenUsed="1"/>
+    <w:lsdException w:name="Table List 7" w:semiHidden="1" w:unhideWhenUsed="1"/>
+    <w:lsdException w:name="Table List 8" w:semiHidden="1" w:unhideWhenUsed="1"/>
+    <w:lsdException w:name="Table 3D effects 1" w:semiHidden="1" w:unhideWhenUsed="1"/>
+    <w:lsdException w:name="Table 3D effects 2" w:semiHidden="1" w:unhideWhenUsed="1"/>
+    <w:lsdException w:name="Table 3D effects 3" w:semiHidden="1" w:unhideWhenUsed="1"/>
+    <w:lsdException w:name="Table Contemporary" w:semiHidden="1" w:unhideWhenUsed="1"/>
+    <w:lsdException w:name="Table Elegant" w:semiHidden="1" w:unhideWhenUsed="1"/>
+    <w:lsdException w:name="Table Professional" w:semiHidden="1" w:unhideWhenUsed="1"/>
+    <w:lsdException w:name="Table Subtle 1" w:semiHidden="1" w:unhideWhenUsed="1"/>
+    <w:lsdException w:name="Table Subtle 2" w:semiHidden="1" w:unhideWhenUsed="1"/>
+    <w:lsdException w:name="Table Web 1" w:semiHidden="1" w:unhideWhenUsed="1"/>
+    <w:lsdException w:name="Table Web 2" w:semiHidden="1" w:unhideWhenUsed="1"/>
+    <w:lsdException w:name="Table Web 3" w:semiHidden="1" w:unhideWhenUsed="1"/>
+    <w:lsdException w:name="Balloon Text" w:semiHidden="1" w:unhideWhenUsed="1"/>
+    <w:lsdException w:name="Table Grid" w:uiPriority="39"/>
+    <w:lsdException w:name="Table Theme" w:semiHidden="1" w:unhideWhenUsed="1"/>
+    <w:lsdException w:name="Placeholder Text" w:semiHidden="1"/>
+    <w:lsdException w:name="No Spacing" w:uiPriority="1" w:qFormat="1"/>
+    <w:lsdException w:name="Light Shading" w:uiPriority="60"/>
+    <w:lsdException w:name="Light List" w:uiPriority="61"/>
+    <w:lsdException w:name="Light Grid" w:uiPriority="62"/>
+    <w:lsdException w:name="Medium Shading 1" w:uiPriority="63"/>
+    <w:lsdException w:name="Medium Shading 2" w:uiPriority="64"/>
+    <w:lsdException w:name="Medium List 1" w:uiPriority="65"/>
+    <w:lsdException w:name="Medium List 2" w:uiPriority="66"/>
+    <w:lsdException w:name="Medium Grid 1" w:uiPriority="67"/>
+    <w:lsdException w:name="Medium Grid 2" w:uiPriority="68"/>
+    <w:lsdException w:name="Medium Grid 3" w:uiPriority="69"/>
+    <w:lsdException w:name="Dark List" w:uiPriority="70"/>
+    <w:lsdException w:name="Colorful Shading" w:uiPriority="71"/>
+    <w:lsdException w:name="Colorful List" w:uiPriority="72"/>
+    <w:lsdException w:name="Colorful Grid" w:uiPriority="73"/>
+    <w:lsdException w:name="Light Shading Accent 1" w:uiPriority="60"/>
+    <w:lsdException w:name="Light List Accent 1" w:uiPriority="61"/>
+    <w:lsdException w:name="Light Grid Accent 1" w:uiPriority="62"/>
+    <w:lsdException w:name="Medium Shading 1 Accent 1" w:uiPriority="63"/>
+    <w:lsdException w:name="Medium Shading 2 Accent 1" w:uiPriority="64"/>
+    <w:lsdException w:name="Medium List 1 Accent 1" w:uiPriority="65"/>
+    <w:lsdException w:name="Revision" w:semiHidden="1"/>
+    <w:lsdException w:name="List Paragraph" w:uiPriority="34" w:qFormat="1"/>
+    <w:lsdException w:name="Quote" w:uiPriority="29" w:qFormat="1"/>
+    <w:lsdException w:name="Intense Quote" w:uiPriority="30" w:qFormat="1"/>
+    <w:lsdException w:name="Medium List 2 Accent 1" w:uiPriority="66"/>
+    <w:lsdException w:name="Medium Grid 1 Accent 1" w:uiPriority="67"/>
+    <w:lsdException w:name="Medium Grid 2 Accent 1" w:uiPriority="68"/>
+    <w:lsdException w:name="Medium Grid 3 Accent 1" w:uiPriority="69"/>
+    <w:lsdException w:name="Dark List Accent 1" w:uiPriority="70"/>
+    <w:lsdException w:name="Colorful Shading Accent 1" w:uiPriority="71"/>
+    <w:lsdException w:name="Colorful List Accent 1" w:uiPriority="72"/>
+    <w:lsdException w:name="Colorful Grid Accent 1" w:uiPriority="73"/>
+    <w:lsdException w:name="Light Shading Accent 2" w:uiPriority="60"/>
+    <w:lsdException w:name="Light List Accent 2" w:uiPriority="61"/>
+    <w:lsdException w:name="Light Grid Accent 2" w:uiPriority="62"/>
+    <w:lsdException w:name="Medium Shading 1 Accent 2" w:uiPriority="63"/>
+    <w:lsdException w:name="Medium Shading 2 Accent 2" w:uiPriority="64"/>
+    <w:lsdException w:name="Medium List 1 Accent 2" w:uiPriority="65"/>
+    <w:lsdException w:name="Medium List 2 Accent 2" w:uiPriority="66"/>
+    <w:lsdException w:name="Medium Grid 1 Accent 2" w:uiPriority="67"/>
+    <w:lsdException w:name="Medium Grid 2 Accent 2" w:uiPriority="68"/>
+    <w:lsdException w:name="Medium Grid 3 Accent 2" w:uiPriority="69"/>
+    <w:lsdException w:name="Dark List Accent 2" w:uiPriority="70"/>
+    <w:lsdException w:name="Colorful Shading Accent 2" w:uiPriority="71"/>
+    <w:lsdException w:name="Colorful List Accent 2" w:uiPriority="72"/>
+    <w:lsdException w:name="Colorful Grid Accent 2" w:uiPriority="73"/>
+    <w:lsdException w:name="Light Shading Accent 3" w:uiPriority="60"/>
+    <w:lsdException w:name="Light List Accent 3" w:uiPriority="61"/>
+    <w:lsdException w:name="Light Grid Accent 3" w:uiPriority="62"/>
+    <w:lsdException w:name="Medium Shading 1 Accent 3" w:uiPriority="63"/>
+    <w:lsdException w:name="Medium Shading 2 Accent 3" w:uiPriority="64"/>
+    <w:lsdException w:name="Medium List 1 Accent 3" w:uiPriority="65"/>
+    <w:lsdException w:name="Medium List 2 Accent 3" w:uiPriority="66"/>
+    <w:lsdException w:name="Medium Grid 1 Accent 3" w:uiPriority="67"/>
+    <w:lsdException w:name="Medium Grid 2 Accent 3" w:uiPriority="68"/>
+    <w:lsdException w:name="Medium Grid 3 Accent 3" w:uiPriority="69"/>
+    <w:lsdException w:name="Dark List Accent 3" w:uiPriority="70"/>
+    <w:lsdException w:name="Colorful Shading Accent 3" w:uiPriority="71"/>
+    <w:lsdException w:name="Colorful List Accent 3" w:uiPriority="72"/>
+    <w:lsdException w:name="Colorful Grid Accent 3" w:uiPriority="73"/>
+    <w:lsdException w:name="Light Shading Accent 4" w:uiPriority="60"/>
+    <w:lsdException w:name="Light List Accent 4" w:uiPriority="61"/>
+    <w:lsdException w:name="Light Grid Accent 4" w:uiPriority="62"/>
+    <w:lsdException w:name="Medium Shading 1 Accent 4" w:uiPriority="63"/>
+    <w:lsdException w:name="Medium Shading 2 Accent 4" w:uiPriority="64"/>
+    <w:lsdException w:name="Medium List 1 Accent 4" w:uiPriority="65"/>
+    <w:lsdException w:name="Medium List 2 Accent 4" w:uiPriority="66"/>
+    <w:lsdException w:name="Medium Grid 1 Accent 4" w:uiPriority="67"/>
+    <w:lsdException w:name="Medium Grid 2 Accent 4" w:uiPriority="68"/>
+    <w:lsdException w:name="Medium Grid 3 Accent 4" w:uiPriority="69"/>
+    <w:lsdException w:name="Dark List Accent 4" w:uiPriority="70"/>
+    <w:lsdException w:name="Colorful Shading Accent 4" w:uiPriority="71"/>
+    <w:lsdException w:name="Colorful List Accent 4" w:uiPriority="72"/>
+    <w:lsdException w:name="Colorful Grid Accent 4" w:uiPriority="73"/>
+    <w:lsdException w:name="Light Shading Accent 5" w:uiPriority="60"/>
+    <w:lsdException w:name="Light List Accent 5" w:uiPriority="61"/>
+    <w:lsdException w:name="Light Grid Accent 5" w:uiPriority="62"/>
+    <w:lsdException w:name="Medium Shading 1 Accent 5" w:uiPriority="63"/>
+    <w:lsdException w:name="Medium Shading 2 Accent 5" w:uiPriority="64"/>
+    <w:lsdException w:name="Medium List 1 Accent 5" w:uiPriority="65"/>
+    <w:lsdException w:name="Medium List 2 Accent 5" w:uiPriority="66"/>
+    <w:lsdException w:name="Medium Grid 1 Accent 5" w:uiPriority="67"/>
+    <w:lsdException w:name="Medium Grid 2 Accent 5" w:uiPriority="68"/>
+    <w:lsdException w:name="Medium Grid 3 Accent 5" w:uiPriority="69"/>
+    <w:lsdException w:name="Dark List Accent 5" w:uiPriority="70"/>
+    <w:lsdException w:name="Colorful Shading Accent 5" w:uiPriority="71"/>
+    <w:lsdException w:name="Colorful List Accent 5" w:uiPriority="72"/>
+    <w:lsdException w:name="Colorful Grid Accent 5" w:uiPriority="73"/>
+    <w:lsdException w:name="Light Shading Accent 6" w:uiPriority="60"/>
+    <w:lsdException w:name="Light List Accent 6" w:uiPriority="61"/>
+    <w:lsdException w:name="Light Grid Accent 6" w:uiPriority="62"/>
+    <w:lsdException w:name="Medium Shading 1 Accent 6" w:uiPriority="63"/>
+    <w:lsdException w:name="Medium Shading 2 Accent 6" w:uiPriority="64"/>
+    <w:lsdException w:name="Medium List 1 Accent 6" w:uiPriority="65"/>
+    <w:lsdException w:name="Medium List 2 Accent 6" w:uiPriority="66"/>
+    <w:lsdException w:name="Medium Grid 1 Accent 6" w:uiPriority="67"/>
+    <w:lsdException w:name="Medium Grid 2 Accent 6" w:uiPriority="68"/>
+    <w:lsdException w:name="Medium Grid 3 Accent 6" w:uiPriority="69"/>
+    <w:lsdException w:name="Dark List Accent 6" w:uiPriority="70"/>
+    <w:lsdException w:name="Colorful Shading Accent 6" w:uiPriority="71"/>
+    <w:lsdException w:name="Colorful List Accent 6" w:uiPriority="72"/>
+    <w:lsdException w:name="Colorful Grid Accent 6" w:uiPriority="73"/>
+    <w:lsdException w:name="Subtle Emphasis" w:uiPriority="19" w:qFormat="1"/>
+    <w:lsdException w:name="Intense Emphasis" w:uiPriority="21" w:qFormat="1"/>
+    <w:lsdException w:name="Subtle Reference" w:uiPriority="31" w:qFormat="1"/>
+    <w:lsdException w:name="Intense Reference" w:uiPriority="32" w:qFormat="1"/>
+    <w:lsdException w:name="Book Title" w:uiPriority="33" w:qFormat="1"/>
+    <w:lsdException w:name="Bibliography" w:semiHidden="1" w:uiPriority="37" w:unhideWhenUsed="1"/>
+    <w:lsdException w:name="TOC Heading" w:semiHidden="1" w:uiPriority="39" w:unhideWhenUsed="1" w:qFormat="1"/>
+    <w:lsdException w:name="Plain Table 1" w:uiPriority="41"/>
+    <w:lsdException w:name="Plain Table 2" w:uiPriority="42"/>
+    <w:lsdException w:name="Plain Table 3" w:uiPriority="43"/>
+    <w:lsdException w:name="Plain Table 4" w:uiPriority="44"/>
+    <w:lsdException w:name="Plain Table 5" w:uiPriority="45"/>
+    <w:lsdException w:name="Grid Table Light" w:uiPriority="40"/>
+    <w:lsdException w:name="Grid Table 1 Light" w:uiPriority="46"/>
+    <w:lsdException w:name="Grid Table 2" w:uiPriority="47"/>
+    <w:lsdException w:name="Grid Table 3" w:uiPriority="48"/>
+    <w:lsdException w:name="Grid Table 4" w:uiPriority="49"/>
+    <w:lsdException w:name="Grid Table 5 Dark" w:uiPriority="50"/>
+    <w:lsdException w:name="Grid Table 6 Colorful" w:uiPriority="51"/>
+    <w:lsdException w:name="Grid Table 7 Colorful" w:uiPriority="52"/>
+    <w:lsdException w:name="Grid Table 1 Light Accent 1" w:uiPriority="46"/>
+    <w:lsdException w:name="Grid Table 2 Accent 1" w:uiPriority="47"/>
+    <w:lsdException w:name="Grid Table 3 Accent 1" w:uiPriority="48"/>
+    <w:lsdException w:name="Grid Table 4 Accent 1" w:uiPriority="49"/>
+    <w:lsdException w:name="Grid Table 5 Dark Accent 1" w:uiPriority="50"/>
+    <w:lsdException w:name="Grid Table 6 Colorful Accent 1" w:uiPriority="51"/>
+    <w:lsdException w:name="Grid Table 7 Colorful Accent 1" w:uiPriority="52"/>
+    <w:lsdException w:name="Grid Table 1 Light Accent 2" w:uiPriority="46"/>
+    <w:lsdException w:name="Grid Table 2 Accent 2" w:uiPriority="47"/>
+    <w:lsdException w:name="Grid Table 3 Accent 2" w:uiPriority="48"/>
+    <w:lsdException w:name="Grid Table 4 Accent 2" w:uiPriority="49"/>
+    <w:lsdException w:name="Grid Table 5 Dark Accent 2" w:uiPriority="50"/>
+    <w:lsdException w:name="Grid Table 6 Colorful Accent 2" w:uiPriority="51"/>
+    <w:lsdException w:name="Grid Table 7 Colorful Accent 2" w:uiPriority="52"/>
+    <w:lsdException w:name="Grid Table 1 Light Accent 3" w:uiPriority="46"/>
+    <w:lsdException w:name="Grid Table 2 Accent 3" w:uiPriority="47"/>
+    <w:lsdException w:name="Grid Table 3 Accent 3" w:uiPriority="48"/>
+    <w:lsdException w:name="Grid Table 4 Accent 3" w:uiPriority="49"/>
+    <w:lsdException w:name="Grid Table 5 Dark Accent 3" w:uiPriority="50"/>
+    <w:lsdException w:name="Grid Table 6 Colorful Accent 3" w:uiPriority="51"/>
+    <w:lsdException w:name="Grid Table 7 Colorful Accent 3" w:uiPriority="52"/>
+    <w:lsdException w:name="Grid Table 1 Light Accent 4" w:uiPriority="46"/>
+    <w:lsdException w:name="Grid Table 2 Accent 4" w:uiPriority="47"/>
+    <w:lsdException w:name="Grid Table 3 Accent 4" w:uiPriority="48"/>
+    <w:lsdException w:name="Grid Table 4 Accent 4" w:uiPriority="49"/>
+    <w:lsdException w:name="Grid Table 5 Dark Accent 4" w:uiPriority="50"/>
+    <w:lsdException w:name="Grid Table 6 Colorful Accent 4" w:uiPriority="51"/>
+    <w:lsdException w:name="Grid Table 7 Colorful Accent 4" w:uiPriority="52"/>
+    <w:lsdException w:name="Grid Table 1 Light Accent 5" w:uiPriority="46"/>
+    <w:lsdException w:name="Grid Table 2 Accent 5" w:uiPriority="47"/>
+    <w:lsdException w:name="Grid Table 3 Accent 5" w:uiPriority="48"/>
+    <w:lsdException w:name="Grid Table 4 Accent 5" w:uiPriority="49"/>
+    <w:lsdException w:name="Grid Table 5 Dark Accent 5" w:uiPriority="50"/>
+    <w:lsdException w:name="Grid Table 6 Colorful Accent 5" w:uiPriority="51"/>
+    <w:lsdException w:name="Grid Table 7 Colorful Accent 5" w:uiPriority="52"/>
+    <w:lsdException w:name="Grid Table 1 Light Accent 6" w:uiPriority="46"/>
+    <w:lsdException w:name="Grid Table 2 Accent 6" w:uiPriority="47"/>
+    <w:lsdException w:name="Grid Table 3 Accent 6" w:uiPriority="48"/>
+    <w:lsdException w:name="Grid Table 4 Accent 6" w:uiPriority="49"/>
+    <w:lsdException w:name="Grid Table 5 Dark Accent 6" w:uiPriority="50"/>
+    <w:lsdException w:name="Grid Table 6 Colorful Accent 6" w:uiPriority="51"/>
+    <w:lsdException w:name="Grid Table 7 Colorful Accent 6" w:uiPriority="52"/>
+    <w:lsdException w:name="List Table 1 Light" w:uiPriority="46"/>
+    <w:lsdException w:name="List Table 2" w:uiPriority="47"/>
+    <w:lsdException w:name="List Table 3" w:uiPriority="48"/>
+    <w:lsdException w:name="List Table 4" w:uiPriority="49"/>
+    <w:lsdException w:name="List Table 5 Dark" w:uiPriority="50"/>
+    <w:lsdException w:name="List Table 6 Colorful" w:uiPriority="51"/>
+    <w:lsdException w:name="List Table 7 Colorful" w:uiPriority="52"/>
+    <w:lsdException w:name="List Table 1 Light Accent 1" w:uiPriority="46"/>
+    <w:lsdException w:name="List Table 2 Accent 1" w:uiPriority="47"/>
+    <w:lsdException w:name="List Table 3 Accent 1" w:uiPriority="48"/>
+    <w:lsdException w:name="List Table 4 Accent 1" w:uiPriority="49"/>
+    <w:lsdException w:name="List Table 5 Dark Accent 1" w:uiPriority="50"/>
+    <w:lsdException w:name="List Table 6 Colorful Accent 1" w:uiPriority="51"/>
+    <w:lsdException w:name="List Table 7 Colorful Accent 1" w:uiPriority="52"/>
+    <w:lsdException w:name="List Table 1 Light Accent 2" w:uiPriority="46"/>
+    <w:lsdException w:name="List Table 2 Accent 2" w:uiPriority="47"/>
+    <w:lsdException w:name="List Table 3 Accent 2" w:uiPriority="48"/>
+    <w:lsdException w:name="List Table 4 Accent 2" w:uiPriority="49"/>
+    <w:lsdException w:name="List Table 5 Dark Accent 2" w:uiPriority="50"/>
+    <w:lsdException w:name="List Table 6 Colorful Accent 2" w:uiPriority="51"/>
+    <w:lsdException w:name="List Table 7 Colorful Accent 2" w:uiPriority="52"/>
+    <w:lsdException w:name="List Table 1 Light Accent 3" w:uiPriority="46"/>
+    <w:lsdException w:name="List Table 2 Accent 3" w:uiPriority="47"/>
+    <w:lsdException w:name="List Table 3 Accent 3" w:uiPriority="48"/>
+    <w:lsdException w:name="List Table 4 Accent 3" w:uiPriority="49"/>
+    <w:lsdException w:name="List Table 5 Dark Accent 3" w:uiPriority="50"/>
+    <w:lsdException w:name="List Table 6 Colorful Accent 3" w:uiPriority="51"/>
+    <w:lsdException w:name="List Table 7 Colorful Accent 3" w:uiPriority="52"/>
+    <w:lsdException w:name="List Table 1 Light Accent 4" w:uiPriority="46"/>
+    <w:lsdException w:name="List Table 2 Accent 4" w:uiPriority="47"/>
+    <w:lsdException w:name="List Table 3 Accent 4" w:uiPriority="48"/>
+    <w:lsdException w:name="List Table 4 Accent 4" w:uiPriority="49"/>
+    <w:lsdException w:name="List Table 5 Dark Accent 4" w:uiPriority="50"/>
+    <w:lsdException w:name="List Table 6 Colorful Accent 4" w:uiPriority="51"/>
+    <w:lsdException w:name="List Table 7 Colorful Accent 4" w:uiPriority="52"/>
+    <w:lsdException w:name="List Table 1 Light Accent 5" w:uiPriority="46"/>
+    <w:lsdException w:name="List Table 2 Accent 5" w:uiPriority="47"/>
+    <w:lsdException w:name="List Table 3 Accent 5" w:uiPriority="48"/>
+    <w:lsdException w:name="List Table 4 Accent 5" w:uiPriority="49"/>
+    <w:lsdException w:name="List Table 5 Dark Accent 5" w:uiPriority="50"/>
+    <w:lsdException w:name="List Table 6 Colorful Accent 5" w:uiPriority="51"/>
+    <w:lsdException w:name="List Table 7 Colorful Accent 5" w:uiPriority="52"/>
+    <w:lsdException w:name="List Table 1 Light Accent 6" w:uiPriority="46"/>
+    <w:lsdException w:name="List Table 2 Accent 6" w:uiPriority="47"/>
+    <w:lsdException w:name="List Table 3 Accent 6" w:uiPriority="48"/>
+    <w:lsdException w:name="List Table 4 Accent 6" w:uiPriority="49"/>
+    <w:lsdException w:name="List Table 5 Dark Accent 6" w:uiPriority="50"/>
+    <w:lsdException w:name="List Table 6 Colorful Accent 6" w:uiPriority="51"/>
+    <w:lsdException w:name="List Table 7 Colorful Accent 6" w:uiPriority="52"/>
   </w:latentStyles>
   <w:style w:type="paragraph" w:default="1" w:styleId="Normal">
     <w:name w:val="Normal"/>
@@ -5322,7 +5915,7 @@
   <a:extraClrSchemeLst/>
   <a:extLst>
     <a:ext uri="{05A4C25C-085E-4340-85A3-A5531E510DB2}">
-      <thm15:themeFamily xmlns:thm15="http://schemas.microsoft.com/office/thememl/2012/main" xmlns="" name="Office Theme" id="{62F939B6-93AF-4DB8-9C6B-D6C7DFDC589F}" vid="{4A3C46E8-61CC-4603-A589-7422A47A8E4A}"/>
+      <thm15:themeFamily xmlns:thm15="http://schemas.microsoft.com/office/thememl/2012/main" name="Office Theme" id="{62F939B6-93AF-4DB8-9C6B-D6C7DFDC589F}" vid="{4A3C46E8-61CC-4603-A589-7422A47A8E4A}"/>
     </a:ext>
   </a:extLst>
 </a:theme>

--- a/Gerente de projeto/Project Plan.docx
+++ b/Gerente de projeto/Project Plan.docx
@@ -14,21 +14,11 @@
       <w:pPr>
         <w:pStyle w:val="Ttulo"/>
       </w:pPr>
-      <w:r>
-        <w:fldChar w:fldCharType="begin"/>
-      </w:r>
-      <w:r>
-        <w:instrText xml:space="preserve"> TITLE  \* MERGEFORMAT </w:instrText>
-      </w:r>
-      <w:r>
-        <w:fldChar w:fldCharType="separate"/>
-      </w:r>
-      <w:r>
-        <w:t>Project Plan</w:t>
-      </w:r>
-      <w:r>
-        <w:fldChar w:fldCharType="end"/>
-      </w:r>
+      <w:fldSimple w:instr=" TITLE  \* MERGEFORMAT ">
+        <w:r>
+          <w:t>Project Plan</w:t>
+        </w:r>
+      </w:fldSimple>
     </w:p>
     <w:p/>
     <w:p>
@@ -75,55 +65,13 @@
         <w:rPr>
           <w:lang w:val="pt-BR"/>
         </w:rPr>
-        <w:t xml:space="preserve"> o plano de projeto do </w:t>
-      </w:r>
-      <w:proofErr w:type="spellStart"/>
-      <w:r>
-        <w:rPr>
-          <w:lang w:val="pt-BR"/>
-        </w:rPr>
-        <w:t>Academic</w:t>
-      </w:r>
-      <w:proofErr w:type="spellEnd"/>
-      <w:r>
-        <w:rPr>
-          <w:lang w:val="pt-BR"/>
-        </w:rPr>
-        <w:t xml:space="preserve"> </w:t>
-      </w:r>
-      <w:proofErr w:type="spellStart"/>
-      <w:r>
-        <w:rPr>
-          <w:lang w:val="pt-BR"/>
-        </w:rPr>
-        <w:t>Advisor</w:t>
-      </w:r>
-      <w:proofErr w:type="spellEnd"/>
-      <w:r>
-        <w:rPr>
-          <w:lang w:val="pt-BR"/>
-        </w:rPr>
-        <w:t>, a organizaç</w:t>
+        <w:t xml:space="preserve"> o plano de projeto do Academic Advisor, a organizaç</w:t>
       </w:r>
       <w:r>
         <w:rPr>
           <w:lang w:val="pt-BR"/>
         </w:rPr>
-        <w:t xml:space="preserve">ão dos </w:t>
-      </w:r>
-      <w:proofErr w:type="spellStart"/>
-      <w:r>
-        <w:rPr>
-          <w:lang w:val="pt-BR"/>
-        </w:rPr>
-        <w:t>mebros</w:t>
-      </w:r>
-      <w:proofErr w:type="spellEnd"/>
-      <w:r>
-        <w:rPr>
-          <w:lang w:val="pt-BR"/>
-        </w:rPr>
-        <w:t>, os principais marcos e objetivos e as práticas que serão adotadas na execução do projeto.</w:t>
+        <w:t>ão dos mebros, os principais marcos e objetivos e as práticas que serão adotadas na execução do projeto.</w:t>
       </w:r>
     </w:p>
     <w:p>
@@ -170,35 +118,9 @@
           <w:numId w:val="12"/>
         </w:numPr>
       </w:pPr>
-      <w:proofErr w:type="spellStart"/>
       <w:r>
-        <w:t>Vinícius</w:t>
+        <w:t>Vinícius Alfama – Analista do Projeto</w:t>
       </w:r>
-      <w:proofErr w:type="spellEnd"/>
-      <w:r>
-        <w:t xml:space="preserve"> </w:t>
-      </w:r>
-      <w:proofErr w:type="spellStart"/>
-      <w:r>
-        <w:t>Alfama</w:t>
-      </w:r>
-      <w:proofErr w:type="spellEnd"/>
-      <w:r>
-        <w:t xml:space="preserve"> – </w:t>
-      </w:r>
-      <w:proofErr w:type="spellStart"/>
-      <w:r>
-        <w:t>Analista</w:t>
-      </w:r>
-      <w:proofErr w:type="spellEnd"/>
-      <w:r>
-        <w:t xml:space="preserve"> do </w:t>
-      </w:r>
-      <w:proofErr w:type="spellStart"/>
-      <w:r>
-        <w:t>Projeto</w:t>
-      </w:r>
-      <w:proofErr w:type="spellEnd"/>
     </w:p>
     <w:p>
       <w:pPr>
@@ -215,21 +137,7 @@
         <w:rPr>
           <w:lang w:val="pt-BR"/>
         </w:rPr>
-        <w:t xml:space="preserve">André </w:t>
-      </w:r>
-      <w:proofErr w:type="spellStart"/>
-      <w:r>
-        <w:rPr>
-          <w:lang w:val="pt-BR"/>
-        </w:rPr>
-        <w:t>Müeller</w:t>
-      </w:r>
-      <w:proofErr w:type="spellEnd"/>
-      <w:r>
-        <w:rPr>
-          <w:lang w:val="pt-BR"/>
-        </w:rPr>
-        <w:t xml:space="preserve"> – Arquiteto de Software</w:t>
+        <w:t>André Müeller – Arquiteto de Software</w:t>
       </w:r>
     </w:p>
     <w:p>
@@ -317,21 +225,7 @@
         <w:rPr>
           <w:lang w:val="pt-BR"/>
         </w:rPr>
-        <w:t xml:space="preserve">écnicas do </w:t>
-      </w:r>
-      <w:proofErr w:type="spellStart"/>
-      <w:r>
-        <w:rPr>
-          <w:lang w:val="pt-BR"/>
-        </w:rPr>
-        <w:t>OpenUp</w:t>
-      </w:r>
-      <w:proofErr w:type="spellEnd"/>
-      <w:r>
-        <w:rPr>
-          <w:lang w:val="pt-BR"/>
-        </w:rPr>
-        <w:t>, onde o seu desenvolvimento é iterativo e incremental. Artefatos como a lista de itens de trabalho e o plano de iteração irão auxiliar no controle da execução do projeto.</w:t>
+        <w:t>écnicas do OpenUp, onde o seu desenvolvimento é iterativo e incremental. Artefatos como a lista de itens de trabalho e o plano de iteração irão auxiliar no controle da execução do projeto.</w:t>
       </w:r>
     </w:p>
     <w:p>
@@ -522,7 +416,6 @@
               <w:spacing w:before="60"/>
               <w:ind w:left="0"/>
             </w:pPr>
-            <w:proofErr w:type="spellStart"/>
             <w:r>
               <w:t>Obje</w:t>
             </w:r>
@@ -532,7 +425,6 @@
             <w:r>
               <w:t>s</w:t>
             </w:r>
-            <w:proofErr w:type="spellEnd"/>
             <w:r>
               <w:t>:</w:t>
             </w:r>
@@ -607,44 +499,8 @@
               <w:rPr>
                 <w:lang w:val="pt-BR"/>
               </w:rPr>
-              <w:t xml:space="preserve">Demais objetivos no </w:t>
-            </w:r>
-            <w:proofErr w:type="spellStart"/>
-            <w:r>
-              <w:rPr>
-                <w:lang w:val="pt-BR"/>
-              </w:rPr>
-              <w:t>Work</w:t>
-            </w:r>
-            <w:proofErr w:type="spellEnd"/>
-            <w:r>
-              <w:rPr>
-                <w:lang w:val="pt-BR"/>
-              </w:rPr>
-              <w:t xml:space="preserve"> </w:t>
-            </w:r>
-            <w:proofErr w:type="spellStart"/>
-            <w:r>
-              <w:rPr>
-                <w:lang w:val="pt-BR"/>
-              </w:rPr>
-              <w:t>Items</w:t>
-            </w:r>
-            <w:proofErr w:type="spellEnd"/>
-            <w:r>
-              <w:rPr>
-                <w:lang w:val="pt-BR"/>
-              </w:rPr>
-              <w:t xml:space="preserve"> </w:t>
-            </w:r>
-            <w:proofErr w:type="spellStart"/>
-            <w:r>
-              <w:rPr>
-                <w:lang w:val="pt-BR"/>
-              </w:rPr>
-              <w:t>List</w:t>
-            </w:r>
-            <w:proofErr w:type="spellEnd"/>
+              <w:t>Demais objetivos no Work Items List</w:t>
+            </w:r>
           </w:p>
         </w:tc>
         <w:tc>
@@ -707,7 +563,6 @@
               <w:spacing w:before="60"/>
               <w:ind w:left="0"/>
             </w:pPr>
-            <w:proofErr w:type="spellStart"/>
             <w:r>
               <w:t>Obje</w:t>
             </w:r>
@@ -717,7 +572,6 @@
             <w:r>
               <w:t>s</w:t>
             </w:r>
-            <w:proofErr w:type="spellEnd"/>
             <w:r>
               <w:t>:</w:t>
             </w:r>
@@ -750,21 +604,8 @@
               </w:numPr>
               <w:spacing w:before="60"/>
             </w:pPr>
-            <w:proofErr w:type="spellStart"/>
-            <w:r>
-              <w:t>Implementar</w:t>
-            </w:r>
-            <w:proofErr w:type="spellEnd"/>
-            <w:r>
-              <w:t xml:space="preserve"> </w:t>
-            </w:r>
-            <w:proofErr w:type="spellStart"/>
-            <w:r>
-              <w:t>arquitetura</w:t>
-            </w:r>
-            <w:proofErr w:type="spellEnd"/>
-            <w:r>
-              <w:t xml:space="preserve"> web</w:t>
+            <w:r>
+              <w:t>Implementar arquitetura web</w:t>
             </w:r>
           </w:p>
           <w:p>
@@ -780,44 +621,8 @@
               <w:rPr>
                 <w:lang w:val="pt-BR"/>
               </w:rPr>
-              <w:t xml:space="preserve">Demais objetivos no </w:t>
-            </w:r>
-            <w:proofErr w:type="spellStart"/>
-            <w:r>
-              <w:rPr>
-                <w:lang w:val="pt-BR"/>
-              </w:rPr>
-              <w:t>Work</w:t>
-            </w:r>
-            <w:proofErr w:type="spellEnd"/>
-            <w:r>
-              <w:rPr>
-                <w:lang w:val="pt-BR"/>
-              </w:rPr>
-              <w:t xml:space="preserve"> </w:t>
-            </w:r>
-            <w:proofErr w:type="spellStart"/>
-            <w:r>
-              <w:rPr>
-                <w:lang w:val="pt-BR"/>
-              </w:rPr>
-              <w:t>Items</w:t>
-            </w:r>
-            <w:proofErr w:type="spellEnd"/>
-            <w:r>
-              <w:rPr>
-                <w:lang w:val="pt-BR"/>
-              </w:rPr>
-              <w:t xml:space="preserve"> </w:t>
-            </w:r>
-            <w:proofErr w:type="spellStart"/>
-            <w:r>
-              <w:rPr>
-                <w:lang w:val="pt-BR"/>
-              </w:rPr>
-              <w:t>List</w:t>
-            </w:r>
-            <w:proofErr w:type="spellEnd"/>
+              <w:t>Demais objetivos no Work Items List</w:t>
+            </w:r>
             <w:r>
               <w:rPr>
                 <w:lang w:val="pt-BR"/>
@@ -901,7 +706,7 @@
               <w:rPr>
                 <w:lang w:val="pt-BR"/>
               </w:rPr>
-              <w:t>UC08 Cadastrar Roteiro do Curso</w:t>
+              <w:t>UC08 Cadastrar Curso</w:t>
             </w:r>
           </w:p>
         </w:tc>
@@ -1052,44 +857,8 @@
               <w:rPr>
                 <w:lang w:val="pt-BR"/>
               </w:rPr>
-              <w:t xml:space="preserve">Demais objetivos no </w:t>
-            </w:r>
-            <w:proofErr w:type="spellStart"/>
-            <w:r>
-              <w:rPr>
-                <w:lang w:val="pt-BR"/>
-              </w:rPr>
-              <w:t>Work</w:t>
-            </w:r>
-            <w:proofErr w:type="spellEnd"/>
-            <w:r>
-              <w:rPr>
-                <w:lang w:val="pt-BR"/>
-              </w:rPr>
-              <w:t xml:space="preserve"> </w:t>
-            </w:r>
-            <w:proofErr w:type="spellStart"/>
-            <w:r>
-              <w:rPr>
-                <w:lang w:val="pt-BR"/>
-              </w:rPr>
-              <w:t>Items</w:t>
-            </w:r>
-            <w:proofErr w:type="spellEnd"/>
-            <w:r>
-              <w:rPr>
-                <w:lang w:val="pt-BR"/>
-              </w:rPr>
-              <w:t xml:space="preserve"> </w:t>
-            </w:r>
-            <w:proofErr w:type="spellStart"/>
-            <w:r>
-              <w:rPr>
-                <w:lang w:val="pt-BR"/>
-              </w:rPr>
-              <w:t>List</w:t>
-            </w:r>
-            <w:proofErr w:type="spellEnd"/>
+              <w:t>Demais objetivos no Work Items List</w:t>
+            </w:r>
             <w:r>
               <w:rPr>
                 <w:lang w:val="pt-BR"/>
@@ -1110,13 +879,7 @@
               <w:rPr>
                 <w:lang w:val="pt-BR"/>
               </w:rPr>
-              <w:t>Casos de uso</w:t>
-            </w:r>
-            <w:r>
-              <w:rPr>
-                <w:lang w:val="pt-BR"/>
-              </w:rPr>
-              <w:t>:</w:t>
+              <w:t>Casos de uso:</w:t>
             </w:r>
           </w:p>
           <w:p>
@@ -1135,19 +898,7 @@
               <w:rPr>
                 <w:lang w:val="pt-BR"/>
               </w:rPr>
-              <w:t>UC15</w:t>
-            </w:r>
-            <w:r>
-              <w:rPr>
-                <w:lang w:val="pt-BR"/>
-              </w:rPr>
-              <w:t xml:space="preserve"> </w:t>
-            </w:r>
-            <w:r>
-              <w:rPr>
-                <w:lang w:val="pt-BR"/>
-              </w:rPr>
-              <w:t>Fazer Backup dos dados</w:t>
+              <w:t>UC15 Fazer Backup dos dados</w:t>
             </w:r>
           </w:p>
           <w:p>
@@ -1162,31 +913,11 @@
                 <w:lang w:val="pt-BR"/>
               </w:rPr>
             </w:pPr>
-            <w:proofErr w:type="gramStart"/>
-            <w:r>
-              <w:rPr>
-                <w:lang w:val="pt-BR"/>
-              </w:rPr>
-              <w:t>UC16</w:t>
-            </w:r>
-            <w:r>
-              <w:rPr>
-                <w:lang w:val="pt-BR"/>
-              </w:rPr>
-              <w:t xml:space="preserve"> </w:t>
-            </w:r>
-            <w:r>
-              <w:rPr>
-                <w:lang w:val="pt-BR"/>
-              </w:rPr>
-              <w:t>Fazer</w:t>
-            </w:r>
-            <w:proofErr w:type="gramEnd"/>
-            <w:r>
-              <w:rPr>
-                <w:lang w:val="pt-BR"/>
-              </w:rPr>
-              <w:t xml:space="preserve"> restauração dos dados a partir de um backup</w:t>
+            <w:r>
+              <w:rPr>
+                <w:lang w:val="pt-BR"/>
+              </w:rPr>
+              <w:t>UC16 Fazer restauração dos dados a partir de um backup</w:t>
             </w:r>
           </w:p>
           <w:p>
@@ -1206,6 +937,31 @@
                 <w:lang w:val="pt-BR"/>
               </w:rPr>
               <w:t>UC04 Definir Horário</w:t>
+            </w:r>
+          </w:p>
+          <w:p>
+            <w:pPr>
+              <w:pStyle w:val="Corpodetexto"/>
+              <w:numPr>
+                <w:ilvl w:val="0"/>
+                <w:numId w:val="17"/>
+              </w:numPr>
+              <w:spacing w:before="60"/>
+              <w:rPr>
+                <w:lang w:val="pt-BR"/>
+              </w:rPr>
+            </w:pPr>
+            <w:r>
+              <w:rPr>
+                <w:lang w:val="pt-BR"/>
+              </w:rPr>
+              <w:t xml:space="preserve">UC07 </w:t>
+            </w:r>
+            <w:r>
+              <w:rPr>
+                <w:lang w:val="pt-BR"/>
+              </w:rPr>
+              <w:t>Procurar Veteranos disponíveis em certo curso</w:t>
             </w:r>
           </w:p>
         </w:tc>
@@ -1345,44 +1101,8 @@
               <w:rPr>
                 <w:lang w:val="pt-BR"/>
               </w:rPr>
-              <w:t xml:space="preserve">Detalhamento dos objetivos no </w:t>
-            </w:r>
-            <w:proofErr w:type="spellStart"/>
-            <w:r>
-              <w:rPr>
-                <w:lang w:val="pt-BR"/>
-              </w:rPr>
-              <w:t>Work</w:t>
-            </w:r>
-            <w:proofErr w:type="spellEnd"/>
-            <w:r>
-              <w:rPr>
-                <w:lang w:val="pt-BR"/>
-              </w:rPr>
-              <w:t xml:space="preserve"> </w:t>
-            </w:r>
-            <w:proofErr w:type="spellStart"/>
-            <w:r>
-              <w:rPr>
-                <w:lang w:val="pt-BR"/>
-              </w:rPr>
-              <w:t>Items</w:t>
-            </w:r>
-            <w:proofErr w:type="spellEnd"/>
-            <w:r>
-              <w:rPr>
-                <w:lang w:val="pt-BR"/>
-              </w:rPr>
-              <w:t xml:space="preserve"> </w:t>
-            </w:r>
-            <w:proofErr w:type="spellStart"/>
-            <w:r>
-              <w:rPr>
-                <w:lang w:val="pt-BR"/>
-              </w:rPr>
-              <w:t>List</w:t>
-            </w:r>
-            <w:proofErr w:type="spellEnd"/>
+              <w:t>Detalhamento dos objetivos no Work Items List</w:t>
+            </w:r>
           </w:p>
         </w:tc>
         <w:tc>
@@ -1540,25 +1260,7 @@
               <w:rPr>
                 <w:lang w:val="pt-BR"/>
               </w:rPr>
-              <w:t>UC</w:t>
-            </w:r>
-            <w:r>
-              <w:rPr>
-                <w:lang w:val="pt-BR"/>
-              </w:rPr>
-              <w:t>01</w:t>
-            </w:r>
-            <w:r>
-              <w:rPr>
-                <w:lang w:val="pt-BR"/>
-              </w:rPr>
-              <w:t xml:space="preserve"> </w:t>
-            </w:r>
-            <w:r>
-              <w:rPr>
-                <w:lang w:val="pt-BR"/>
-              </w:rPr>
-              <w:t>Realizar Cadastro</w:t>
+              <w:t>UC01 Realizar Cadastro</w:t>
             </w:r>
           </w:p>
           <w:p>
@@ -1673,7 +1375,15 @@
               <w:rPr>
                 <w:lang w:val="pt-BR"/>
               </w:rPr>
-              <w:t>UC07 Procurar Veteranos disponíveis em certo curso</w:t>
+              <w:t xml:space="preserve">UC08 Cadastrar </w:t>
+            </w:r>
+            <w:bookmarkStart w:id="10" w:name="_GoBack"/>
+            <w:bookmarkEnd w:id="10"/>
+            <w:r>
+              <w:rPr>
+                <w:lang w:val="pt-BR"/>
+              </w:rPr>
+              <w:t>Curso</w:t>
             </w:r>
           </w:p>
           <w:p>
@@ -1692,7 +1402,7 @@
               <w:rPr>
                 <w:lang w:val="pt-BR"/>
               </w:rPr>
-              <w:t>UC08 Cadastrar Roteiro do Curso</w:t>
+              <w:t>UC11 Preencher Relatório</w:t>
             </w:r>
           </w:p>
           <w:p>
@@ -1711,7 +1421,7 @@
               <w:rPr>
                 <w:lang w:val="pt-BR"/>
               </w:rPr>
-              <w:t>UC11 Preencher Relatório</w:t>
+              <w:t>UC12 Preencher Relatório</w:t>
             </w:r>
           </w:p>
           <w:p>
@@ -1730,7 +1440,7 @@
               <w:rPr>
                 <w:lang w:val="pt-BR"/>
               </w:rPr>
-              <w:t>UC12 Preencher Relatório</w:t>
+              <w:t>UC13 Avaliar Relatório</w:t>
             </w:r>
           </w:p>
           <w:p>
@@ -1749,35 +1459,8 @@
               <w:rPr>
                 <w:lang w:val="pt-BR"/>
               </w:rPr>
-              <w:t>UC13 Avaliar Relatório</w:t>
-            </w:r>
-          </w:p>
-          <w:p>
-            <w:pPr>
-              <w:pStyle w:val="Corpodetexto"/>
-              <w:numPr>
-                <w:ilvl w:val="0"/>
-                <w:numId w:val="18"/>
-              </w:numPr>
-              <w:spacing w:before="60"/>
-              <w:rPr>
-                <w:lang w:val="pt-BR"/>
-              </w:rPr>
-            </w:pPr>
-            <w:r>
-              <w:rPr>
-                <w:lang w:val="pt-BR"/>
-              </w:rPr>
-              <w:t xml:space="preserve">UC14 Realizar </w:t>
-            </w:r>
-            <w:proofErr w:type="spellStart"/>
-            <w:r>
-              <w:rPr>
-                <w:lang w:val="pt-BR"/>
-              </w:rPr>
-              <w:t>Login</w:t>
-            </w:r>
-            <w:proofErr w:type="spellEnd"/>
+              <w:t>UC14 Realizar Login</w:t>
+            </w:r>
           </w:p>
         </w:tc>
         <w:tc>
@@ -1846,8 +1529,6 @@
             </w:r>
           </w:p>
         </w:tc>
-        <w:bookmarkStart w:id="10" w:name="_GoBack"/>
-        <w:bookmarkEnd w:id="10"/>
       </w:tr>
       <w:tr>
         <w:tc>
@@ -2214,35 +1895,9 @@
         </w:rPr>
         <w:annotationRef/>
       </w:r>
-      <w:proofErr w:type="spellStart"/>
       <w:r>
-        <w:t>Quebrar</w:t>
+        <w:t>Quebrar em várias iterações</w:t>
       </w:r>
-      <w:proofErr w:type="spellEnd"/>
-      <w:r>
-        <w:t xml:space="preserve"> </w:t>
-      </w:r>
-      <w:proofErr w:type="spellStart"/>
-      <w:r>
-        <w:t>em</w:t>
-      </w:r>
-      <w:proofErr w:type="spellEnd"/>
-      <w:r>
-        <w:t xml:space="preserve"> </w:t>
-      </w:r>
-      <w:proofErr w:type="spellStart"/>
-      <w:r>
-        <w:t>várias</w:t>
-      </w:r>
-      <w:proofErr w:type="spellEnd"/>
-      <w:r>
-        <w:t xml:space="preserve"> </w:t>
-      </w:r>
-      <w:proofErr w:type="spellStart"/>
-      <w:r>
-        <w:t>iterações</w:t>
-      </w:r>
-      <w:proofErr w:type="spellEnd"/>
     </w:p>
   </w:comment>
 </w:comments>
@@ -2331,21 +1986,11 @@
           <w:r>
             <w:sym w:font="Symbol" w:char="F0D3"/>
           </w:r>
-          <w:r>
-            <w:fldChar w:fldCharType="begin"/>
-          </w:r>
-          <w:r>
-            <w:instrText xml:space="preserve"> DOCPROPERTY "Company"  \* MERGEFORMAT </w:instrText>
-          </w:r>
-          <w:r>
-            <w:fldChar w:fldCharType="separate"/>
-          </w:r>
-          <w:r>
-            <w:t>Eclipse Process Framework</w:t>
-          </w:r>
-          <w:r>
-            <w:fldChar w:fldCharType="end"/>
-          </w:r>
+          <w:fldSimple w:instr=" DOCPROPERTY &quot;Company&quot;  \* MERGEFORMAT ">
+            <w:r>
+              <w:t>Eclipse Process Framework</w:t>
+            </w:r>
+          </w:fldSimple>
           <w:r>
             <w:t xml:space="preserve">, </w:t>
           </w:r>
@@ -2540,21 +2185,11 @@
           <w:tcW w:w="6379" w:type="dxa"/>
         </w:tcPr>
         <w:p>
-          <w:r>
-            <w:fldChar w:fldCharType="begin"/>
-          </w:r>
-          <w:r>
-            <w:instrText xml:space="preserve"> TITLE  \* MERGEFORMAT </w:instrText>
-          </w:r>
-          <w:r>
-            <w:fldChar w:fldCharType="separate"/>
-          </w:r>
-          <w:r>
-            <w:t>Project Plan</w:t>
-          </w:r>
-          <w:r>
-            <w:fldChar w:fldCharType="end"/>
-          </w:r>
+          <w:fldSimple w:instr=" TITLE  \* MERGEFORMAT ">
+            <w:r>
+              <w:t>Project Plan</w:t>
+            </w:r>
+          </w:fldSimple>
         </w:p>
       </w:tc>
       <w:tc>

--- a/Gerente de projeto/Project Plan.docx
+++ b/Gerente de projeto/Project Plan.docx
@@ -1,6 +1,6 @@
 
 <file path=word/document.xml><?xml version="1.0" encoding="utf-8"?>
-<w:document xmlns:wpc="http://schemas.microsoft.com/office/word/2010/wordprocessingCanvas" xmlns:mc="http://schemas.openxmlformats.org/markup-compatibility/2006" xmlns:o="urn:schemas-microsoft-com:office:office" xmlns:r="http://schemas.openxmlformats.org/officeDocument/2006/relationships" xmlns:m="http://schemas.openxmlformats.org/officeDocument/2006/math" xmlns:v="urn:schemas-microsoft-com:vml" xmlns:wp14="http://schemas.microsoft.com/office/word/2010/wordprocessingDrawing" xmlns:wp="http://schemas.openxmlformats.org/drawingml/2006/wordprocessingDrawing" xmlns:w10="urn:schemas-microsoft-com:office:word" xmlns:w="http://schemas.openxmlformats.org/wordprocessingml/2006/main" xmlns:w14="http://schemas.microsoft.com/office/word/2010/wordml" xmlns:w15="http://schemas.microsoft.com/office/word/2012/wordml" xmlns:wpg="http://schemas.microsoft.com/office/word/2010/wordprocessingGroup" xmlns:wpi="http://schemas.microsoft.com/office/word/2010/wordprocessingInk" xmlns:wne="http://schemas.microsoft.com/office/word/2006/wordml" xmlns:wps="http://schemas.microsoft.com/office/word/2010/wordprocessingShape" mc:Ignorable="w14 w15 wp14">
+<w:document xmlns:wpc="http://schemas.microsoft.com/office/word/2010/wordprocessingCanvas" xmlns:mc="http://schemas.openxmlformats.org/markup-compatibility/2006" xmlns:o="urn:schemas-microsoft-com:office:office" xmlns:r="http://schemas.openxmlformats.org/officeDocument/2006/relationships" xmlns:m="http://schemas.openxmlformats.org/officeDocument/2006/math" xmlns:v="urn:schemas-microsoft-com:vml" xmlns:wp14="http://schemas.microsoft.com/office/word/2010/wordprocessingDrawing" xmlns:wp="http://schemas.openxmlformats.org/drawingml/2006/wordprocessingDrawing" xmlns:w10="urn:schemas-microsoft-com:office:word" xmlns:w="http://schemas.openxmlformats.org/wordprocessingml/2006/main" xmlns:w14="http://schemas.microsoft.com/office/word/2010/wordml" xmlns:wpg="http://schemas.microsoft.com/office/word/2010/wordprocessingGroup" xmlns:wpi="http://schemas.microsoft.com/office/word/2010/wordprocessingInk" xmlns:wne="http://schemas.microsoft.com/office/word/2006/wordml" xmlns:wps="http://schemas.microsoft.com/office/word/2010/wordprocessingShape" mc:Ignorable="w14 wp14">
   <w:body>
     <w:p>
       <w:pPr>
@@ -14,11 +14,21 @@
       <w:pPr>
         <w:pStyle w:val="Ttulo"/>
       </w:pPr>
-      <w:fldSimple w:instr=" TITLE  \* MERGEFORMAT ">
-        <w:r>
-          <w:t>Project Plan</w:t>
-        </w:r>
-      </w:fldSimple>
+      <w:r>
+        <w:fldChar w:fldCharType="begin"/>
+      </w:r>
+      <w:r>
+        <w:instrText xml:space="preserve"> TITLE  \* MERGEFORMAT </w:instrText>
+      </w:r>
+      <w:r>
+        <w:fldChar w:fldCharType="separate"/>
+      </w:r>
+      <w:r>
+        <w:t>Project Plan</w:t>
+      </w:r>
+      <w:r>
+        <w:fldChar w:fldCharType="end"/>
+      </w:r>
     </w:p>
     <w:p/>
     <w:p>
@@ -65,13 +75,69 @@
         <w:rPr>
           <w:lang w:val="pt-BR"/>
         </w:rPr>
-        <w:t xml:space="preserve"> o plano de projeto do Academic Advisor, a organizaç</w:t>
+        <w:t xml:space="preserve"> o plano de projeto do </w:t>
+      </w:r>
+      <w:proofErr w:type="spellStart"/>
+      <w:r>
+        <w:rPr>
+          <w:lang w:val="pt-BR"/>
+        </w:rPr>
+        <w:t>Academic</w:t>
+      </w:r>
+      <w:proofErr w:type="spellEnd"/>
+      <w:r>
+        <w:rPr>
+          <w:lang w:val="pt-BR"/>
+        </w:rPr>
+        <w:t xml:space="preserve"> </w:t>
+      </w:r>
+      <w:proofErr w:type="spellStart"/>
+      <w:r>
+        <w:rPr>
+          <w:lang w:val="pt-BR"/>
+        </w:rPr>
+        <w:t>Advisor</w:t>
+      </w:r>
+      <w:proofErr w:type="spellEnd"/>
+      <w:r>
+        <w:rPr>
+          <w:lang w:val="pt-BR"/>
+        </w:rPr>
+        <w:t>, a organizaç</w:t>
       </w:r>
       <w:r>
         <w:rPr>
           <w:lang w:val="pt-BR"/>
         </w:rPr>
-        <w:t>ão dos mebros, os principais marcos e objetivos e as práticas que serão adotadas na execução do projeto.</w:t>
+        <w:t xml:space="preserve">ão dos </w:t>
+      </w:r>
+      <w:proofErr w:type="spellStart"/>
+      <w:r>
+        <w:rPr>
+          <w:lang w:val="pt-BR"/>
+        </w:rPr>
+        <w:t>mebros</w:t>
+      </w:r>
+      <w:proofErr w:type="spellEnd"/>
+      <w:r>
+        <w:rPr>
+          <w:lang w:val="pt-BR"/>
+        </w:rPr>
+        <w:t xml:space="preserve">, </w:t>
+      </w:r>
+      <w:proofErr w:type="gramStart"/>
+      <w:r>
+        <w:rPr>
+          <w:lang w:val="pt-BR"/>
+        </w:rPr>
+        <w:t>os principais marcos</w:t>
+      </w:r>
+      <w:proofErr w:type="gramEnd"/>
+      <w:r>
+        <w:rPr>
+          <w:lang w:val="pt-BR"/>
+        </w:rPr>
+        <w:t xml:space="preserve"> e objetivos e as práticas que serão adotadas na execução do projeto.</w:t>
       </w:r>
     </w:p>
     <w:p>
@@ -118,9 +184,35 @@
           <w:numId w:val="12"/>
         </w:numPr>
       </w:pPr>
+      <w:proofErr w:type="spellStart"/>
       <w:r>
-        <w:t>Vinícius Alfama – Analista do Projeto</w:t>
+        <w:t>Vinícius</w:t>
       </w:r>
+      <w:proofErr w:type="spellEnd"/>
+      <w:r>
+        <w:t xml:space="preserve"> </w:t>
+      </w:r>
+      <w:proofErr w:type="spellStart"/>
+      <w:r>
+        <w:t>Alfama</w:t>
+      </w:r>
+      <w:proofErr w:type="spellEnd"/>
+      <w:r>
+        <w:t xml:space="preserve"> – </w:t>
+      </w:r>
+      <w:proofErr w:type="spellStart"/>
+      <w:r>
+        <w:t>Analista</w:t>
+      </w:r>
+      <w:proofErr w:type="spellEnd"/>
+      <w:r>
+        <w:t xml:space="preserve"> do </w:t>
+      </w:r>
+      <w:proofErr w:type="spellStart"/>
+      <w:r>
+        <w:t>Projeto</w:t>
+      </w:r>
+      <w:proofErr w:type="spellEnd"/>
     </w:p>
     <w:p>
       <w:pPr>
@@ -137,7 +229,21 @@
         <w:rPr>
           <w:lang w:val="pt-BR"/>
         </w:rPr>
-        <w:t>André Müeller – Arquiteto de Software</w:t>
+        <w:t xml:space="preserve">André </w:t>
+      </w:r>
+      <w:proofErr w:type="spellStart"/>
+      <w:r>
+        <w:rPr>
+          <w:lang w:val="pt-BR"/>
+        </w:rPr>
+        <w:t>Müeller</w:t>
+      </w:r>
+      <w:proofErr w:type="spellEnd"/>
+      <w:r>
+        <w:rPr>
+          <w:lang w:val="pt-BR"/>
+        </w:rPr>
+        <w:t xml:space="preserve"> – Arquiteto de Software</w:t>
       </w:r>
     </w:p>
     <w:p>
@@ -225,7 +331,23 @@
         <w:rPr>
           <w:lang w:val="pt-BR"/>
         </w:rPr>
-        <w:t>écnicas do OpenUp, onde o seu desenvolvimento é iterativo e incremental. Artefatos como a lista de itens de trabalho e o plano de iteração irão auxiliar no controle da execução do projeto.</w:t>
+        <w:t xml:space="preserve">écnicas do </w:t>
+      </w:r>
+      <w:proofErr w:type="spellStart"/>
+      <w:proofErr w:type="gramStart"/>
+      <w:r>
+        <w:rPr>
+          <w:lang w:val="pt-BR"/>
+        </w:rPr>
+        <w:t>OpenUp</w:t>
+      </w:r>
+      <w:proofErr w:type="spellEnd"/>
+      <w:proofErr w:type="gramEnd"/>
+      <w:r>
+        <w:rPr>
+          <w:lang w:val="pt-BR"/>
+        </w:rPr>
+        <w:t>, onde o seu desenvolvimento é iterativo e incremental. Artefatos como a lista de itens de trabalho e o plano de iteração irão auxiliar no controle da execução do projeto.</w:t>
       </w:r>
     </w:p>
     <w:p>
@@ -416,6 +538,7 @@
               <w:spacing w:before="60"/>
               <w:ind w:left="0"/>
             </w:pPr>
+            <w:proofErr w:type="spellStart"/>
             <w:r>
               <w:t>Obje</w:t>
             </w:r>
@@ -425,6 +548,7 @@
             <w:r>
               <w:t>s</w:t>
             </w:r>
+            <w:proofErr w:type="spellEnd"/>
             <w:r>
               <w:t>:</w:t>
             </w:r>
@@ -499,8 +623,44 @@
               <w:rPr>
                 <w:lang w:val="pt-BR"/>
               </w:rPr>
-              <w:t>Demais objetivos no Work Items List</w:t>
-            </w:r>
+              <w:t xml:space="preserve">Demais objetivos no </w:t>
+            </w:r>
+            <w:proofErr w:type="spellStart"/>
+            <w:r>
+              <w:rPr>
+                <w:lang w:val="pt-BR"/>
+              </w:rPr>
+              <w:t>Work</w:t>
+            </w:r>
+            <w:proofErr w:type="spellEnd"/>
+            <w:r>
+              <w:rPr>
+                <w:lang w:val="pt-BR"/>
+              </w:rPr>
+              <w:t xml:space="preserve"> </w:t>
+            </w:r>
+            <w:proofErr w:type="spellStart"/>
+            <w:r>
+              <w:rPr>
+                <w:lang w:val="pt-BR"/>
+              </w:rPr>
+              <w:t>Items</w:t>
+            </w:r>
+            <w:proofErr w:type="spellEnd"/>
+            <w:r>
+              <w:rPr>
+                <w:lang w:val="pt-BR"/>
+              </w:rPr>
+              <w:t xml:space="preserve"> </w:t>
+            </w:r>
+            <w:proofErr w:type="spellStart"/>
+            <w:r>
+              <w:rPr>
+                <w:lang w:val="pt-BR"/>
+              </w:rPr>
+              <w:t>List</w:t>
+            </w:r>
+            <w:proofErr w:type="spellEnd"/>
           </w:p>
         </w:tc>
         <w:tc>
@@ -563,6 +723,7 @@
               <w:spacing w:before="60"/>
               <w:ind w:left="0"/>
             </w:pPr>
+            <w:proofErr w:type="spellStart"/>
             <w:r>
               <w:t>Obje</w:t>
             </w:r>
@@ -572,6 +733,7 @@
             <w:r>
               <w:t>s</w:t>
             </w:r>
+            <w:proofErr w:type="spellEnd"/>
             <w:r>
               <w:t>:</w:t>
             </w:r>
@@ -604,8 +766,52 @@
               </w:numPr>
               <w:spacing w:before="60"/>
             </w:pPr>
-            <w:r>
-              <w:t>Implementar arquitetura web</w:t>
+            <w:proofErr w:type="spellStart"/>
+            <w:r>
+              <w:t>Implementar</w:t>
+            </w:r>
+            <w:proofErr w:type="spellEnd"/>
+            <w:r>
+              <w:t xml:space="preserve"> </w:t>
+            </w:r>
+            <w:proofErr w:type="spellStart"/>
+            <w:r>
+              <w:t>aquitetura</w:t>
+            </w:r>
+            <w:proofErr w:type="spellEnd"/>
+            <w:r>
+              <w:t xml:space="preserve"> </w:t>
+            </w:r>
+            <w:proofErr w:type="spellStart"/>
+            <w:r>
+              <w:t>adminWeb</w:t>
+            </w:r>
+            <w:proofErr w:type="spellEnd"/>
+          </w:p>
+          <w:p>
+            <w:pPr>
+              <w:pStyle w:val="Corpodetexto"/>
+              <w:numPr>
+                <w:ilvl w:val="0"/>
+                <w:numId w:val="11"/>
+              </w:numPr>
+              <w:spacing w:before="60"/>
+            </w:pPr>
+            <w:proofErr w:type="spellStart"/>
+            <w:r>
+              <w:t>Apresentar</w:t>
+            </w:r>
+            <w:proofErr w:type="spellEnd"/>
+            <w:r>
+              <w:t xml:space="preserve"> </w:t>
+            </w:r>
+            <w:proofErr w:type="spellStart"/>
+            <w:r>
+              <w:t>protótipo</w:t>
+            </w:r>
+            <w:proofErr w:type="spellEnd"/>
+            <w:r>
+              <w:t xml:space="preserve"> </w:t>
             </w:r>
           </w:p>
           <w:p>
@@ -621,8 +827,44 @@
               <w:rPr>
                 <w:lang w:val="pt-BR"/>
               </w:rPr>
-              <w:t>Demais objetivos no Work Items List</w:t>
-            </w:r>
+              <w:t xml:space="preserve">Demais objetivos no </w:t>
+            </w:r>
+            <w:proofErr w:type="spellStart"/>
+            <w:r>
+              <w:rPr>
+                <w:lang w:val="pt-BR"/>
+              </w:rPr>
+              <w:t>Work</w:t>
+            </w:r>
+            <w:proofErr w:type="spellEnd"/>
+            <w:r>
+              <w:rPr>
+                <w:lang w:val="pt-BR"/>
+              </w:rPr>
+              <w:t xml:space="preserve"> </w:t>
+            </w:r>
+            <w:proofErr w:type="spellStart"/>
+            <w:r>
+              <w:rPr>
+                <w:lang w:val="pt-BR"/>
+              </w:rPr>
+              <w:t>Items</w:t>
+            </w:r>
+            <w:proofErr w:type="spellEnd"/>
+            <w:r>
+              <w:rPr>
+                <w:lang w:val="pt-BR"/>
+              </w:rPr>
+              <w:t xml:space="preserve"> </w:t>
+            </w:r>
+            <w:proofErr w:type="spellStart"/>
+            <w:r>
+              <w:rPr>
+                <w:lang w:val="pt-BR"/>
+              </w:rPr>
+              <w:t>List</w:t>
+            </w:r>
+            <w:proofErr w:type="spellEnd"/>
             <w:r>
               <w:rPr>
                 <w:lang w:val="pt-BR"/>
@@ -706,6 +948,7 @@
               <w:rPr>
                 <w:lang w:val="pt-BR"/>
               </w:rPr>
+              <w:lastRenderedPageBreak/>
               <w:t>UC08 Cadastrar Curso</w:t>
             </w:r>
           </w:p>
@@ -721,6 +964,7 @@
               <w:ind w:left="0"/>
             </w:pPr>
             <w:r>
+              <w:lastRenderedPageBreak/>
               <w:t>12/04/2017 – 23</w:t>
             </w:r>
             <w:r>
@@ -799,12 +1043,28 @@
                 <w:lang w:val="pt-BR"/>
               </w:rPr>
             </w:pPr>
-            <w:r>
-              <w:rPr>
-                <w:lang w:val="pt-BR"/>
-              </w:rPr>
-              <w:t>Implementar arquitetura mobile</w:t>
-            </w:r>
+            <w:proofErr w:type="gramStart"/>
+            <w:r>
+              <w:rPr>
+                <w:lang w:val="pt-BR"/>
+              </w:rPr>
+              <w:t>Implementar</w:t>
+            </w:r>
+            <w:proofErr w:type="gramEnd"/>
+            <w:r>
+              <w:rPr>
+                <w:lang w:val="pt-BR"/>
+              </w:rPr>
+              <w:t xml:space="preserve"> arquitetura </w:t>
+            </w:r>
+            <w:proofErr w:type="spellStart"/>
+            <w:r>
+              <w:rPr>
+                <w:lang w:val="pt-BR"/>
+              </w:rPr>
+              <w:t>userWeb</w:t>
+            </w:r>
+            <w:proofErr w:type="spellEnd"/>
           </w:p>
           <w:p>
             <w:pPr>
@@ -822,7 +1082,27 @@
               <w:rPr>
                 <w:lang w:val="pt-BR"/>
               </w:rPr>
-              <w:t>Apresentar arquitetura web em funcionamento</w:t>
+              <w:t xml:space="preserve">Apresentar arquitetura </w:t>
+            </w:r>
+            <w:proofErr w:type="spellStart"/>
+            <w:r>
+              <w:rPr>
+                <w:lang w:val="pt-BR"/>
+              </w:rPr>
+              <w:t>admin</w:t>
+            </w:r>
+            <w:r>
+              <w:rPr>
+                <w:lang w:val="pt-BR"/>
+              </w:rPr>
+              <w:t>web</w:t>
+            </w:r>
+            <w:proofErr w:type="spellEnd"/>
+            <w:r>
+              <w:rPr>
+                <w:lang w:val="pt-BR"/>
+              </w:rPr>
+              <w:t xml:space="preserve"> em funcionamento</w:t>
             </w:r>
           </w:p>
           <w:p>
@@ -841,7 +1121,23 @@
               <w:rPr>
                 <w:lang w:val="pt-BR"/>
               </w:rPr>
-              <w:t>Apresentar arquitetura mobile em funcionamento</w:t>
+              <w:t xml:space="preserve">Apresentar arquitetura </w:t>
+            </w:r>
+            <w:proofErr w:type="spellStart"/>
+            <w:proofErr w:type="gramStart"/>
+            <w:r>
+              <w:rPr>
+                <w:lang w:val="pt-BR"/>
+              </w:rPr>
+              <w:t>userWeb</w:t>
+            </w:r>
+            <w:proofErr w:type="spellEnd"/>
+            <w:proofErr w:type="gramEnd"/>
+            <w:r>
+              <w:rPr>
+                <w:lang w:val="pt-BR"/>
+              </w:rPr>
+              <w:t xml:space="preserve"> em funcionamento</w:t>
             </w:r>
           </w:p>
           <w:p>
@@ -857,8 +1153,44 @@
               <w:rPr>
                 <w:lang w:val="pt-BR"/>
               </w:rPr>
-              <w:t>Demais objetivos no Work Items List</w:t>
-            </w:r>
+              <w:t xml:space="preserve">Demais objetivos no </w:t>
+            </w:r>
+            <w:proofErr w:type="spellStart"/>
+            <w:r>
+              <w:rPr>
+                <w:lang w:val="pt-BR"/>
+              </w:rPr>
+              <w:t>Work</w:t>
+            </w:r>
+            <w:proofErr w:type="spellEnd"/>
+            <w:r>
+              <w:rPr>
+                <w:lang w:val="pt-BR"/>
+              </w:rPr>
+              <w:t xml:space="preserve"> </w:t>
+            </w:r>
+            <w:proofErr w:type="spellStart"/>
+            <w:r>
+              <w:rPr>
+                <w:lang w:val="pt-BR"/>
+              </w:rPr>
+              <w:t>Items</w:t>
+            </w:r>
+            <w:proofErr w:type="spellEnd"/>
+            <w:r>
+              <w:rPr>
+                <w:lang w:val="pt-BR"/>
+              </w:rPr>
+              <w:t xml:space="preserve"> </w:t>
+            </w:r>
+            <w:proofErr w:type="spellStart"/>
+            <w:r>
+              <w:rPr>
+                <w:lang w:val="pt-BR"/>
+              </w:rPr>
+              <w:t>List</w:t>
+            </w:r>
+            <w:proofErr w:type="spellEnd"/>
             <w:r>
               <w:rPr>
                 <w:lang w:val="pt-BR"/>
@@ -988,7 +1320,19 @@
               <w:rPr>
                 <w:lang w:val="pt-BR"/>
               </w:rPr>
-              <w:t>/05/2017 – 04/07/2017</w:t>
+              <w:t>/05/2017 – 0</w:t>
+            </w:r>
+            <w:r>
+              <w:rPr>
+                <w:lang w:val="pt-BR"/>
+              </w:rPr>
+              <w:t>6</w:t>
+            </w:r>
+            <w:r>
+              <w:rPr>
+                <w:lang w:val="pt-BR"/>
+              </w:rPr>
+              <w:t>/07/2017</w:t>
             </w:r>
           </w:p>
         </w:tc>
@@ -1009,8 +1353,10 @@
               <w:rPr>
                 <w:lang w:val="pt-BR"/>
               </w:rPr>
-              <w:t>29</w:t>
-            </w:r>
+              <w:t>30</w:t>
+            </w:r>
+            <w:bookmarkStart w:id="9" w:name="_GoBack"/>
+            <w:bookmarkEnd w:id="9"/>
           </w:p>
         </w:tc>
       </w:tr>
@@ -1101,8 +1447,50 @@
               <w:rPr>
                 <w:lang w:val="pt-BR"/>
               </w:rPr>
-              <w:t>Detalhamento dos objetivos no Work Items List</w:t>
-            </w:r>
+              <w:t>Detalhes dos</w:t>
+            </w:r>
+            <w:r>
+              <w:rPr>
+                <w:lang w:val="pt-BR"/>
+              </w:rPr>
+              <w:t xml:space="preserve"> objetivos no </w:t>
+            </w:r>
+            <w:proofErr w:type="spellStart"/>
+            <w:r>
+              <w:rPr>
+                <w:lang w:val="pt-BR"/>
+              </w:rPr>
+              <w:t>Work</w:t>
+            </w:r>
+            <w:proofErr w:type="spellEnd"/>
+            <w:r>
+              <w:rPr>
+                <w:lang w:val="pt-BR"/>
+              </w:rPr>
+              <w:t xml:space="preserve"> </w:t>
+            </w:r>
+            <w:proofErr w:type="spellStart"/>
+            <w:r>
+              <w:rPr>
+                <w:lang w:val="pt-BR"/>
+              </w:rPr>
+              <w:t>Items</w:t>
+            </w:r>
+            <w:proofErr w:type="spellEnd"/>
+            <w:r>
+              <w:rPr>
+                <w:lang w:val="pt-BR"/>
+              </w:rPr>
+              <w:t xml:space="preserve"> </w:t>
+            </w:r>
+            <w:proofErr w:type="spellStart"/>
+            <w:r>
+              <w:rPr>
+                <w:lang w:val="pt-BR"/>
+              </w:rPr>
+              <w:t>List</w:t>
+            </w:r>
+            <w:proofErr w:type="spellEnd"/>
           </w:p>
         </w:tc>
         <w:tc>
@@ -1122,7 +1510,13 @@
               <w:rPr>
                 <w:lang w:val="pt-BR"/>
               </w:rPr>
-              <w:t>5/07/2017 – 31/07/2017</w:t>
+              <w:t>7/07/2017 – 14</w:t>
+            </w:r>
+            <w:r>
+              <w:rPr>
+                <w:lang w:val="pt-BR"/>
+              </w:rPr>
+              <w:t>/07/2017</w:t>
             </w:r>
           </w:p>
         </w:tc>
@@ -1143,7 +1537,13 @@
               <w:rPr>
                 <w:lang w:val="pt-BR"/>
               </w:rPr>
-              <w:t>18</w:t>
+              <w:t>1</w:t>
+            </w:r>
+            <w:r>
+              <w:rPr>
+                <w:lang w:val="pt-BR"/>
+              </w:rPr>
+              <w:t>4</w:t>
             </w:r>
           </w:p>
         </w:tc>
@@ -1202,11 +1602,19 @@
                 <w:lang w:val="pt-BR"/>
               </w:rPr>
             </w:pPr>
-            <w:r>
-              <w:rPr>
-                <w:lang w:val="pt-BR"/>
-              </w:rPr>
-              <w:t>Implementar funcionalidades restantes</w:t>
+            <w:proofErr w:type="gramStart"/>
+            <w:r>
+              <w:rPr>
+                <w:lang w:val="pt-BR"/>
+              </w:rPr>
+              <w:t>Implementar</w:t>
+            </w:r>
+            <w:proofErr w:type="gramEnd"/>
+            <w:r>
+              <w:rPr>
+                <w:lang w:val="pt-BR"/>
+              </w:rPr>
+              <w:t xml:space="preserve"> funcionalidades.</w:t>
             </w:r>
           </w:p>
           <w:p>
@@ -1225,8 +1633,60 @@
               <w:rPr>
                 <w:lang w:val="pt-BR"/>
               </w:rPr>
-              <w:t>Executar teste de aceitação</w:t>
-            </w:r>
+              <w:t>Apresentar protótipo</w:t>
+            </w:r>
+          </w:p>
+          <w:p>
+            <w:pPr>
+              <w:pStyle w:val="Corpodetexto"/>
+              <w:spacing w:before="60"/>
+              <w:ind w:left="0"/>
+              <w:rPr>
+                <w:lang w:val="pt-BR"/>
+              </w:rPr>
+            </w:pPr>
+            <w:r>
+              <w:rPr>
+                <w:lang w:val="pt-BR"/>
+              </w:rPr>
+              <w:t xml:space="preserve">Demais objetivos no </w:t>
+            </w:r>
+            <w:proofErr w:type="spellStart"/>
+            <w:r>
+              <w:rPr>
+                <w:lang w:val="pt-BR"/>
+              </w:rPr>
+              <w:t>Work</w:t>
+            </w:r>
+            <w:proofErr w:type="spellEnd"/>
+            <w:r>
+              <w:rPr>
+                <w:lang w:val="pt-BR"/>
+              </w:rPr>
+              <w:t xml:space="preserve"> </w:t>
+            </w:r>
+            <w:proofErr w:type="spellStart"/>
+            <w:r>
+              <w:rPr>
+                <w:lang w:val="pt-BR"/>
+              </w:rPr>
+              <w:t>Items</w:t>
+            </w:r>
+            <w:proofErr w:type="spellEnd"/>
+            <w:r>
+              <w:rPr>
+                <w:lang w:val="pt-BR"/>
+              </w:rPr>
+              <w:t xml:space="preserve"> </w:t>
+            </w:r>
+            <w:proofErr w:type="spellStart"/>
+            <w:r>
+              <w:rPr>
+                <w:lang w:val="pt-BR"/>
+              </w:rPr>
+              <w:t>List</w:t>
+            </w:r>
+            <w:proofErr w:type="spellEnd"/>
           </w:p>
           <w:p>
             <w:pPr>
@@ -1260,7 +1720,13 @@
               <w:rPr>
                 <w:lang w:val="pt-BR"/>
               </w:rPr>
-              <w:t>UC01 Realizar Cadastro</w:t>
+              <w:t>UC</w:t>
+            </w:r>
+            <w:r>
+              <w:rPr>
+                <w:lang w:val="pt-BR"/>
+              </w:rPr>
+              <w:t>03 Cancelar Compromisso</w:t>
             </w:r>
           </w:p>
           <w:p>
@@ -1279,21 +1745,7 @@
               <w:rPr>
                 <w:lang w:val="pt-BR"/>
               </w:rPr>
-              <w:t xml:space="preserve">UC02 Verificar </w:t>
-            </w:r>
-            <w:commentRangeStart w:id="9"/>
-            <w:r>
-              <w:rPr>
-                <w:lang w:val="pt-BR"/>
-              </w:rPr>
-              <w:t>Agenda</w:t>
-            </w:r>
-            <w:commentRangeEnd w:id="9"/>
-            <w:r>
-              <w:rPr>
-                <w:rStyle w:val="Refdecomentrio"/>
-              </w:rPr>
-              <w:commentReference w:id="9"/>
+              <w:t>UC05 Alterar Horário</w:t>
             </w:r>
           </w:p>
           <w:p>
@@ -1312,13 +1764,7 @@
               <w:rPr>
                 <w:lang w:val="pt-BR"/>
               </w:rPr>
-              <w:t>UC</w:t>
-            </w:r>
-            <w:r>
-              <w:rPr>
-                <w:lang w:val="pt-BR"/>
-              </w:rPr>
-              <w:t>03 Cancelar Compromisso</w:t>
+              <w:t>UC06 Procurar Cursos</w:t>
             </w:r>
           </w:p>
           <w:p>
@@ -1337,129 +1783,7 @@
               <w:rPr>
                 <w:lang w:val="pt-BR"/>
               </w:rPr>
-              <w:t>UC05 Alterar Horário</w:t>
-            </w:r>
-          </w:p>
-          <w:p>
-            <w:pPr>
-              <w:pStyle w:val="Corpodetexto"/>
-              <w:numPr>
-                <w:ilvl w:val="0"/>
-                <w:numId w:val="18"/>
-              </w:numPr>
-              <w:spacing w:before="60"/>
-              <w:rPr>
-                <w:lang w:val="pt-BR"/>
-              </w:rPr>
-            </w:pPr>
-            <w:r>
-              <w:rPr>
-                <w:lang w:val="pt-BR"/>
-              </w:rPr>
-              <w:t>UC06 Procurar Cursos</w:t>
-            </w:r>
-          </w:p>
-          <w:p>
-            <w:pPr>
-              <w:pStyle w:val="Corpodetexto"/>
-              <w:numPr>
-                <w:ilvl w:val="0"/>
-                <w:numId w:val="18"/>
-              </w:numPr>
-              <w:spacing w:before="60"/>
-              <w:rPr>
-                <w:lang w:val="pt-BR"/>
-              </w:rPr>
-            </w:pPr>
-            <w:r>
-              <w:rPr>
-                <w:lang w:val="pt-BR"/>
-              </w:rPr>
-              <w:t xml:space="preserve">UC08 Cadastrar </w:t>
-            </w:r>
-            <w:bookmarkStart w:id="10" w:name="_GoBack"/>
-            <w:bookmarkEnd w:id="10"/>
-            <w:r>
-              <w:rPr>
-                <w:lang w:val="pt-BR"/>
-              </w:rPr>
-              <w:t>Curso</w:t>
-            </w:r>
-          </w:p>
-          <w:p>
-            <w:pPr>
-              <w:pStyle w:val="Corpodetexto"/>
-              <w:numPr>
-                <w:ilvl w:val="0"/>
-                <w:numId w:val="18"/>
-              </w:numPr>
-              <w:spacing w:before="60"/>
-              <w:rPr>
-                <w:lang w:val="pt-BR"/>
-              </w:rPr>
-            </w:pPr>
-            <w:r>
-              <w:rPr>
-                <w:lang w:val="pt-BR"/>
-              </w:rPr>
-              <w:t>UC11 Preencher Relatório</w:t>
-            </w:r>
-          </w:p>
-          <w:p>
-            <w:pPr>
-              <w:pStyle w:val="Corpodetexto"/>
-              <w:numPr>
-                <w:ilvl w:val="0"/>
-                <w:numId w:val="18"/>
-              </w:numPr>
-              <w:spacing w:before="60"/>
-              <w:rPr>
-                <w:lang w:val="pt-BR"/>
-              </w:rPr>
-            </w:pPr>
-            <w:r>
-              <w:rPr>
-                <w:lang w:val="pt-BR"/>
-              </w:rPr>
-              <w:t>UC12 Preencher Relatório</w:t>
-            </w:r>
-          </w:p>
-          <w:p>
-            <w:pPr>
-              <w:pStyle w:val="Corpodetexto"/>
-              <w:numPr>
-                <w:ilvl w:val="0"/>
-                <w:numId w:val="18"/>
-              </w:numPr>
-              <w:spacing w:before="60"/>
-              <w:rPr>
-                <w:lang w:val="pt-BR"/>
-              </w:rPr>
-            </w:pPr>
-            <w:r>
-              <w:rPr>
-                <w:lang w:val="pt-BR"/>
-              </w:rPr>
-              <w:t>UC13 Avaliar Relatório</w:t>
-            </w:r>
-          </w:p>
-          <w:p>
-            <w:pPr>
-              <w:pStyle w:val="Corpodetexto"/>
-              <w:numPr>
-                <w:ilvl w:val="0"/>
-                <w:numId w:val="18"/>
-              </w:numPr>
-              <w:spacing w:before="60"/>
-              <w:rPr>
-                <w:lang w:val="pt-BR"/>
-              </w:rPr>
-            </w:pPr>
-            <w:r>
-              <w:rPr>
-                <w:lang w:val="pt-BR"/>
-              </w:rPr>
-              <w:t>UC14 Realizar Login</w:t>
+              <w:t>UC08 Cadastrar Curso</w:t>
             </w:r>
           </w:p>
         </w:tc>
@@ -1480,25 +1804,31 @@
               <w:rPr>
                 <w:lang w:val="pt-BR"/>
               </w:rPr>
-              <w:t>0</w:t>
-            </w:r>
-            <w:r>
-              <w:rPr>
-                <w:lang w:val="pt-BR"/>
-              </w:rPr>
-              <w:t>1/08/2017 – 13</w:t>
-            </w:r>
-            <w:r>
-              <w:rPr>
-                <w:lang w:val="pt-BR"/>
-              </w:rPr>
-              <w:t>/1</w:t>
-            </w:r>
-            <w:r>
-              <w:rPr>
-                <w:lang w:val="pt-BR"/>
-              </w:rPr>
-              <w:t>0</w:t>
+              <w:t>17</w:t>
+            </w:r>
+            <w:r>
+              <w:rPr>
+                <w:lang w:val="pt-BR"/>
+              </w:rPr>
+              <w:t>/0</w:t>
+            </w:r>
+            <w:r>
+              <w:rPr>
+                <w:lang w:val="pt-BR"/>
+              </w:rPr>
+              <w:t>7/2017 – 18</w:t>
+            </w:r>
+            <w:r>
+              <w:rPr>
+                <w:lang w:val="pt-BR"/>
+              </w:rPr>
+              <w:t>/</w:t>
+            </w:r>
+            <w:r>
+              <w:rPr>
+                <w:lang w:val="pt-BR"/>
+              </w:rPr>
+              <w:t>08</w:t>
             </w:r>
             <w:r>
               <w:rPr>
@@ -1525,7 +1855,7 @@
               <w:rPr>
                 <w:lang w:val="pt-BR"/>
               </w:rPr>
-              <w:t>100</w:t>
+              <w:t>30</w:t>
             </w:r>
           </w:p>
         </w:tc>
@@ -1542,7 +1872,6 @@
               <w:ind w:left="0"/>
             </w:pPr>
             <w:r>
-              <w:lastRenderedPageBreak/>
               <w:t>I6</w:t>
             </w:r>
           </w:p>
@@ -1608,59 +1937,60 @@
           <w:p>
             <w:pPr>
               <w:pStyle w:val="Corpodetexto"/>
-              <w:numPr>
-                <w:ilvl w:val="0"/>
-                <w:numId w:val="19"/>
-              </w:numPr>
-              <w:spacing w:before="60"/>
-              <w:rPr>
-                <w:lang w:val="pt-BR"/>
-              </w:rPr>
-            </w:pPr>
-            <w:r>
-              <w:rPr>
-                <w:lang w:val="pt-BR"/>
-              </w:rPr>
-              <w:t>Prover documentação do produto</w:t>
-            </w:r>
-          </w:p>
-          <w:p>
-            <w:pPr>
-              <w:pStyle w:val="Corpodetexto"/>
-              <w:numPr>
-                <w:ilvl w:val="0"/>
-                <w:numId w:val="19"/>
-              </w:numPr>
-              <w:spacing w:before="60"/>
-              <w:rPr>
-                <w:lang w:val="pt-BR"/>
-              </w:rPr>
-            </w:pPr>
-            <w:r>
-              <w:rPr>
-                <w:lang w:val="pt-BR"/>
-              </w:rPr>
-              <w:t>Fornecer treinamento ao cliente</w:t>
-            </w:r>
-          </w:p>
-          <w:p>
-            <w:pPr>
-              <w:pStyle w:val="Corpodetexto"/>
-              <w:numPr>
-                <w:ilvl w:val="0"/>
-                <w:numId w:val="19"/>
-              </w:numPr>
-              <w:spacing w:before="60"/>
-              <w:rPr>
-                <w:lang w:val="pt-BR"/>
-              </w:rPr>
-            </w:pPr>
-            <w:r>
-              <w:rPr>
-                <w:lang w:val="pt-BR"/>
-              </w:rPr>
-              <w:t>Implantar solução final</w:t>
-            </w:r>
+              <w:spacing w:before="60"/>
+              <w:ind w:left="0"/>
+              <w:rPr>
+                <w:lang w:val="pt-BR"/>
+              </w:rPr>
+            </w:pPr>
+            <w:r>
+              <w:rPr>
+                <w:lang w:val="pt-BR"/>
+              </w:rPr>
+              <w:t>Detalhes dos</w:t>
+            </w:r>
+            <w:r>
+              <w:rPr>
+                <w:lang w:val="pt-BR"/>
+              </w:rPr>
+              <w:t xml:space="preserve"> objetivos no </w:t>
+            </w:r>
+            <w:proofErr w:type="spellStart"/>
+            <w:r>
+              <w:rPr>
+                <w:lang w:val="pt-BR"/>
+              </w:rPr>
+              <w:t>Work</w:t>
+            </w:r>
+            <w:proofErr w:type="spellEnd"/>
+            <w:r>
+              <w:rPr>
+                <w:lang w:val="pt-BR"/>
+              </w:rPr>
+              <w:t xml:space="preserve"> </w:t>
+            </w:r>
+            <w:proofErr w:type="spellStart"/>
+            <w:r>
+              <w:rPr>
+                <w:lang w:val="pt-BR"/>
+              </w:rPr>
+              <w:t>Items</w:t>
+            </w:r>
+            <w:proofErr w:type="spellEnd"/>
+            <w:r>
+              <w:rPr>
+                <w:lang w:val="pt-BR"/>
+              </w:rPr>
+              <w:t xml:space="preserve"> </w:t>
+            </w:r>
+            <w:proofErr w:type="spellStart"/>
+            <w:r>
+              <w:rPr>
+                <w:lang w:val="pt-BR"/>
+              </w:rPr>
+              <w:t>List</w:t>
+            </w:r>
+            <w:proofErr w:type="spellEnd"/>
           </w:p>
         </w:tc>
         <w:tc>
@@ -1680,7 +2010,25 @@
               <w:rPr>
                 <w:lang w:val="pt-BR"/>
               </w:rPr>
-              <w:t>16/10/2017 – 22/12/2017</w:t>
+              <w:t>21/08/2017 – 25</w:t>
+            </w:r>
+            <w:r>
+              <w:rPr>
+                <w:lang w:val="pt-BR"/>
+              </w:rPr>
+              <w:t>/</w:t>
+            </w:r>
+            <w:r>
+              <w:rPr>
+                <w:lang w:val="pt-BR"/>
+              </w:rPr>
+              <w:t>08</w:t>
+            </w:r>
+            <w:r>
+              <w:rPr>
+                <w:lang w:val="pt-BR"/>
+              </w:rPr>
+              <w:t>/2017</w:t>
             </w:r>
           </w:p>
         </w:tc>
@@ -1701,7 +2049,1207 @@
               <w:rPr>
                 <w:lang w:val="pt-BR"/>
               </w:rPr>
-              <w:t>50</w:t>
+              <w:t>12</w:t>
+            </w:r>
+          </w:p>
+        </w:tc>
+      </w:tr>
+      <w:tr>
+        <w:tc>
+          <w:tcPr>
+            <w:tcW w:w="1005" w:type="dxa"/>
+          </w:tcPr>
+          <w:p>
+            <w:pPr>
+              <w:pStyle w:val="Corpodetexto"/>
+              <w:spacing w:before="60"/>
+              <w:ind w:left="0"/>
+            </w:pPr>
+            <w:r>
+              <w:lastRenderedPageBreak/>
+              <w:t>I7</w:t>
+            </w:r>
+          </w:p>
+        </w:tc>
+        <w:tc>
+          <w:tcPr>
+            <w:tcW w:w="4300" w:type="dxa"/>
+          </w:tcPr>
+          <w:p>
+            <w:pPr>
+              <w:pStyle w:val="Corpodetexto"/>
+              <w:spacing w:before="60"/>
+              <w:ind w:left="0"/>
+              <w:rPr>
+                <w:lang w:val="pt-BR"/>
+              </w:rPr>
+            </w:pPr>
+            <w:r>
+              <w:rPr>
+                <w:lang w:val="pt-BR"/>
+              </w:rPr>
+              <w:t>Objetivos:</w:t>
+            </w:r>
+          </w:p>
+          <w:p>
+            <w:pPr>
+              <w:pStyle w:val="Corpodetexto"/>
+              <w:numPr>
+                <w:ilvl w:val="0"/>
+                <w:numId w:val="20"/>
+              </w:numPr>
+              <w:spacing w:before="60"/>
+              <w:rPr>
+                <w:lang w:val="pt-BR"/>
+              </w:rPr>
+            </w:pPr>
+            <w:proofErr w:type="gramStart"/>
+            <w:r>
+              <w:rPr>
+                <w:lang w:val="pt-BR"/>
+              </w:rPr>
+              <w:t>Implementar</w:t>
+            </w:r>
+            <w:proofErr w:type="gramEnd"/>
+            <w:r>
+              <w:rPr>
+                <w:lang w:val="pt-BR"/>
+              </w:rPr>
+              <w:t xml:space="preserve"> funcionalidades.</w:t>
+            </w:r>
+          </w:p>
+          <w:p>
+            <w:pPr>
+              <w:pStyle w:val="Corpodetexto"/>
+              <w:numPr>
+                <w:ilvl w:val="0"/>
+                <w:numId w:val="20"/>
+              </w:numPr>
+              <w:spacing w:before="60"/>
+              <w:rPr>
+                <w:lang w:val="pt-BR"/>
+              </w:rPr>
+            </w:pPr>
+            <w:r>
+              <w:rPr>
+                <w:lang w:val="pt-BR"/>
+              </w:rPr>
+              <w:t>Apresentar protótipo</w:t>
+            </w:r>
+          </w:p>
+          <w:p>
+            <w:pPr>
+              <w:pStyle w:val="Corpodetexto"/>
+              <w:spacing w:before="60"/>
+              <w:ind w:left="0"/>
+              <w:rPr>
+                <w:lang w:val="pt-BR"/>
+              </w:rPr>
+            </w:pPr>
+            <w:r>
+              <w:rPr>
+                <w:lang w:val="pt-BR"/>
+              </w:rPr>
+              <w:t xml:space="preserve">Demais objetivos no </w:t>
+            </w:r>
+            <w:proofErr w:type="spellStart"/>
+            <w:r>
+              <w:rPr>
+                <w:lang w:val="pt-BR"/>
+              </w:rPr>
+              <w:t>Work</w:t>
+            </w:r>
+            <w:proofErr w:type="spellEnd"/>
+            <w:r>
+              <w:rPr>
+                <w:lang w:val="pt-BR"/>
+              </w:rPr>
+              <w:t xml:space="preserve"> </w:t>
+            </w:r>
+            <w:proofErr w:type="spellStart"/>
+            <w:r>
+              <w:rPr>
+                <w:lang w:val="pt-BR"/>
+              </w:rPr>
+              <w:t>Items</w:t>
+            </w:r>
+            <w:proofErr w:type="spellEnd"/>
+            <w:r>
+              <w:rPr>
+                <w:lang w:val="pt-BR"/>
+              </w:rPr>
+              <w:t xml:space="preserve"> </w:t>
+            </w:r>
+            <w:proofErr w:type="spellStart"/>
+            <w:r>
+              <w:rPr>
+                <w:lang w:val="pt-BR"/>
+              </w:rPr>
+              <w:t>List</w:t>
+            </w:r>
+            <w:proofErr w:type="spellEnd"/>
+          </w:p>
+          <w:p>
+            <w:pPr>
+              <w:pStyle w:val="Corpodetexto"/>
+              <w:spacing w:before="60"/>
+              <w:ind w:left="0"/>
+              <w:rPr>
+                <w:lang w:val="pt-BR"/>
+              </w:rPr>
+            </w:pPr>
+            <w:r>
+              <w:rPr>
+                <w:lang w:val="pt-BR"/>
+              </w:rPr>
+              <w:t>Casos de uso:</w:t>
+            </w:r>
+          </w:p>
+          <w:p>
+            <w:pPr>
+              <w:pStyle w:val="Corpodetexto"/>
+              <w:numPr>
+                <w:ilvl w:val="0"/>
+                <w:numId w:val="21"/>
+              </w:numPr>
+              <w:spacing w:before="60"/>
+              <w:rPr>
+                <w:lang w:val="pt-BR"/>
+              </w:rPr>
+            </w:pPr>
+            <w:r>
+              <w:rPr>
+                <w:lang w:val="pt-BR"/>
+              </w:rPr>
+              <w:t>UC</w:t>
+            </w:r>
+            <w:r>
+              <w:rPr>
+                <w:lang w:val="pt-BR"/>
+              </w:rPr>
+              <w:t>02</w:t>
+            </w:r>
+            <w:r>
+              <w:rPr>
+                <w:lang w:val="pt-BR"/>
+              </w:rPr>
+              <w:t xml:space="preserve"> </w:t>
+            </w:r>
+            <w:r>
+              <w:rPr>
+                <w:lang w:val="pt-BR"/>
+              </w:rPr>
+              <w:t>Verificar Agenda</w:t>
+            </w:r>
+          </w:p>
+          <w:p>
+            <w:pPr>
+              <w:pStyle w:val="Corpodetexto"/>
+              <w:numPr>
+                <w:ilvl w:val="0"/>
+                <w:numId w:val="21"/>
+              </w:numPr>
+              <w:spacing w:before="60"/>
+              <w:rPr>
+                <w:lang w:val="pt-BR"/>
+              </w:rPr>
+            </w:pPr>
+            <w:r>
+              <w:rPr>
+                <w:lang w:val="pt-BR"/>
+              </w:rPr>
+              <w:t>UC11 Preencher Relatório</w:t>
+            </w:r>
+          </w:p>
+          <w:p>
+            <w:pPr>
+              <w:pStyle w:val="Corpodetexto"/>
+              <w:numPr>
+                <w:ilvl w:val="0"/>
+                <w:numId w:val="21"/>
+              </w:numPr>
+              <w:spacing w:before="60"/>
+              <w:rPr>
+                <w:lang w:val="pt-BR"/>
+              </w:rPr>
+            </w:pPr>
+            <w:r>
+              <w:rPr>
+                <w:lang w:val="pt-BR"/>
+              </w:rPr>
+              <w:t>UC12 Preencher Relatório</w:t>
+            </w:r>
+          </w:p>
+        </w:tc>
+        <w:tc>
+          <w:tcPr>
+            <w:tcW w:w="1825" w:type="dxa"/>
+          </w:tcPr>
+          <w:p>
+            <w:pPr>
+              <w:pStyle w:val="Corpodetexto"/>
+              <w:spacing w:before="60"/>
+              <w:ind w:left="0"/>
+              <w:rPr>
+                <w:lang w:val="pt-BR"/>
+              </w:rPr>
+            </w:pPr>
+            <w:r>
+              <w:rPr>
+                <w:lang w:val="pt-BR"/>
+              </w:rPr>
+              <w:t>28/08/2017 – 15/09/2017</w:t>
+            </w:r>
+          </w:p>
+        </w:tc>
+        <w:tc>
+          <w:tcPr>
+            <w:tcW w:w="1726" w:type="dxa"/>
+          </w:tcPr>
+          <w:p>
+            <w:pPr>
+              <w:pStyle w:val="Corpodetexto"/>
+              <w:spacing w:before="60"/>
+              <w:ind w:left="0"/>
+              <w:rPr>
+                <w:lang w:val="pt-BR"/>
+              </w:rPr>
+            </w:pPr>
+            <w:r>
+              <w:rPr>
+                <w:lang w:val="pt-BR"/>
+              </w:rPr>
+              <w:t>25</w:t>
+            </w:r>
+          </w:p>
+        </w:tc>
+      </w:tr>
+      <w:tr>
+        <w:tc>
+          <w:tcPr>
+            <w:tcW w:w="1005" w:type="dxa"/>
+          </w:tcPr>
+          <w:p>
+            <w:pPr>
+              <w:pStyle w:val="Corpodetexto"/>
+              <w:spacing w:before="60"/>
+              <w:ind w:left="0"/>
+            </w:pPr>
+            <w:r>
+              <w:t>I8</w:t>
+            </w:r>
+          </w:p>
+        </w:tc>
+        <w:tc>
+          <w:tcPr>
+            <w:tcW w:w="4300" w:type="dxa"/>
+          </w:tcPr>
+          <w:p>
+            <w:pPr>
+              <w:pStyle w:val="Corpodetexto"/>
+              <w:spacing w:before="60"/>
+              <w:ind w:left="0"/>
+              <w:rPr>
+                <w:lang w:val="pt-BR"/>
+              </w:rPr>
+            </w:pPr>
+            <w:r>
+              <w:rPr>
+                <w:lang w:val="pt-BR"/>
+              </w:rPr>
+              <w:t>Objetivos</w:t>
+            </w:r>
+          </w:p>
+          <w:p>
+            <w:pPr>
+              <w:pStyle w:val="Corpodetexto"/>
+              <w:numPr>
+                <w:ilvl w:val="0"/>
+                <w:numId w:val="22"/>
+              </w:numPr>
+              <w:spacing w:before="60"/>
+              <w:rPr>
+                <w:lang w:val="pt-BR"/>
+              </w:rPr>
+            </w:pPr>
+            <w:r>
+              <w:rPr>
+                <w:lang w:val="pt-BR"/>
+              </w:rPr>
+              <w:t>Executar testes funcionais</w:t>
+            </w:r>
+          </w:p>
+          <w:p>
+            <w:pPr>
+              <w:pStyle w:val="Corpodetexto"/>
+              <w:numPr>
+                <w:ilvl w:val="0"/>
+                <w:numId w:val="22"/>
+              </w:numPr>
+              <w:spacing w:before="60"/>
+              <w:rPr>
+                <w:lang w:val="pt-BR"/>
+              </w:rPr>
+            </w:pPr>
+            <w:r>
+              <w:rPr>
+                <w:lang w:val="pt-BR"/>
+              </w:rPr>
+              <w:t>Executar testes estruturais</w:t>
+            </w:r>
+          </w:p>
+          <w:p>
+            <w:pPr>
+              <w:pStyle w:val="Corpodetexto"/>
+              <w:spacing w:before="60"/>
+              <w:ind w:left="0"/>
+              <w:rPr>
+                <w:lang w:val="pt-BR"/>
+              </w:rPr>
+            </w:pPr>
+            <w:r>
+              <w:rPr>
+                <w:lang w:val="pt-BR"/>
+              </w:rPr>
+              <w:t>Detalhes dos</w:t>
+            </w:r>
+            <w:r>
+              <w:rPr>
+                <w:lang w:val="pt-BR"/>
+              </w:rPr>
+              <w:t xml:space="preserve"> objetivos no </w:t>
+            </w:r>
+            <w:proofErr w:type="spellStart"/>
+            <w:r>
+              <w:rPr>
+                <w:lang w:val="pt-BR"/>
+              </w:rPr>
+              <w:t>Work</w:t>
+            </w:r>
+            <w:proofErr w:type="spellEnd"/>
+            <w:r>
+              <w:rPr>
+                <w:lang w:val="pt-BR"/>
+              </w:rPr>
+              <w:t xml:space="preserve"> </w:t>
+            </w:r>
+            <w:proofErr w:type="spellStart"/>
+            <w:r>
+              <w:rPr>
+                <w:lang w:val="pt-BR"/>
+              </w:rPr>
+              <w:t>Items</w:t>
+            </w:r>
+            <w:proofErr w:type="spellEnd"/>
+            <w:r>
+              <w:rPr>
+                <w:lang w:val="pt-BR"/>
+              </w:rPr>
+              <w:t xml:space="preserve"> </w:t>
+            </w:r>
+            <w:proofErr w:type="spellStart"/>
+            <w:r>
+              <w:rPr>
+                <w:lang w:val="pt-BR"/>
+              </w:rPr>
+              <w:t>List</w:t>
+            </w:r>
+            <w:proofErr w:type="spellEnd"/>
+          </w:p>
+        </w:tc>
+        <w:tc>
+          <w:tcPr>
+            <w:tcW w:w="1825" w:type="dxa"/>
+          </w:tcPr>
+          <w:p>
+            <w:pPr>
+              <w:pStyle w:val="Corpodetexto"/>
+              <w:spacing w:before="60"/>
+              <w:ind w:left="0"/>
+              <w:rPr>
+                <w:lang w:val="pt-BR"/>
+              </w:rPr>
+            </w:pPr>
+            <w:r>
+              <w:rPr>
+                <w:lang w:val="pt-BR"/>
+              </w:rPr>
+              <w:t>18/09/2017 – 22/09/2017</w:t>
+            </w:r>
+          </w:p>
+        </w:tc>
+        <w:tc>
+          <w:tcPr>
+            <w:tcW w:w="1726" w:type="dxa"/>
+          </w:tcPr>
+          <w:p>
+            <w:pPr>
+              <w:pStyle w:val="Corpodetexto"/>
+              <w:spacing w:before="60"/>
+              <w:ind w:left="0"/>
+              <w:rPr>
+                <w:lang w:val="pt-BR"/>
+              </w:rPr>
+            </w:pPr>
+            <w:r>
+              <w:rPr>
+                <w:lang w:val="pt-BR"/>
+              </w:rPr>
+              <w:t>12</w:t>
+            </w:r>
+          </w:p>
+        </w:tc>
+      </w:tr>
+      <w:tr>
+        <w:tc>
+          <w:tcPr>
+            <w:tcW w:w="1005" w:type="dxa"/>
+          </w:tcPr>
+          <w:p>
+            <w:pPr>
+              <w:pStyle w:val="Corpodetexto"/>
+              <w:spacing w:before="60"/>
+              <w:ind w:left="0"/>
+            </w:pPr>
+            <w:r>
+              <w:t>I</w:t>
+            </w:r>
+            <w:r>
+              <w:t>9</w:t>
+            </w:r>
+          </w:p>
+        </w:tc>
+        <w:tc>
+          <w:tcPr>
+            <w:tcW w:w="4300" w:type="dxa"/>
+          </w:tcPr>
+          <w:p>
+            <w:pPr>
+              <w:pStyle w:val="Corpodetexto"/>
+              <w:spacing w:before="60"/>
+              <w:ind w:left="0"/>
+              <w:rPr>
+                <w:lang w:val="pt-BR"/>
+              </w:rPr>
+            </w:pPr>
+            <w:r>
+              <w:rPr>
+                <w:lang w:val="pt-BR"/>
+              </w:rPr>
+              <w:t>Objetivos:</w:t>
+            </w:r>
+          </w:p>
+          <w:p>
+            <w:pPr>
+              <w:pStyle w:val="Corpodetexto"/>
+              <w:numPr>
+                <w:ilvl w:val="0"/>
+                <w:numId w:val="24"/>
+              </w:numPr>
+              <w:spacing w:before="60"/>
+              <w:rPr>
+                <w:lang w:val="pt-BR"/>
+              </w:rPr>
+            </w:pPr>
+            <w:proofErr w:type="gramStart"/>
+            <w:r>
+              <w:rPr>
+                <w:lang w:val="pt-BR"/>
+              </w:rPr>
+              <w:t>Implementar</w:t>
+            </w:r>
+            <w:proofErr w:type="gramEnd"/>
+            <w:r>
+              <w:rPr>
+                <w:lang w:val="pt-BR"/>
+              </w:rPr>
+              <w:t xml:space="preserve"> funcionalidades.</w:t>
+            </w:r>
+          </w:p>
+          <w:p>
+            <w:pPr>
+              <w:pStyle w:val="Corpodetexto"/>
+              <w:numPr>
+                <w:ilvl w:val="0"/>
+                <w:numId w:val="24"/>
+              </w:numPr>
+              <w:spacing w:before="60"/>
+              <w:rPr>
+                <w:lang w:val="pt-BR"/>
+              </w:rPr>
+            </w:pPr>
+            <w:r>
+              <w:rPr>
+                <w:lang w:val="pt-BR"/>
+              </w:rPr>
+              <w:t>Apresentar protótipo</w:t>
+            </w:r>
+          </w:p>
+          <w:p>
+            <w:pPr>
+              <w:pStyle w:val="Corpodetexto"/>
+              <w:spacing w:before="60"/>
+              <w:ind w:left="0"/>
+              <w:rPr>
+                <w:lang w:val="pt-BR"/>
+              </w:rPr>
+            </w:pPr>
+            <w:r>
+              <w:rPr>
+                <w:lang w:val="pt-BR"/>
+              </w:rPr>
+              <w:t>Casos de uso:</w:t>
+            </w:r>
+          </w:p>
+          <w:p>
+            <w:pPr>
+              <w:pStyle w:val="Corpodetexto"/>
+              <w:numPr>
+                <w:ilvl w:val="0"/>
+                <w:numId w:val="25"/>
+              </w:numPr>
+              <w:spacing w:before="60"/>
+              <w:rPr>
+                <w:lang w:val="pt-BR"/>
+              </w:rPr>
+            </w:pPr>
+            <w:r>
+              <w:rPr>
+                <w:lang w:val="pt-BR"/>
+              </w:rPr>
+              <w:t>UC0</w:t>
+            </w:r>
+            <w:r>
+              <w:rPr>
+                <w:lang w:val="pt-BR"/>
+              </w:rPr>
+              <w:t>1</w:t>
+            </w:r>
+            <w:r>
+              <w:rPr>
+                <w:lang w:val="pt-BR"/>
+              </w:rPr>
+              <w:t xml:space="preserve"> </w:t>
+            </w:r>
+            <w:r>
+              <w:rPr>
+                <w:lang w:val="pt-BR"/>
+              </w:rPr>
+              <w:t>Realizar Cadastro</w:t>
+            </w:r>
+          </w:p>
+          <w:p>
+            <w:pPr>
+              <w:pStyle w:val="Corpodetexto"/>
+              <w:numPr>
+                <w:ilvl w:val="0"/>
+                <w:numId w:val="25"/>
+              </w:numPr>
+              <w:spacing w:before="60"/>
+              <w:rPr>
+                <w:lang w:val="pt-BR"/>
+              </w:rPr>
+            </w:pPr>
+            <w:r>
+              <w:rPr>
+                <w:lang w:val="pt-BR"/>
+              </w:rPr>
+              <w:t>UC1</w:t>
+            </w:r>
+            <w:r>
+              <w:rPr>
+                <w:lang w:val="pt-BR"/>
+              </w:rPr>
+              <w:t>4</w:t>
+            </w:r>
+            <w:r>
+              <w:rPr>
+                <w:lang w:val="pt-BR"/>
+              </w:rPr>
+              <w:t xml:space="preserve"> </w:t>
+            </w:r>
+            <w:r>
+              <w:rPr>
+                <w:lang w:val="pt-BR"/>
+              </w:rPr>
+              <w:t xml:space="preserve">Realizar </w:t>
+            </w:r>
+            <w:proofErr w:type="spellStart"/>
+            <w:r>
+              <w:rPr>
+                <w:lang w:val="pt-BR"/>
+              </w:rPr>
+              <w:t>Login</w:t>
+            </w:r>
+            <w:proofErr w:type="spellEnd"/>
+          </w:p>
+          <w:p>
+            <w:pPr>
+              <w:pStyle w:val="Corpodetexto"/>
+              <w:numPr>
+                <w:ilvl w:val="0"/>
+                <w:numId w:val="25"/>
+              </w:numPr>
+              <w:spacing w:before="60"/>
+              <w:rPr>
+                <w:lang w:val="pt-BR"/>
+              </w:rPr>
+            </w:pPr>
+            <w:r>
+              <w:rPr>
+                <w:lang w:val="pt-BR"/>
+              </w:rPr>
+              <w:t>UC13 Avaliar Relatório</w:t>
+            </w:r>
+          </w:p>
+        </w:tc>
+        <w:tc>
+          <w:tcPr>
+            <w:tcW w:w="1825" w:type="dxa"/>
+          </w:tcPr>
+          <w:p>
+            <w:pPr>
+              <w:pStyle w:val="Corpodetexto"/>
+              <w:spacing w:before="60"/>
+              <w:ind w:left="0"/>
+              <w:rPr>
+                <w:lang w:val="pt-BR"/>
+              </w:rPr>
+            </w:pPr>
+            <w:r>
+              <w:rPr>
+                <w:lang w:val="pt-BR"/>
+              </w:rPr>
+              <w:t>25</w:t>
+            </w:r>
+            <w:r>
+              <w:rPr>
+                <w:lang w:val="pt-BR"/>
+              </w:rPr>
+              <w:t>/</w:t>
+            </w:r>
+            <w:r>
+              <w:rPr>
+                <w:lang w:val="pt-BR"/>
+              </w:rPr>
+              <w:t>09</w:t>
+            </w:r>
+            <w:r>
+              <w:rPr>
+                <w:lang w:val="pt-BR"/>
+              </w:rPr>
+              <w:t xml:space="preserve">/2017 – </w:t>
+            </w:r>
+            <w:r>
+              <w:rPr>
+                <w:lang w:val="pt-BR"/>
+              </w:rPr>
+              <w:t>13</w:t>
+            </w:r>
+            <w:r>
+              <w:rPr>
+                <w:lang w:val="pt-BR"/>
+              </w:rPr>
+              <w:t>/10/2017</w:t>
+            </w:r>
+          </w:p>
+        </w:tc>
+        <w:tc>
+          <w:tcPr>
+            <w:tcW w:w="1726" w:type="dxa"/>
+          </w:tcPr>
+          <w:p>
+            <w:pPr>
+              <w:pStyle w:val="Corpodetexto"/>
+              <w:spacing w:before="60"/>
+              <w:ind w:left="0"/>
+              <w:rPr>
+                <w:lang w:val="pt-BR"/>
+              </w:rPr>
+            </w:pPr>
+            <w:r>
+              <w:rPr>
+                <w:lang w:val="pt-BR"/>
+              </w:rPr>
+              <w:t>2</w:t>
+            </w:r>
+            <w:r>
+              <w:rPr>
+                <w:lang w:val="pt-BR"/>
+              </w:rPr>
+              <w:t>5</w:t>
+            </w:r>
+          </w:p>
+        </w:tc>
+      </w:tr>
+      <w:tr>
+        <w:tc>
+          <w:tcPr>
+            <w:tcW w:w="1005" w:type="dxa"/>
+          </w:tcPr>
+          <w:p>
+            <w:pPr>
+              <w:pStyle w:val="Corpodetexto"/>
+              <w:spacing w:before="60"/>
+              <w:ind w:left="0"/>
+            </w:pPr>
+            <w:r>
+              <w:t>I1</w:t>
+            </w:r>
+            <w:r>
+              <w:t>0</w:t>
+            </w:r>
+          </w:p>
+        </w:tc>
+        <w:tc>
+          <w:tcPr>
+            <w:tcW w:w="4300" w:type="dxa"/>
+          </w:tcPr>
+          <w:p>
+            <w:pPr>
+              <w:pStyle w:val="Corpodetexto"/>
+              <w:spacing w:before="60"/>
+              <w:ind w:left="0"/>
+              <w:rPr>
+                <w:lang w:val="pt-BR"/>
+              </w:rPr>
+            </w:pPr>
+            <w:r>
+              <w:rPr>
+                <w:lang w:val="pt-BR"/>
+              </w:rPr>
+              <w:t>Objetivos:</w:t>
+            </w:r>
+          </w:p>
+          <w:p>
+            <w:pPr>
+              <w:pStyle w:val="Corpodetexto"/>
+              <w:numPr>
+                <w:ilvl w:val="0"/>
+                <w:numId w:val="26"/>
+              </w:numPr>
+              <w:spacing w:before="60"/>
+              <w:rPr>
+                <w:lang w:val="pt-BR"/>
+              </w:rPr>
+            </w:pPr>
+            <w:r>
+              <w:rPr>
+                <w:lang w:val="pt-BR"/>
+              </w:rPr>
+              <w:t>Executar testes funcionais</w:t>
+            </w:r>
+          </w:p>
+          <w:p>
+            <w:pPr>
+              <w:pStyle w:val="Corpodetexto"/>
+              <w:numPr>
+                <w:ilvl w:val="0"/>
+                <w:numId w:val="26"/>
+              </w:numPr>
+              <w:spacing w:before="60"/>
+              <w:rPr>
+                <w:lang w:val="pt-BR"/>
+              </w:rPr>
+            </w:pPr>
+            <w:r>
+              <w:rPr>
+                <w:lang w:val="pt-BR"/>
+              </w:rPr>
+              <w:t>Executar testes estruturais</w:t>
+            </w:r>
+            <w:r>
+              <w:rPr>
+                <w:lang w:val="pt-BR"/>
+              </w:rPr>
+              <w:t>.</w:t>
+            </w:r>
+          </w:p>
+        </w:tc>
+        <w:tc>
+          <w:tcPr>
+            <w:tcW w:w="1825" w:type="dxa"/>
+          </w:tcPr>
+          <w:p>
+            <w:pPr>
+              <w:pStyle w:val="Corpodetexto"/>
+              <w:spacing w:before="60"/>
+              <w:ind w:left="0"/>
+              <w:rPr>
+                <w:lang w:val="pt-BR"/>
+              </w:rPr>
+            </w:pPr>
+            <w:r>
+              <w:rPr>
+                <w:lang w:val="pt-BR"/>
+              </w:rPr>
+              <w:t>16</w:t>
+            </w:r>
+            <w:r>
+              <w:rPr>
+                <w:lang w:val="pt-BR"/>
+              </w:rPr>
+              <w:t xml:space="preserve">/10/2017 – </w:t>
+            </w:r>
+            <w:r>
+              <w:rPr>
+                <w:lang w:val="pt-BR"/>
+              </w:rPr>
+              <w:t>20</w:t>
+            </w:r>
+            <w:r>
+              <w:rPr>
+                <w:lang w:val="pt-BR"/>
+              </w:rPr>
+              <w:t>/10/2017</w:t>
+            </w:r>
+          </w:p>
+        </w:tc>
+        <w:tc>
+          <w:tcPr>
+            <w:tcW w:w="1726" w:type="dxa"/>
+          </w:tcPr>
+          <w:p>
+            <w:pPr>
+              <w:pStyle w:val="Corpodetexto"/>
+              <w:spacing w:before="60"/>
+              <w:ind w:left="0"/>
+              <w:rPr>
+                <w:lang w:val="pt-BR"/>
+              </w:rPr>
+            </w:pPr>
+            <w:r>
+              <w:rPr>
+                <w:lang w:val="pt-BR"/>
+              </w:rPr>
+              <w:t>12</w:t>
+            </w:r>
+          </w:p>
+        </w:tc>
+      </w:tr>
+      <w:tr>
+        <w:tc>
+          <w:tcPr>
+            <w:tcW w:w="1005" w:type="dxa"/>
+          </w:tcPr>
+          <w:p>
+            <w:pPr>
+              <w:pStyle w:val="Corpodetexto"/>
+              <w:spacing w:before="60"/>
+              <w:ind w:left="0"/>
+            </w:pPr>
+            <w:r>
+              <w:t>I1</w:t>
+            </w:r>
+            <w:r>
+              <w:t>1</w:t>
+            </w:r>
+          </w:p>
+        </w:tc>
+        <w:tc>
+          <w:tcPr>
+            <w:tcW w:w="4300" w:type="dxa"/>
+          </w:tcPr>
+          <w:p>
+            <w:pPr>
+              <w:pStyle w:val="Corpodetexto"/>
+              <w:spacing w:before="60"/>
+              <w:ind w:left="0"/>
+              <w:rPr>
+                <w:lang w:val="pt-BR"/>
+              </w:rPr>
+            </w:pPr>
+            <w:r>
+              <w:rPr>
+                <w:lang w:val="pt-BR"/>
+              </w:rPr>
+              <w:t>Objetivos:</w:t>
+            </w:r>
+          </w:p>
+          <w:p>
+            <w:pPr>
+              <w:pStyle w:val="Corpodetexto"/>
+              <w:numPr>
+                <w:ilvl w:val="0"/>
+                <w:numId w:val="27"/>
+              </w:numPr>
+              <w:spacing w:before="60"/>
+              <w:rPr>
+                <w:lang w:val="pt-BR"/>
+              </w:rPr>
+            </w:pPr>
+            <w:r>
+              <w:rPr>
+                <w:lang w:val="pt-BR"/>
+              </w:rPr>
+              <w:t>Executar teste de aceitação</w:t>
+            </w:r>
+          </w:p>
+        </w:tc>
+        <w:tc>
+          <w:tcPr>
+            <w:tcW w:w="1825" w:type="dxa"/>
+          </w:tcPr>
+          <w:p>
+            <w:pPr>
+              <w:pStyle w:val="Corpodetexto"/>
+              <w:spacing w:before="60"/>
+              <w:ind w:left="0"/>
+              <w:rPr>
+                <w:lang w:val="pt-BR"/>
+              </w:rPr>
+            </w:pPr>
+            <w:r>
+              <w:rPr>
+                <w:lang w:val="pt-BR"/>
+              </w:rPr>
+              <w:t>23</w:t>
+            </w:r>
+            <w:r>
+              <w:rPr>
+                <w:lang w:val="pt-BR"/>
+              </w:rPr>
+              <w:t>/10/2017 –</w:t>
+            </w:r>
+            <w:r>
+              <w:rPr>
+                <w:lang w:val="pt-BR"/>
+              </w:rPr>
+              <w:t xml:space="preserve"> 27</w:t>
+            </w:r>
+            <w:r>
+              <w:rPr>
+                <w:lang w:val="pt-BR"/>
+              </w:rPr>
+              <w:t>/10/2017</w:t>
+            </w:r>
+          </w:p>
+        </w:tc>
+        <w:tc>
+          <w:tcPr>
+            <w:tcW w:w="1726" w:type="dxa"/>
+          </w:tcPr>
+          <w:p>
+            <w:pPr>
+              <w:pStyle w:val="Corpodetexto"/>
+              <w:spacing w:before="60"/>
+              <w:ind w:left="0"/>
+              <w:rPr>
+                <w:lang w:val="pt-BR"/>
+              </w:rPr>
+            </w:pPr>
+            <w:r>
+              <w:rPr>
+                <w:lang w:val="pt-BR"/>
+              </w:rPr>
+              <w:t>12</w:t>
+            </w:r>
+          </w:p>
+        </w:tc>
+      </w:tr>
+      <w:tr>
+        <w:tc>
+          <w:tcPr>
+            <w:tcW w:w="1005" w:type="dxa"/>
+          </w:tcPr>
+          <w:p>
+            <w:pPr>
+              <w:pStyle w:val="Corpodetexto"/>
+              <w:spacing w:before="60"/>
+              <w:ind w:left="0"/>
+            </w:pPr>
+            <w:r>
+              <w:t>I1</w:t>
+            </w:r>
+            <w:r>
+              <w:t>2</w:t>
+            </w:r>
+          </w:p>
+        </w:tc>
+        <w:tc>
+          <w:tcPr>
+            <w:tcW w:w="4300" w:type="dxa"/>
+          </w:tcPr>
+          <w:p>
+            <w:pPr>
+              <w:pStyle w:val="Corpodetexto"/>
+              <w:spacing w:before="60"/>
+              <w:ind w:left="0"/>
+              <w:rPr>
+                <w:lang w:val="pt-BR"/>
+              </w:rPr>
+            </w:pPr>
+            <w:r>
+              <w:rPr>
+                <w:lang w:val="pt-BR"/>
+              </w:rPr>
+              <w:t>Objetivos:</w:t>
+            </w:r>
+          </w:p>
+          <w:p>
+            <w:pPr>
+              <w:pStyle w:val="Corpodetexto"/>
+              <w:numPr>
+                <w:ilvl w:val="0"/>
+                <w:numId w:val="28"/>
+              </w:numPr>
+              <w:spacing w:before="60"/>
+              <w:rPr>
+                <w:lang w:val="pt-BR"/>
+              </w:rPr>
+            </w:pPr>
+            <w:r>
+              <w:rPr>
+                <w:lang w:val="pt-BR"/>
+              </w:rPr>
+              <w:t>Preparar ambiente de produção</w:t>
+            </w:r>
+          </w:p>
+          <w:p>
+            <w:pPr>
+              <w:pStyle w:val="Corpodetexto"/>
+              <w:numPr>
+                <w:ilvl w:val="0"/>
+                <w:numId w:val="28"/>
+              </w:numPr>
+              <w:spacing w:before="60"/>
+              <w:rPr>
+                <w:lang w:val="pt-BR"/>
+              </w:rPr>
+            </w:pPr>
+            <w:r>
+              <w:rPr>
+                <w:lang w:val="pt-BR"/>
+              </w:rPr>
+              <w:t>Prover documentação do produto</w:t>
+            </w:r>
+          </w:p>
+          <w:p>
+            <w:pPr>
+              <w:pStyle w:val="Corpodetexto"/>
+              <w:numPr>
+                <w:ilvl w:val="0"/>
+                <w:numId w:val="28"/>
+              </w:numPr>
+              <w:spacing w:before="60"/>
+              <w:rPr>
+                <w:lang w:val="pt-BR"/>
+              </w:rPr>
+            </w:pPr>
+            <w:r>
+              <w:rPr>
+                <w:lang w:val="pt-BR"/>
+              </w:rPr>
+              <w:t>Fornecer treinamento ao cliente</w:t>
+            </w:r>
+          </w:p>
+          <w:p>
+            <w:pPr>
+              <w:pStyle w:val="Corpodetexto"/>
+              <w:numPr>
+                <w:ilvl w:val="0"/>
+                <w:numId w:val="28"/>
+              </w:numPr>
+              <w:spacing w:before="60"/>
+              <w:rPr>
+                <w:lang w:val="pt-BR"/>
+              </w:rPr>
+            </w:pPr>
+            <w:r>
+              <w:rPr>
+                <w:lang w:val="pt-BR"/>
+              </w:rPr>
+              <w:t>Implantar solução</w:t>
+            </w:r>
+            <w:r>
+              <w:rPr>
+                <w:lang w:val="pt-BR"/>
+              </w:rPr>
+              <w:t xml:space="preserve"> </w:t>
+            </w:r>
+            <w:r>
+              <w:rPr>
+                <w:lang w:val="pt-BR"/>
+              </w:rPr>
+              <w:t>final</w:t>
+            </w:r>
+          </w:p>
+        </w:tc>
+        <w:tc>
+          <w:tcPr>
+            <w:tcW w:w="1825" w:type="dxa"/>
+          </w:tcPr>
+          <w:p>
+            <w:pPr>
+              <w:pStyle w:val="Corpodetexto"/>
+              <w:spacing w:before="60"/>
+              <w:ind w:left="0"/>
+              <w:rPr>
+                <w:lang w:val="pt-BR"/>
+              </w:rPr>
+            </w:pPr>
+            <w:r>
+              <w:rPr>
+                <w:lang w:val="pt-BR"/>
+              </w:rPr>
+              <w:t>3</w:t>
+            </w:r>
+            <w:r>
+              <w:rPr>
+                <w:lang w:val="pt-BR"/>
+              </w:rPr>
+              <w:t>0</w:t>
+            </w:r>
+            <w:r>
+              <w:rPr>
+                <w:lang w:val="pt-BR"/>
+              </w:rPr>
+              <w:t xml:space="preserve">/10/2017 – </w:t>
+            </w:r>
+            <w:r>
+              <w:rPr>
+                <w:lang w:val="pt-BR"/>
+              </w:rPr>
+              <w:t>24</w:t>
+            </w:r>
+            <w:r>
+              <w:rPr>
+                <w:lang w:val="pt-BR"/>
+              </w:rPr>
+              <w:t>/</w:t>
+            </w:r>
+            <w:r>
+              <w:rPr>
+                <w:lang w:val="pt-BR"/>
+              </w:rPr>
+              <w:t>11</w:t>
+            </w:r>
+            <w:r>
+              <w:rPr>
+                <w:lang w:val="pt-BR"/>
+              </w:rPr>
+              <w:t>/2017</w:t>
+            </w:r>
+          </w:p>
+        </w:tc>
+        <w:tc>
+          <w:tcPr>
+            <w:tcW w:w="1726" w:type="dxa"/>
+          </w:tcPr>
+          <w:p>
+            <w:pPr>
+              <w:pStyle w:val="Corpodetexto"/>
+              <w:spacing w:before="60"/>
+              <w:ind w:left="0"/>
+              <w:rPr>
+                <w:lang w:val="pt-BR"/>
+              </w:rPr>
+            </w:pPr>
+            <w:r>
+              <w:rPr>
+                <w:lang w:val="pt-BR"/>
+              </w:rPr>
+              <w:t>60</w:t>
             </w:r>
           </w:p>
         </w:tc>
@@ -1719,9 +3267,17 @@
     </w:p>
     <w:p>
       <w:pPr>
+        <w:rPr>
+          <w:lang w:val="pt-BR"/>
+        </w:rPr>
+      </w:pPr>
+    </w:p>
+    <w:p>
+      <w:pPr>
         <w:pStyle w:val="Ttulo1"/>
       </w:pPr>
       <w:r>
+        <w:lastRenderedPageBreak/>
         <w:t>Deployment</w:t>
       </w:r>
     </w:p>
@@ -1752,17 +3308,21 @@
         </w:rPr>
         <w:t xml:space="preserve">arquitetura </w:t>
       </w:r>
+      <w:proofErr w:type="spellStart"/>
+      <w:proofErr w:type="gramStart"/>
       <w:r>
         <w:rPr>
           <w:lang w:val="pt-BR"/>
         </w:rPr>
-        <w:t xml:space="preserve">da </w:t>
+        <w:t>adminWeb</w:t>
       </w:r>
+      <w:proofErr w:type="spellEnd"/>
+      <w:proofErr w:type="gramEnd"/>
       <w:r>
         <w:rPr>
           <w:lang w:val="pt-BR"/>
         </w:rPr>
-        <w:t xml:space="preserve">solução web </w:t>
+        <w:t xml:space="preserve"> </w:t>
       </w:r>
       <w:r>
         <w:rPr>
@@ -1794,17 +3354,21 @@
         </w:rPr>
         <w:t xml:space="preserve">arquitetura </w:t>
       </w:r>
+      <w:proofErr w:type="spellStart"/>
+      <w:proofErr w:type="gramStart"/>
       <w:r>
         <w:rPr>
           <w:lang w:val="pt-BR"/>
         </w:rPr>
-        <w:t xml:space="preserve">da </w:t>
+        <w:t>userWeb</w:t>
       </w:r>
+      <w:proofErr w:type="spellEnd"/>
+      <w:proofErr w:type="gramEnd"/>
       <w:r>
         <w:rPr>
           <w:lang w:val="pt-BR"/>
         </w:rPr>
-        <w:t xml:space="preserve">solução mobile </w:t>
+        <w:t xml:space="preserve"> </w:t>
       </w:r>
       <w:r>
         <w:rPr>
@@ -1834,7 +3398,21 @@
         <w:rPr>
           <w:lang w:val="pt-BR"/>
         </w:rPr>
-        <w:t>Após testes funcionais e estruturais da solução parcial na quarta iteração, a solução final será implementada na quinta iteração, e será finalmente implantada na sexta iteração após testes funcionais e estruturais da mesma.</w:t>
+        <w:t xml:space="preserve">Então, iterações de testes funcionais e estruturais serão intercaladas com iterações de </w:t>
+      </w:r>
+      <w:proofErr w:type="gramStart"/>
+      <w:r>
+        <w:rPr>
+          <w:lang w:val="pt-BR"/>
+        </w:rPr>
+        <w:t>implementação</w:t>
+      </w:r>
+      <w:proofErr w:type="gramEnd"/>
+      <w:r>
+        <w:rPr>
+          <w:lang w:val="pt-BR"/>
+        </w:rPr>
+        <w:t xml:space="preserve"> de novas funcionalidades e apresentações de protótipos. Na penúltima iteração será executado o teste de aceitação, e na última iteração, a solução final será implantada.</w:t>
       </w:r>
     </w:p>
     <w:p>
@@ -1872,35 +3450,14 @@
       </w:r>
     </w:p>
     <w:sectPr>
-      <w:headerReference w:type="default" r:id="rId9"/>
-      <w:footerReference w:type="default" r:id="rId10"/>
+      <w:headerReference w:type="default" r:id="rId8"/>
+      <w:footerReference w:type="default" r:id="rId9"/>
       <w:pgSz w:w="12240" w:h="15840" w:code="1"/>
       <w:pgMar w:top="1440" w:right="1440" w:bottom="1440" w:left="1440" w:header="720" w:footer="720" w:gutter="0"/>
       <w:cols w:space="720"/>
     </w:sectPr>
   </w:body>
 </w:document>
-</file>
-
-<file path=word/comments.xml><?xml version="1.0" encoding="utf-8"?>
-<w:comments xmlns:wpc="http://schemas.microsoft.com/office/word/2010/wordprocessingCanvas" xmlns:mc="http://schemas.openxmlformats.org/markup-compatibility/2006" xmlns:o="urn:schemas-microsoft-com:office:office" xmlns:r="http://schemas.openxmlformats.org/officeDocument/2006/relationships" xmlns:m="http://schemas.openxmlformats.org/officeDocument/2006/math" xmlns:v="urn:schemas-microsoft-com:vml" xmlns:wp14="http://schemas.microsoft.com/office/word/2010/wordprocessingDrawing" xmlns:wp="http://schemas.openxmlformats.org/drawingml/2006/wordprocessingDrawing" xmlns:w10="urn:schemas-microsoft-com:office:word" xmlns:w="http://schemas.openxmlformats.org/wordprocessingml/2006/main" xmlns:w14="http://schemas.microsoft.com/office/word/2010/wordml" xmlns:w15="http://schemas.microsoft.com/office/word/2012/wordml" xmlns:wpg="http://schemas.microsoft.com/office/word/2010/wordprocessingGroup" xmlns:wpi="http://schemas.microsoft.com/office/word/2010/wordprocessingInk" xmlns:wne="http://schemas.microsoft.com/office/word/2006/wordml" xmlns:wps="http://schemas.microsoft.com/office/word/2010/wordprocessingShape" mc:Ignorable="w14 w15 wp14">
-  <w:comment w:id="9" w:author="DOUGLAS CASTRO ALVES" w:date="2017-06-27T22:25:00Z" w:initials="DCA">
-    <w:p>
-      <w:pPr>
-        <w:pStyle w:val="Textodecomentrio"/>
-      </w:pPr>
-      <w:r>
-        <w:rPr>
-          <w:rStyle w:val="Refdecomentrio"/>
-        </w:rPr>
-        <w:annotationRef/>
-      </w:r>
-      <w:r>
-        <w:t>Quebrar em várias iterações</w:t>
-      </w:r>
-    </w:p>
-  </w:comment>
-</w:comments>
 </file>
 
 <file path=word/commentsExtended.xml><?xml version="1.0" encoding="utf-8"?>
@@ -1910,7 +3467,7 @@
 </file>
 
 <file path=word/endnotes.xml><?xml version="1.0" encoding="utf-8"?>
-<w:endnotes xmlns:wpc="http://schemas.microsoft.com/office/word/2010/wordprocessingCanvas" xmlns:mc="http://schemas.openxmlformats.org/markup-compatibility/2006" xmlns:o="urn:schemas-microsoft-com:office:office" xmlns:r="http://schemas.openxmlformats.org/officeDocument/2006/relationships" xmlns:m="http://schemas.openxmlformats.org/officeDocument/2006/math" xmlns:v="urn:schemas-microsoft-com:vml" xmlns:wp14="http://schemas.microsoft.com/office/word/2010/wordprocessingDrawing" xmlns:wp="http://schemas.openxmlformats.org/drawingml/2006/wordprocessingDrawing" xmlns:w10="urn:schemas-microsoft-com:office:word" xmlns:w="http://schemas.openxmlformats.org/wordprocessingml/2006/main" xmlns:w14="http://schemas.microsoft.com/office/word/2010/wordml" xmlns:w15="http://schemas.microsoft.com/office/word/2012/wordml" xmlns:wpg="http://schemas.microsoft.com/office/word/2010/wordprocessingGroup" xmlns:wpi="http://schemas.microsoft.com/office/word/2010/wordprocessingInk" xmlns:wne="http://schemas.microsoft.com/office/word/2006/wordml" xmlns:wps="http://schemas.microsoft.com/office/word/2010/wordprocessingShape" mc:Ignorable="w14 w15 wp14">
+<w:endnotes xmlns:wpc="http://schemas.microsoft.com/office/word/2010/wordprocessingCanvas" xmlns:mc="http://schemas.openxmlformats.org/markup-compatibility/2006" xmlns:o="urn:schemas-microsoft-com:office:office" xmlns:r="http://schemas.openxmlformats.org/officeDocument/2006/relationships" xmlns:m="http://schemas.openxmlformats.org/officeDocument/2006/math" xmlns:v="urn:schemas-microsoft-com:vml" xmlns:wp14="http://schemas.microsoft.com/office/word/2010/wordprocessingDrawing" xmlns:wp="http://schemas.openxmlformats.org/drawingml/2006/wordprocessingDrawing" xmlns:w10="urn:schemas-microsoft-com:office:word" xmlns:w="http://schemas.openxmlformats.org/wordprocessingml/2006/main" xmlns:w14="http://schemas.microsoft.com/office/word/2010/wordml" xmlns:wpg="http://schemas.microsoft.com/office/word/2010/wordprocessingGroup" xmlns:wpi="http://schemas.microsoft.com/office/word/2010/wordprocessingInk" xmlns:wne="http://schemas.microsoft.com/office/word/2006/wordml" xmlns:wps="http://schemas.microsoft.com/office/word/2010/wordprocessingShape" mc:Ignorable="w14 wp14">
   <w:endnote w:type="separator" w:id="-1">
     <w:p>
       <w:r>
@@ -1929,7 +3486,7 @@
 </file>
 
 <file path=word/footer1.xml><?xml version="1.0" encoding="utf-8"?>
-<w:ftr xmlns:wpc="http://schemas.microsoft.com/office/word/2010/wordprocessingCanvas" xmlns:mc="http://schemas.openxmlformats.org/markup-compatibility/2006" xmlns:o="urn:schemas-microsoft-com:office:office" xmlns:r="http://schemas.openxmlformats.org/officeDocument/2006/relationships" xmlns:m="http://schemas.openxmlformats.org/officeDocument/2006/math" xmlns:v="urn:schemas-microsoft-com:vml" xmlns:wp14="http://schemas.microsoft.com/office/word/2010/wordprocessingDrawing" xmlns:wp="http://schemas.openxmlformats.org/drawingml/2006/wordprocessingDrawing" xmlns:w10="urn:schemas-microsoft-com:office:word" xmlns:w="http://schemas.openxmlformats.org/wordprocessingml/2006/main" xmlns:w14="http://schemas.microsoft.com/office/word/2010/wordml" xmlns:w15="http://schemas.microsoft.com/office/word/2012/wordml" xmlns:wpg="http://schemas.microsoft.com/office/word/2010/wordprocessingGroup" xmlns:wpi="http://schemas.microsoft.com/office/word/2010/wordprocessingInk" xmlns:wne="http://schemas.microsoft.com/office/word/2006/wordml" xmlns:wps="http://schemas.microsoft.com/office/word/2010/wordprocessingShape" mc:Ignorable="w14 w15 wp14">
+<w:ftr xmlns:wpc="http://schemas.microsoft.com/office/word/2010/wordprocessingCanvas" xmlns:mc="http://schemas.openxmlformats.org/markup-compatibility/2006" xmlns:o="urn:schemas-microsoft-com:office:office" xmlns:r="http://schemas.openxmlformats.org/officeDocument/2006/relationships" xmlns:m="http://schemas.openxmlformats.org/officeDocument/2006/math" xmlns:v="urn:schemas-microsoft-com:vml" xmlns:wp14="http://schemas.microsoft.com/office/word/2010/wordprocessingDrawing" xmlns:wp="http://schemas.openxmlformats.org/drawingml/2006/wordprocessingDrawing" xmlns:w10="urn:schemas-microsoft-com:office:word" xmlns:w="http://schemas.openxmlformats.org/wordprocessingml/2006/main" xmlns:w14="http://schemas.microsoft.com/office/word/2010/wordml" xmlns:wpg="http://schemas.microsoft.com/office/word/2010/wordprocessingGroup" xmlns:wpi="http://schemas.microsoft.com/office/word/2010/wordprocessingInk" xmlns:wne="http://schemas.microsoft.com/office/word/2006/wordml" xmlns:wps="http://schemas.microsoft.com/office/word/2010/wordprocessingShape" mc:Ignorable="w14 wp14">
   <w:tbl>
     <w:tblPr>
       <w:tblW w:w="0" w:type="auto"/>
@@ -1986,11 +3543,21 @@
           <w:r>
             <w:sym w:font="Symbol" w:char="F0D3"/>
           </w:r>
-          <w:fldSimple w:instr=" DOCPROPERTY &quot;Company&quot;  \* MERGEFORMAT ">
-            <w:r>
-              <w:t>Eclipse Process Framework</w:t>
-            </w:r>
-          </w:fldSimple>
+          <w:r>
+            <w:fldChar w:fldCharType="begin"/>
+          </w:r>
+          <w:r>
+            <w:instrText xml:space="preserve"> DOCPROPERTY "Company"  \* MERGEFORMAT </w:instrText>
+          </w:r>
+          <w:r>
+            <w:fldChar w:fldCharType="separate"/>
+          </w:r>
+          <w:r>
+            <w:t>Eclipse Process Framework</w:t>
+          </w:r>
+          <w:r>
+            <w:fldChar w:fldCharType="end"/>
+          </w:r>
           <w:r>
             <w:t xml:space="preserve">, </w:t>
           </w:r>
@@ -2054,7 +3621,7 @@
               <w:rStyle w:val="Nmerodepgina"/>
               <w:noProof/>
             </w:rPr>
-            <w:t>3</w:t>
+            <w:t>1</w:t>
           </w:r>
           <w:r>
             <w:rPr>
@@ -2091,7 +3658,7 @@
               <w:rStyle w:val="Nmerodepgina"/>
               <w:noProof/>
             </w:rPr>
-            <w:t>3</w:t>
+            <w:t>4</w:t>
           </w:r>
           <w:r>
             <w:rPr>
@@ -2112,7 +3679,7 @@
 </file>
 
 <file path=word/footnotes.xml><?xml version="1.0" encoding="utf-8"?>
-<w:footnotes xmlns:wpc="http://schemas.microsoft.com/office/word/2010/wordprocessingCanvas" xmlns:mc="http://schemas.openxmlformats.org/markup-compatibility/2006" xmlns:o="urn:schemas-microsoft-com:office:office" xmlns:r="http://schemas.openxmlformats.org/officeDocument/2006/relationships" xmlns:m="http://schemas.openxmlformats.org/officeDocument/2006/math" xmlns:v="urn:schemas-microsoft-com:vml" xmlns:wp14="http://schemas.microsoft.com/office/word/2010/wordprocessingDrawing" xmlns:wp="http://schemas.openxmlformats.org/drawingml/2006/wordprocessingDrawing" xmlns:w10="urn:schemas-microsoft-com:office:word" xmlns:w="http://schemas.openxmlformats.org/wordprocessingml/2006/main" xmlns:w14="http://schemas.microsoft.com/office/word/2010/wordml" xmlns:w15="http://schemas.microsoft.com/office/word/2012/wordml" xmlns:wpg="http://schemas.microsoft.com/office/word/2010/wordprocessingGroup" xmlns:wpi="http://schemas.microsoft.com/office/word/2010/wordprocessingInk" xmlns:wne="http://schemas.microsoft.com/office/word/2006/wordml" xmlns:wps="http://schemas.microsoft.com/office/word/2010/wordprocessingShape" mc:Ignorable="w14 w15 wp14">
+<w:footnotes xmlns:wpc="http://schemas.microsoft.com/office/word/2010/wordprocessingCanvas" xmlns:mc="http://schemas.openxmlformats.org/markup-compatibility/2006" xmlns:o="urn:schemas-microsoft-com:office:office" xmlns:r="http://schemas.openxmlformats.org/officeDocument/2006/relationships" xmlns:m="http://schemas.openxmlformats.org/officeDocument/2006/math" xmlns:v="urn:schemas-microsoft-com:vml" xmlns:wp14="http://schemas.microsoft.com/office/word/2010/wordprocessingDrawing" xmlns:wp="http://schemas.openxmlformats.org/drawingml/2006/wordprocessingDrawing" xmlns:w10="urn:schemas-microsoft-com:office:word" xmlns:w="http://schemas.openxmlformats.org/wordprocessingml/2006/main" xmlns:w14="http://schemas.microsoft.com/office/word/2010/wordml" xmlns:wpg="http://schemas.microsoft.com/office/word/2010/wordprocessingGroup" xmlns:wpi="http://schemas.microsoft.com/office/word/2010/wordprocessingInk" xmlns:wne="http://schemas.microsoft.com/office/word/2006/wordml" xmlns:wps="http://schemas.microsoft.com/office/word/2010/wordprocessingShape" mc:Ignorable="w14 wp14">
   <w:footnote w:type="separator" w:id="-1">
     <w:p>
       <w:r>
@@ -2131,7 +3698,7 @@
 </file>
 
 <file path=word/header1.xml><?xml version="1.0" encoding="utf-8"?>
-<w:hdr xmlns:wpc="http://schemas.microsoft.com/office/word/2010/wordprocessingCanvas" xmlns:mc="http://schemas.openxmlformats.org/markup-compatibility/2006" xmlns:o="urn:schemas-microsoft-com:office:office" xmlns:r="http://schemas.openxmlformats.org/officeDocument/2006/relationships" xmlns:m="http://schemas.openxmlformats.org/officeDocument/2006/math" xmlns:v="urn:schemas-microsoft-com:vml" xmlns:wp14="http://schemas.microsoft.com/office/word/2010/wordprocessingDrawing" xmlns:wp="http://schemas.openxmlformats.org/drawingml/2006/wordprocessingDrawing" xmlns:w10="urn:schemas-microsoft-com:office:word" xmlns:w="http://schemas.openxmlformats.org/wordprocessingml/2006/main" xmlns:w14="http://schemas.microsoft.com/office/word/2010/wordml" xmlns:w15="http://schemas.microsoft.com/office/word/2012/wordml" xmlns:wpg="http://schemas.microsoft.com/office/word/2010/wordprocessingGroup" xmlns:wpi="http://schemas.microsoft.com/office/word/2010/wordprocessingInk" xmlns:wne="http://schemas.microsoft.com/office/word/2006/wordml" xmlns:wps="http://schemas.microsoft.com/office/word/2010/wordprocessingShape" mc:Ignorable="w14 w15 wp14">
+<w:hdr xmlns:wpc="http://schemas.microsoft.com/office/word/2010/wordprocessingCanvas" xmlns:mc="http://schemas.openxmlformats.org/markup-compatibility/2006" xmlns:o="urn:schemas-microsoft-com:office:office" xmlns:r="http://schemas.openxmlformats.org/officeDocument/2006/relationships" xmlns:m="http://schemas.openxmlformats.org/officeDocument/2006/math" xmlns:v="urn:schemas-microsoft-com:vml" xmlns:wp14="http://schemas.microsoft.com/office/word/2010/wordprocessingDrawing" xmlns:wp="http://schemas.openxmlformats.org/drawingml/2006/wordprocessingDrawing" xmlns:w10="urn:schemas-microsoft-com:office:word" xmlns:w="http://schemas.openxmlformats.org/wordprocessingml/2006/main" xmlns:w14="http://schemas.microsoft.com/office/word/2010/wordml" xmlns:wpg="http://schemas.microsoft.com/office/word/2010/wordprocessingGroup" xmlns:wpi="http://schemas.microsoft.com/office/word/2010/wordprocessingInk" xmlns:wne="http://schemas.microsoft.com/office/word/2006/wordml" xmlns:wps="http://schemas.microsoft.com/office/word/2010/wordprocessingShape" mc:Ignorable="w14 wp14">
   <w:tbl>
     <w:tblPr>
       <w:tblW w:w="0" w:type="auto"/>
@@ -2185,11 +3752,21 @@
           <w:tcW w:w="6379" w:type="dxa"/>
         </w:tcPr>
         <w:p>
-          <w:fldSimple w:instr=" TITLE  \* MERGEFORMAT ">
-            <w:r>
-              <w:t>Project Plan</w:t>
-            </w:r>
-          </w:fldSimple>
+          <w:r>
+            <w:fldChar w:fldCharType="begin"/>
+          </w:r>
+          <w:r>
+            <w:instrText xml:space="preserve"> TITLE  \* MERGEFORMAT </w:instrText>
+          </w:r>
+          <w:r>
+            <w:fldChar w:fldCharType="separate"/>
+          </w:r>
+          <w:r>
+            <w:t>Project Plan</w:t>
+          </w:r>
+          <w:r>
+            <w:fldChar w:fldCharType="end"/>
+          </w:r>
         </w:p>
       </w:tc>
       <w:tc>
@@ -2225,8 +3802,8 @@
 </file>
 
 <file path=word/numbering.xml><?xml version="1.0" encoding="utf-8"?>
-<w:numbering xmlns:wpc="http://schemas.microsoft.com/office/word/2010/wordprocessingCanvas" xmlns:mc="http://schemas.openxmlformats.org/markup-compatibility/2006" xmlns:o="urn:schemas-microsoft-com:office:office" xmlns:r="http://schemas.openxmlformats.org/officeDocument/2006/relationships" xmlns:m="http://schemas.openxmlformats.org/officeDocument/2006/math" xmlns:v="urn:schemas-microsoft-com:vml" xmlns:wp14="http://schemas.microsoft.com/office/word/2010/wordprocessingDrawing" xmlns:wp="http://schemas.openxmlformats.org/drawingml/2006/wordprocessingDrawing" xmlns:w10="urn:schemas-microsoft-com:office:word" xmlns:w="http://schemas.openxmlformats.org/wordprocessingml/2006/main" xmlns:w14="http://schemas.microsoft.com/office/word/2010/wordml" xmlns:w15="http://schemas.microsoft.com/office/word/2012/wordml" xmlns:wpg="http://schemas.microsoft.com/office/word/2010/wordprocessingGroup" xmlns:wpi="http://schemas.microsoft.com/office/word/2010/wordprocessingInk" xmlns:wne="http://schemas.microsoft.com/office/word/2006/wordml" xmlns:wps="http://schemas.microsoft.com/office/word/2010/wordprocessingShape" mc:Ignorable="w14 w15 wp14">
-  <w:abstractNum w:abstractNumId="0" w15:restartNumberingAfterBreak="0">
+<w:numbering xmlns:wpc="http://schemas.microsoft.com/office/word/2010/wordprocessingCanvas" xmlns:mc="http://schemas.openxmlformats.org/markup-compatibility/2006" xmlns:o="urn:schemas-microsoft-com:office:office" xmlns:r="http://schemas.openxmlformats.org/officeDocument/2006/relationships" xmlns:m="http://schemas.openxmlformats.org/officeDocument/2006/math" xmlns:v="urn:schemas-microsoft-com:vml" xmlns:wp14="http://schemas.microsoft.com/office/word/2010/wordprocessingDrawing" xmlns:wp="http://schemas.openxmlformats.org/drawingml/2006/wordprocessingDrawing" xmlns:w10="urn:schemas-microsoft-com:office:word" xmlns:w="http://schemas.openxmlformats.org/wordprocessingml/2006/main" xmlns:w14="http://schemas.microsoft.com/office/word/2010/wordml" xmlns:wpg="http://schemas.microsoft.com/office/word/2010/wordprocessingGroup" xmlns:wpi="http://schemas.microsoft.com/office/word/2010/wordprocessingInk" xmlns:wne="http://schemas.microsoft.com/office/word/2006/wordml" xmlns:wps="http://schemas.microsoft.com/office/word/2010/wordprocessingShape" mc:Ignorable="w14 wp14">
+  <w:abstractNum w:abstractNumId="0">
     <w:nsid w:val="FFFFFFFB"/>
     <w:multiLevelType w:val="multilevel"/>
     <w:tmpl w:val="CDA0E82C"/>
@@ -2307,7 +3884,188 @@
       <w:lvlJc w:val="left"/>
     </w:lvl>
   </w:abstractNum>
-  <w:abstractNum w:abstractNumId="1" w15:restartNumberingAfterBreak="0">
+  <w:abstractNum w:abstractNumId="1">
+    <w:nsid w:val="00281BE0"/>
+    <w:multiLevelType w:val="hybridMultilevel"/>
+    <w:tmpl w:val="55286BB6"/>
+    <w:lvl w:ilvl="0" w:tplc="0409000F">
+      <w:start w:val="1"/>
+      <w:numFmt w:val="decimal"/>
+      <w:lvlText w:val="%1."/>
+      <w:lvlJc w:val="left"/>
+      <w:pPr>
+        <w:ind w:left="360" w:hanging="360"/>
+      </w:pPr>
+      <w:rPr>
+        <w:rFonts w:hint="default"/>
+      </w:rPr>
+    </w:lvl>
+    <w:lvl w:ilvl="1" w:tplc="04160019" w:tentative="1">
+      <w:start w:val="1"/>
+      <w:numFmt w:val="lowerLetter"/>
+      <w:lvlText w:val="%2."/>
+      <w:lvlJc w:val="left"/>
+      <w:pPr>
+        <w:ind w:left="1080" w:hanging="360"/>
+      </w:pPr>
+    </w:lvl>
+    <w:lvl w:ilvl="2" w:tplc="0416001B" w:tentative="1">
+      <w:start w:val="1"/>
+      <w:numFmt w:val="lowerRoman"/>
+      <w:lvlText w:val="%3."/>
+      <w:lvlJc w:val="right"/>
+      <w:pPr>
+        <w:ind w:left="1800" w:hanging="180"/>
+      </w:pPr>
+    </w:lvl>
+    <w:lvl w:ilvl="3" w:tplc="0416000F" w:tentative="1">
+      <w:start w:val="1"/>
+      <w:numFmt w:val="decimal"/>
+      <w:lvlText w:val="%4."/>
+      <w:lvlJc w:val="left"/>
+      <w:pPr>
+        <w:ind w:left="2520" w:hanging="360"/>
+      </w:pPr>
+    </w:lvl>
+    <w:lvl w:ilvl="4" w:tplc="04160019" w:tentative="1">
+      <w:start w:val="1"/>
+      <w:numFmt w:val="lowerLetter"/>
+      <w:lvlText w:val="%5."/>
+      <w:lvlJc w:val="left"/>
+      <w:pPr>
+        <w:ind w:left="3240" w:hanging="360"/>
+      </w:pPr>
+    </w:lvl>
+    <w:lvl w:ilvl="5" w:tplc="0416001B" w:tentative="1">
+      <w:start w:val="1"/>
+      <w:numFmt w:val="lowerRoman"/>
+      <w:lvlText w:val="%6."/>
+      <w:lvlJc w:val="right"/>
+      <w:pPr>
+        <w:ind w:left="3960" w:hanging="180"/>
+      </w:pPr>
+    </w:lvl>
+    <w:lvl w:ilvl="6" w:tplc="0416000F" w:tentative="1">
+      <w:start w:val="1"/>
+      <w:numFmt w:val="decimal"/>
+      <w:lvlText w:val="%7."/>
+      <w:lvlJc w:val="left"/>
+      <w:pPr>
+        <w:ind w:left="4680" w:hanging="360"/>
+      </w:pPr>
+    </w:lvl>
+    <w:lvl w:ilvl="7" w:tplc="04160019" w:tentative="1">
+      <w:start w:val="1"/>
+      <w:numFmt w:val="lowerLetter"/>
+      <w:lvlText w:val="%8."/>
+      <w:lvlJc w:val="left"/>
+      <w:pPr>
+        <w:ind w:left="5400" w:hanging="360"/>
+      </w:pPr>
+    </w:lvl>
+    <w:lvl w:ilvl="8" w:tplc="0416001B" w:tentative="1">
+      <w:start w:val="1"/>
+      <w:numFmt w:val="lowerRoman"/>
+      <w:lvlText w:val="%9."/>
+      <w:lvlJc w:val="right"/>
+      <w:pPr>
+        <w:ind w:left="6120" w:hanging="180"/>
+      </w:pPr>
+    </w:lvl>
+  </w:abstractNum>
+  <w:abstractNum w:abstractNumId="2">
+    <w:nsid w:val="08973397"/>
+    <w:multiLevelType w:val="hybridMultilevel"/>
+    <w:tmpl w:val="7F380B96"/>
+    <w:lvl w:ilvl="0" w:tplc="4B2C37BC">
+      <w:start w:val="1"/>
+      <w:numFmt w:val="decimal"/>
+      <w:lvlText w:val="%1."/>
+      <w:lvlJc w:val="left"/>
+      <w:pPr>
+        <w:tabs>
+          <w:tab w:val="num" w:pos="357"/>
+        </w:tabs>
+        <w:ind w:left="360" w:hanging="360"/>
+      </w:pPr>
+      <w:rPr>
+        <w:rFonts w:hint="default"/>
+      </w:rPr>
+    </w:lvl>
+    <w:lvl w:ilvl="1" w:tplc="04160019" w:tentative="1">
+      <w:start w:val="1"/>
+      <w:numFmt w:val="lowerLetter"/>
+      <w:lvlText w:val="%2."/>
+      <w:lvlJc w:val="left"/>
+      <w:pPr>
+        <w:ind w:left="1440" w:hanging="360"/>
+      </w:pPr>
+    </w:lvl>
+    <w:lvl w:ilvl="2" w:tplc="0416001B" w:tentative="1">
+      <w:start w:val="1"/>
+      <w:numFmt w:val="lowerRoman"/>
+      <w:lvlText w:val="%3."/>
+      <w:lvlJc w:val="right"/>
+      <w:pPr>
+        <w:ind w:left="2160" w:hanging="180"/>
+      </w:pPr>
+    </w:lvl>
+    <w:lvl w:ilvl="3" w:tplc="0416000F" w:tentative="1">
+      <w:start w:val="1"/>
+      <w:numFmt w:val="decimal"/>
+      <w:lvlText w:val="%4."/>
+      <w:lvlJc w:val="left"/>
+      <w:pPr>
+        <w:ind w:left="2880" w:hanging="360"/>
+      </w:pPr>
+    </w:lvl>
+    <w:lvl w:ilvl="4" w:tplc="04160019" w:tentative="1">
+      <w:start w:val="1"/>
+      <w:numFmt w:val="lowerLetter"/>
+      <w:lvlText w:val="%5."/>
+      <w:lvlJc w:val="left"/>
+      <w:pPr>
+        <w:ind w:left="3600" w:hanging="360"/>
+      </w:pPr>
+    </w:lvl>
+    <w:lvl w:ilvl="5" w:tplc="0416001B" w:tentative="1">
+      <w:start w:val="1"/>
+      <w:numFmt w:val="lowerRoman"/>
+      <w:lvlText w:val="%6."/>
+      <w:lvlJc w:val="right"/>
+      <w:pPr>
+        <w:ind w:left="4320" w:hanging="180"/>
+      </w:pPr>
+    </w:lvl>
+    <w:lvl w:ilvl="6" w:tplc="0416000F" w:tentative="1">
+      <w:start w:val="1"/>
+      <w:numFmt w:val="decimal"/>
+      <w:lvlText w:val="%7."/>
+      <w:lvlJc w:val="left"/>
+      <w:pPr>
+        <w:ind w:left="5040" w:hanging="360"/>
+      </w:pPr>
+    </w:lvl>
+    <w:lvl w:ilvl="7" w:tplc="04160019" w:tentative="1">
+      <w:start w:val="1"/>
+      <w:numFmt w:val="lowerLetter"/>
+      <w:lvlText w:val="%8."/>
+      <w:lvlJc w:val="left"/>
+      <w:pPr>
+        <w:ind w:left="5760" w:hanging="360"/>
+      </w:pPr>
+    </w:lvl>
+    <w:lvl w:ilvl="8" w:tplc="0416001B" w:tentative="1">
+      <w:start w:val="1"/>
+      <w:numFmt w:val="lowerRoman"/>
+      <w:lvlText w:val="%9."/>
+      <w:lvlJc w:val="right"/>
+      <w:pPr>
+        <w:ind w:left="6480" w:hanging="180"/>
+      </w:pPr>
+    </w:lvl>
+  </w:abstractNum>
+  <w:abstractNum w:abstractNumId="3">
     <w:nsid w:val="0BE335AB"/>
     <w:multiLevelType w:val="hybridMultilevel"/>
     <w:tmpl w:val="CA743F96"/>
@@ -2447,7 +4205,7 @@
       </w:rPr>
     </w:lvl>
   </w:abstractNum>
-  <w:abstractNum w:abstractNumId="2" w15:restartNumberingAfterBreak="0">
+  <w:abstractNum w:abstractNumId="4">
     <w:nsid w:val="0C2E0456"/>
     <w:multiLevelType w:val="multilevel"/>
     <w:tmpl w:val="2B5CE9E2"/>
@@ -2523,7 +4281,96 @@
       <w:lvlJc w:val="left"/>
     </w:lvl>
   </w:abstractNum>
-  <w:abstractNum w:abstractNumId="3" w15:restartNumberingAfterBreak="0">
+  <w:abstractNum w:abstractNumId="5">
+    <w:nsid w:val="0D2272D4"/>
+    <w:multiLevelType w:val="hybridMultilevel"/>
+    <w:tmpl w:val="55286BB6"/>
+    <w:lvl w:ilvl="0" w:tplc="0409000F">
+      <w:start w:val="1"/>
+      <w:numFmt w:val="decimal"/>
+      <w:lvlText w:val="%1."/>
+      <w:lvlJc w:val="left"/>
+      <w:pPr>
+        <w:ind w:left="360" w:hanging="360"/>
+      </w:pPr>
+      <w:rPr>
+        <w:rFonts w:hint="default"/>
+      </w:rPr>
+    </w:lvl>
+    <w:lvl w:ilvl="1" w:tplc="04160019" w:tentative="1">
+      <w:start w:val="1"/>
+      <w:numFmt w:val="lowerLetter"/>
+      <w:lvlText w:val="%2."/>
+      <w:lvlJc w:val="left"/>
+      <w:pPr>
+        <w:ind w:left="1080" w:hanging="360"/>
+      </w:pPr>
+    </w:lvl>
+    <w:lvl w:ilvl="2" w:tplc="0416001B" w:tentative="1">
+      <w:start w:val="1"/>
+      <w:numFmt w:val="lowerRoman"/>
+      <w:lvlText w:val="%3."/>
+      <w:lvlJc w:val="right"/>
+      <w:pPr>
+        <w:ind w:left="1800" w:hanging="180"/>
+      </w:pPr>
+    </w:lvl>
+    <w:lvl w:ilvl="3" w:tplc="0416000F" w:tentative="1">
+      <w:start w:val="1"/>
+      <w:numFmt w:val="decimal"/>
+      <w:lvlText w:val="%4."/>
+      <w:lvlJc w:val="left"/>
+      <w:pPr>
+        <w:ind w:left="2520" w:hanging="360"/>
+      </w:pPr>
+    </w:lvl>
+    <w:lvl w:ilvl="4" w:tplc="04160019" w:tentative="1">
+      <w:start w:val="1"/>
+      <w:numFmt w:val="lowerLetter"/>
+      <w:lvlText w:val="%5."/>
+      <w:lvlJc w:val="left"/>
+      <w:pPr>
+        <w:ind w:left="3240" w:hanging="360"/>
+      </w:pPr>
+    </w:lvl>
+    <w:lvl w:ilvl="5" w:tplc="0416001B" w:tentative="1">
+      <w:start w:val="1"/>
+      <w:numFmt w:val="lowerRoman"/>
+      <w:lvlText w:val="%6."/>
+      <w:lvlJc w:val="right"/>
+      <w:pPr>
+        <w:ind w:left="3960" w:hanging="180"/>
+      </w:pPr>
+    </w:lvl>
+    <w:lvl w:ilvl="6" w:tplc="0416000F" w:tentative="1">
+      <w:start w:val="1"/>
+      <w:numFmt w:val="decimal"/>
+      <w:lvlText w:val="%7."/>
+      <w:lvlJc w:val="left"/>
+      <w:pPr>
+        <w:ind w:left="4680" w:hanging="360"/>
+      </w:pPr>
+    </w:lvl>
+    <w:lvl w:ilvl="7" w:tplc="04160019" w:tentative="1">
+      <w:start w:val="1"/>
+      <w:numFmt w:val="lowerLetter"/>
+      <w:lvlText w:val="%8."/>
+      <w:lvlJc w:val="left"/>
+      <w:pPr>
+        <w:ind w:left="5400" w:hanging="360"/>
+      </w:pPr>
+    </w:lvl>
+    <w:lvl w:ilvl="8" w:tplc="0416001B" w:tentative="1">
+      <w:start w:val="1"/>
+      <w:numFmt w:val="lowerRoman"/>
+      <w:lvlText w:val="%9."/>
+      <w:lvlJc w:val="right"/>
+      <w:pPr>
+        <w:ind w:left="6120" w:hanging="180"/>
+      </w:pPr>
+    </w:lvl>
+  </w:abstractNum>
+  <w:abstractNum w:abstractNumId="6">
     <w:nsid w:val="114D7639"/>
     <w:multiLevelType w:val="hybridMultilevel"/>
     <w:tmpl w:val="7F380B96"/>
@@ -2615,7 +4462,96 @@
       </w:pPr>
     </w:lvl>
   </w:abstractNum>
-  <w:abstractNum w:abstractNumId="4" w15:restartNumberingAfterBreak="0">
+  <w:abstractNum w:abstractNumId="7">
+    <w:nsid w:val="125F6E83"/>
+    <w:multiLevelType w:val="hybridMultilevel"/>
+    <w:tmpl w:val="55286BB6"/>
+    <w:lvl w:ilvl="0" w:tplc="0409000F">
+      <w:start w:val="1"/>
+      <w:numFmt w:val="decimal"/>
+      <w:lvlText w:val="%1."/>
+      <w:lvlJc w:val="left"/>
+      <w:pPr>
+        <w:ind w:left="360" w:hanging="360"/>
+      </w:pPr>
+      <w:rPr>
+        <w:rFonts w:hint="default"/>
+      </w:rPr>
+    </w:lvl>
+    <w:lvl w:ilvl="1" w:tplc="04160019" w:tentative="1">
+      <w:start w:val="1"/>
+      <w:numFmt w:val="lowerLetter"/>
+      <w:lvlText w:val="%2."/>
+      <w:lvlJc w:val="left"/>
+      <w:pPr>
+        <w:ind w:left="1080" w:hanging="360"/>
+      </w:pPr>
+    </w:lvl>
+    <w:lvl w:ilvl="2" w:tplc="0416001B" w:tentative="1">
+      <w:start w:val="1"/>
+      <w:numFmt w:val="lowerRoman"/>
+      <w:lvlText w:val="%3."/>
+      <w:lvlJc w:val="right"/>
+      <w:pPr>
+        <w:ind w:left="1800" w:hanging="180"/>
+      </w:pPr>
+    </w:lvl>
+    <w:lvl w:ilvl="3" w:tplc="0416000F" w:tentative="1">
+      <w:start w:val="1"/>
+      <w:numFmt w:val="decimal"/>
+      <w:lvlText w:val="%4."/>
+      <w:lvlJc w:val="left"/>
+      <w:pPr>
+        <w:ind w:left="2520" w:hanging="360"/>
+      </w:pPr>
+    </w:lvl>
+    <w:lvl w:ilvl="4" w:tplc="04160019" w:tentative="1">
+      <w:start w:val="1"/>
+      <w:numFmt w:val="lowerLetter"/>
+      <w:lvlText w:val="%5."/>
+      <w:lvlJc w:val="left"/>
+      <w:pPr>
+        <w:ind w:left="3240" w:hanging="360"/>
+      </w:pPr>
+    </w:lvl>
+    <w:lvl w:ilvl="5" w:tplc="0416001B" w:tentative="1">
+      <w:start w:val="1"/>
+      <w:numFmt w:val="lowerRoman"/>
+      <w:lvlText w:val="%6."/>
+      <w:lvlJc w:val="right"/>
+      <w:pPr>
+        <w:ind w:left="3960" w:hanging="180"/>
+      </w:pPr>
+    </w:lvl>
+    <w:lvl w:ilvl="6" w:tplc="0416000F" w:tentative="1">
+      <w:start w:val="1"/>
+      <w:numFmt w:val="decimal"/>
+      <w:lvlText w:val="%7."/>
+      <w:lvlJc w:val="left"/>
+      <w:pPr>
+        <w:ind w:left="4680" w:hanging="360"/>
+      </w:pPr>
+    </w:lvl>
+    <w:lvl w:ilvl="7" w:tplc="04160019" w:tentative="1">
+      <w:start w:val="1"/>
+      <w:numFmt w:val="lowerLetter"/>
+      <w:lvlText w:val="%8."/>
+      <w:lvlJc w:val="left"/>
+      <w:pPr>
+        <w:ind w:left="5400" w:hanging="360"/>
+      </w:pPr>
+    </w:lvl>
+    <w:lvl w:ilvl="8" w:tplc="0416001B" w:tentative="1">
+      <w:start w:val="1"/>
+      <w:numFmt w:val="lowerRoman"/>
+      <w:lvlText w:val="%9."/>
+      <w:lvlJc w:val="right"/>
+      <w:pPr>
+        <w:ind w:left="6120" w:hanging="180"/>
+      </w:pPr>
+    </w:lvl>
+  </w:abstractNum>
+  <w:abstractNum w:abstractNumId="8">
     <w:nsid w:val="145D5AA6"/>
     <w:multiLevelType w:val="hybridMultilevel"/>
     <w:tmpl w:val="7F380B96"/>
@@ -2707,7 +4643,7 @@
       </w:pPr>
     </w:lvl>
   </w:abstractNum>
-  <w:abstractNum w:abstractNumId="5" w15:restartNumberingAfterBreak="0">
+  <w:abstractNum w:abstractNumId="9">
     <w:nsid w:val="1FAD701D"/>
     <w:multiLevelType w:val="multilevel"/>
     <w:tmpl w:val="64B639CA"/>
@@ -2783,7 +4719,7 @@
       <w:lvlJc w:val="left"/>
     </w:lvl>
   </w:abstractNum>
-  <w:abstractNum w:abstractNumId="6" w15:restartNumberingAfterBreak="0">
+  <w:abstractNum w:abstractNumId="10">
     <w:nsid w:val="28C11DE9"/>
     <w:multiLevelType w:val="multilevel"/>
     <w:tmpl w:val="C0D891C6"/>
@@ -2869,7 +4805,7 @@
       <w:lvlJc w:val="left"/>
     </w:lvl>
   </w:abstractNum>
-  <w:abstractNum w:abstractNumId="7" w15:restartNumberingAfterBreak="0">
+  <w:abstractNum w:abstractNumId="11">
     <w:nsid w:val="293B6D2B"/>
     <w:multiLevelType w:val="hybridMultilevel"/>
     <w:tmpl w:val="CA8CD4E8"/>
@@ -2958,7 +4894,7 @@
       </w:pPr>
     </w:lvl>
   </w:abstractNum>
-  <w:abstractNum w:abstractNumId="8" w15:restartNumberingAfterBreak="0">
+  <w:abstractNum w:abstractNumId="12">
     <w:nsid w:val="2BD7103B"/>
     <w:multiLevelType w:val="hybridMultilevel"/>
     <w:tmpl w:val="CA8CD4E8"/>
@@ -3047,7 +4983,7 @@
       </w:pPr>
     </w:lvl>
   </w:abstractNum>
-  <w:abstractNum w:abstractNumId="9" w15:restartNumberingAfterBreak="0">
+  <w:abstractNum w:abstractNumId="13">
     <w:nsid w:val="33022229"/>
     <w:multiLevelType w:val="hybridMultilevel"/>
     <w:tmpl w:val="55286BB6"/>
@@ -3136,7 +5072,7 @@
       </w:pPr>
     </w:lvl>
   </w:abstractNum>
-  <w:abstractNum w:abstractNumId="10" w15:restartNumberingAfterBreak="0">
+  <w:abstractNum w:abstractNumId="14">
     <w:nsid w:val="33AA2FF0"/>
     <w:multiLevelType w:val="hybridMultilevel"/>
     <w:tmpl w:val="6DF4A3B2"/>
@@ -3276,7 +5212,7 @@
       </w:rPr>
     </w:lvl>
   </w:abstractNum>
-  <w:abstractNum w:abstractNumId="11" w15:restartNumberingAfterBreak="0">
+  <w:abstractNum w:abstractNumId="15">
     <w:nsid w:val="411F12D3"/>
     <w:multiLevelType w:val="hybridMultilevel"/>
     <w:tmpl w:val="C4440122"/>
@@ -3389,7 +5325,96 @@
       </w:rPr>
     </w:lvl>
   </w:abstractNum>
-  <w:abstractNum w:abstractNumId="12" w15:restartNumberingAfterBreak="0">
+  <w:abstractNum w:abstractNumId="16">
+    <w:nsid w:val="42CF3843"/>
+    <w:multiLevelType w:val="hybridMultilevel"/>
+    <w:tmpl w:val="55286BB6"/>
+    <w:lvl w:ilvl="0" w:tplc="0409000F">
+      <w:start w:val="1"/>
+      <w:numFmt w:val="decimal"/>
+      <w:lvlText w:val="%1."/>
+      <w:lvlJc w:val="left"/>
+      <w:pPr>
+        <w:ind w:left="360" w:hanging="360"/>
+      </w:pPr>
+      <w:rPr>
+        <w:rFonts w:hint="default"/>
+      </w:rPr>
+    </w:lvl>
+    <w:lvl w:ilvl="1" w:tplc="04160019" w:tentative="1">
+      <w:start w:val="1"/>
+      <w:numFmt w:val="lowerLetter"/>
+      <w:lvlText w:val="%2."/>
+      <w:lvlJc w:val="left"/>
+      <w:pPr>
+        <w:ind w:left="1080" w:hanging="360"/>
+      </w:pPr>
+    </w:lvl>
+    <w:lvl w:ilvl="2" w:tplc="0416001B" w:tentative="1">
+      <w:start w:val="1"/>
+      <w:numFmt w:val="lowerRoman"/>
+      <w:lvlText w:val="%3."/>
+      <w:lvlJc w:val="right"/>
+      <w:pPr>
+        <w:ind w:left="1800" w:hanging="180"/>
+      </w:pPr>
+    </w:lvl>
+    <w:lvl w:ilvl="3" w:tplc="0416000F" w:tentative="1">
+      <w:start w:val="1"/>
+      <w:numFmt w:val="decimal"/>
+      <w:lvlText w:val="%4."/>
+      <w:lvlJc w:val="left"/>
+      <w:pPr>
+        <w:ind w:left="2520" w:hanging="360"/>
+      </w:pPr>
+    </w:lvl>
+    <w:lvl w:ilvl="4" w:tplc="04160019" w:tentative="1">
+      <w:start w:val="1"/>
+      <w:numFmt w:val="lowerLetter"/>
+      <w:lvlText w:val="%5."/>
+      <w:lvlJc w:val="left"/>
+      <w:pPr>
+        <w:ind w:left="3240" w:hanging="360"/>
+      </w:pPr>
+    </w:lvl>
+    <w:lvl w:ilvl="5" w:tplc="0416001B" w:tentative="1">
+      <w:start w:val="1"/>
+      <w:numFmt w:val="lowerRoman"/>
+      <w:lvlText w:val="%6."/>
+      <w:lvlJc w:val="right"/>
+      <w:pPr>
+        <w:ind w:left="3960" w:hanging="180"/>
+      </w:pPr>
+    </w:lvl>
+    <w:lvl w:ilvl="6" w:tplc="0416000F" w:tentative="1">
+      <w:start w:val="1"/>
+      <w:numFmt w:val="decimal"/>
+      <w:lvlText w:val="%7."/>
+      <w:lvlJc w:val="left"/>
+      <w:pPr>
+        <w:ind w:left="4680" w:hanging="360"/>
+      </w:pPr>
+    </w:lvl>
+    <w:lvl w:ilvl="7" w:tplc="04160019" w:tentative="1">
+      <w:start w:val="1"/>
+      <w:numFmt w:val="lowerLetter"/>
+      <w:lvlText w:val="%8."/>
+      <w:lvlJc w:val="left"/>
+      <w:pPr>
+        <w:ind w:left="5400" w:hanging="360"/>
+      </w:pPr>
+    </w:lvl>
+    <w:lvl w:ilvl="8" w:tplc="0416001B" w:tentative="1">
+      <w:start w:val="1"/>
+      <w:numFmt w:val="lowerRoman"/>
+      <w:lvlText w:val="%9."/>
+      <w:lvlJc w:val="right"/>
+      <w:pPr>
+        <w:ind w:left="6120" w:hanging="180"/>
+      </w:pPr>
+    </w:lvl>
+  </w:abstractNum>
+  <w:abstractNum w:abstractNumId="17">
     <w:nsid w:val="49D94CAF"/>
     <w:multiLevelType w:val="hybridMultilevel"/>
     <w:tmpl w:val="3E5250E8"/>
@@ -3529,7 +5554,96 @@
       </w:rPr>
     </w:lvl>
   </w:abstractNum>
-  <w:abstractNum w:abstractNumId="13" w15:restartNumberingAfterBreak="0">
+  <w:abstractNum w:abstractNumId="18">
+    <w:nsid w:val="4AA96FC0"/>
+    <w:multiLevelType w:val="hybridMultilevel"/>
+    <w:tmpl w:val="55286BB6"/>
+    <w:lvl w:ilvl="0" w:tplc="0409000F">
+      <w:start w:val="1"/>
+      <w:numFmt w:val="decimal"/>
+      <w:lvlText w:val="%1."/>
+      <w:lvlJc w:val="left"/>
+      <w:pPr>
+        <w:ind w:left="360" w:hanging="360"/>
+      </w:pPr>
+      <w:rPr>
+        <w:rFonts w:hint="default"/>
+      </w:rPr>
+    </w:lvl>
+    <w:lvl w:ilvl="1" w:tplc="04160019" w:tentative="1">
+      <w:start w:val="1"/>
+      <w:numFmt w:val="lowerLetter"/>
+      <w:lvlText w:val="%2."/>
+      <w:lvlJc w:val="left"/>
+      <w:pPr>
+        <w:ind w:left="1080" w:hanging="360"/>
+      </w:pPr>
+    </w:lvl>
+    <w:lvl w:ilvl="2" w:tplc="0416001B" w:tentative="1">
+      <w:start w:val="1"/>
+      <w:numFmt w:val="lowerRoman"/>
+      <w:lvlText w:val="%3."/>
+      <w:lvlJc w:val="right"/>
+      <w:pPr>
+        <w:ind w:left="1800" w:hanging="180"/>
+      </w:pPr>
+    </w:lvl>
+    <w:lvl w:ilvl="3" w:tplc="0416000F" w:tentative="1">
+      <w:start w:val="1"/>
+      <w:numFmt w:val="decimal"/>
+      <w:lvlText w:val="%4."/>
+      <w:lvlJc w:val="left"/>
+      <w:pPr>
+        <w:ind w:left="2520" w:hanging="360"/>
+      </w:pPr>
+    </w:lvl>
+    <w:lvl w:ilvl="4" w:tplc="04160019" w:tentative="1">
+      <w:start w:val="1"/>
+      <w:numFmt w:val="lowerLetter"/>
+      <w:lvlText w:val="%5."/>
+      <w:lvlJc w:val="left"/>
+      <w:pPr>
+        <w:ind w:left="3240" w:hanging="360"/>
+      </w:pPr>
+    </w:lvl>
+    <w:lvl w:ilvl="5" w:tplc="0416001B" w:tentative="1">
+      <w:start w:val="1"/>
+      <w:numFmt w:val="lowerRoman"/>
+      <w:lvlText w:val="%6."/>
+      <w:lvlJc w:val="right"/>
+      <w:pPr>
+        <w:ind w:left="3960" w:hanging="180"/>
+      </w:pPr>
+    </w:lvl>
+    <w:lvl w:ilvl="6" w:tplc="0416000F" w:tentative="1">
+      <w:start w:val="1"/>
+      <w:numFmt w:val="decimal"/>
+      <w:lvlText w:val="%7."/>
+      <w:lvlJc w:val="left"/>
+      <w:pPr>
+        <w:ind w:left="4680" w:hanging="360"/>
+      </w:pPr>
+    </w:lvl>
+    <w:lvl w:ilvl="7" w:tplc="04160019" w:tentative="1">
+      <w:start w:val="1"/>
+      <w:numFmt w:val="lowerLetter"/>
+      <w:lvlText w:val="%8."/>
+      <w:lvlJc w:val="left"/>
+      <w:pPr>
+        <w:ind w:left="5400" w:hanging="360"/>
+      </w:pPr>
+    </w:lvl>
+    <w:lvl w:ilvl="8" w:tplc="0416001B" w:tentative="1">
+      <w:start w:val="1"/>
+      <w:numFmt w:val="lowerRoman"/>
+      <w:lvlText w:val="%9."/>
+      <w:lvlJc w:val="right"/>
+      <w:pPr>
+        <w:ind w:left="6120" w:hanging="180"/>
+      </w:pPr>
+    </w:lvl>
+  </w:abstractNum>
+  <w:abstractNum w:abstractNumId="19">
     <w:nsid w:val="4B2B7C0A"/>
     <w:multiLevelType w:val="hybridMultilevel"/>
     <w:tmpl w:val="7F380B96"/>
@@ -3621,7 +5735,185 @@
       </w:pPr>
     </w:lvl>
   </w:abstractNum>
-  <w:abstractNum w:abstractNumId="14" w15:restartNumberingAfterBreak="0">
+  <w:abstractNum w:abstractNumId="20">
+    <w:nsid w:val="4C437525"/>
+    <w:multiLevelType w:val="hybridMultilevel"/>
+    <w:tmpl w:val="CA8CD4E8"/>
+    <w:lvl w:ilvl="0" w:tplc="0409000F">
+      <w:start w:val="1"/>
+      <w:numFmt w:val="decimal"/>
+      <w:lvlText w:val="%1."/>
+      <w:lvlJc w:val="left"/>
+      <w:pPr>
+        <w:ind w:left="360" w:hanging="360"/>
+      </w:pPr>
+      <w:rPr>
+        <w:rFonts w:hint="default"/>
+      </w:rPr>
+    </w:lvl>
+    <w:lvl w:ilvl="1" w:tplc="04160019" w:tentative="1">
+      <w:start w:val="1"/>
+      <w:numFmt w:val="lowerLetter"/>
+      <w:lvlText w:val="%2."/>
+      <w:lvlJc w:val="left"/>
+      <w:pPr>
+        <w:ind w:left="1080" w:hanging="360"/>
+      </w:pPr>
+    </w:lvl>
+    <w:lvl w:ilvl="2" w:tplc="0416001B" w:tentative="1">
+      <w:start w:val="1"/>
+      <w:numFmt w:val="lowerRoman"/>
+      <w:lvlText w:val="%3."/>
+      <w:lvlJc w:val="right"/>
+      <w:pPr>
+        <w:ind w:left="1800" w:hanging="180"/>
+      </w:pPr>
+    </w:lvl>
+    <w:lvl w:ilvl="3" w:tplc="0416000F" w:tentative="1">
+      <w:start w:val="1"/>
+      <w:numFmt w:val="decimal"/>
+      <w:lvlText w:val="%4."/>
+      <w:lvlJc w:val="left"/>
+      <w:pPr>
+        <w:ind w:left="2520" w:hanging="360"/>
+      </w:pPr>
+    </w:lvl>
+    <w:lvl w:ilvl="4" w:tplc="04160019" w:tentative="1">
+      <w:start w:val="1"/>
+      <w:numFmt w:val="lowerLetter"/>
+      <w:lvlText w:val="%5."/>
+      <w:lvlJc w:val="left"/>
+      <w:pPr>
+        <w:ind w:left="3240" w:hanging="360"/>
+      </w:pPr>
+    </w:lvl>
+    <w:lvl w:ilvl="5" w:tplc="0416001B" w:tentative="1">
+      <w:start w:val="1"/>
+      <w:numFmt w:val="lowerRoman"/>
+      <w:lvlText w:val="%6."/>
+      <w:lvlJc w:val="right"/>
+      <w:pPr>
+        <w:ind w:left="3960" w:hanging="180"/>
+      </w:pPr>
+    </w:lvl>
+    <w:lvl w:ilvl="6" w:tplc="0416000F" w:tentative="1">
+      <w:start w:val="1"/>
+      <w:numFmt w:val="decimal"/>
+      <w:lvlText w:val="%7."/>
+      <w:lvlJc w:val="left"/>
+      <w:pPr>
+        <w:ind w:left="4680" w:hanging="360"/>
+      </w:pPr>
+    </w:lvl>
+    <w:lvl w:ilvl="7" w:tplc="04160019" w:tentative="1">
+      <w:start w:val="1"/>
+      <w:numFmt w:val="lowerLetter"/>
+      <w:lvlText w:val="%8."/>
+      <w:lvlJc w:val="left"/>
+      <w:pPr>
+        <w:ind w:left="5400" w:hanging="360"/>
+      </w:pPr>
+    </w:lvl>
+    <w:lvl w:ilvl="8" w:tplc="0416001B" w:tentative="1">
+      <w:start w:val="1"/>
+      <w:numFmt w:val="lowerRoman"/>
+      <w:lvlText w:val="%9."/>
+      <w:lvlJc w:val="right"/>
+      <w:pPr>
+        <w:ind w:left="6120" w:hanging="180"/>
+      </w:pPr>
+    </w:lvl>
+  </w:abstractNum>
+  <w:abstractNum w:abstractNumId="21">
+    <w:nsid w:val="6A2E417F"/>
+    <w:multiLevelType w:val="hybridMultilevel"/>
+    <w:tmpl w:val="CA8CD4E8"/>
+    <w:lvl w:ilvl="0" w:tplc="0409000F">
+      <w:start w:val="1"/>
+      <w:numFmt w:val="decimal"/>
+      <w:lvlText w:val="%1."/>
+      <w:lvlJc w:val="left"/>
+      <w:pPr>
+        <w:ind w:left="360" w:hanging="360"/>
+      </w:pPr>
+      <w:rPr>
+        <w:rFonts w:hint="default"/>
+      </w:rPr>
+    </w:lvl>
+    <w:lvl w:ilvl="1" w:tplc="04160019" w:tentative="1">
+      <w:start w:val="1"/>
+      <w:numFmt w:val="lowerLetter"/>
+      <w:lvlText w:val="%2."/>
+      <w:lvlJc w:val="left"/>
+      <w:pPr>
+        <w:ind w:left="1080" w:hanging="360"/>
+      </w:pPr>
+    </w:lvl>
+    <w:lvl w:ilvl="2" w:tplc="0416001B" w:tentative="1">
+      <w:start w:val="1"/>
+      <w:numFmt w:val="lowerRoman"/>
+      <w:lvlText w:val="%3."/>
+      <w:lvlJc w:val="right"/>
+      <w:pPr>
+        <w:ind w:left="1800" w:hanging="180"/>
+      </w:pPr>
+    </w:lvl>
+    <w:lvl w:ilvl="3" w:tplc="0416000F" w:tentative="1">
+      <w:start w:val="1"/>
+      <w:numFmt w:val="decimal"/>
+      <w:lvlText w:val="%4."/>
+      <w:lvlJc w:val="left"/>
+      <w:pPr>
+        <w:ind w:left="2520" w:hanging="360"/>
+      </w:pPr>
+    </w:lvl>
+    <w:lvl w:ilvl="4" w:tplc="04160019" w:tentative="1">
+      <w:start w:val="1"/>
+      <w:numFmt w:val="lowerLetter"/>
+      <w:lvlText w:val="%5."/>
+      <w:lvlJc w:val="left"/>
+      <w:pPr>
+        <w:ind w:left="3240" w:hanging="360"/>
+      </w:pPr>
+    </w:lvl>
+    <w:lvl w:ilvl="5" w:tplc="0416001B" w:tentative="1">
+      <w:start w:val="1"/>
+      <w:numFmt w:val="lowerRoman"/>
+      <w:lvlText w:val="%6."/>
+      <w:lvlJc w:val="right"/>
+      <w:pPr>
+        <w:ind w:left="3960" w:hanging="180"/>
+      </w:pPr>
+    </w:lvl>
+    <w:lvl w:ilvl="6" w:tplc="0416000F" w:tentative="1">
+      <w:start w:val="1"/>
+      <w:numFmt w:val="decimal"/>
+      <w:lvlText w:val="%7."/>
+      <w:lvlJc w:val="left"/>
+      <w:pPr>
+        <w:ind w:left="4680" w:hanging="360"/>
+      </w:pPr>
+    </w:lvl>
+    <w:lvl w:ilvl="7" w:tplc="04160019" w:tentative="1">
+      <w:start w:val="1"/>
+      <w:numFmt w:val="lowerLetter"/>
+      <w:lvlText w:val="%8."/>
+      <w:lvlJc w:val="left"/>
+      <w:pPr>
+        <w:ind w:left="5400" w:hanging="360"/>
+      </w:pPr>
+    </w:lvl>
+    <w:lvl w:ilvl="8" w:tplc="0416001B" w:tentative="1">
+      <w:start w:val="1"/>
+      <w:numFmt w:val="lowerRoman"/>
+      <w:lvlText w:val="%9."/>
+      <w:lvlJc w:val="right"/>
+      <w:pPr>
+        <w:ind w:left="6120" w:hanging="180"/>
+      </w:pPr>
+    </w:lvl>
+  </w:abstractNum>
+  <w:abstractNum w:abstractNumId="22">
     <w:nsid w:val="6A7B327F"/>
     <w:multiLevelType w:val="hybridMultilevel"/>
     <w:tmpl w:val="335E1E8E"/>
@@ -3738,7 +6030,7 @@
       </w:pPr>
     </w:lvl>
   </w:abstractNum>
-  <w:abstractNum w:abstractNumId="15" w15:restartNumberingAfterBreak="0">
+  <w:abstractNum w:abstractNumId="23">
     <w:nsid w:val="6ECA7869"/>
     <w:multiLevelType w:val="hybridMultilevel"/>
     <w:tmpl w:val="F01AA1BA"/>
@@ -3878,7 +6170,99 @@
       </w:rPr>
     </w:lvl>
   </w:abstractNum>
-  <w:abstractNum w:abstractNumId="16" w15:restartNumberingAfterBreak="0">
+  <w:abstractNum w:abstractNumId="24">
+    <w:nsid w:val="6FEE49A6"/>
+    <w:multiLevelType w:val="hybridMultilevel"/>
+    <w:tmpl w:val="7F380B96"/>
+    <w:lvl w:ilvl="0" w:tplc="4B2C37BC">
+      <w:start w:val="1"/>
+      <w:numFmt w:val="decimal"/>
+      <w:lvlText w:val="%1."/>
+      <w:lvlJc w:val="left"/>
+      <w:pPr>
+        <w:tabs>
+          <w:tab w:val="num" w:pos="357"/>
+        </w:tabs>
+        <w:ind w:left="360" w:hanging="360"/>
+      </w:pPr>
+      <w:rPr>
+        <w:rFonts w:hint="default"/>
+      </w:rPr>
+    </w:lvl>
+    <w:lvl w:ilvl="1" w:tplc="04160019" w:tentative="1">
+      <w:start w:val="1"/>
+      <w:numFmt w:val="lowerLetter"/>
+      <w:lvlText w:val="%2."/>
+      <w:lvlJc w:val="left"/>
+      <w:pPr>
+        <w:ind w:left="1440" w:hanging="360"/>
+      </w:pPr>
+    </w:lvl>
+    <w:lvl w:ilvl="2" w:tplc="0416001B" w:tentative="1">
+      <w:start w:val="1"/>
+      <w:numFmt w:val="lowerRoman"/>
+      <w:lvlText w:val="%3."/>
+      <w:lvlJc w:val="right"/>
+      <w:pPr>
+        <w:ind w:left="2160" w:hanging="180"/>
+      </w:pPr>
+    </w:lvl>
+    <w:lvl w:ilvl="3" w:tplc="0416000F" w:tentative="1">
+      <w:start w:val="1"/>
+      <w:numFmt w:val="decimal"/>
+      <w:lvlText w:val="%4."/>
+      <w:lvlJc w:val="left"/>
+      <w:pPr>
+        <w:ind w:left="2880" w:hanging="360"/>
+      </w:pPr>
+    </w:lvl>
+    <w:lvl w:ilvl="4" w:tplc="04160019" w:tentative="1">
+      <w:start w:val="1"/>
+      <w:numFmt w:val="lowerLetter"/>
+      <w:lvlText w:val="%5."/>
+      <w:lvlJc w:val="left"/>
+      <w:pPr>
+        <w:ind w:left="3600" w:hanging="360"/>
+      </w:pPr>
+    </w:lvl>
+    <w:lvl w:ilvl="5" w:tplc="0416001B" w:tentative="1">
+      <w:start w:val="1"/>
+      <w:numFmt w:val="lowerRoman"/>
+      <w:lvlText w:val="%6."/>
+      <w:lvlJc w:val="right"/>
+      <w:pPr>
+        <w:ind w:left="4320" w:hanging="180"/>
+      </w:pPr>
+    </w:lvl>
+    <w:lvl w:ilvl="6" w:tplc="0416000F" w:tentative="1">
+      <w:start w:val="1"/>
+      <w:numFmt w:val="decimal"/>
+      <w:lvlText w:val="%7."/>
+      <w:lvlJc w:val="left"/>
+      <w:pPr>
+        <w:ind w:left="5040" w:hanging="360"/>
+      </w:pPr>
+    </w:lvl>
+    <w:lvl w:ilvl="7" w:tplc="04160019" w:tentative="1">
+      <w:start w:val="1"/>
+      <w:numFmt w:val="lowerLetter"/>
+      <w:lvlText w:val="%8."/>
+      <w:lvlJc w:val="left"/>
+      <w:pPr>
+        <w:ind w:left="5760" w:hanging="360"/>
+      </w:pPr>
+    </w:lvl>
+    <w:lvl w:ilvl="8" w:tplc="0416001B" w:tentative="1">
+      <w:start w:val="1"/>
+      <w:numFmt w:val="lowerRoman"/>
+      <w:lvlText w:val="%9."/>
+      <w:lvlJc w:val="right"/>
+      <w:pPr>
+        <w:ind w:left="6480" w:hanging="180"/>
+      </w:pPr>
+    </w:lvl>
+  </w:abstractNum>
+  <w:abstractNum w:abstractNumId="25">
     <w:nsid w:val="77280102"/>
     <w:multiLevelType w:val="hybridMultilevel"/>
     <w:tmpl w:val="CA1E882A"/>
@@ -3967,7 +6351,7 @@
       </w:pPr>
     </w:lvl>
   </w:abstractNum>
-  <w:abstractNum w:abstractNumId="17" w15:restartNumberingAfterBreak="0">
+  <w:abstractNum w:abstractNumId="26">
     <w:nsid w:val="78D42EE2"/>
     <w:multiLevelType w:val="multilevel"/>
     <w:tmpl w:val="BE4E5626"/>
@@ -4083,7 +6467,7 @@
       </w:pPr>
     </w:lvl>
   </w:abstractNum>
-  <w:abstractNum w:abstractNumId="18" w15:restartNumberingAfterBreak="0">
+  <w:abstractNum w:abstractNumId="27">
     <w:nsid w:val="7E9B626D"/>
     <w:multiLevelType w:val="multilevel"/>
     <w:tmpl w:val="2B5CE9E2"/>
@@ -4163,57 +6547,84 @@
     <w:abstractNumId w:val="0"/>
   </w:num>
   <w:num w:numId="2">
+    <w:abstractNumId w:val="14"/>
+  </w:num>
+  <w:num w:numId="3">
+    <w:abstractNumId w:val="17"/>
+  </w:num>
+  <w:num w:numId="4">
     <w:abstractNumId w:val="10"/>
   </w:num>
-  <w:num w:numId="3">
+  <w:num w:numId="5">
+    <w:abstractNumId w:val="9"/>
+  </w:num>
+  <w:num w:numId="6">
+    <w:abstractNumId w:val="4"/>
+  </w:num>
+  <w:num w:numId="7">
+    <w:abstractNumId w:val="27"/>
+  </w:num>
+  <w:num w:numId="8">
+    <w:abstractNumId w:val="22"/>
+  </w:num>
+  <w:num w:numId="9">
+    <w:abstractNumId w:val="26"/>
+  </w:num>
+  <w:num w:numId="10">
+    <w:abstractNumId w:val="3"/>
+  </w:num>
+  <w:num w:numId="11">
+    <w:abstractNumId w:val="23"/>
+  </w:num>
+  <w:num w:numId="12">
+    <w:abstractNumId w:val="15"/>
+  </w:num>
+  <w:num w:numId="13">
+    <w:abstractNumId w:val="25"/>
+  </w:num>
+  <w:num w:numId="14">
     <w:abstractNumId w:val="12"/>
   </w:num>
-  <w:num w:numId="4">
+  <w:num w:numId="15">
+    <w:abstractNumId w:val="13"/>
+  </w:num>
+  <w:num w:numId="16">
     <w:abstractNumId w:val="6"/>
   </w:num>
-  <w:num w:numId="5">
+  <w:num w:numId="17">
+    <w:abstractNumId w:val="8"/>
+  </w:num>
+  <w:num w:numId="18">
+    <w:abstractNumId w:val="19"/>
+  </w:num>
+  <w:num w:numId="19">
+    <w:abstractNumId w:val="11"/>
+  </w:num>
+  <w:num w:numId="20">
+    <w:abstractNumId w:val="18"/>
+  </w:num>
+  <w:num w:numId="21">
+    <w:abstractNumId w:val="24"/>
+  </w:num>
+  <w:num w:numId="22">
+    <w:abstractNumId w:val="20"/>
+  </w:num>
+  <w:num w:numId="23">
+    <w:abstractNumId w:val="21"/>
+  </w:num>
+  <w:num w:numId="24">
+    <w:abstractNumId w:val="1"/>
+  </w:num>
+  <w:num w:numId="25">
+    <w:abstractNumId w:val="2"/>
+  </w:num>
+  <w:num w:numId="26">
+    <w:abstractNumId w:val="16"/>
+  </w:num>
+  <w:num w:numId="27">
     <w:abstractNumId w:val="5"/>
   </w:num>
-  <w:num w:numId="6">
-    <w:abstractNumId w:val="2"/>
-  </w:num>
-  <w:num w:numId="7">
-    <w:abstractNumId w:val="18"/>
-  </w:num>
-  <w:num w:numId="8">
-    <w:abstractNumId w:val="14"/>
-  </w:num>
-  <w:num w:numId="9">
-    <w:abstractNumId w:val="17"/>
-  </w:num>
-  <w:num w:numId="10">
-    <w:abstractNumId w:val="1"/>
-  </w:num>
-  <w:num w:numId="11">
-    <w:abstractNumId w:val="15"/>
-  </w:num>
-  <w:num w:numId="12">
-    <w:abstractNumId w:val="11"/>
-  </w:num>
-  <w:num w:numId="13">
-    <w:abstractNumId w:val="16"/>
-  </w:num>
-  <w:num w:numId="14">
-    <w:abstractNumId w:val="8"/>
-  </w:num>
-  <w:num w:numId="15">
-    <w:abstractNumId w:val="9"/>
-  </w:num>
-  <w:num w:numId="16">
-    <w:abstractNumId w:val="3"/>
-  </w:num>
-  <w:num w:numId="17">
-    <w:abstractNumId w:val="4"/>
-  </w:num>
-  <w:num w:numId="18">
-    <w:abstractNumId w:val="13"/>
-  </w:num>
-  <w:num w:numId="19">
+  <w:num w:numId="28">
     <w:abstractNumId w:val="7"/>
   </w:num>
 </w:numbering>
@@ -4228,7 +6639,7 @@
 </file>
 
 <file path=word/styles.xml><?xml version="1.0" encoding="utf-8"?>
-<w:styles xmlns:mc="http://schemas.openxmlformats.org/markup-compatibility/2006" xmlns:r="http://schemas.openxmlformats.org/officeDocument/2006/relationships" xmlns:w="http://schemas.openxmlformats.org/wordprocessingml/2006/main" xmlns:w14="http://schemas.microsoft.com/office/word/2010/wordml" xmlns:w15="http://schemas.microsoft.com/office/word/2012/wordml" mc:Ignorable="w14 w15">
+<w:styles xmlns:mc="http://schemas.openxmlformats.org/markup-compatibility/2006" xmlns:r="http://schemas.openxmlformats.org/officeDocument/2006/relationships" xmlns:w="http://schemas.openxmlformats.org/wordprocessingml/2006/main" xmlns:w14="http://schemas.microsoft.com/office/word/2010/wordml" mc:Ignorable="w14">
   <w:docDefaults>
     <w:rPrDefault>
       <w:rPr>
@@ -4238,378 +6649,978 @@
     </w:rPrDefault>
     <w:pPrDefault/>
   </w:docDefaults>
-  <w:latentStyles w:defLockedState="0" w:defUIPriority="99" w:defSemiHidden="0" w:defUnhideWhenUsed="0" w:defQFormat="0" w:count="371">
-    <w:lsdException w:name="Normal" w:uiPriority="0" w:qFormat="1"/>
-    <w:lsdException w:name="heading 1" w:uiPriority="9" w:qFormat="1"/>
-    <w:lsdException w:name="heading 2" w:uiPriority="9" w:qFormat="1"/>
-    <w:lsdException w:name="heading 3" w:uiPriority="9" w:qFormat="1"/>
-    <w:lsdException w:name="heading 4" w:uiPriority="9" w:qFormat="1"/>
-    <w:lsdException w:name="heading 5" w:uiPriority="9" w:qFormat="1"/>
-    <w:lsdException w:name="heading 6" w:uiPriority="9" w:qFormat="1"/>
-    <w:lsdException w:name="heading 7" w:uiPriority="9" w:qFormat="1"/>
-    <w:lsdException w:name="heading 8" w:uiPriority="9" w:qFormat="1"/>
-    <w:lsdException w:name="heading 9" w:uiPriority="9" w:qFormat="1"/>
-    <w:lsdException w:name="index 1" w:semiHidden="1" w:unhideWhenUsed="1"/>
-    <w:lsdException w:name="index 2" w:semiHidden="1" w:unhideWhenUsed="1"/>
-    <w:lsdException w:name="index 3" w:semiHidden="1" w:unhideWhenUsed="1"/>
-    <w:lsdException w:name="index 4" w:semiHidden="1" w:unhideWhenUsed="1"/>
-    <w:lsdException w:name="index 5" w:semiHidden="1" w:unhideWhenUsed="1"/>
-    <w:lsdException w:name="index 6" w:semiHidden="1" w:unhideWhenUsed="1"/>
-    <w:lsdException w:name="index 7" w:semiHidden="1" w:unhideWhenUsed="1"/>
-    <w:lsdException w:name="index 8" w:semiHidden="1" w:unhideWhenUsed="1"/>
-    <w:lsdException w:name="index 9" w:semiHidden="1" w:unhideWhenUsed="1"/>
-    <w:lsdException w:name="toc 1" w:semiHidden="1" w:uiPriority="39" w:unhideWhenUsed="1"/>
-    <w:lsdException w:name="toc 2" w:semiHidden="1" w:uiPriority="39" w:unhideWhenUsed="1"/>
-    <w:lsdException w:name="toc 3" w:semiHidden="1" w:uiPriority="39" w:unhideWhenUsed="1"/>
-    <w:lsdException w:name="toc 4" w:semiHidden="1" w:uiPriority="39" w:unhideWhenUsed="1"/>
-    <w:lsdException w:name="toc 5" w:semiHidden="1" w:uiPriority="39" w:unhideWhenUsed="1"/>
-    <w:lsdException w:name="toc 6" w:semiHidden="1" w:uiPriority="39" w:unhideWhenUsed="1"/>
-    <w:lsdException w:name="toc 7" w:semiHidden="1" w:uiPriority="39" w:unhideWhenUsed="1"/>
-    <w:lsdException w:name="toc 8" w:semiHidden="1" w:uiPriority="39" w:unhideWhenUsed="1"/>
-    <w:lsdException w:name="toc 9" w:semiHidden="1" w:uiPriority="39" w:unhideWhenUsed="1"/>
-    <w:lsdException w:name="Normal Indent" w:semiHidden="1" w:unhideWhenUsed="1"/>
-    <w:lsdException w:name="footnote text" w:semiHidden="1" w:unhideWhenUsed="1"/>
-    <w:lsdException w:name="annotation text" w:semiHidden="1" w:unhideWhenUsed="1"/>
-    <w:lsdException w:name="header" w:semiHidden="1" w:unhideWhenUsed="1"/>
-    <w:lsdException w:name="footer" w:semiHidden="1" w:unhideWhenUsed="1"/>
-    <w:lsdException w:name="index heading" w:semiHidden="1" w:unhideWhenUsed="1"/>
-    <w:lsdException w:name="caption" w:semiHidden="1" w:uiPriority="35" w:unhideWhenUsed="1" w:qFormat="1"/>
-    <w:lsdException w:name="table of figures" w:semiHidden="1" w:unhideWhenUsed="1"/>
-    <w:lsdException w:name="envelope address" w:semiHidden="1" w:unhideWhenUsed="1"/>
-    <w:lsdException w:name="envelope return" w:semiHidden="1" w:unhideWhenUsed="1"/>
-    <w:lsdException w:name="footnote reference" w:semiHidden="1" w:unhideWhenUsed="1"/>
-    <w:lsdException w:name="annotation reference" w:semiHidden="1" w:unhideWhenUsed="1"/>
-    <w:lsdException w:name="line number" w:semiHidden="1" w:unhideWhenUsed="1"/>
-    <w:lsdException w:name="page number" w:semiHidden="1" w:unhideWhenUsed="1"/>
-    <w:lsdException w:name="endnote reference" w:semiHidden="1" w:unhideWhenUsed="1"/>
-    <w:lsdException w:name="endnote text" w:semiHidden="1" w:unhideWhenUsed="1"/>
-    <w:lsdException w:name="table of authorities" w:semiHidden="1" w:unhideWhenUsed="1"/>
-    <w:lsdException w:name="macro" w:semiHidden="1" w:unhideWhenUsed="1"/>
-    <w:lsdException w:name="toa heading" w:semiHidden="1" w:unhideWhenUsed="1"/>
-    <w:lsdException w:name="List" w:semiHidden="1" w:unhideWhenUsed="1"/>
-    <w:lsdException w:name="List Bullet" w:semiHidden="1" w:unhideWhenUsed="1"/>
-    <w:lsdException w:name="List Number" w:semiHidden="1" w:unhideWhenUsed="1"/>
-    <w:lsdException w:name="List 2" w:semiHidden="1" w:unhideWhenUsed="1"/>
-    <w:lsdException w:name="List 3" w:semiHidden="1" w:unhideWhenUsed="1"/>
-    <w:lsdException w:name="List 4" w:semiHidden="1" w:unhideWhenUsed="1"/>
-    <w:lsdException w:name="List 5" w:semiHidden="1" w:unhideWhenUsed="1"/>
-    <w:lsdException w:name="List Bullet 2" w:semiHidden="1" w:unhideWhenUsed="1"/>
-    <w:lsdException w:name="List Bullet 3" w:semiHidden="1" w:unhideWhenUsed="1"/>
-    <w:lsdException w:name="List Bullet 4" w:semiHidden="1" w:unhideWhenUsed="1"/>
-    <w:lsdException w:name="List Bullet 5" w:semiHidden="1" w:unhideWhenUsed="1"/>
-    <w:lsdException w:name="List Number 2" w:semiHidden="1" w:unhideWhenUsed="1"/>
-    <w:lsdException w:name="List Number 3" w:semiHidden="1" w:unhideWhenUsed="1"/>
-    <w:lsdException w:name="List Number 4" w:semiHidden="1" w:unhideWhenUsed="1"/>
-    <w:lsdException w:name="List Number 5" w:semiHidden="1" w:unhideWhenUsed="1"/>
-    <w:lsdException w:name="Title" w:uiPriority="10" w:qFormat="1"/>
-    <w:lsdException w:name="Closing" w:semiHidden="1" w:unhideWhenUsed="1"/>
-    <w:lsdException w:name="Signature" w:semiHidden="1" w:unhideWhenUsed="1"/>
-    <w:lsdException w:name="Default Paragraph Font" w:semiHidden="1" w:uiPriority="1" w:unhideWhenUsed="1"/>
-    <w:lsdException w:name="Body Text" w:semiHidden="1" w:unhideWhenUsed="1"/>
-    <w:lsdException w:name="Body Text Indent" w:semiHidden="1" w:unhideWhenUsed="1"/>
-    <w:lsdException w:name="List Continue" w:semiHidden="1" w:unhideWhenUsed="1"/>
-    <w:lsdException w:name="List Continue 2" w:semiHidden="1" w:unhideWhenUsed="1"/>
-    <w:lsdException w:name="List Continue 3" w:semiHidden="1" w:unhideWhenUsed="1"/>
-    <w:lsdException w:name="List Continue 4" w:semiHidden="1" w:unhideWhenUsed="1"/>
-    <w:lsdException w:name="List Continue 5" w:semiHidden="1" w:unhideWhenUsed="1"/>
-    <w:lsdException w:name="Message Header" w:semiHidden="1" w:unhideWhenUsed="1"/>
-    <w:lsdException w:name="Subtitle" w:uiPriority="11" w:qFormat="1"/>
-    <w:lsdException w:name="Salutation" w:semiHidden="1" w:unhideWhenUsed="1"/>
-    <w:lsdException w:name="Date" w:semiHidden="1" w:unhideWhenUsed="1"/>
-    <w:lsdException w:name="Body Text First Indent" w:semiHidden="1" w:unhideWhenUsed="1"/>
-    <w:lsdException w:name="Body Text First Indent 2" w:semiHidden="1" w:unhideWhenUsed="1"/>
-    <w:lsdException w:name="Note Heading" w:semiHidden="1" w:unhideWhenUsed="1"/>
-    <w:lsdException w:name="Body Text 2" w:semiHidden="1" w:unhideWhenUsed="1"/>
-    <w:lsdException w:name="Body Text 3" w:semiHidden="1" w:unhideWhenUsed="1"/>
-    <w:lsdException w:name="Body Text Indent 2" w:semiHidden="1" w:unhideWhenUsed="1"/>
-    <w:lsdException w:name="Body Text Indent 3" w:semiHidden="1" w:unhideWhenUsed="1"/>
-    <w:lsdException w:name="Block Text" w:semiHidden="1" w:unhideWhenUsed="1"/>
-    <w:lsdException w:name="Hyperlink" w:semiHidden="1" w:unhideWhenUsed="1"/>
-    <w:lsdException w:name="FollowedHyperlink" w:semiHidden="1" w:unhideWhenUsed="1"/>
-    <w:lsdException w:name="Strong" w:uiPriority="22" w:qFormat="1"/>
-    <w:lsdException w:name="Emphasis" w:uiPriority="20" w:qFormat="1"/>
-    <w:lsdException w:name="Document Map" w:semiHidden="1" w:unhideWhenUsed="1"/>
-    <w:lsdException w:name="Plain Text" w:semiHidden="1" w:unhideWhenUsed="1"/>
-    <w:lsdException w:name="E-mail Signature" w:semiHidden="1" w:unhideWhenUsed="1"/>
-    <w:lsdException w:name="HTML Top of Form" w:semiHidden="1" w:unhideWhenUsed="1"/>
-    <w:lsdException w:name="HTML Bottom of Form" w:semiHidden="1" w:unhideWhenUsed="1"/>
-    <w:lsdException w:name="Normal (Web)" w:semiHidden="1" w:unhideWhenUsed="1"/>
-    <w:lsdException w:name="HTML Acronym" w:semiHidden="1" w:unhideWhenUsed="1"/>
-    <w:lsdException w:name="HTML Address" w:semiHidden="1" w:unhideWhenUsed="1"/>
-    <w:lsdException w:name="HTML Cite" w:semiHidden="1" w:unhideWhenUsed="1"/>
-    <w:lsdException w:name="HTML Code" w:semiHidden="1" w:unhideWhenUsed="1"/>
-    <w:lsdException w:name="HTML Definition" w:semiHidden="1" w:unhideWhenUsed="1"/>
-    <w:lsdException w:name="HTML Keyboard" w:semiHidden="1" w:unhideWhenUsed="1"/>
-    <w:lsdException w:name="HTML Preformatted" w:semiHidden="1" w:unhideWhenUsed="1"/>
-    <w:lsdException w:name="HTML Sample" w:semiHidden="1" w:unhideWhenUsed="1"/>
-    <w:lsdException w:name="HTML Typewriter" w:semiHidden="1" w:unhideWhenUsed="1"/>
-    <w:lsdException w:name="HTML Variable" w:semiHidden="1" w:unhideWhenUsed="1"/>
-    <w:lsdException w:name="Normal Table" w:semiHidden="1" w:unhideWhenUsed="1"/>
-    <w:lsdException w:name="annotation subject" w:semiHidden="1" w:unhideWhenUsed="1"/>
-    <w:lsdException w:name="No List" w:semiHidden="1" w:unhideWhenUsed="1"/>
-    <w:lsdException w:name="Outline List 1" w:semiHidden="1" w:unhideWhenUsed="1"/>
-    <w:lsdException w:name="Outline List 2" w:semiHidden="1" w:unhideWhenUsed="1"/>
-    <w:lsdException w:name="Outline List 3" w:semiHidden="1" w:unhideWhenUsed="1"/>
-    <w:lsdException w:name="Table Simple 1" w:semiHidden="1" w:unhideWhenUsed="1"/>
-    <w:lsdException w:name="Table Simple 2" w:semiHidden="1" w:unhideWhenUsed="1"/>
-    <w:lsdException w:name="Table Simple 3" w:semiHidden="1" w:unhideWhenUsed="1"/>
-    <w:lsdException w:name="Table Classic 1" w:semiHidden="1" w:unhideWhenUsed="1"/>
-    <w:lsdException w:name="Table Classic 2" w:semiHidden="1" w:unhideWhenUsed="1"/>
-    <w:lsdException w:name="Table Classic 3" w:semiHidden="1" w:unhideWhenUsed="1"/>
-    <w:lsdException w:name="Table Classic 4" w:semiHidden="1" w:unhideWhenUsed="1"/>
-    <w:lsdException w:name="Table Colorful 1" w:semiHidden="1" w:unhideWhenUsed="1"/>
-    <w:lsdException w:name="Table Colorful 2" w:semiHidden="1" w:unhideWhenUsed="1"/>
-    <w:lsdException w:name="Table Colorful 3" w:semiHidden="1" w:unhideWhenUsed="1"/>
-    <w:lsdException w:name="Table Columns 1" w:semiHidden="1" w:unhideWhenUsed="1"/>
-    <w:lsdException w:name="Table Columns 2" w:semiHidden="1" w:unhideWhenUsed="1"/>
-    <w:lsdException w:name="Table Columns 3" w:semiHidden="1" w:unhideWhenUsed="1"/>
-    <w:lsdException w:name="Table Columns 4" w:semiHidden="1" w:unhideWhenUsed="1"/>
-    <w:lsdException w:name="Table Columns 5" w:semiHidden="1" w:unhideWhenUsed="1"/>
-    <w:lsdException w:name="Table Grid 1" w:semiHidden="1" w:unhideWhenUsed="1"/>
-    <w:lsdException w:name="Table Grid 2" w:semiHidden="1" w:unhideWhenUsed="1"/>
-    <w:lsdException w:name="Table Grid 3" w:semiHidden="1" w:unhideWhenUsed="1"/>
-    <w:lsdException w:name="Table Grid 4" w:semiHidden="1" w:unhideWhenUsed="1"/>
-    <w:lsdException w:name="Table Grid 5" w:semiHidden="1" w:unhideWhenUsed="1"/>
-    <w:lsdException w:name="Table Grid 6" w:semiHidden="1" w:unhideWhenUsed="1"/>
-    <w:lsdException w:name="Table Grid 7" w:semiHidden="1" w:unhideWhenUsed="1"/>
-    <w:lsdException w:name="Table Grid 8" w:semiHidden="1" w:unhideWhenUsed="1"/>
-    <w:lsdException w:name="Table List 1" w:semiHidden="1" w:unhideWhenUsed="1"/>
-    <w:lsdException w:name="Table List 2" w:semiHidden="1" w:unhideWhenUsed="1"/>
-    <w:lsdException w:name="Table List 3" w:semiHidden="1" w:unhideWhenUsed="1"/>
-    <w:lsdException w:name="Table List 4" w:semiHidden="1" w:unhideWhenUsed="1"/>
-    <w:lsdException w:name="Table List 5" w:semiHidden="1" w:unhideWhenUsed="1"/>
-    <w:lsdException w:name="Table List 6" w:semiHidden="1" w:unhideWhenUsed="1"/>
-    <w:lsdException w:name="Table List 7" w:semiHidden="1" w:unhideWhenUsed="1"/>
-    <w:lsdException w:name="Table List 8" w:semiHidden="1" w:unhideWhenUsed="1"/>
-    <w:lsdException w:name="Table 3D effects 1" w:semiHidden="1" w:unhideWhenUsed="1"/>
-    <w:lsdException w:name="Table 3D effects 2" w:semiHidden="1" w:unhideWhenUsed="1"/>
-    <w:lsdException w:name="Table 3D effects 3" w:semiHidden="1" w:unhideWhenUsed="1"/>
-    <w:lsdException w:name="Table Contemporary" w:semiHidden="1" w:unhideWhenUsed="1"/>
-    <w:lsdException w:name="Table Elegant" w:semiHidden="1" w:unhideWhenUsed="1"/>
-    <w:lsdException w:name="Table Professional" w:semiHidden="1" w:unhideWhenUsed="1"/>
-    <w:lsdException w:name="Table Subtle 1" w:semiHidden="1" w:unhideWhenUsed="1"/>
-    <w:lsdException w:name="Table Subtle 2" w:semiHidden="1" w:unhideWhenUsed="1"/>
-    <w:lsdException w:name="Table Web 1" w:semiHidden="1" w:unhideWhenUsed="1"/>
-    <w:lsdException w:name="Table Web 2" w:semiHidden="1" w:unhideWhenUsed="1"/>
-    <w:lsdException w:name="Table Web 3" w:semiHidden="1" w:unhideWhenUsed="1"/>
-    <w:lsdException w:name="Balloon Text" w:semiHidden="1" w:unhideWhenUsed="1"/>
-    <w:lsdException w:name="Table Grid" w:uiPriority="39"/>
-    <w:lsdException w:name="Table Theme" w:semiHidden="1" w:unhideWhenUsed="1"/>
-    <w:lsdException w:name="Placeholder Text" w:semiHidden="1"/>
-    <w:lsdException w:name="No Spacing" w:uiPriority="1" w:qFormat="1"/>
-    <w:lsdException w:name="Light Shading" w:uiPriority="60"/>
-    <w:lsdException w:name="Light List" w:uiPriority="61"/>
-    <w:lsdException w:name="Light Grid" w:uiPriority="62"/>
-    <w:lsdException w:name="Medium Shading 1" w:uiPriority="63"/>
-    <w:lsdException w:name="Medium Shading 2" w:uiPriority="64"/>
-    <w:lsdException w:name="Medium List 1" w:uiPriority="65"/>
-    <w:lsdException w:name="Medium List 2" w:uiPriority="66"/>
-    <w:lsdException w:name="Medium Grid 1" w:uiPriority="67"/>
-    <w:lsdException w:name="Medium Grid 2" w:uiPriority="68"/>
-    <w:lsdException w:name="Medium Grid 3" w:uiPriority="69"/>
-    <w:lsdException w:name="Dark List" w:uiPriority="70"/>
-    <w:lsdException w:name="Colorful Shading" w:uiPriority="71"/>
-    <w:lsdException w:name="Colorful List" w:uiPriority="72"/>
-    <w:lsdException w:name="Colorful Grid" w:uiPriority="73"/>
-    <w:lsdException w:name="Light Shading Accent 1" w:uiPriority="60"/>
-    <w:lsdException w:name="Light List Accent 1" w:uiPriority="61"/>
-    <w:lsdException w:name="Light Grid Accent 1" w:uiPriority="62"/>
-    <w:lsdException w:name="Medium Shading 1 Accent 1" w:uiPriority="63"/>
-    <w:lsdException w:name="Medium Shading 2 Accent 1" w:uiPriority="64"/>
-    <w:lsdException w:name="Medium List 1 Accent 1" w:uiPriority="65"/>
-    <w:lsdException w:name="Revision" w:semiHidden="1"/>
-    <w:lsdException w:name="List Paragraph" w:uiPriority="34" w:qFormat="1"/>
-    <w:lsdException w:name="Quote" w:uiPriority="29" w:qFormat="1"/>
-    <w:lsdException w:name="Intense Quote" w:uiPriority="30" w:qFormat="1"/>
-    <w:lsdException w:name="Medium List 2 Accent 1" w:uiPriority="66"/>
-    <w:lsdException w:name="Medium Grid 1 Accent 1" w:uiPriority="67"/>
-    <w:lsdException w:name="Medium Grid 2 Accent 1" w:uiPriority="68"/>
-    <w:lsdException w:name="Medium Grid 3 Accent 1" w:uiPriority="69"/>
-    <w:lsdException w:name="Dark List Accent 1" w:uiPriority="70"/>
-    <w:lsdException w:name="Colorful Shading Accent 1" w:uiPriority="71"/>
-    <w:lsdException w:name="Colorful List Accent 1" w:uiPriority="72"/>
-    <w:lsdException w:name="Colorful Grid Accent 1" w:uiPriority="73"/>
-    <w:lsdException w:name="Light Shading Accent 2" w:uiPriority="60"/>
-    <w:lsdException w:name="Light List Accent 2" w:uiPriority="61"/>
-    <w:lsdException w:name="Light Grid Accent 2" w:uiPriority="62"/>
-    <w:lsdException w:name="Medium Shading 1 Accent 2" w:uiPriority="63"/>
-    <w:lsdException w:name="Medium Shading 2 Accent 2" w:uiPriority="64"/>
-    <w:lsdException w:name="Medium List 1 Accent 2" w:uiPriority="65"/>
-    <w:lsdException w:name="Medium List 2 Accent 2" w:uiPriority="66"/>
-    <w:lsdException w:name="Medium Grid 1 Accent 2" w:uiPriority="67"/>
-    <w:lsdException w:name="Medium Grid 2 Accent 2" w:uiPriority="68"/>
-    <w:lsdException w:name="Medium Grid 3 Accent 2" w:uiPriority="69"/>
-    <w:lsdException w:name="Dark List Accent 2" w:uiPriority="70"/>
-    <w:lsdException w:name="Colorful Shading Accent 2" w:uiPriority="71"/>
-    <w:lsdException w:name="Colorful List Accent 2" w:uiPriority="72"/>
-    <w:lsdException w:name="Colorful Grid Accent 2" w:uiPriority="73"/>
-    <w:lsdException w:name="Light Shading Accent 3" w:uiPriority="60"/>
-    <w:lsdException w:name="Light List Accent 3" w:uiPriority="61"/>
-    <w:lsdException w:name="Light Grid Accent 3" w:uiPriority="62"/>
-    <w:lsdException w:name="Medium Shading 1 Accent 3" w:uiPriority="63"/>
-    <w:lsdException w:name="Medium Shading 2 Accent 3" w:uiPriority="64"/>
-    <w:lsdException w:name="Medium List 1 Accent 3" w:uiPriority="65"/>
-    <w:lsdException w:name="Medium List 2 Accent 3" w:uiPriority="66"/>
-    <w:lsdException w:name="Medium Grid 1 Accent 3" w:uiPriority="67"/>
-    <w:lsdException w:name="Medium Grid 2 Accent 3" w:uiPriority="68"/>
-    <w:lsdException w:name="Medium Grid 3 Accent 3" w:uiPriority="69"/>
-    <w:lsdException w:name="Dark List Accent 3" w:uiPriority="70"/>
-    <w:lsdException w:name="Colorful Shading Accent 3" w:uiPriority="71"/>
-    <w:lsdException w:name="Colorful List Accent 3" w:uiPriority="72"/>
-    <w:lsdException w:name="Colorful Grid Accent 3" w:uiPriority="73"/>
-    <w:lsdException w:name="Light Shading Accent 4" w:uiPriority="60"/>
-    <w:lsdException w:name="Light List Accent 4" w:uiPriority="61"/>
-    <w:lsdException w:name="Light Grid Accent 4" w:uiPriority="62"/>
-    <w:lsdException w:name="Medium Shading 1 Accent 4" w:uiPriority="63"/>
-    <w:lsdException w:name="Medium Shading 2 Accent 4" w:uiPriority="64"/>
-    <w:lsdException w:name="Medium List 1 Accent 4" w:uiPriority="65"/>
-    <w:lsdException w:name="Medium List 2 Accent 4" w:uiPriority="66"/>
-    <w:lsdException w:name="Medium Grid 1 Accent 4" w:uiPriority="67"/>
-    <w:lsdException w:name="Medium Grid 2 Accent 4" w:uiPriority="68"/>
-    <w:lsdException w:name="Medium Grid 3 Accent 4" w:uiPriority="69"/>
-    <w:lsdException w:name="Dark List Accent 4" w:uiPriority="70"/>
-    <w:lsdException w:name="Colorful Shading Accent 4" w:uiPriority="71"/>
-    <w:lsdException w:name="Colorful List Accent 4" w:uiPriority="72"/>
-    <w:lsdException w:name="Colorful Grid Accent 4" w:uiPriority="73"/>
-    <w:lsdException w:name="Light Shading Accent 5" w:uiPriority="60"/>
-    <w:lsdException w:name="Light List Accent 5" w:uiPriority="61"/>
-    <w:lsdException w:name="Light Grid Accent 5" w:uiPriority="62"/>
-    <w:lsdException w:name="Medium Shading 1 Accent 5" w:uiPriority="63"/>
-    <w:lsdException w:name="Medium Shading 2 Accent 5" w:uiPriority="64"/>
-    <w:lsdException w:name="Medium List 1 Accent 5" w:uiPriority="65"/>
-    <w:lsdException w:name="Medium List 2 Accent 5" w:uiPriority="66"/>
-    <w:lsdException w:name="Medium Grid 1 Accent 5" w:uiPriority="67"/>
-    <w:lsdException w:name="Medium Grid 2 Accent 5" w:uiPriority="68"/>
-    <w:lsdException w:name="Medium Grid 3 Accent 5" w:uiPriority="69"/>
-    <w:lsdException w:name="Dark List Accent 5" w:uiPriority="70"/>
-    <w:lsdException w:name="Colorful Shading Accent 5" w:uiPriority="71"/>
-    <w:lsdException w:name="Colorful List Accent 5" w:uiPriority="72"/>
-    <w:lsdException w:name="Colorful Grid Accent 5" w:uiPriority="73"/>
-    <w:lsdException w:name="Light Shading Accent 6" w:uiPriority="60"/>
-    <w:lsdException w:name="Light List Accent 6" w:uiPriority="61"/>
-    <w:lsdException w:name="Light Grid Accent 6" w:uiPriority="62"/>
-    <w:lsdException w:name="Medium Shading 1 Accent 6" w:uiPriority="63"/>
-    <w:lsdException w:name="Medium Shading 2 Accent 6" w:uiPriority="64"/>
-    <w:lsdException w:name="Medium List 1 Accent 6" w:uiPriority="65"/>
-    <w:lsdException w:name="Medium List 2 Accent 6" w:uiPriority="66"/>
-    <w:lsdException w:name="Medium Grid 1 Accent 6" w:uiPriority="67"/>
-    <w:lsdException w:name="Medium Grid 2 Accent 6" w:uiPriority="68"/>
-    <w:lsdException w:name="Medium Grid 3 Accent 6" w:uiPriority="69"/>
-    <w:lsdException w:name="Dark List Accent 6" w:uiPriority="70"/>
-    <w:lsdException w:name="Colorful Shading Accent 6" w:uiPriority="71"/>
-    <w:lsdException w:name="Colorful List Accent 6" w:uiPriority="72"/>
-    <w:lsdException w:name="Colorful Grid Accent 6" w:uiPriority="73"/>
-    <w:lsdException w:name="Subtle Emphasis" w:uiPriority="19" w:qFormat="1"/>
-    <w:lsdException w:name="Intense Emphasis" w:uiPriority="21" w:qFormat="1"/>
-    <w:lsdException w:name="Subtle Reference" w:uiPriority="31" w:qFormat="1"/>
-    <w:lsdException w:name="Intense Reference" w:uiPriority="32" w:qFormat="1"/>
-    <w:lsdException w:name="Book Title" w:uiPriority="33" w:qFormat="1"/>
-    <w:lsdException w:name="Bibliography" w:semiHidden="1" w:uiPriority="37" w:unhideWhenUsed="1"/>
-    <w:lsdException w:name="TOC Heading" w:semiHidden="1" w:uiPriority="39" w:unhideWhenUsed="1" w:qFormat="1"/>
-    <w:lsdException w:name="Plain Table 1" w:uiPriority="41"/>
-    <w:lsdException w:name="Plain Table 2" w:uiPriority="42"/>
-    <w:lsdException w:name="Plain Table 3" w:uiPriority="43"/>
-    <w:lsdException w:name="Plain Table 4" w:uiPriority="44"/>
-    <w:lsdException w:name="Plain Table 5" w:uiPriority="45"/>
-    <w:lsdException w:name="Grid Table Light" w:uiPriority="40"/>
-    <w:lsdException w:name="Grid Table 1 Light" w:uiPriority="46"/>
-    <w:lsdException w:name="Grid Table 2" w:uiPriority="47"/>
-    <w:lsdException w:name="Grid Table 3" w:uiPriority="48"/>
-    <w:lsdException w:name="Grid Table 4" w:uiPriority="49"/>
-    <w:lsdException w:name="Grid Table 5 Dark" w:uiPriority="50"/>
-    <w:lsdException w:name="Grid Table 6 Colorful" w:uiPriority="51"/>
-    <w:lsdException w:name="Grid Table 7 Colorful" w:uiPriority="52"/>
-    <w:lsdException w:name="Grid Table 1 Light Accent 1" w:uiPriority="46"/>
-    <w:lsdException w:name="Grid Table 2 Accent 1" w:uiPriority="47"/>
-    <w:lsdException w:name="Grid Table 3 Accent 1" w:uiPriority="48"/>
-    <w:lsdException w:name="Grid Table 4 Accent 1" w:uiPriority="49"/>
-    <w:lsdException w:name="Grid Table 5 Dark Accent 1" w:uiPriority="50"/>
-    <w:lsdException w:name="Grid Table 6 Colorful Accent 1" w:uiPriority="51"/>
-    <w:lsdException w:name="Grid Table 7 Colorful Accent 1" w:uiPriority="52"/>
-    <w:lsdException w:name="Grid Table 1 Light Accent 2" w:uiPriority="46"/>
-    <w:lsdException w:name="Grid Table 2 Accent 2" w:uiPriority="47"/>
-    <w:lsdException w:name="Grid Table 3 Accent 2" w:uiPriority="48"/>
-    <w:lsdException w:name="Grid Table 4 Accent 2" w:uiPriority="49"/>
-    <w:lsdException w:name="Grid Table 5 Dark Accent 2" w:uiPriority="50"/>
-    <w:lsdException w:name="Grid Table 6 Colorful Accent 2" w:uiPriority="51"/>
-    <w:lsdException w:name="Grid Table 7 Colorful Accent 2" w:uiPriority="52"/>
-    <w:lsdException w:name="Grid Table 1 Light Accent 3" w:uiPriority="46"/>
-    <w:lsdException w:name="Grid Table 2 Accent 3" w:uiPriority="47"/>
-    <w:lsdException w:name="Grid Table 3 Accent 3" w:uiPriority="48"/>
-    <w:lsdException w:name="Grid Table 4 Accent 3" w:uiPriority="49"/>
-    <w:lsdException w:name="Grid Table 5 Dark Accent 3" w:uiPriority="50"/>
-    <w:lsdException w:name="Grid Table 6 Colorful Accent 3" w:uiPriority="51"/>
-    <w:lsdException w:name="Grid Table 7 Colorful Accent 3" w:uiPriority="52"/>
-    <w:lsdException w:name="Grid Table 1 Light Accent 4" w:uiPriority="46"/>
-    <w:lsdException w:name="Grid Table 2 Accent 4" w:uiPriority="47"/>
-    <w:lsdException w:name="Grid Table 3 Accent 4" w:uiPriority="48"/>
-    <w:lsdException w:name="Grid Table 4 Accent 4" w:uiPriority="49"/>
-    <w:lsdException w:name="Grid Table 5 Dark Accent 4" w:uiPriority="50"/>
-    <w:lsdException w:name="Grid Table 6 Colorful Accent 4" w:uiPriority="51"/>
-    <w:lsdException w:name="Grid Table 7 Colorful Accent 4" w:uiPriority="52"/>
-    <w:lsdException w:name="Grid Table 1 Light Accent 5" w:uiPriority="46"/>
-    <w:lsdException w:name="Grid Table 2 Accent 5" w:uiPriority="47"/>
-    <w:lsdException w:name="Grid Table 3 Accent 5" w:uiPriority="48"/>
-    <w:lsdException w:name="Grid Table 4 Accent 5" w:uiPriority="49"/>
-    <w:lsdException w:name="Grid Table 5 Dark Accent 5" w:uiPriority="50"/>
-    <w:lsdException w:name="Grid Table 6 Colorful Accent 5" w:uiPriority="51"/>
-    <w:lsdException w:name="Grid Table 7 Colorful Accent 5" w:uiPriority="52"/>
-    <w:lsdException w:name="Grid Table 1 Light Accent 6" w:uiPriority="46"/>
-    <w:lsdException w:name="Grid Table 2 Accent 6" w:uiPriority="47"/>
-    <w:lsdException w:name="Grid Table 3 Accent 6" w:uiPriority="48"/>
-    <w:lsdException w:name="Grid Table 4 Accent 6" w:uiPriority="49"/>
-    <w:lsdException w:name="Grid Table 5 Dark Accent 6" w:uiPriority="50"/>
-    <w:lsdException w:name="Grid Table 6 Colorful Accent 6" w:uiPriority="51"/>
-    <w:lsdException w:name="Grid Table 7 Colorful Accent 6" w:uiPriority="52"/>
-    <w:lsdException w:name="List Table 1 Light" w:uiPriority="46"/>
-    <w:lsdException w:name="List Table 2" w:uiPriority="47"/>
-    <w:lsdException w:name="List Table 3" w:uiPriority="48"/>
-    <w:lsdException w:name="List Table 4" w:uiPriority="49"/>
-    <w:lsdException w:name="List Table 5 Dark" w:uiPriority="50"/>
-    <w:lsdException w:name="List Table 6 Colorful" w:uiPriority="51"/>
-    <w:lsdException w:name="List Table 7 Colorful" w:uiPriority="52"/>
-    <w:lsdException w:name="List Table 1 Light Accent 1" w:uiPriority="46"/>
-    <w:lsdException w:name="List Table 2 Accent 1" w:uiPriority="47"/>
-    <w:lsdException w:name="List Table 3 Accent 1" w:uiPriority="48"/>
-    <w:lsdException w:name="List Table 4 Accent 1" w:uiPriority="49"/>
-    <w:lsdException w:name="List Table 5 Dark Accent 1" w:uiPriority="50"/>
-    <w:lsdException w:name="List Table 6 Colorful Accent 1" w:uiPriority="51"/>
-    <w:lsdException w:name="List Table 7 Colorful Accent 1" w:uiPriority="52"/>
-    <w:lsdException w:name="List Table 1 Light Accent 2" w:uiPriority="46"/>
-    <w:lsdException w:name="List Table 2 Accent 2" w:uiPriority="47"/>
-    <w:lsdException w:name="List Table 3 Accent 2" w:uiPriority="48"/>
-    <w:lsdException w:name="List Table 4 Accent 2" w:uiPriority="49"/>
-    <w:lsdException w:name="List Table 5 Dark Accent 2" w:uiPriority="50"/>
-    <w:lsdException w:name="List Table 6 Colorful Accent 2" w:uiPriority="51"/>
-    <w:lsdException w:name="List Table 7 Colorful Accent 2" w:uiPriority="52"/>
-    <w:lsdException w:name="List Table 1 Light Accent 3" w:uiPriority="46"/>
-    <w:lsdException w:name="List Table 2 Accent 3" w:uiPriority="47"/>
-    <w:lsdException w:name="List Table 3 Accent 3" w:uiPriority="48"/>
-    <w:lsdException w:name="List Table 4 Accent 3" w:uiPriority="49"/>
-    <w:lsdException w:name="List Table 5 Dark Accent 3" w:uiPriority="50"/>
-    <w:lsdException w:name="List Table 6 Colorful Accent 3" w:uiPriority="51"/>
-    <w:lsdException w:name="List Table 7 Colorful Accent 3" w:uiPriority="52"/>
-    <w:lsdException w:name="List Table 1 Light Accent 4" w:uiPriority="46"/>
-    <w:lsdException w:name="List Table 2 Accent 4" w:uiPriority="47"/>
-    <w:lsdException w:name="List Table 3 Accent 4" w:uiPriority="48"/>
-    <w:lsdException w:name="List Table 4 Accent 4" w:uiPriority="49"/>
-    <w:lsdException w:name="List Table 5 Dark Accent 4" w:uiPriority="50"/>
-    <w:lsdException w:name="List Table 6 Colorful Accent 4" w:uiPriority="51"/>
-    <w:lsdException w:name="List Table 7 Colorful Accent 4" w:uiPriority="52"/>
-    <w:lsdException w:name="List Table 1 Light Accent 5" w:uiPriority="46"/>
-    <w:lsdException w:name="List Table 2 Accent 5" w:uiPriority="47"/>
-    <w:lsdException w:name="List Table 3 Accent 5" w:uiPriority="48"/>
-    <w:lsdException w:name="List Table 4 Accent 5" w:uiPriority="49"/>
-    <w:lsdException w:name="List Table 5 Dark Accent 5" w:uiPriority="50"/>
-    <w:lsdException w:name="List Table 6 Colorful Accent 5" w:uiPriority="51"/>
-    <w:lsdException w:name="List Table 7 Colorful Accent 5" w:uiPriority="52"/>
-    <w:lsdException w:name="List Table 1 Light Accent 6" w:uiPriority="46"/>
-    <w:lsdException w:name="List Table 2 Accent 6" w:uiPriority="47"/>
-    <w:lsdException w:name="List Table 3 Accent 6" w:uiPriority="48"/>
-    <w:lsdException w:name="List Table 4 Accent 6" w:uiPriority="49"/>
-    <w:lsdException w:name="List Table 5 Dark Accent 6" w:uiPriority="50"/>
-    <w:lsdException w:name="List Table 6 Colorful Accent 6" w:uiPriority="51"/>
-    <w:lsdException w:name="List Table 7 Colorful Accent 6" w:uiPriority="52"/>
+  <w:latentStyles w:defLockedState="0" w:defUIPriority="99" w:defSemiHidden="1" w:defUnhideWhenUsed="1" w:defQFormat="0" w:count="267">
+    <w:lsdException w:name="Normal" w:semiHidden="0" w:uiPriority="0" w:unhideWhenUsed="0" w:qFormat="1"/>
+    <w:lsdException w:name="heading 1" w:semiHidden="0" w:uiPriority="9" w:unhideWhenUsed="0" w:qFormat="1"/>
+    <w:lsdException w:name="heading 2" w:semiHidden="0" w:uiPriority="9" w:unhideWhenUsed="0" w:qFormat="1"/>
+    <w:lsdException w:name="heading 3" w:semiHidden="0" w:uiPriority="9" w:unhideWhenUsed="0" w:qFormat="1"/>
+    <w:lsdException w:name="heading 4" w:semiHidden="0" w:uiPriority="9" w:unhideWhenUsed="0" w:qFormat="1"/>
+    <w:lsdException w:name="heading 5" w:semiHidden="0" w:uiPriority="9" w:unhideWhenUsed="0" w:qFormat="1"/>
+    <w:lsdException w:name="heading 6" w:semiHidden="0" w:uiPriority="9" w:unhideWhenUsed="0" w:qFormat="1"/>
+    <w:lsdException w:name="heading 7" w:semiHidden="0" w:uiPriority="9" w:unhideWhenUsed="0" w:qFormat="1"/>
+    <w:lsdException w:name="heading 8" w:semiHidden="0" w:uiPriority="9" w:unhideWhenUsed="0" w:qFormat="1"/>
+    <w:lsdException w:name="heading 9" w:semiHidden="0" w:uiPriority="9" w:unhideWhenUsed="0" w:qFormat="1"/>
+    <w:lsdException w:name="toc 1" w:uiPriority="39"/>
+    <w:lsdException w:name="toc 2" w:uiPriority="39"/>
+    <w:lsdException w:name="toc 3" w:uiPriority="39"/>
+    <w:lsdException w:name="toc 4" w:uiPriority="39"/>
+    <w:lsdException w:name="toc 5" w:uiPriority="39"/>
+    <w:lsdException w:name="toc 6" w:uiPriority="39"/>
+    <w:lsdException w:name="toc 7" w:uiPriority="39"/>
+    <w:lsdException w:name="toc 8" w:uiPriority="39"/>
+    <w:lsdException w:name="toc 9" w:uiPriority="39"/>
+    <w:lsdException w:name="caption" w:uiPriority="35" w:qFormat="1"/>
+    <w:lsdException w:name="Title" w:semiHidden="0" w:uiPriority="10" w:unhideWhenUsed="0" w:qFormat="1"/>
+    <w:lsdException w:name="Default Paragraph Font" w:uiPriority="1"/>
+    <w:lsdException w:name="Subtitle" w:semiHidden="0" w:uiPriority="11" w:unhideWhenUsed="0" w:qFormat="1"/>
+    <w:lsdException w:name="Strong" w:semiHidden="0" w:uiPriority="22" w:unhideWhenUsed="0" w:qFormat="1"/>
+    <w:lsdException w:name="Emphasis" w:semiHidden="0" w:uiPriority="20" w:unhideWhenUsed="0" w:qFormat="1"/>
+    <w:lsdException w:name="Table Grid" w:semiHidden="0" w:uiPriority="39" w:unhideWhenUsed="0"/>
+    <w:lsdException w:name="Placeholder Text" w:unhideWhenUsed="0"/>
+    <w:lsdException w:name="No Spacing" w:semiHidden="0" w:uiPriority="1" w:unhideWhenUsed="0" w:qFormat="1"/>
+    <w:lsdException w:name="Light Shading" w:semiHidden="0" w:uiPriority="60" w:unhideWhenUsed="0"/>
+    <w:lsdException w:name="Light List" w:semiHidden="0" w:uiPriority="61" w:unhideWhenUsed="0"/>
+    <w:lsdException w:name="Light Grid" w:semiHidden="0" w:uiPriority="62" w:unhideWhenUsed="0"/>
+    <w:lsdException w:name="Medium Shading 1" w:semiHidden="0" w:uiPriority="63" w:unhideWhenUsed="0"/>
+    <w:lsdException w:name="Medium Shading 2" w:semiHidden="0" w:uiPriority="64" w:unhideWhenUsed="0"/>
+    <w:lsdException w:name="Medium List 1" w:semiHidden="0" w:uiPriority="65" w:unhideWhenUsed="0"/>
+    <w:lsdException w:name="Medium List 2" w:semiHidden="0" w:uiPriority="66" w:unhideWhenUsed="0"/>
+    <w:lsdException w:name="Medium Grid 1" w:semiHidden="0" w:uiPriority="67" w:unhideWhenUsed="0"/>
+    <w:lsdException w:name="Medium Grid 2" w:semiHidden="0" w:uiPriority="68" w:unhideWhenUsed="0"/>
+    <w:lsdException w:name="Medium Grid 3" w:semiHidden="0" w:uiPriority="69" w:unhideWhenUsed="0"/>
+    <w:lsdException w:name="Dark List" w:semiHidden="0" w:uiPriority="70" w:unhideWhenUsed="0"/>
+    <w:lsdException w:name="Colorful Shading" w:semiHidden="0" w:uiPriority="71" w:unhideWhenUsed="0"/>
+    <w:lsdException w:name="Colorful List" w:semiHidden="0" w:uiPriority="72" w:unhideWhenUsed="0"/>
+    <w:lsdException w:name="Colorful Grid" w:semiHidden="0" w:uiPriority="73" w:unhideWhenUsed="0"/>
+    <w:lsdException w:name="Light Shading Accent 1" w:semiHidden="0" w:uiPriority="60" w:unhideWhenUsed="0"/>
+    <w:lsdException w:name="Light List Accent 1" w:semiHidden="0" w:uiPriority="61" w:unhideWhenUsed="0"/>
+    <w:lsdException w:name="Light Grid Accent 1" w:semiHidden="0" w:uiPriority="62" w:unhideWhenUsed="0"/>
+    <w:lsdException w:name="Medium Shading 1 Accent 1" w:semiHidden="0" w:uiPriority="63" w:unhideWhenUsed="0"/>
+    <w:lsdException w:name="Medium Shading 2 Accent 1" w:semiHidden="0" w:uiPriority="64" w:unhideWhenUsed="0"/>
+    <w:lsdException w:name="Medium List 1 Accent 1" w:semiHidden="0" w:uiPriority="65" w:unhideWhenUsed="0"/>
+    <w:lsdException w:name="Revision" w:unhideWhenUsed="0"/>
+    <w:lsdException w:name="List Paragraph" w:semiHidden="0" w:uiPriority="34" w:unhideWhenUsed="0" w:qFormat="1"/>
+    <w:lsdException w:name="Quote" w:semiHidden="0" w:uiPriority="29" w:unhideWhenUsed="0" w:qFormat="1"/>
+    <w:lsdException w:name="Intense Quote" w:semiHidden="0" w:uiPriority="30" w:unhideWhenUsed="0" w:qFormat="1"/>
+    <w:lsdException w:name="Medium List 2 Accent 1" w:semiHidden="0" w:uiPriority="66" w:unhideWhenUsed="0"/>
+    <w:lsdException w:name="Medium Grid 1 Accent 1" w:semiHidden="0" w:uiPriority="67" w:unhideWhenUsed="0"/>
+    <w:lsdException w:name="Medium Grid 2 Accent 1" w:semiHidden="0" w:uiPriority="68" w:unhideWhenUsed="0"/>
+    <w:lsdException w:name="Medium Grid 3 Accent 1" w:semiHidden="0" w:uiPriority="69" w:unhideWhenUsed="0"/>
+    <w:lsdException w:name="Dark List Accent 1" w:semiHidden="0" w:uiPriority="70" w:unhideWhenUsed="0"/>
+    <w:lsdException w:name="Colorful Shading Accent 1" w:semiHidden="0" w:uiPriority="71" w:unhideWhenUsed="0"/>
+    <w:lsdException w:name="Colorful List Accent 1" w:semiHidden="0" w:uiPriority="72" w:unhideWhenUsed="0"/>
+    <w:lsdException w:name="Colorful Grid Accent 1" w:semiHidden="0" w:uiPriority="73" w:unhideWhenUsed="0"/>
+    <w:lsdException w:name="Light Shading Accent 2" w:semiHidden="0" w:uiPriority="60" w:unhideWhenUsed="0"/>
+    <w:lsdException w:name="Light List Accent 2" w:semiHidden="0" w:uiPriority="61" w:unhideWhenUsed="0"/>
+    <w:lsdException w:name="Light Grid Accent 2" w:semiHidden="0" w:uiPriority="62" w:unhideWhenUsed="0"/>
+    <w:lsdException w:name="Medium Shading 1 Accent 2" w:semiHidden="0" w:uiPriority="63" w:unhideWhenUsed="0"/>
+    <w:lsdException w:name="Medium Shading 2 Accent 2" w:semiHidden="0" w:uiPriority="64" w:unhideWhenUsed="0"/>
+    <w:lsdException w:name="Medium List 1 Accent 2" w:semiHidden="0" w:uiPriority="65" w:unhideWhenUsed="0"/>
+    <w:lsdException w:name="Medium List 2 Accent 2" w:semiHidden="0" w:uiPriority="66" w:unhideWhenUsed="0"/>
+    <w:lsdException w:name="Medium Grid 1 Accent 2" w:semiHidden="0" w:uiPriority="67" w:unhideWhenUsed="0"/>
+    <w:lsdException w:name="Medium Grid 2 Accent 2" w:semiHidden="0" w:uiPriority="68" w:unhideWhenUsed="0"/>
+    <w:lsdException w:name="Medium Grid 3 Accent 2" w:semiHidden="0" w:uiPriority="69" w:unhideWhenUsed="0"/>
+    <w:lsdException w:name="Dark List Accent 2" w:semiHidden="0" w:uiPriority="70" w:unhideWhenUsed="0"/>
+    <w:lsdException w:name="Colorful Shading Accent 2" w:semiHidden="0" w:uiPriority="71" w:unhideWhenUsed="0"/>
+    <w:lsdException w:name="Colorful List Accent 2" w:semiHidden="0" w:uiPriority="72" w:unhideWhenUsed="0"/>
+    <w:lsdException w:name="Colorful Grid Accent 2" w:semiHidden="0" w:uiPriority="73" w:unhideWhenUsed="0"/>
+    <w:lsdException w:name="Light Shading Accent 3" w:semiHidden="0" w:uiPriority="60" w:unhideWhenUsed="0"/>
+    <w:lsdException w:name="Light List Accent 3" w:semiHidden="0" w:uiPriority="61" w:unhideWhenUsed="0"/>
+    <w:lsdException w:name="Light Grid Accent 3" w:semiHidden="0" w:uiPriority="62" w:unhideWhenUsed="0"/>
+    <w:lsdException w:name="Medium Shading 1 Accent 3" w:semiHidden="0" w:uiPriority="63" w:unhideWhenUsed="0"/>
+    <w:lsdException w:name="Medium Shading 2 Accent 3" w:semiHidden="0" w:uiPriority="64" w:unhideWhenUsed="0"/>
+    <w:lsdException w:name="Medium List 1 Accent 3" w:semiHidden="0" w:uiPriority="65" w:unhideWhenUsed="0"/>
+    <w:lsdException w:name="Medium List 2 Accent 3" w:semiHidden="0" w:uiPriority="66" w:unhideWhenUsed="0"/>
+    <w:lsdException w:name="Medium Grid 1 Accent 3" w:semiHidden="0" w:uiPriority="67" w:unhideWhenUsed="0"/>
+    <w:lsdException w:name="Medium Grid 2 Accent 3" w:semiHidden="0" w:uiPriority="68" w:unhideWhenUsed="0"/>
+    <w:lsdException w:name="Medium Grid 3 Accent 3" w:semiHidden="0" w:uiPriority="69" w:unhideWhenUsed="0"/>
+    <w:lsdException w:name="Dark List Accent 3" w:semiHidden="0" w:uiPriority="70" w:unhideWhenUsed="0"/>
+    <w:lsdException w:name="Colorful Shading Accent 3" w:semiHidden="0" w:uiPriority="71" w:unhideWhenUsed="0"/>
+    <w:lsdException w:name="Colorful List Accent 3" w:semiHidden="0" w:uiPriority="72" w:unhideWhenUsed="0"/>
+    <w:lsdException w:name="Colorful Grid Accent 3" w:semiHidden="0" w:uiPriority="73" w:unhideWhenUsed="0"/>
+    <w:lsdException w:name="Light Shading Accent 4" w:semiHidden="0" w:uiPriority="60" w:unhideWhenUsed="0"/>
+    <w:lsdException w:name="Light List Accent 4" w:semiHidden="0" w:uiPriority="61" w:unhideWhenUsed="0"/>
+    <w:lsdException w:name="Light Grid Accent 4" w:semiHidden="0" w:uiPriority="62" w:unhideWhenUsed="0"/>
+    <w:lsdException w:name="Medium Shading 1 Accent 4" w:semiHidden="0" w:uiPriority="63" w:unhideWhenUsed="0"/>
+    <w:lsdException w:name="Medium Shading 2 Accent 4" w:semiHidden="0" w:uiPriority="64" w:unhideWhenUsed="0"/>
+    <w:lsdException w:name="Medium List 1 Accent 4" w:semiHidden="0" w:uiPriority="65" w:unhideWhenUsed="0"/>
+    <w:lsdException w:name="Medium List 2 Accent 4" w:semiHidden="0" w:uiPriority="66" w:unhideWhenUsed="0"/>
+    <w:lsdException w:name="Medium Grid 1 Accent 4" w:semiHidden="0" w:uiPriority="67" w:unhideWhenUsed="0"/>
+    <w:lsdException w:name="Medium Grid 2 Accent 4" w:semiHidden="0" w:uiPriority="68" w:unhideWhenUsed="0"/>
+    <w:lsdException w:name="Medium Grid 3 Accent 4" w:semiHidden="0" w:uiPriority="69" w:unhideWhenUsed="0"/>
+    <w:lsdException w:name="Dark List Accent 4" w:semiHidden="0" w:uiPriority="70" w:unhideWhenUsed="0"/>
+    <w:lsdException w:name="Colorful Shading Accent 4" w:semiHidden="0" w:uiPriority="71" w:unhideWhenUsed="0"/>
+    <w:lsdException w:name="Colorful List Accent 4" w:semiHidden="0" w:uiPriority="72" w:unhideWhenUsed="0"/>
+    <w:lsdException w:name="Colorful Grid Accent 4" w:semiHidden="0" w:uiPriority="73" w:unhideWhenUsed="0"/>
+    <w:lsdException w:name="Light Shading Accent 5" w:semiHidden="0" w:uiPriority="60" w:unhideWhenUsed="0"/>
+    <w:lsdException w:name="Light List Accent 5" w:semiHidden="0" w:uiPriority="61" w:unhideWhenUsed="0"/>
+    <w:lsdException w:name="Light Grid Accent 5" w:semiHidden="0" w:uiPriority="62" w:unhideWhenUsed="0"/>
+    <w:lsdException w:name="Medium Shading 1 Accent 5" w:semiHidden="0" w:uiPriority="63" w:unhideWhenUsed="0"/>
+    <w:lsdException w:name="Medium Shading 2 Accent 5" w:semiHidden="0" w:uiPriority="64" w:unhideWhenUsed="0"/>
+    <w:lsdException w:name="Medium List 1 Accent 5" w:semiHidden="0" w:uiPriority="65" w:unhideWhenUsed="0"/>
+    <w:lsdException w:name="Medium List 2 Accent 5" w:semiHidden="0" w:uiPriority="66" w:unhideWhenUsed="0"/>
+    <w:lsdException w:name="Medium Grid 1 Accent 5" w:semiHidden="0" w:uiPriority="67" w:unhideWhenUsed="0"/>
+    <w:lsdException w:name="Medium Grid 2 Accent 5" w:semiHidden="0" w:uiPriority="68" w:unhideWhenUsed="0"/>
+    <w:lsdException w:name="Medium Grid 3 Accent 5" w:semiHidden="0" w:uiPriority="69" w:unhideWhenUsed="0"/>
+    <w:lsdException w:name="Dark List Accent 5" w:semiHidden="0" w:uiPriority="70" w:unhideWhenUsed="0"/>
+    <w:lsdException w:name="Colorful Shading Accent 5" w:semiHidden="0" w:uiPriority="71" w:unhideWhenUsed="0"/>
+    <w:lsdException w:name="Colorful List Accent 5" w:semiHidden="0" w:uiPriority="72" w:unhideWhenUsed="0"/>
+    <w:lsdException w:name="Colorful Grid Accent 5" w:semiHidden="0" w:uiPriority="73" w:unhideWhenUsed="0"/>
+    <w:lsdException w:name="Light Shading Accent 6" w:semiHidden="0" w:uiPriority="60" w:unhideWhenUsed="0"/>
+    <w:lsdException w:name="Light List Accent 6" w:semiHidden="0" w:uiPriority="61" w:unhideWhenUsed="0"/>
+    <w:lsdException w:name="Light Grid Accent 6" w:semiHidden="0" w:uiPriority="62" w:unhideWhenUsed="0"/>
+    <w:lsdException w:name="Medium Shading 1 Accent 6" w:semiHidden="0" w:uiPriority="63" w:unhideWhenUsed="0"/>
+    <w:lsdException w:name="Medium Shading 2 Accent 6" w:semiHidden="0" w:uiPriority="64" w:unhideWhenUsed="0"/>
+    <w:lsdException w:name="Medium List 1 Accent 6" w:semiHidden="0" w:uiPriority="65" w:unhideWhenUsed="0"/>
+    <w:lsdException w:name="Medium List 2 Accent 6" w:semiHidden="0" w:uiPriority="66" w:unhideWhenUsed="0"/>
+    <w:lsdException w:name="Medium Grid 1 Accent 6" w:semiHidden="0" w:uiPriority="67" w:unhideWhenUsed="0"/>
+    <w:lsdException w:name="Medium Grid 2 Accent 6" w:semiHidden="0" w:uiPriority="68" w:unhideWhenUsed="0"/>
+    <w:lsdException w:name="Medium Grid 3 Accent 6" w:semiHidden="0" w:uiPriority="69" w:unhideWhenUsed="0"/>
+    <w:lsdException w:name="Dark List Accent 6" w:semiHidden="0" w:uiPriority="70" w:unhideWhenUsed="0"/>
+    <w:lsdException w:name="Colorful Shading Accent 6" w:semiHidden="0" w:uiPriority="71" w:unhideWhenUsed="0"/>
+    <w:lsdException w:name="Colorful List Accent 6" w:semiHidden="0" w:uiPriority="72" w:unhideWhenUsed="0"/>
+    <w:lsdException w:name="Colorful Grid Accent 6" w:semiHidden="0" w:uiPriority="73" w:unhideWhenUsed="0"/>
+    <w:lsdException w:name="Subtle Emphasis" w:semiHidden="0" w:uiPriority="19" w:unhideWhenUsed="0" w:qFormat="1"/>
+    <w:lsdException w:name="Intense Emphasis" w:semiHidden="0" w:uiPriority="21" w:unhideWhenUsed="0" w:qFormat="1"/>
+    <w:lsdException w:name="Subtle Reference" w:semiHidden="0" w:uiPriority="31" w:unhideWhenUsed="0" w:qFormat="1"/>
+    <w:lsdException w:name="Intense Reference" w:semiHidden="0" w:uiPriority="32" w:unhideWhenUsed="0" w:qFormat="1"/>
+    <w:lsdException w:name="Book Title" w:semiHidden="0" w:uiPriority="33" w:unhideWhenUsed="0" w:qFormat="1"/>
+    <w:lsdException w:name="Bibliography" w:uiPriority="37"/>
+    <w:lsdException w:name="TOC Heading" w:uiPriority="39" w:qFormat="1"/>
+  </w:latentStyles>
+  <w:style w:type="paragraph" w:default="1" w:styleId="Normal">
+    <w:name w:val="Normal"/>
+    <w:qFormat/>
+    <w:pPr>
+      <w:widowControl w:val="0"/>
+      <w:spacing w:line="240" w:lineRule="atLeast"/>
+    </w:pPr>
+    <w:rPr>
+      <w:lang w:val="en-US" w:eastAsia="en-US"/>
+    </w:rPr>
+  </w:style>
+  <w:style w:type="paragraph" w:styleId="Ttulo1">
+    <w:name w:val="heading 1"/>
+    <w:basedOn w:val="Normal"/>
+    <w:next w:val="Normal"/>
+    <w:qFormat/>
+    <w:rsid w:val="00EF0522"/>
+    <w:pPr>
+      <w:keepNext/>
+      <w:numPr>
+        <w:numId w:val="8"/>
+      </w:numPr>
+      <w:spacing w:before="120" w:after="60"/>
+      <w:outlineLvl w:val="0"/>
+    </w:pPr>
+    <w:rPr>
+      <w:rFonts w:ascii="Arial" w:hAnsi="Arial"/>
+      <w:b/>
+      <w:sz w:val="24"/>
+    </w:rPr>
+  </w:style>
+  <w:style w:type="paragraph" w:styleId="Ttulo2">
+    <w:name w:val="heading 2"/>
+    <w:basedOn w:val="Ttulo1"/>
+    <w:next w:val="Normal"/>
+    <w:qFormat/>
+    <w:rsid w:val="00EF0522"/>
+    <w:pPr>
+      <w:numPr>
+        <w:numId w:val="4"/>
+      </w:numPr>
+      <w:outlineLvl w:val="1"/>
+    </w:pPr>
+    <w:rPr>
+      <w:sz w:val="20"/>
+    </w:rPr>
+  </w:style>
+  <w:style w:type="paragraph" w:styleId="Ttulo3">
+    <w:name w:val="heading 3"/>
+    <w:basedOn w:val="Ttulo1"/>
+    <w:next w:val="Normal"/>
+    <w:qFormat/>
+    <w:rsid w:val="00EF0522"/>
+    <w:pPr>
+      <w:numPr>
+        <w:numId w:val="1"/>
+      </w:numPr>
+      <w:ind w:left="1440"/>
+      <w:outlineLvl w:val="2"/>
+    </w:pPr>
+    <w:rPr>
+      <w:sz w:val="20"/>
+    </w:rPr>
+  </w:style>
+  <w:style w:type="paragraph" w:styleId="Ttulo4">
+    <w:name w:val="heading 4"/>
+    <w:basedOn w:val="Ttulo1"/>
+    <w:next w:val="Normal"/>
+    <w:qFormat/>
+    <w:pPr>
+      <w:numPr>
+        <w:ilvl w:val="3"/>
+        <w:numId w:val="1"/>
+      </w:numPr>
+      <w:outlineLvl w:val="3"/>
+    </w:pPr>
+    <w:rPr>
+      <w:b w:val="0"/>
+      <w:sz w:val="20"/>
+    </w:rPr>
+  </w:style>
+  <w:style w:type="paragraph" w:styleId="Ttulo5">
+    <w:name w:val="heading 5"/>
+    <w:basedOn w:val="Normal"/>
+    <w:next w:val="Normal"/>
+    <w:qFormat/>
+    <w:pPr>
+      <w:numPr>
+        <w:ilvl w:val="4"/>
+        <w:numId w:val="1"/>
+      </w:numPr>
+      <w:spacing w:before="240" w:after="60"/>
+      <w:ind w:left="2880"/>
+      <w:outlineLvl w:val="4"/>
+    </w:pPr>
+    <w:rPr>
+      <w:sz w:val="22"/>
+    </w:rPr>
+  </w:style>
+  <w:style w:type="paragraph" w:styleId="Ttulo6">
+    <w:name w:val="heading 6"/>
+    <w:basedOn w:val="Normal"/>
+    <w:next w:val="Normal"/>
+    <w:qFormat/>
+    <w:pPr>
+      <w:numPr>
+        <w:ilvl w:val="5"/>
+        <w:numId w:val="1"/>
+      </w:numPr>
+      <w:spacing w:before="240" w:after="60"/>
+      <w:ind w:left="2880"/>
+      <w:outlineLvl w:val="5"/>
+    </w:pPr>
+    <w:rPr>
+      <w:i/>
+      <w:sz w:val="22"/>
+    </w:rPr>
+  </w:style>
+  <w:style w:type="paragraph" w:styleId="Ttulo7">
+    <w:name w:val="heading 7"/>
+    <w:basedOn w:val="Normal"/>
+    <w:next w:val="Normal"/>
+    <w:qFormat/>
+    <w:pPr>
+      <w:numPr>
+        <w:ilvl w:val="6"/>
+        <w:numId w:val="1"/>
+      </w:numPr>
+      <w:spacing w:before="240" w:after="60"/>
+      <w:ind w:left="2880"/>
+      <w:outlineLvl w:val="6"/>
+    </w:pPr>
+  </w:style>
+  <w:style w:type="paragraph" w:styleId="Ttulo8">
+    <w:name w:val="heading 8"/>
+    <w:basedOn w:val="Normal"/>
+    <w:next w:val="Normal"/>
+    <w:qFormat/>
+    <w:pPr>
+      <w:numPr>
+        <w:ilvl w:val="7"/>
+        <w:numId w:val="1"/>
+      </w:numPr>
+      <w:spacing w:before="240" w:after="60"/>
+      <w:ind w:left="2880"/>
+      <w:outlineLvl w:val="7"/>
+    </w:pPr>
+    <w:rPr>
+      <w:i/>
+    </w:rPr>
+  </w:style>
+  <w:style w:type="paragraph" w:styleId="Ttulo9">
+    <w:name w:val="heading 9"/>
+    <w:basedOn w:val="Normal"/>
+    <w:next w:val="Normal"/>
+    <w:qFormat/>
+    <w:pPr>
+      <w:numPr>
+        <w:ilvl w:val="8"/>
+        <w:numId w:val="1"/>
+      </w:numPr>
+      <w:spacing w:before="240" w:after="60"/>
+      <w:ind w:left="2880"/>
+      <w:outlineLvl w:val="8"/>
+    </w:pPr>
+    <w:rPr>
+      <w:b/>
+      <w:i/>
+      <w:sz w:val="18"/>
+    </w:rPr>
+  </w:style>
+  <w:style w:type="character" w:default="1" w:styleId="Fontepargpadro">
+    <w:name w:val="Default Paragraph Font"/>
+    <w:uiPriority w:val="1"/>
+    <w:semiHidden/>
+    <w:unhideWhenUsed/>
+  </w:style>
+  <w:style w:type="table" w:default="1" w:styleId="Tabelanormal">
+    <w:name w:val="Normal Table"/>
+    <w:uiPriority w:val="99"/>
+    <w:semiHidden/>
+    <w:unhideWhenUsed/>
+    <w:tblPr>
+      <w:tblInd w:w="0" w:type="dxa"/>
+      <w:tblCellMar>
+        <w:top w:w="0" w:type="dxa"/>
+        <w:left w:w="108" w:type="dxa"/>
+        <w:bottom w:w="0" w:type="dxa"/>
+        <w:right w:w="108" w:type="dxa"/>
+      </w:tblCellMar>
+    </w:tblPr>
+  </w:style>
+  <w:style w:type="numbering" w:default="1" w:styleId="Semlista">
+    <w:name w:val="No List"/>
+    <w:uiPriority w:val="99"/>
+    <w:semiHidden/>
+    <w:unhideWhenUsed/>
+  </w:style>
+  <w:style w:type="paragraph" w:customStyle="1" w:styleId="Paragraph2">
+    <w:name w:val="Paragraph2"/>
+    <w:basedOn w:val="Normal"/>
+    <w:pPr>
+      <w:spacing w:before="80"/>
+      <w:ind w:left="720"/>
+      <w:jc w:val="both"/>
+    </w:pPr>
+    <w:rPr>
+      <w:color w:val="000000"/>
+      <w:lang w:val="en-AU"/>
+    </w:rPr>
+  </w:style>
+  <w:style w:type="paragraph" w:styleId="Ttulo">
+    <w:name w:val="Title"/>
+    <w:basedOn w:val="Normal"/>
+    <w:next w:val="Normal"/>
+    <w:qFormat/>
+    <w:pPr>
+      <w:spacing w:line="240" w:lineRule="auto"/>
+      <w:jc w:val="center"/>
+    </w:pPr>
+    <w:rPr>
+      <w:rFonts w:ascii="Arial" w:hAnsi="Arial"/>
+      <w:b/>
+      <w:sz w:val="36"/>
+    </w:rPr>
+  </w:style>
+  <w:style w:type="paragraph" w:styleId="Subttulo">
+    <w:name w:val="Subtitle"/>
+    <w:basedOn w:val="Normal"/>
+    <w:qFormat/>
+    <w:pPr>
+      <w:spacing w:after="60"/>
+      <w:jc w:val="center"/>
+    </w:pPr>
+    <w:rPr>
+      <w:rFonts w:ascii="Arial" w:hAnsi="Arial"/>
+      <w:i/>
+      <w:sz w:val="36"/>
+      <w:lang w:val="en-AU"/>
+    </w:rPr>
+  </w:style>
+  <w:style w:type="paragraph" w:styleId="Recuonormal">
+    <w:name w:val="Normal Indent"/>
+    <w:basedOn w:val="Normal"/>
+    <w:pPr>
+      <w:ind w:left="900" w:hanging="900"/>
+    </w:pPr>
+  </w:style>
+  <w:style w:type="paragraph" w:styleId="Sumrio1">
+    <w:name w:val="toc 1"/>
+    <w:basedOn w:val="Normal"/>
+    <w:next w:val="Normal"/>
+    <w:semiHidden/>
+    <w:pPr>
+      <w:spacing w:before="240" w:after="120"/>
+    </w:pPr>
+    <w:rPr>
+      <w:b/>
+      <w:bCs/>
+      <w:szCs w:val="24"/>
+    </w:rPr>
+  </w:style>
+  <w:style w:type="paragraph" w:styleId="Sumrio2">
+    <w:name w:val="toc 2"/>
+    <w:basedOn w:val="Normal"/>
+    <w:next w:val="Normal"/>
+    <w:semiHidden/>
+    <w:pPr>
+      <w:spacing w:before="120"/>
+      <w:ind w:left="200"/>
+    </w:pPr>
+    <w:rPr>
+      <w:i/>
+      <w:iCs/>
+      <w:szCs w:val="24"/>
+    </w:rPr>
+  </w:style>
+  <w:style w:type="paragraph" w:styleId="Sumrio3">
+    <w:name w:val="toc 3"/>
+    <w:basedOn w:val="Normal"/>
+    <w:next w:val="Normal"/>
+    <w:semiHidden/>
+    <w:pPr>
+      <w:ind w:left="400"/>
+    </w:pPr>
+    <w:rPr>
+      <w:szCs w:val="24"/>
+    </w:rPr>
+  </w:style>
+  <w:style w:type="paragraph" w:styleId="Cabealho">
+    <w:name w:val="header"/>
+    <w:basedOn w:val="Normal"/>
+    <w:pPr>
+      <w:tabs>
+        <w:tab w:val="center" w:pos="4320"/>
+        <w:tab w:val="right" w:pos="8640"/>
+      </w:tabs>
+    </w:pPr>
+  </w:style>
+  <w:style w:type="paragraph" w:styleId="Rodap">
+    <w:name w:val="footer"/>
+    <w:basedOn w:val="Normal"/>
+    <w:pPr>
+      <w:tabs>
+        <w:tab w:val="center" w:pos="4320"/>
+        <w:tab w:val="right" w:pos="8640"/>
+      </w:tabs>
+    </w:pPr>
+  </w:style>
+  <w:style w:type="character" w:styleId="Nmerodepgina">
+    <w:name w:val="page number"/>
+    <w:basedOn w:val="Fontepargpadro"/>
+  </w:style>
+  <w:style w:type="paragraph" w:customStyle="1" w:styleId="Tabletext">
+    <w:name w:val="Tabletext"/>
+    <w:basedOn w:val="Normal"/>
+    <w:pPr>
+      <w:keepLines/>
+      <w:spacing w:after="120"/>
+    </w:pPr>
+  </w:style>
+  <w:style w:type="paragraph" w:styleId="Corpodetexto">
+    <w:name w:val="Body Text"/>
+    <w:basedOn w:val="Normal"/>
+    <w:pPr>
+      <w:keepLines/>
+      <w:spacing w:after="120"/>
+      <w:ind w:left="720"/>
+    </w:pPr>
+  </w:style>
+  <w:style w:type="paragraph" w:customStyle="1" w:styleId="Blockquote">
+    <w:name w:val="Blockquote"/>
+    <w:basedOn w:val="Normal"/>
+    <w:pPr>
+      <w:widowControl/>
+      <w:spacing w:before="100" w:after="100" w:line="240" w:lineRule="auto"/>
+      <w:ind w:left="360" w:right="360"/>
+    </w:pPr>
+    <w:rPr>
+      <w:snapToGrid w:val="0"/>
+      <w:sz w:val="24"/>
+      <w:lang w:val="en-CA"/>
+    </w:rPr>
+  </w:style>
+  <w:style w:type="paragraph" w:customStyle="1" w:styleId="Bullet1">
+    <w:name w:val="Bullet1"/>
+    <w:basedOn w:val="Normal"/>
+    <w:pPr>
+      <w:ind w:left="720" w:hanging="432"/>
+    </w:pPr>
+  </w:style>
+  <w:style w:type="paragraph" w:customStyle="1" w:styleId="Bullet2">
+    <w:name w:val="Bullet2"/>
+    <w:basedOn w:val="Normal"/>
+    <w:pPr>
+      <w:ind w:left="1440" w:hanging="360"/>
+    </w:pPr>
+    <w:rPr>
+      <w:color w:val="000080"/>
+    </w:rPr>
+  </w:style>
+  <w:style w:type="paragraph" w:styleId="MapadoDocumento">
+    <w:name w:val="Document Map"/>
+    <w:basedOn w:val="Normal"/>
+    <w:semiHidden/>
+    <w:pPr>
+      <w:shd w:val="clear" w:color="auto" w:fill="000080"/>
+    </w:pPr>
+    <w:rPr>
+      <w:rFonts w:ascii="Tahoma" w:hAnsi="Tahoma"/>
+    </w:rPr>
+  </w:style>
+  <w:style w:type="character" w:styleId="Refdenotaderodap">
+    <w:name w:val="footnote reference"/>
+    <w:basedOn w:val="Fontepargpadro"/>
+    <w:semiHidden/>
+    <w:rPr>
+      <w:sz w:val="20"/>
+      <w:vertAlign w:val="superscript"/>
+    </w:rPr>
+  </w:style>
+  <w:style w:type="paragraph" w:styleId="Textodenotaderodap">
+    <w:name w:val="footnote text"/>
+    <w:basedOn w:val="Normal"/>
+    <w:semiHidden/>
+    <w:pPr>
+      <w:keepNext/>
+      <w:keepLines/>
+      <w:pBdr>
+        <w:bottom w:val="single" w:sz="6" w:space="0" w:color="000000"/>
+      </w:pBdr>
+      <w:spacing w:before="40" w:after="40"/>
+      <w:ind w:left="360" w:hanging="360"/>
+    </w:pPr>
+    <w:rPr>
+      <w:rFonts w:ascii="Helvetica" w:hAnsi="Helvetica"/>
+      <w:sz w:val="16"/>
+    </w:rPr>
+  </w:style>
+  <w:style w:type="paragraph" w:customStyle="1" w:styleId="MainTitle">
+    <w:name w:val="Main Title"/>
+    <w:basedOn w:val="Normal"/>
+    <w:pPr>
+      <w:spacing w:before="480" w:after="60" w:line="240" w:lineRule="auto"/>
+      <w:jc w:val="center"/>
+    </w:pPr>
+    <w:rPr>
+      <w:rFonts w:ascii="Arial" w:hAnsi="Arial"/>
+      <w:b/>
+      <w:kern w:val="28"/>
+      <w:sz w:val="32"/>
+    </w:rPr>
+  </w:style>
+  <w:style w:type="paragraph" w:customStyle="1" w:styleId="Paragraph1">
+    <w:name w:val="Paragraph1"/>
+    <w:basedOn w:val="Normal"/>
+    <w:pPr>
+      <w:spacing w:before="80" w:line="240" w:lineRule="auto"/>
+      <w:jc w:val="both"/>
+    </w:pPr>
+  </w:style>
+  <w:style w:type="paragraph" w:customStyle="1" w:styleId="Paragraph3">
+    <w:name w:val="Paragraph3"/>
+    <w:basedOn w:val="Normal"/>
+    <w:pPr>
+      <w:spacing w:before="80" w:line="240" w:lineRule="auto"/>
+      <w:ind w:left="1530"/>
+      <w:jc w:val="both"/>
+    </w:pPr>
+  </w:style>
+  <w:style w:type="paragraph" w:customStyle="1" w:styleId="Paragraph4">
+    <w:name w:val="Paragraph4"/>
+    <w:basedOn w:val="Normal"/>
+    <w:pPr>
+      <w:spacing w:before="80" w:line="240" w:lineRule="auto"/>
+      <w:ind w:left="2250"/>
+      <w:jc w:val="both"/>
+    </w:pPr>
+  </w:style>
+  <w:style w:type="paragraph" w:styleId="Sumrio4">
+    <w:name w:val="toc 4"/>
+    <w:basedOn w:val="Normal"/>
+    <w:next w:val="Normal"/>
+    <w:autoRedefine/>
+    <w:semiHidden/>
+    <w:pPr>
+      <w:ind w:left="600"/>
+    </w:pPr>
+    <w:rPr>
+      <w:szCs w:val="24"/>
+    </w:rPr>
+  </w:style>
+  <w:style w:type="paragraph" w:styleId="Sumrio5">
+    <w:name w:val="toc 5"/>
+    <w:basedOn w:val="Normal"/>
+    <w:next w:val="Normal"/>
+    <w:autoRedefine/>
+    <w:semiHidden/>
+    <w:pPr>
+      <w:ind w:left="800"/>
+    </w:pPr>
+    <w:rPr>
+      <w:szCs w:val="24"/>
+    </w:rPr>
+  </w:style>
+  <w:style w:type="paragraph" w:styleId="Sumrio6">
+    <w:name w:val="toc 6"/>
+    <w:basedOn w:val="Normal"/>
+    <w:next w:val="Normal"/>
+    <w:autoRedefine/>
+    <w:semiHidden/>
+    <w:pPr>
+      <w:ind w:left="1000"/>
+    </w:pPr>
+    <w:rPr>
+      <w:szCs w:val="24"/>
+    </w:rPr>
+  </w:style>
+  <w:style w:type="paragraph" w:styleId="Sumrio7">
+    <w:name w:val="toc 7"/>
+    <w:basedOn w:val="Normal"/>
+    <w:next w:val="Normal"/>
+    <w:autoRedefine/>
+    <w:semiHidden/>
+    <w:pPr>
+      <w:ind w:left="1200"/>
+    </w:pPr>
+    <w:rPr>
+      <w:szCs w:val="24"/>
+    </w:rPr>
+  </w:style>
+  <w:style w:type="paragraph" w:styleId="Sumrio8">
+    <w:name w:val="toc 8"/>
+    <w:basedOn w:val="Normal"/>
+    <w:next w:val="Normal"/>
+    <w:autoRedefine/>
+    <w:semiHidden/>
+    <w:pPr>
+      <w:ind w:left="1400"/>
+    </w:pPr>
+    <w:rPr>
+      <w:szCs w:val="24"/>
+    </w:rPr>
+  </w:style>
+  <w:style w:type="paragraph" w:styleId="Sumrio9">
+    <w:name w:val="toc 9"/>
+    <w:basedOn w:val="Normal"/>
+    <w:next w:val="Normal"/>
+    <w:autoRedefine/>
+    <w:semiHidden/>
+    <w:pPr>
+      <w:ind w:left="1600"/>
+    </w:pPr>
+    <w:rPr>
+      <w:szCs w:val="24"/>
+    </w:rPr>
+  </w:style>
+  <w:style w:type="paragraph" w:styleId="Corpodetexto2">
+    <w:name w:val="Body Text 2"/>
+    <w:basedOn w:val="Normal"/>
+    <w:rPr>
+      <w:i/>
+      <w:color w:val="0000FF"/>
+    </w:rPr>
+  </w:style>
+  <w:style w:type="paragraph" w:styleId="Recuodecorpodetexto">
+    <w:name w:val="Body Text Indent"/>
+    <w:basedOn w:val="Normal"/>
+    <w:pPr>
+      <w:ind w:left="720"/>
+    </w:pPr>
+    <w:rPr>
+      <w:i/>
+      <w:color w:val="0000FF"/>
+      <w:u w:val="single"/>
+    </w:rPr>
+  </w:style>
+  <w:style w:type="paragraph" w:customStyle="1" w:styleId="Body">
+    <w:name w:val="Body"/>
+    <w:basedOn w:val="Normal"/>
+    <w:pPr>
+      <w:widowControl/>
+      <w:spacing w:before="120" w:line="240" w:lineRule="auto"/>
+      <w:jc w:val="both"/>
+    </w:pPr>
+    <w:rPr>
+      <w:rFonts w:ascii="Book Antiqua" w:hAnsi="Book Antiqua"/>
+    </w:rPr>
+  </w:style>
+  <w:style w:type="paragraph" w:customStyle="1" w:styleId="Bullet">
+    <w:name w:val="Bullet"/>
+    <w:basedOn w:val="Normal"/>
+    <w:pPr>
+      <w:widowControl/>
+      <w:tabs>
+        <w:tab w:val="num" w:pos="360"/>
+        <w:tab w:val="left" w:pos="720"/>
+      </w:tabs>
+      <w:spacing w:before="120" w:line="240" w:lineRule="auto"/>
+      <w:ind w:left="720" w:right="360"/>
+      <w:jc w:val="both"/>
+    </w:pPr>
+    <w:rPr>
+      <w:rFonts w:ascii="Book Antiqua" w:hAnsi="Book Antiqua"/>
+    </w:rPr>
+  </w:style>
+  <w:style w:type="paragraph" w:customStyle="1" w:styleId="InfoBlue">
+    <w:name w:val="InfoBlue"/>
+    <w:basedOn w:val="Normal"/>
+    <w:next w:val="Corpodetexto"/>
+    <w:rsid w:val="00EF0522"/>
+    <w:pPr>
+      <w:spacing w:after="120"/>
+      <w:ind w:left="360"/>
+    </w:pPr>
+    <w:rPr>
+      <w:rFonts w:ascii="Times" w:hAnsi="Times"/>
+      <w:color w:val="0000FF"/>
+    </w:rPr>
+  </w:style>
+  <w:style w:type="character" w:styleId="Hyperlink">
+    <w:name w:val="Hyperlink"/>
+    <w:basedOn w:val="Fontepargpadro"/>
+    <w:rPr>
+      <w:color w:val="0000FF"/>
+      <w:u w:val="single"/>
+    </w:rPr>
+  </w:style>
+  <w:style w:type="paragraph" w:styleId="NormalWeb">
+    <w:name w:val="Normal (Web)"/>
+    <w:basedOn w:val="Normal"/>
+    <w:pPr>
+      <w:widowControl/>
+      <w:spacing w:before="100" w:beforeAutospacing="1" w:after="100" w:afterAutospacing="1" w:line="240" w:lineRule="auto"/>
+    </w:pPr>
+    <w:rPr>
+      <w:sz w:val="24"/>
+      <w:szCs w:val="24"/>
+    </w:rPr>
+  </w:style>
+  <w:style w:type="character" w:styleId="Forte">
+    <w:name w:val="Strong"/>
+    <w:basedOn w:val="Fontepargpadro"/>
+    <w:qFormat/>
+    <w:rPr>
+      <w:b/>
+      <w:bCs/>
+    </w:rPr>
+  </w:style>
+  <w:style w:type="paragraph" w:customStyle="1" w:styleId="infoblue0">
+    <w:name w:val="infoblue"/>
+    <w:basedOn w:val="Normal"/>
+    <w:pPr>
+      <w:widowControl/>
+      <w:spacing w:after="120"/>
+      <w:ind w:left="720"/>
+    </w:pPr>
+    <w:rPr>
+      <w:i/>
+      <w:iCs/>
+      <w:color w:val="0000FF"/>
+    </w:rPr>
+  </w:style>
+  <w:style w:type="character" w:styleId="HiperlinkVisitado">
+    <w:name w:val="FollowedHyperlink"/>
+    <w:basedOn w:val="Fontepargpadro"/>
+    <w:rPr>
+      <w:color w:val="800080"/>
+      <w:u w:val="single"/>
+    </w:rPr>
+  </w:style>
+  <w:style w:type="character" w:styleId="Refdecomentrio">
+    <w:name w:val="annotation reference"/>
+    <w:basedOn w:val="Fontepargpadro"/>
+    <w:semiHidden/>
+    <w:rPr>
+      <w:sz w:val="16"/>
+      <w:szCs w:val="16"/>
+    </w:rPr>
+  </w:style>
+  <w:style w:type="paragraph" w:styleId="Textodecomentrio">
+    <w:name w:val="annotation text"/>
+    <w:basedOn w:val="Normal"/>
+    <w:semiHidden/>
+    <w:pPr>
+      <w:widowControl/>
+      <w:spacing w:line="240" w:lineRule="auto"/>
+    </w:pPr>
+  </w:style>
+  <w:style w:type="paragraph" w:styleId="Textodebalo">
+    <w:name w:val="Balloon Text"/>
+    <w:basedOn w:val="Normal"/>
+    <w:semiHidden/>
+    <w:rPr>
+      <w:rFonts w:ascii="Tahoma" w:hAnsi="Tahoma" w:cs="Tahoma"/>
+      <w:sz w:val="16"/>
+      <w:szCs w:val="16"/>
+    </w:rPr>
+  </w:style>
+  <w:style w:type="character" w:customStyle="1" w:styleId="grame">
+    <w:name w:val="grame"/>
+    <w:basedOn w:val="Fontepargpadro"/>
+  </w:style>
+  <w:style w:type="character" w:customStyle="1" w:styleId="spelle">
+    <w:name w:val="spelle"/>
+    <w:basedOn w:val="Fontepargpadro"/>
+  </w:style>
+  <w:style w:type="paragraph" w:styleId="Assuntodocomentrio">
+    <w:name w:val="annotation subject"/>
+    <w:basedOn w:val="Textodecomentrio"/>
+    <w:next w:val="Textodecomentrio"/>
+    <w:semiHidden/>
+    <w:pPr>
+      <w:widowControl w:val="0"/>
+      <w:spacing w:line="240" w:lineRule="atLeast"/>
+    </w:pPr>
+    <w:rPr>
+      <w:b/>
+      <w:bCs/>
+    </w:rPr>
+  </w:style>
+</w:styles>
+</file>
+
+<file path=word/stylesWithEffects.xml><?xml version="1.0" encoding="utf-8"?>
+<w:styles xmlns:wpc="http://schemas.microsoft.com/office/word/2010/wordprocessingCanvas" xmlns:mc="http://schemas.openxmlformats.org/markup-compatibility/2006" xmlns:o="urn:schemas-microsoft-com:office:office" xmlns:r="http://schemas.openxmlformats.org/officeDocument/2006/relationships" xmlns:m="http://schemas.openxmlformats.org/officeDocument/2006/math" xmlns:v="urn:schemas-microsoft-com:vml" xmlns:wp14="http://schemas.microsoft.com/office/word/2010/wordprocessingDrawing" xmlns:wp="http://schemas.openxmlformats.org/drawingml/2006/wordprocessingDrawing" xmlns:w10="urn:schemas-microsoft-com:office:word" xmlns:w="http://schemas.openxmlformats.org/wordprocessingml/2006/main" xmlns:w14="http://schemas.microsoft.com/office/word/2010/wordml" xmlns:wpg="http://schemas.microsoft.com/office/word/2010/wordprocessingGroup" xmlns:wpi="http://schemas.microsoft.com/office/word/2010/wordprocessingInk" xmlns:wne="http://schemas.microsoft.com/office/word/2006/wordml" xmlns:wps="http://schemas.microsoft.com/office/word/2010/wordprocessingShape" mc:Ignorable="w14 wp14">
+  <w:docDefaults>
+    <w:rPrDefault>
+      <w:rPr>
+        <w:rFonts w:ascii="Times New Roman" w:eastAsia="Times New Roman" w:hAnsi="Times New Roman" w:cs="Times New Roman"/>
+        <w:lang w:val="pt-BR" w:eastAsia="pt-BR" w:bidi="ar-SA"/>
+      </w:rPr>
+    </w:rPrDefault>
+    <w:pPrDefault/>
+  </w:docDefaults>
+  <w:latentStyles w:defLockedState="0" w:defUIPriority="99" w:defSemiHidden="1" w:defUnhideWhenUsed="1" w:defQFormat="0" w:count="267">
+    <w:lsdException w:name="Normal" w:semiHidden="0" w:uiPriority="0" w:unhideWhenUsed="0" w:qFormat="1"/>
+    <w:lsdException w:name="heading 1" w:semiHidden="0" w:uiPriority="9" w:unhideWhenUsed="0" w:qFormat="1"/>
+    <w:lsdException w:name="heading 2" w:semiHidden="0" w:uiPriority="9" w:unhideWhenUsed="0" w:qFormat="1"/>
+    <w:lsdException w:name="heading 3" w:semiHidden="0" w:uiPriority="9" w:unhideWhenUsed="0" w:qFormat="1"/>
+    <w:lsdException w:name="heading 4" w:semiHidden="0" w:uiPriority="9" w:unhideWhenUsed="0" w:qFormat="1"/>
+    <w:lsdException w:name="heading 5" w:semiHidden="0" w:uiPriority="9" w:unhideWhenUsed="0" w:qFormat="1"/>
+    <w:lsdException w:name="heading 6" w:semiHidden="0" w:uiPriority="9" w:unhideWhenUsed="0" w:qFormat="1"/>
+    <w:lsdException w:name="heading 7" w:semiHidden="0" w:uiPriority="9" w:unhideWhenUsed="0" w:qFormat="1"/>
+    <w:lsdException w:name="heading 8" w:semiHidden="0" w:uiPriority="9" w:unhideWhenUsed="0" w:qFormat="1"/>
+    <w:lsdException w:name="heading 9" w:semiHidden="0" w:uiPriority="9" w:unhideWhenUsed="0" w:qFormat="1"/>
+    <w:lsdException w:name="toc 1" w:uiPriority="39"/>
+    <w:lsdException w:name="toc 2" w:uiPriority="39"/>
+    <w:lsdException w:name="toc 3" w:uiPriority="39"/>
+    <w:lsdException w:name="toc 4" w:uiPriority="39"/>
+    <w:lsdException w:name="toc 5" w:uiPriority="39"/>
+    <w:lsdException w:name="toc 6" w:uiPriority="39"/>
+    <w:lsdException w:name="toc 7" w:uiPriority="39"/>
+    <w:lsdException w:name="toc 8" w:uiPriority="39"/>
+    <w:lsdException w:name="toc 9" w:uiPriority="39"/>
+    <w:lsdException w:name="caption" w:uiPriority="35" w:qFormat="1"/>
+    <w:lsdException w:name="Title" w:semiHidden="0" w:uiPriority="10" w:unhideWhenUsed="0" w:qFormat="1"/>
+    <w:lsdException w:name="Default Paragraph Font" w:uiPriority="1"/>
+    <w:lsdException w:name="Subtitle" w:semiHidden="0" w:uiPriority="11" w:unhideWhenUsed="0" w:qFormat="1"/>
+    <w:lsdException w:name="Strong" w:semiHidden="0" w:uiPriority="22" w:unhideWhenUsed="0" w:qFormat="1"/>
+    <w:lsdException w:name="Emphasis" w:semiHidden="0" w:uiPriority="20" w:unhideWhenUsed="0" w:qFormat="1"/>
+    <w:lsdException w:name="Table Grid" w:semiHidden="0" w:uiPriority="39" w:unhideWhenUsed="0"/>
+    <w:lsdException w:name="Placeholder Text" w:unhideWhenUsed="0"/>
+    <w:lsdException w:name="No Spacing" w:semiHidden="0" w:uiPriority="1" w:unhideWhenUsed="0" w:qFormat="1"/>
+    <w:lsdException w:name="Light Shading" w:semiHidden="0" w:uiPriority="60" w:unhideWhenUsed="0"/>
+    <w:lsdException w:name="Light List" w:semiHidden="0" w:uiPriority="61" w:unhideWhenUsed="0"/>
+    <w:lsdException w:name="Light Grid" w:semiHidden="0" w:uiPriority="62" w:unhideWhenUsed="0"/>
+    <w:lsdException w:name="Medium Shading 1" w:semiHidden="0" w:uiPriority="63" w:unhideWhenUsed="0"/>
+    <w:lsdException w:name="Medium Shading 2" w:semiHidden="0" w:uiPriority="64" w:unhideWhenUsed="0"/>
+    <w:lsdException w:name="Medium List 1" w:semiHidden="0" w:uiPriority="65" w:unhideWhenUsed="0"/>
+    <w:lsdException w:name="Medium List 2" w:semiHidden="0" w:uiPriority="66" w:unhideWhenUsed="0"/>
+    <w:lsdException w:name="Medium Grid 1" w:semiHidden="0" w:uiPriority="67" w:unhideWhenUsed="0"/>
+    <w:lsdException w:name="Medium Grid 2" w:semiHidden="0" w:uiPriority="68" w:unhideWhenUsed="0"/>
+    <w:lsdException w:name="Medium Grid 3" w:semiHidden="0" w:uiPriority="69" w:unhideWhenUsed="0"/>
+    <w:lsdException w:name="Dark List" w:semiHidden="0" w:uiPriority="70" w:unhideWhenUsed="0"/>
+    <w:lsdException w:name="Colorful Shading" w:semiHidden="0" w:uiPriority="71" w:unhideWhenUsed="0"/>
+    <w:lsdException w:name="Colorful List" w:semiHidden="0" w:uiPriority="72" w:unhideWhenUsed="0"/>
+    <w:lsdException w:name="Colorful Grid" w:semiHidden="0" w:uiPriority="73" w:unhideWhenUsed="0"/>
+    <w:lsdException w:name="Light Shading Accent 1" w:semiHidden="0" w:uiPriority="60" w:unhideWhenUsed="0"/>
+    <w:lsdException w:name="Light List Accent 1" w:semiHidden="0" w:uiPriority="61" w:unhideWhenUsed="0"/>
+    <w:lsdException w:name="Light Grid Accent 1" w:semiHidden="0" w:uiPriority="62" w:unhideWhenUsed="0"/>
+    <w:lsdException w:name="Medium Shading 1 Accent 1" w:semiHidden="0" w:uiPriority="63" w:unhideWhenUsed="0"/>
+    <w:lsdException w:name="Medium Shading 2 Accent 1" w:semiHidden="0" w:uiPriority="64" w:unhideWhenUsed="0"/>
+    <w:lsdException w:name="Medium List 1 Accent 1" w:semiHidden="0" w:uiPriority="65" w:unhideWhenUsed="0"/>
+    <w:lsdException w:name="Revision" w:unhideWhenUsed="0"/>
+    <w:lsdException w:name="List Paragraph" w:semiHidden="0" w:uiPriority="34" w:unhideWhenUsed="0" w:qFormat="1"/>
+    <w:lsdException w:name="Quote" w:semiHidden="0" w:uiPriority="29" w:unhideWhenUsed="0" w:qFormat="1"/>
+    <w:lsdException w:name="Intense Quote" w:semiHidden="0" w:uiPriority="30" w:unhideWhenUsed="0" w:qFormat="1"/>
+    <w:lsdException w:name="Medium List 2 Accent 1" w:semiHidden="0" w:uiPriority="66" w:unhideWhenUsed="0"/>
+    <w:lsdException w:name="Medium Grid 1 Accent 1" w:semiHidden="0" w:uiPriority="67" w:unhideWhenUsed="0"/>
+    <w:lsdException w:name="Medium Grid 2 Accent 1" w:semiHidden="0" w:uiPriority="68" w:unhideWhenUsed="0"/>
+    <w:lsdException w:name="Medium Grid 3 Accent 1" w:semiHidden="0" w:uiPriority="69" w:unhideWhenUsed="0"/>
+    <w:lsdException w:name="Dark List Accent 1" w:semiHidden="0" w:uiPriority="70" w:unhideWhenUsed="0"/>
+    <w:lsdException w:name="Colorful Shading Accent 1" w:semiHidden="0" w:uiPriority="71" w:unhideWhenUsed="0"/>
+    <w:lsdException w:name="Colorful List Accent 1" w:semiHidden="0" w:uiPriority="72" w:unhideWhenUsed="0"/>
+    <w:lsdException w:name="Colorful Grid Accent 1" w:semiHidden="0" w:uiPriority="73" w:unhideWhenUsed="0"/>
+    <w:lsdException w:name="Light Shading Accent 2" w:semiHidden="0" w:uiPriority="60" w:unhideWhenUsed="0"/>
+    <w:lsdException w:name="Light List Accent 2" w:semiHidden="0" w:uiPriority="61" w:unhideWhenUsed="0"/>
+    <w:lsdException w:name="Light Grid Accent 2" w:semiHidden="0" w:uiPriority="62" w:unhideWhenUsed="0"/>
+    <w:lsdException w:name="Medium Shading 1 Accent 2" w:semiHidden="0" w:uiPriority="63" w:unhideWhenUsed="0"/>
+    <w:lsdException w:name="Medium Shading 2 Accent 2" w:semiHidden="0" w:uiPriority="64" w:unhideWhenUsed="0"/>
+    <w:lsdException w:name="Medium List 1 Accent 2" w:semiHidden="0" w:uiPriority="65" w:unhideWhenUsed="0"/>
+    <w:lsdException w:name="Medium List 2 Accent 2" w:semiHidden="0" w:uiPriority="66" w:unhideWhenUsed="0"/>
+    <w:lsdException w:name="Medium Grid 1 Accent 2" w:semiHidden="0" w:uiPriority="67" w:unhideWhenUsed="0"/>
+    <w:lsdException w:name="Medium Grid 2 Accent 2" w:semiHidden="0" w:uiPriority="68" w:unhideWhenUsed="0"/>
+    <w:lsdException w:name="Medium Grid 3 Accent 2" w:semiHidden="0" w:uiPriority="69" w:unhideWhenUsed="0"/>
+    <w:lsdException w:name="Dark List Accent 2" w:semiHidden="0" w:uiPriority="70" w:unhideWhenUsed="0"/>
+    <w:lsdException w:name="Colorful Shading Accent 2" w:semiHidden="0" w:uiPriority="71" w:unhideWhenUsed="0"/>
+    <w:lsdException w:name="Colorful List Accent 2" w:semiHidden="0" w:uiPriority="72" w:unhideWhenUsed="0"/>
+    <w:lsdException w:name="Colorful Grid Accent 2" w:semiHidden="0" w:uiPriority="73" w:unhideWhenUsed="0"/>
+    <w:lsdException w:name="Light Shading Accent 3" w:semiHidden="0" w:uiPriority="60" w:unhideWhenUsed="0"/>
+    <w:lsdException w:name="Light List Accent 3" w:semiHidden="0" w:uiPriority="61" w:unhideWhenUsed="0"/>
+    <w:lsdException w:name="Light Grid Accent 3" w:semiHidden="0" w:uiPriority="62" w:unhideWhenUsed="0"/>
+    <w:lsdException w:name="Medium Shading 1 Accent 3" w:semiHidden="0" w:uiPriority="63" w:unhideWhenUsed="0"/>
+    <w:lsdException w:name="Medium Shading 2 Accent 3" w:semiHidden="0" w:uiPriority="64" w:unhideWhenUsed="0"/>
+    <w:lsdException w:name="Medium List 1 Accent 3" w:semiHidden="0" w:uiPriority="65" w:unhideWhenUsed="0"/>
+    <w:lsdException w:name="Medium List 2 Accent 3" w:semiHidden="0" w:uiPriority="66" w:unhideWhenUsed="0"/>
+    <w:lsdException w:name="Medium Grid 1 Accent 3" w:semiHidden="0" w:uiPriority="67" w:unhideWhenUsed="0"/>
+    <w:lsdException w:name="Medium Grid 2 Accent 3" w:semiHidden="0" w:uiPriority="68" w:unhideWhenUsed="0"/>
+    <w:lsdException w:name="Medium Grid 3 Accent 3" w:semiHidden="0" w:uiPriority="69" w:unhideWhenUsed="0"/>
+    <w:lsdException w:name="Dark List Accent 3" w:semiHidden="0" w:uiPriority="70" w:unhideWhenUsed="0"/>
+    <w:lsdException w:name="Colorful Shading Accent 3" w:semiHidden="0" w:uiPriority="71" w:unhideWhenUsed="0"/>
+    <w:lsdException w:name="Colorful List Accent 3" w:semiHidden="0" w:uiPriority="72" w:unhideWhenUsed="0"/>
+    <w:lsdException w:name="Colorful Grid Accent 3" w:semiHidden="0" w:uiPriority="73" w:unhideWhenUsed="0"/>
+    <w:lsdException w:name="Light Shading Accent 4" w:semiHidden="0" w:uiPriority="60" w:unhideWhenUsed="0"/>
+    <w:lsdException w:name="Light List Accent 4" w:semiHidden="0" w:uiPriority="61" w:unhideWhenUsed="0"/>
+    <w:lsdException w:name="Light Grid Accent 4" w:semiHidden="0" w:uiPriority="62" w:unhideWhenUsed="0"/>
+    <w:lsdException w:name="Medium Shading 1 Accent 4" w:semiHidden="0" w:uiPriority="63" w:unhideWhenUsed="0"/>
+    <w:lsdException w:name="Medium Shading 2 Accent 4" w:semiHidden="0" w:uiPriority="64" w:unhideWhenUsed="0"/>
+    <w:lsdException w:name="Medium List 1 Accent 4" w:semiHidden="0" w:uiPriority="65" w:unhideWhenUsed="0"/>
+    <w:lsdException w:name="Medium List 2 Accent 4" w:semiHidden="0" w:uiPriority="66" w:unhideWhenUsed="0"/>
+    <w:lsdException w:name="Medium Grid 1 Accent 4" w:semiHidden="0" w:uiPriority="67" w:unhideWhenUsed="0"/>
+    <w:lsdException w:name="Medium Grid 2 Accent 4" w:semiHidden="0" w:uiPriority="68" w:unhideWhenUsed="0"/>
+    <w:lsdException w:name="Medium Grid 3 Accent 4" w:semiHidden="0" w:uiPriority="69" w:unhideWhenUsed="0"/>
+    <w:lsdException w:name="Dark List Accent 4" w:semiHidden="0" w:uiPriority="70" w:unhideWhenUsed="0"/>
+    <w:lsdException w:name="Colorful Shading Accent 4" w:semiHidden="0" w:uiPriority="71" w:unhideWhenUsed="0"/>
+    <w:lsdException w:name="Colorful List Accent 4" w:semiHidden="0" w:uiPriority="72" w:unhideWhenUsed="0"/>
+    <w:lsdException w:name="Colorful Grid Accent 4" w:semiHidden="0" w:uiPriority="73" w:unhideWhenUsed="0"/>
+    <w:lsdException w:name="Light Shading Accent 5" w:semiHidden="0" w:uiPriority="60" w:unhideWhenUsed="0"/>
+    <w:lsdException w:name="Light List Accent 5" w:semiHidden="0" w:uiPriority="61" w:unhideWhenUsed="0"/>
+    <w:lsdException w:name="Light Grid Accent 5" w:semiHidden="0" w:uiPriority="62" w:unhideWhenUsed="0"/>
+    <w:lsdException w:name="Medium Shading 1 Accent 5" w:semiHidden="0" w:uiPriority="63" w:unhideWhenUsed="0"/>
+    <w:lsdException w:name="Medium Shading 2 Accent 5" w:semiHidden="0" w:uiPriority="64" w:unhideWhenUsed="0"/>
+    <w:lsdException w:name="Medium List 1 Accent 5" w:semiHidden="0" w:uiPriority="65" w:unhideWhenUsed="0"/>
+    <w:lsdException w:name="Medium List 2 Accent 5" w:semiHidden="0" w:uiPriority="66" w:unhideWhenUsed="0"/>
+    <w:lsdException w:name="Medium Grid 1 Accent 5" w:semiHidden="0" w:uiPriority="67" w:unhideWhenUsed="0"/>
+    <w:lsdException w:name="Medium Grid 2 Accent 5" w:semiHidden="0" w:uiPriority="68" w:unhideWhenUsed="0"/>
+    <w:lsdException w:name="Medium Grid 3 Accent 5" w:semiHidden="0" w:uiPriority="69" w:unhideWhenUsed="0"/>
+    <w:lsdException w:name="Dark List Accent 5" w:semiHidden="0" w:uiPriority="70" w:unhideWhenUsed="0"/>
+    <w:lsdException w:name="Colorful Shading Accent 5" w:semiHidden="0" w:uiPriority="71" w:unhideWhenUsed="0"/>
+    <w:lsdException w:name="Colorful List Accent 5" w:semiHidden="0" w:uiPriority="72" w:unhideWhenUsed="0"/>
+    <w:lsdException w:name="Colorful Grid Accent 5" w:semiHidden="0" w:uiPriority="73" w:unhideWhenUsed="0"/>
+    <w:lsdException w:name="Light Shading Accent 6" w:semiHidden="0" w:uiPriority="60" w:unhideWhenUsed="0"/>
+    <w:lsdException w:name="Light List Accent 6" w:semiHidden="0" w:uiPriority="61" w:unhideWhenUsed="0"/>
+    <w:lsdException w:name="Light Grid Accent 6" w:semiHidden="0" w:uiPriority="62" w:unhideWhenUsed="0"/>
+    <w:lsdException w:name="Medium Shading 1 Accent 6" w:semiHidden="0" w:uiPriority="63" w:unhideWhenUsed="0"/>
+    <w:lsdException w:name="Medium Shading 2 Accent 6" w:semiHidden="0" w:uiPriority="64" w:unhideWhenUsed="0"/>
+    <w:lsdException w:name="Medium List 1 Accent 6" w:semiHidden="0" w:uiPriority="65" w:unhideWhenUsed="0"/>
+    <w:lsdException w:name="Medium List 2 Accent 6" w:semiHidden="0" w:uiPriority="66" w:unhideWhenUsed="0"/>
+    <w:lsdException w:name="Medium Grid 1 Accent 6" w:semiHidden="0" w:uiPriority="67" w:unhideWhenUsed="0"/>
+    <w:lsdException w:name="Medium Grid 2 Accent 6" w:semiHidden="0" w:uiPriority="68" w:unhideWhenUsed="0"/>
+    <w:lsdException w:name="Medium Grid 3 Accent 6" w:semiHidden="0" w:uiPriority="69" w:unhideWhenUsed="0"/>
+    <w:lsdException w:name="Dark List Accent 6" w:semiHidden="0" w:uiPriority="70" w:unhideWhenUsed="0"/>
+    <w:lsdException w:name="Colorful Shading Accent 6" w:semiHidden="0" w:uiPriority="71" w:unhideWhenUsed="0"/>
+    <w:lsdException w:name="Colorful List Accent 6" w:semiHidden="0" w:uiPriority="72" w:unhideWhenUsed="0"/>
+    <w:lsdException w:name="Colorful Grid Accent 6" w:semiHidden="0" w:uiPriority="73" w:unhideWhenUsed="0"/>
+    <w:lsdException w:name="Subtle Emphasis" w:semiHidden="0" w:uiPriority="19" w:unhideWhenUsed="0" w:qFormat="1"/>
+    <w:lsdException w:name="Intense Emphasis" w:semiHidden="0" w:uiPriority="21" w:unhideWhenUsed="0" w:qFormat="1"/>
+    <w:lsdException w:name="Subtle Reference" w:semiHidden="0" w:uiPriority="31" w:unhideWhenUsed="0" w:qFormat="1"/>
+    <w:lsdException w:name="Intense Reference" w:semiHidden="0" w:uiPriority="32" w:unhideWhenUsed="0" w:qFormat="1"/>
+    <w:lsdException w:name="Book Title" w:semiHidden="0" w:uiPriority="33" w:unhideWhenUsed="0" w:qFormat="1"/>
+    <w:lsdException w:name="Bibliography" w:uiPriority="37"/>
+    <w:lsdException w:name="TOC Heading" w:uiPriority="39" w:qFormat="1"/>
   </w:latentStyles>
   <w:style w:type="paragraph" w:default="1" w:styleId="Normal">
     <w:name w:val="Normal"/>
@@ -5550,7 +8561,7 @@
   <a:extraClrSchemeLst/>
   <a:extLst>
     <a:ext uri="{05A4C25C-085E-4340-85A3-A5531E510DB2}">
-      <thm15:themeFamily xmlns:thm15="http://schemas.microsoft.com/office/thememl/2012/main" name="Office Theme" id="{62F939B6-93AF-4DB8-9C6B-D6C7DFDC589F}" vid="{4A3C46E8-61CC-4603-A589-7422A47A8E4A}"/>
+      <thm15:themeFamily xmlns:thm15="http://schemas.microsoft.com/office/thememl/2012/main" xmlns="" name="Office Theme" id="{62F939B6-93AF-4DB8-9C6B-D6C7DFDC589F}" vid="{4A3C46E8-61CC-4603-A589-7422A47A8E4A}"/>
     </a:ext>
   </a:extLst>
 </a:theme>

--- a/Gerente de projeto/Project Plan.docx
+++ b/Gerente de projeto/Project Plan.docx
@@ -1,6 +1,6 @@
 
 <file path=word/document.xml><?xml version="1.0" encoding="utf-8"?>
-<w:document xmlns:wpc="http://schemas.microsoft.com/office/word/2010/wordprocessingCanvas" xmlns:mc="http://schemas.openxmlformats.org/markup-compatibility/2006" xmlns:o="urn:schemas-microsoft-com:office:office" xmlns:r="http://schemas.openxmlformats.org/officeDocument/2006/relationships" xmlns:m="http://schemas.openxmlformats.org/officeDocument/2006/math" xmlns:v="urn:schemas-microsoft-com:vml" xmlns:wp14="http://schemas.microsoft.com/office/word/2010/wordprocessingDrawing" xmlns:wp="http://schemas.openxmlformats.org/drawingml/2006/wordprocessingDrawing" xmlns:w10="urn:schemas-microsoft-com:office:word" xmlns:w="http://schemas.openxmlformats.org/wordprocessingml/2006/main" xmlns:w14="http://schemas.microsoft.com/office/word/2010/wordml" xmlns:wpg="http://schemas.microsoft.com/office/word/2010/wordprocessingGroup" xmlns:wpi="http://schemas.microsoft.com/office/word/2010/wordprocessingInk" xmlns:wne="http://schemas.microsoft.com/office/word/2006/wordml" xmlns:wps="http://schemas.microsoft.com/office/word/2010/wordprocessingShape" mc:Ignorable="w14 wp14">
+<w:document xmlns:wpc="http://schemas.microsoft.com/office/word/2010/wordprocessingCanvas" xmlns:mc="http://schemas.openxmlformats.org/markup-compatibility/2006" xmlns:o="urn:schemas-microsoft-com:office:office" xmlns:r="http://schemas.openxmlformats.org/officeDocument/2006/relationships" xmlns:m="http://schemas.openxmlformats.org/officeDocument/2006/math" xmlns:v="urn:schemas-microsoft-com:vml" xmlns:wp14="http://schemas.microsoft.com/office/word/2010/wordprocessingDrawing" xmlns:wp="http://schemas.openxmlformats.org/drawingml/2006/wordprocessingDrawing" xmlns:w10="urn:schemas-microsoft-com:office:word" xmlns:w="http://schemas.openxmlformats.org/wordprocessingml/2006/main" xmlns:w14="http://schemas.microsoft.com/office/word/2010/wordml" xmlns:w15="http://schemas.microsoft.com/office/word/2012/wordml" xmlns:wpg="http://schemas.microsoft.com/office/word/2010/wordprocessingGroup" xmlns:wpi="http://schemas.microsoft.com/office/word/2010/wordprocessingInk" xmlns:wne="http://schemas.microsoft.com/office/word/2006/wordml" xmlns:wps="http://schemas.microsoft.com/office/word/2010/wordprocessingShape" mc:Ignorable="w14 w15 wp14">
   <w:body>
     <w:p>
       <w:pPr>
@@ -14,21 +14,11 @@
       <w:pPr>
         <w:pStyle w:val="Ttulo"/>
       </w:pPr>
-      <w:r>
-        <w:fldChar w:fldCharType="begin"/>
-      </w:r>
-      <w:r>
-        <w:instrText xml:space="preserve"> TITLE  \* MERGEFORMAT </w:instrText>
-      </w:r>
-      <w:r>
-        <w:fldChar w:fldCharType="separate"/>
-      </w:r>
-      <w:r>
-        <w:t>Project Plan</w:t>
-      </w:r>
-      <w:r>
-        <w:fldChar w:fldCharType="end"/>
-      </w:r>
+      <w:fldSimple w:instr=" TITLE  \* MERGEFORMAT ">
+        <w:r>
+          <w:t>Project Plan</w:t>
+        </w:r>
+      </w:fldSimple>
     </w:p>
     <w:p/>
     <w:p>
@@ -75,69 +65,13 @@
         <w:rPr>
           <w:lang w:val="pt-BR"/>
         </w:rPr>
-        <w:t xml:space="preserve"> o plano de projeto do </w:t>
-      </w:r>
-      <w:proofErr w:type="spellStart"/>
-      <w:r>
-        <w:rPr>
-          <w:lang w:val="pt-BR"/>
-        </w:rPr>
-        <w:t>Academic</w:t>
-      </w:r>
-      <w:proofErr w:type="spellEnd"/>
-      <w:r>
-        <w:rPr>
-          <w:lang w:val="pt-BR"/>
-        </w:rPr>
-        <w:t xml:space="preserve"> </w:t>
-      </w:r>
-      <w:proofErr w:type="spellStart"/>
-      <w:r>
-        <w:rPr>
-          <w:lang w:val="pt-BR"/>
-        </w:rPr>
-        <w:t>Advisor</w:t>
-      </w:r>
-      <w:proofErr w:type="spellEnd"/>
-      <w:r>
-        <w:rPr>
-          <w:lang w:val="pt-BR"/>
-        </w:rPr>
-        <w:t>, a organizaç</w:t>
+        <w:t xml:space="preserve"> o plano de projeto do Academic Advisor, a organizaç</w:t>
       </w:r>
       <w:r>
         <w:rPr>
           <w:lang w:val="pt-BR"/>
         </w:rPr>
-        <w:t xml:space="preserve">ão dos </w:t>
-      </w:r>
-      <w:proofErr w:type="spellStart"/>
-      <w:r>
-        <w:rPr>
-          <w:lang w:val="pt-BR"/>
-        </w:rPr>
-        <w:t>mebros</w:t>
-      </w:r>
-      <w:proofErr w:type="spellEnd"/>
-      <w:r>
-        <w:rPr>
-          <w:lang w:val="pt-BR"/>
-        </w:rPr>
-        <w:t xml:space="preserve">, </w:t>
-      </w:r>
-      <w:proofErr w:type="gramStart"/>
-      <w:r>
-        <w:rPr>
-          <w:lang w:val="pt-BR"/>
-        </w:rPr>
-        <w:t>os principais marcos</w:t>
-      </w:r>
-      <w:proofErr w:type="gramEnd"/>
-      <w:r>
-        <w:rPr>
-          <w:lang w:val="pt-BR"/>
-        </w:rPr>
-        <w:t xml:space="preserve"> e objetivos e as práticas que serão adotadas na execução do projeto.</w:t>
+        <w:t>ão dos mebros, os principais marcos e objetivos e as práticas que serão adotadas na execução do projeto.</w:t>
       </w:r>
     </w:p>
     <w:p>
@@ -184,35 +118,9 @@
           <w:numId w:val="12"/>
         </w:numPr>
       </w:pPr>
-      <w:proofErr w:type="spellStart"/>
       <w:r>
-        <w:t>Vinícius</w:t>
+        <w:t>Vinícius Alfama – Analista do Projeto</w:t>
       </w:r>
-      <w:proofErr w:type="spellEnd"/>
-      <w:r>
-        <w:t xml:space="preserve"> </w:t>
-      </w:r>
-      <w:proofErr w:type="spellStart"/>
-      <w:r>
-        <w:t>Alfama</w:t>
-      </w:r>
-      <w:proofErr w:type="spellEnd"/>
-      <w:r>
-        <w:t xml:space="preserve"> – </w:t>
-      </w:r>
-      <w:proofErr w:type="spellStart"/>
-      <w:r>
-        <w:t>Analista</w:t>
-      </w:r>
-      <w:proofErr w:type="spellEnd"/>
-      <w:r>
-        <w:t xml:space="preserve"> do </w:t>
-      </w:r>
-      <w:proofErr w:type="spellStart"/>
-      <w:r>
-        <w:t>Projeto</w:t>
-      </w:r>
-      <w:proofErr w:type="spellEnd"/>
     </w:p>
     <w:p>
       <w:pPr>
@@ -229,21 +137,7 @@
         <w:rPr>
           <w:lang w:val="pt-BR"/>
         </w:rPr>
-        <w:t xml:space="preserve">André </w:t>
-      </w:r>
-      <w:proofErr w:type="spellStart"/>
-      <w:r>
-        <w:rPr>
-          <w:lang w:val="pt-BR"/>
-        </w:rPr>
-        <w:t>Müeller</w:t>
-      </w:r>
-      <w:proofErr w:type="spellEnd"/>
-      <w:r>
-        <w:rPr>
-          <w:lang w:val="pt-BR"/>
-        </w:rPr>
-        <w:t xml:space="preserve"> – Arquiteto de Software</w:t>
+        <w:t>André Müeller – Arquiteto de Software</w:t>
       </w:r>
     </w:p>
     <w:p>
@@ -331,23 +225,7 @@
         <w:rPr>
           <w:lang w:val="pt-BR"/>
         </w:rPr>
-        <w:t xml:space="preserve">écnicas do </w:t>
-      </w:r>
-      <w:proofErr w:type="spellStart"/>
-      <w:proofErr w:type="gramStart"/>
-      <w:r>
-        <w:rPr>
-          <w:lang w:val="pt-BR"/>
-        </w:rPr>
-        <w:t>OpenUp</w:t>
-      </w:r>
-      <w:proofErr w:type="spellEnd"/>
-      <w:proofErr w:type="gramEnd"/>
-      <w:r>
-        <w:rPr>
-          <w:lang w:val="pt-BR"/>
-        </w:rPr>
-        <w:t>, onde o seu desenvolvimento é iterativo e incremental. Artefatos como a lista de itens de trabalho e o plano de iteração irão auxiliar no controle da execução do projeto.</w:t>
+        <w:t>écnicas do OpenUp, onde o seu desenvolvimento é iterativo e incremental. Artefatos como a lista de itens de trabalho e o plano de iteração irão auxiliar no controle da execução do projeto.</w:t>
       </w:r>
     </w:p>
     <w:p>
@@ -538,7 +416,6 @@
               <w:spacing w:before="60"/>
               <w:ind w:left="0"/>
             </w:pPr>
-            <w:proofErr w:type="spellStart"/>
             <w:r>
               <w:t>Obje</w:t>
             </w:r>
@@ -548,7 +425,6 @@
             <w:r>
               <w:t>s</w:t>
             </w:r>
-            <w:proofErr w:type="spellEnd"/>
             <w:r>
               <w:t>:</w:t>
             </w:r>
@@ -623,44 +499,8 @@
               <w:rPr>
                 <w:lang w:val="pt-BR"/>
               </w:rPr>
-              <w:t xml:space="preserve">Demais objetivos no </w:t>
-            </w:r>
-            <w:proofErr w:type="spellStart"/>
-            <w:r>
-              <w:rPr>
-                <w:lang w:val="pt-BR"/>
-              </w:rPr>
-              <w:t>Work</w:t>
-            </w:r>
-            <w:proofErr w:type="spellEnd"/>
-            <w:r>
-              <w:rPr>
-                <w:lang w:val="pt-BR"/>
-              </w:rPr>
-              <w:t xml:space="preserve"> </w:t>
-            </w:r>
-            <w:proofErr w:type="spellStart"/>
-            <w:r>
-              <w:rPr>
-                <w:lang w:val="pt-BR"/>
-              </w:rPr>
-              <w:t>Items</w:t>
-            </w:r>
-            <w:proofErr w:type="spellEnd"/>
-            <w:r>
-              <w:rPr>
-                <w:lang w:val="pt-BR"/>
-              </w:rPr>
-              <w:t xml:space="preserve"> </w:t>
-            </w:r>
-            <w:proofErr w:type="spellStart"/>
-            <w:r>
-              <w:rPr>
-                <w:lang w:val="pt-BR"/>
-              </w:rPr>
-              <w:t>List</w:t>
-            </w:r>
-            <w:proofErr w:type="spellEnd"/>
+              <w:t>Demais objetivos no Work Items List</w:t>
+            </w:r>
           </w:p>
         </w:tc>
         <w:tc>
@@ -723,7 +563,6 @@
               <w:spacing w:before="60"/>
               <w:ind w:left="0"/>
             </w:pPr>
-            <w:proofErr w:type="spellStart"/>
             <w:r>
               <w:t>Obje</w:t>
             </w:r>
@@ -733,7 +572,6 @@
             <w:r>
               <w:t>s</w:t>
             </w:r>
-            <w:proofErr w:type="spellEnd"/>
             <w:r>
               <w:t>:</w:t>
             </w:r>
@@ -766,27 +604,12 @@
               </w:numPr>
               <w:spacing w:before="60"/>
             </w:pPr>
-            <w:proofErr w:type="spellStart"/>
-            <w:r>
-              <w:t>Implementar</w:t>
-            </w:r>
-            <w:proofErr w:type="spellEnd"/>
-            <w:r>
-              <w:t xml:space="preserve"> </w:t>
-            </w:r>
-            <w:proofErr w:type="spellStart"/>
-            <w:r>
-              <w:t>aquitetura</w:t>
-            </w:r>
-            <w:proofErr w:type="spellEnd"/>
-            <w:r>
-              <w:t xml:space="preserve"> </w:t>
-            </w:r>
-            <w:proofErr w:type="spellStart"/>
-            <w:r>
-              <w:t>adminWeb</w:t>
-            </w:r>
-            <w:proofErr w:type="spellEnd"/>
+            <w:r>
+              <w:t xml:space="preserve">Implementar </w:t>
+            </w:r>
+            <w:r>
+              <w:t>aquitetura adminWeb</w:t>
+            </w:r>
           </w:p>
           <w:p>
             <w:pPr>
@@ -797,21 +620,8 @@
               </w:numPr>
               <w:spacing w:before="60"/>
             </w:pPr>
-            <w:proofErr w:type="spellStart"/>
-            <w:r>
-              <w:t>Apresentar</w:t>
-            </w:r>
-            <w:proofErr w:type="spellEnd"/>
-            <w:r>
-              <w:t xml:space="preserve"> </w:t>
-            </w:r>
-            <w:proofErr w:type="spellStart"/>
-            <w:r>
-              <w:t>protótipo</w:t>
-            </w:r>
-            <w:proofErr w:type="spellEnd"/>
-            <w:r>
-              <w:t xml:space="preserve"> </w:t>
+            <w:r>
+              <w:t xml:space="preserve">Apresentar protótipo </w:t>
             </w:r>
           </w:p>
           <w:p>
@@ -827,44 +637,8 @@
               <w:rPr>
                 <w:lang w:val="pt-BR"/>
               </w:rPr>
-              <w:t xml:space="preserve">Demais objetivos no </w:t>
-            </w:r>
-            <w:proofErr w:type="spellStart"/>
-            <w:r>
-              <w:rPr>
-                <w:lang w:val="pt-BR"/>
-              </w:rPr>
-              <w:t>Work</w:t>
-            </w:r>
-            <w:proofErr w:type="spellEnd"/>
-            <w:r>
-              <w:rPr>
-                <w:lang w:val="pt-BR"/>
-              </w:rPr>
-              <w:t xml:space="preserve"> </w:t>
-            </w:r>
-            <w:proofErr w:type="spellStart"/>
-            <w:r>
-              <w:rPr>
-                <w:lang w:val="pt-BR"/>
-              </w:rPr>
-              <w:t>Items</w:t>
-            </w:r>
-            <w:proofErr w:type="spellEnd"/>
-            <w:r>
-              <w:rPr>
-                <w:lang w:val="pt-BR"/>
-              </w:rPr>
-              <w:t xml:space="preserve"> </w:t>
-            </w:r>
-            <w:proofErr w:type="spellStart"/>
-            <w:r>
-              <w:rPr>
-                <w:lang w:val="pt-BR"/>
-              </w:rPr>
-              <w:t>List</w:t>
-            </w:r>
-            <w:proofErr w:type="spellEnd"/>
+              <w:t>Demais objetivos no Work Items List</w:t>
+            </w:r>
             <w:r>
               <w:rPr>
                 <w:lang w:val="pt-BR"/>
@@ -1000,7 +774,6 @@
               <w:ind w:left="0"/>
             </w:pPr>
             <w:r>
-              <w:lastRenderedPageBreak/>
               <w:t>I3</w:t>
             </w:r>
           </w:p>
@@ -1043,28 +816,18 @@
                 <w:lang w:val="pt-BR"/>
               </w:rPr>
             </w:pPr>
-            <w:proofErr w:type="gramStart"/>
-            <w:r>
-              <w:rPr>
-                <w:lang w:val="pt-BR"/>
-              </w:rPr>
-              <w:t>Implementar</w:t>
-            </w:r>
-            <w:proofErr w:type="gramEnd"/>
-            <w:r>
-              <w:rPr>
-                <w:lang w:val="pt-BR"/>
-              </w:rPr>
-              <w:t xml:space="preserve"> arquitetura </w:t>
-            </w:r>
-            <w:proofErr w:type="spellStart"/>
+            <w:r>
+              <w:rPr>
+                <w:lang w:val="pt-BR"/>
+              </w:rPr>
+              <w:t xml:space="preserve">Implementar arquitetura </w:t>
+            </w:r>
             <w:r>
               <w:rPr>
                 <w:lang w:val="pt-BR"/>
               </w:rPr>
               <w:t>userWeb</w:t>
             </w:r>
-            <w:proofErr w:type="spellEnd"/>
           </w:p>
           <w:p>
             <w:pPr>
@@ -1084,7 +847,6 @@
               </w:rPr>
               <w:t xml:space="preserve">Apresentar arquitetura </w:t>
             </w:r>
-            <w:proofErr w:type="spellStart"/>
             <w:r>
               <w:rPr>
                 <w:lang w:val="pt-BR"/>
@@ -1095,14 +857,7 @@
               <w:rPr>
                 <w:lang w:val="pt-BR"/>
               </w:rPr>
-              <w:t>web</w:t>
-            </w:r>
-            <w:proofErr w:type="spellEnd"/>
-            <w:r>
-              <w:rPr>
-                <w:lang w:val="pt-BR"/>
-              </w:rPr>
-              <w:t xml:space="preserve"> em funcionamento</w:t>
+              <w:t>web em funcionamento</w:t>
             </w:r>
           </w:p>
           <w:p>
@@ -1123,16 +878,12 @@
               </w:rPr>
               <w:t xml:space="preserve">Apresentar arquitetura </w:t>
             </w:r>
-            <w:proofErr w:type="spellStart"/>
-            <w:proofErr w:type="gramStart"/>
             <w:r>
               <w:rPr>
                 <w:lang w:val="pt-BR"/>
               </w:rPr>
               <w:t>userWeb</w:t>
             </w:r>
-            <w:proofErr w:type="spellEnd"/>
-            <w:proofErr w:type="gramEnd"/>
             <w:r>
               <w:rPr>
                 <w:lang w:val="pt-BR"/>
@@ -1153,44 +904,8 @@
               <w:rPr>
                 <w:lang w:val="pt-BR"/>
               </w:rPr>
-              <w:t xml:space="preserve">Demais objetivos no </w:t>
-            </w:r>
-            <w:proofErr w:type="spellStart"/>
-            <w:r>
-              <w:rPr>
-                <w:lang w:val="pt-BR"/>
-              </w:rPr>
-              <w:t>Work</w:t>
-            </w:r>
-            <w:proofErr w:type="spellEnd"/>
-            <w:r>
-              <w:rPr>
-                <w:lang w:val="pt-BR"/>
-              </w:rPr>
-              <w:t xml:space="preserve"> </w:t>
-            </w:r>
-            <w:proofErr w:type="spellStart"/>
-            <w:r>
-              <w:rPr>
-                <w:lang w:val="pt-BR"/>
-              </w:rPr>
-              <w:t>Items</w:t>
-            </w:r>
-            <w:proofErr w:type="spellEnd"/>
-            <w:r>
-              <w:rPr>
-                <w:lang w:val="pt-BR"/>
-              </w:rPr>
-              <w:t xml:space="preserve"> </w:t>
-            </w:r>
-            <w:proofErr w:type="spellStart"/>
-            <w:r>
-              <w:rPr>
-                <w:lang w:val="pt-BR"/>
-              </w:rPr>
-              <w:t>List</w:t>
-            </w:r>
-            <w:proofErr w:type="spellEnd"/>
+              <w:t>Demais objetivos no Work Items List</w:t>
+            </w:r>
             <w:r>
               <w:rPr>
                 <w:lang w:val="pt-BR"/>
@@ -1355,8 +1070,6 @@
               </w:rPr>
               <w:t>30</w:t>
             </w:r>
-            <w:bookmarkStart w:id="9" w:name="_GoBack"/>
-            <w:bookmarkEnd w:id="9"/>
           </w:p>
         </w:tc>
       </w:tr>
@@ -1453,44 +1166,8 @@
               <w:rPr>
                 <w:lang w:val="pt-BR"/>
               </w:rPr>
-              <w:t xml:space="preserve"> objetivos no </w:t>
-            </w:r>
-            <w:proofErr w:type="spellStart"/>
-            <w:r>
-              <w:rPr>
-                <w:lang w:val="pt-BR"/>
-              </w:rPr>
-              <w:t>Work</w:t>
-            </w:r>
-            <w:proofErr w:type="spellEnd"/>
-            <w:r>
-              <w:rPr>
-                <w:lang w:val="pt-BR"/>
-              </w:rPr>
-              <w:t xml:space="preserve"> </w:t>
-            </w:r>
-            <w:proofErr w:type="spellStart"/>
-            <w:r>
-              <w:rPr>
-                <w:lang w:val="pt-BR"/>
-              </w:rPr>
-              <w:t>Items</w:t>
-            </w:r>
-            <w:proofErr w:type="spellEnd"/>
-            <w:r>
-              <w:rPr>
-                <w:lang w:val="pt-BR"/>
-              </w:rPr>
-              <w:t xml:space="preserve"> </w:t>
-            </w:r>
-            <w:proofErr w:type="spellStart"/>
-            <w:r>
-              <w:rPr>
-                <w:lang w:val="pt-BR"/>
-              </w:rPr>
-              <w:t>List</w:t>
-            </w:r>
-            <w:proofErr w:type="spellEnd"/>
+              <w:t xml:space="preserve"> objetivos no Work Items List</w:t>
+            </w:r>
           </w:p>
         </w:tc>
         <w:tc>
@@ -1602,19 +1279,11 @@
                 <w:lang w:val="pt-BR"/>
               </w:rPr>
             </w:pPr>
-            <w:proofErr w:type="gramStart"/>
-            <w:r>
-              <w:rPr>
-                <w:lang w:val="pt-BR"/>
-              </w:rPr>
-              <w:t>Implementar</w:t>
-            </w:r>
-            <w:proofErr w:type="gramEnd"/>
-            <w:r>
-              <w:rPr>
-                <w:lang w:val="pt-BR"/>
-              </w:rPr>
-              <w:t xml:space="preserve"> funcionalidades.</w:t>
+            <w:r>
+              <w:rPr>
+                <w:lang w:val="pt-BR"/>
+              </w:rPr>
+              <w:t>Implementar funcionalidades.</w:t>
             </w:r>
           </w:p>
           <w:p>
@@ -1649,44 +1318,8 @@
               <w:rPr>
                 <w:lang w:val="pt-BR"/>
               </w:rPr>
-              <w:t xml:space="preserve">Demais objetivos no </w:t>
-            </w:r>
-            <w:proofErr w:type="spellStart"/>
-            <w:r>
-              <w:rPr>
-                <w:lang w:val="pt-BR"/>
-              </w:rPr>
-              <w:t>Work</w:t>
-            </w:r>
-            <w:proofErr w:type="spellEnd"/>
-            <w:r>
-              <w:rPr>
-                <w:lang w:val="pt-BR"/>
-              </w:rPr>
-              <w:t xml:space="preserve"> </w:t>
-            </w:r>
-            <w:proofErr w:type="spellStart"/>
-            <w:r>
-              <w:rPr>
-                <w:lang w:val="pt-BR"/>
-              </w:rPr>
-              <w:t>Items</w:t>
-            </w:r>
-            <w:proofErr w:type="spellEnd"/>
-            <w:r>
-              <w:rPr>
-                <w:lang w:val="pt-BR"/>
-              </w:rPr>
-              <w:t xml:space="preserve"> </w:t>
-            </w:r>
-            <w:proofErr w:type="spellStart"/>
-            <w:r>
-              <w:rPr>
-                <w:lang w:val="pt-BR"/>
-              </w:rPr>
-              <w:t>List</w:t>
-            </w:r>
-            <w:proofErr w:type="spellEnd"/>
+              <w:t>Demais objetivos no Work Items List</w:t>
+            </w:r>
           </w:p>
           <w:p>
             <w:pPr>
@@ -1953,44 +1586,8 @@
               <w:rPr>
                 <w:lang w:val="pt-BR"/>
               </w:rPr>
-              <w:t xml:space="preserve"> objetivos no </w:t>
-            </w:r>
-            <w:proofErr w:type="spellStart"/>
-            <w:r>
-              <w:rPr>
-                <w:lang w:val="pt-BR"/>
-              </w:rPr>
-              <w:t>Work</w:t>
-            </w:r>
-            <w:proofErr w:type="spellEnd"/>
-            <w:r>
-              <w:rPr>
-                <w:lang w:val="pt-BR"/>
-              </w:rPr>
-              <w:t xml:space="preserve"> </w:t>
-            </w:r>
-            <w:proofErr w:type="spellStart"/>
-            <w:r>
-              <w:rPr>
-                <w:lang w:val="pt-BR"/>
-              </w:rPr>
-              <w:t>Items</w:t>
-            </w:r>
-            <w:proofErr w:type="spellEnd"/>
-            <w:r>
-              <w:rPr>
-                <w:lang w:val="pt-BR"/>
-              </w:rPr>
-              <w:t xml:space="preserve"> </w:t>
-            </w:r>
-            <w:proofErr w:type="spellStart"/>
-            <w:r>
-              <w:rPr>
-                <w:lang w:val="pt-BR"/>
-              </w:rPr>
-              <w:t>List</w:t>
-            </w:r>
-            <w:proofErr w:type="spellEnd"/>
+              <w:t xml:space="preserve"> objetivos no Work Items List</w:t>
+            </w:r>
           </w:p>
         </w:tc>
         <w:tc>
@@ -2103,19 +1700,11 @@
                 <w:lang w:val="pt-BR"/>
               </w:rPr>
             </w:pPr>
-            <w:proofErr w:type="gramStart"/>
-            <w:r>
-              <w:rPr>
-                <w:lang w:val="pt-BR"/>
-              </w:rPr>
-              <w:t>Implementar</w:t>
-            </w:r>
-            <w:proofErr w:type="gramEnd"/>
-            <w:r>
-              <w:rPr>
-                <w:lang w:val="pt-BR"/>
-              </w:rPr>
-              <w:t xml:space="preserve"> funcionalidades.</w:t>
+            <w:r>
+              <w:rPr>
+                <w:lang w:val="pt-BR"/>
+              </w:rPr>
+              <w:t>Implementar funcionalidades.</w:t>
             </w:r>
           </w:p>
           <w:p>
@@ -2150,44 +1739,8 @@
               <w:rPr>
                 <w:lang w:val="pt-BR"/>
               </w:rPr>
-              <w:t xml:space="preserve">Demais objetivos no </w:t>
-            </w:r>
-            <w:proofErr w:type="spellStart"/>
-            <w:r>
-              <w:rPr>
-                <w:lang w:val="pt-BR"/>
-              </w:rPr>
-              <w:t>Work</w:t>
-            </w:r>
-            <w:proofErr w:type="spellEnd"/>
-            <w:r>
-              <w:rPr>
-                <w:lang w:val="pt-BR"/>
-              </w:rPr>
-              <w:t xml:space="preserve"> </w:t>
-            </w:r>
-            <w:proofErr w:type="spellStart"/>
-            <w:r>
-              <w:rPr>
-                <w:lang w:val="pt-BR"/>
-              </w:rPr>
-              <w:t>Items</w:t>
-            </w:r>
-            <w:proofErr w:type="spellEnd"/>
-            <w:r>
-              <w:rPr>
-                <w:lang w:val="pt-BR"/>
-              </w:rPr>
-              <w:t xml:space="preserve"> </w:t>
-            </w:r>
-            <w:proofErr w:type="spellStart"/>
-            <w:r>
-              <w:rPr>
-                <w:lang w:val="pt-BR"/>
-              </w:rPr>
-              <w:t>List</w:t>
-            </w:r>
-            <w:proofErr w:type="spellEnd"/>
+              <w:t>Demais objetivos no Work Items List</w:t>
+            </w:r>
           </w:p>
           <w:p>
             <w:pPr>
@@ -2221,25 +1774,7 @@
               <w:rPr>
                 <w:lang w:val="pt-BR"/>
               </w:rPr>
-              <w:t>UC</w:t>
-            </w:r>
-            <w:r>
-              <w:rPr>
-                <w:lang w:val="pt-BR"/>
-              </w:rPr>
-              <w:t>02</w:t>
-            </w:r>
-            <w:r>
-              <w:rPr>
-                <w:lang w:val="pt-BR"/>
-              </w:rPr>
-              <w:t xml:space="preserve"> </w:t>
-            </w:r>
-            <w:r>
-              <w:rPr>
-                <w:lang w:val="pt-BR"/>
-              </w:rPr>
-              <w:t>Verificar Agenda</w:t>
+              <w:t>UC02 Verificar Agenda</w:t>
             </w:r>
           </w:p>
           <w:p>
@@ -2417,44 +1952,8 @@
               <w:rPr>
                 <w:lang w:val="pt-BR"/>
               </w:rPr>
-              <w:t xml:space="preserve"> objetivos no </w:t>
-            </w:r>
-            <w:proofErr w:type="spellStart"/>
-            <w:r>
-              <w:rPr>
-                <w:lang w:val="pt-BR"/>
-              </w:rPr>
-              <w:t>Work</w:t>
-            </w:r>
-            <w:proofErr w:type="spellEnd"/>
-            <w:r>
-              <w:rPr>
-                <w:lang w:val="pt-BR"/>
-              </w:rPr>
-              <w:t xml:space="preserve"> </w:t>
-            </w:r>
-            <w:proofErr w:type="spellStart"/>
-            <w:r>
-              <w:rPr>
-                <w:lang w:val="pt-BR"/>
-              </w:rPr>
-              <w:t>Items</w:t>
-            </w:r>
-            <w:proofErr w:type="spellEnd"/>
-            <w:r>
-              <w:rPr>
-                <w:lang w:val="pt-BR"/>
-              </w:rPr>
-              <w:t xml:space="preserve"> </w:t>
-            </w:r>
-            <w:proofErr w:type="spellStart"/>
-            <w:r>
-              <w:rPr>
-                <w:lang w:val="pt-BR"/>
-              </w:rPr>
-              <w:t>List</w:t>
-            </w:r>
-            <w:proofErr w:type="spellEnd"/>
+              <w:t xml:space="preserve"> objetivos no Work Items List</w:t>
+            </w:r>
           </w:p>
         </w:tc>
         <w:tc>
@@ -2551,19 +2050,11 @@
                 <w:lang w:val="pt-BR"/>
               </w:rPr>
             </w:pPr>
-            <w:proofErr w:type="gramStart"/>
-            <w:r>
-              <w:rPr>
-                <w:lang w:val="pt-BR"/>
-              </w:rPr>
-              <w:t>Implementar</w:t>
-            </w:r>
-            <w:proofErr w:type="gramEnd"/>
-            <w:r>
-              <w:rPr>
-                <w:lang w:val="pt-BR"/>
-              </w:rPr>
-              <w:t xml:space="preserve"> funcionalidades.</w:t>
+            <w:r>
+              <w:rPr>
+                <w:lang w:val="pt-BR"/>
+              </w:rPr>
+              <w:t>Implementar funcionalidades.</w:t>
             </w:r>
           </w:p>
           <w:p>
@@ -2617,25 +2108,7 @@
               <w:rPr>
                 <w:lang w:val="pt-BR"/>
               </w:rPr>
-              <w:t>UC0</w:t>
-            </w:r>
-            <w:r>
-              <w:rPr>
-                <w:lang w:val="pt-BR"/>
-              </w:rPr>
-              <w:t>1</w:t>
-            </w:r>
-            <w:r>
-              <w:rPr>
-                <w:lang w:val="pt-BR"/>
-              </w:rPr>
-              <w:t xml:space="preserve"> </w:t>
-            </w:r>
-            <w:r>
-              <w:rPr>
-                <w:lang w:val="pt-BR"/>
-              </w:rPr>
-              <w:t>Realizar Cadastro</w:t>
+              <w:t>UC01 Realizar Cadastro</w:t>
             </w:r>
           </w:p>
           <w:p>
@@ -2654,34 +2127,8 @@
               <w:rPr>
                 <w:lang w:val="pt-BR"/>
               </w:rPr>
-              <w:t>UC1</w:t>
-            </w:r>
-            <w:r>
-              <w:rPr>
-                <w:lang w:val="pt-BR"/>
-              </w:rPr>
-              <w:t>4</w:t>
-            </w:r>
-            <w:r>
-              <w:rPr>
-                <w:lang w:val="pt-BR"/>
-              </w:rPr>
-              <w:t xml:space="preserve"> </w:t>
-            </w:r>
-            <w:r>
-              <w:rPr>
-                <w:lang w:val="pt-BR"/>
-              </w:rPr>
-              <w:t xml:space="preserve">Realizar </w:t>
-            </w:r>
-            <w:proofErr w:type="spellStart"/>
-            <w:r>
-              <w:rPr>
-                <w:lang w:val="pt-BR"/>
-              </w:rPr>
-              <w:t>Login</w:t>
-            </w:r>
-            <w:proofErr w:type="spellEnd"/>
+              <w:t>UC14 Realizar Login</w:t>
+            </w:r>
           </w:p>
           <w:p>
             <w:pPr>
@@ -3308,16 +2755,12 @@
         </w:rPr>
         <w:t xml:space="preserve">arquitetura </w:t>
       </w:r>
-      <w:proofErr w:type="spellStart"/>
-      <w:proofErr w:type="gramStart"/>
       <w:r>
         <w:rPr>
           <w:lang w:val="pt-BR"/>
         </w:rPr>
         <w:t>adminWeb</w:t>
       </w:r>
-      <w:proofErr w:type="spellEnd"/>
-      <w:proofErr w:type="gramEnd"/>
       <w:r>
         <w:rPr>
           <w:lang w:val="pt-BR"/>
@@ -3354,16 +2797,12 @@
         </w:rPr>
         <w:t xml:space="preserve">arquitetura </w:t>
       </w:r>
-      <w:proofErr w:type="spellStart"/>
-      <w:proofErr w:type="gramStart"/>
       <w:r>
         <w:rPr>
           <w:lang w:val="pt-BR"/>
         </w:rPr>
         <w:t>userWeb</w:t>
       </w:r>
-      <w:proofErr w:type="spellEnd"/>
-      <w:proofErr w:type="gramEnd"/>
       <w:r>
         <w:rPr>
           <w:lang w:val="pt-BR"/>
@@ -3398,21 +2837,7 @@
         <w:rPr>
           <w:lang w:val="pt-BR"/>
         </w:rPr>
-        <w:t xml:space="preserve">Então, iterações de testes funcionais e estruturais serão intercaladas com iterações de </w:t>
-      </w:r>
-      <w:proofErr w:type="gramStart"/>
-      <w:r>
-        <w:rPr>
-          <w:lang w:val="pt-BR"/>
-        </w:rPr>
-        <w:t>implementação</w:t>
-      </w:r>
-      <w:proofErr w:type="gramEnd"/>
-      <w:r>
-        <w:rPr>
-          <w:lang w:val="pt-BR"/>
-        </w:rPr>
-        <w:t xml:space="preserve"> de novas funcionalidades e apresentações de protótipos. Na penúltima iteração será executado o teste de aceitação, e na última iteração, a solução final será implantada.</w:t>
+        <w:t>Então, iterações de testes funcionais e estruturais serão intercaladas com iterações de implementação de novas funcionalidades e apresentações de protótipos. Na penúltima iteração será executado o teste de aceitação, e na última iteração, a solução final será implantada.</w:t>
       </w:r>
     </w:p>
     <w:p>
@@ -3450,8 +2875,12 @@
       </w:r>
     </w:p>
     <w:sectPr>
+      <w:headerReference w:type="even" r:id="rId7"/>
       <w:headerReference w:type="default" r:id="rId8"/>
-      <w:footerReference w:type="default" r:id="rId9"/>
+      <w:footerReference w:type="even" r:id="rId9"/>
+      <w:footerReference w:type="default" r:id="rId10"/>
+      <w:headerReference w:type="first" r:id="rId11"/>
+      <w:footerReference w:type="first" r:id="rId12"/>
       <w:pgSz w:w="12240" w:h="15840" w:code="1"/>
       <w:pgMar w:top="1440" w:right="1440" w:bottom="1440" w:left="1440" w:header="720" w:footer="720" w:gutter="0"/>
       <w:cols w:space="720"/>
@@ -3460,14 +2889,8 @@
 </w:document>
 </file>
 
-<file path=word/commentsExtended.xml><?xml version="1.0" encoding="utf-8"?>
-<w15:commentsEx xmlns:wpc="http://schemas.microsoft.com/office/word/2010/wordprocessingCanvas" xmlns:mc="http://schemas.openxmlformats.org/markup-compatibility/2006" xmlns:o="urn:schemas-microsoft-com:office:office" xmlns:r="http://schemas.openxmlformats.org/officeDocument/2006/relationships" xmlns:m="http://schemas.openxmlformats.org/officeDocument/2006/math" xmlns:v="urn:schemas-microsoft-com:vml" xmlns:wp14="http://schemas.microsoft.com/office/word/2010/wordprocessingDrawing" xmlns:wp="http://schemas.openxmlformats.org/drawingml/2006/wordprocessingDrawing" xmlns:w10="urn:schemas-microsoft-com:office:word" xmlns:w="http://schemas.openxmlformats.org/wordprocessingml/2006/main" xmlns:w14="http://schemas.microsoft.com/office/word/2010/wordml" xmlns:w15="http://schemas.microsoft.com/office/word/2012/wordml" xmlns:wpg="http://schemas.microsoft.com/office/word/2010/wordprocessingGroup" xmlns:wpi="http://schemas.microsoft.com/office/word/2010/wordprocessingInk" xmlns:wne="http://schemas.microsoft.com/office/word/2006/wordml" xmlns:wps="http://schemas.microsoft.com/office/word/2010/wordprocessingShape" mc:Ignorable="w14 w15 wp14">
-  <w15:commentEx w15:paraId="1AB7FB2C" w15:done="0"/>
-</w15:commentsEx>
-</file>
-
 <file path=word/endnotes.xml><?xml version="1.0" encoding="utf-8"?>
-<w:endnotes xmlns:wpc="http://schemas.microsoft.com/office/word/2010/wordprocessingCanvas" xmlns:mc="http://schemas.openxmlformats.org/markup-compatibility/2006" xmlns:o="urn:schemas-microsoft-com:office:office" xmlns:r="http://schemas.openxmlformats.org/officeDocument/2006/relationships" xmlns:m="http://schemas.openxmlformats.org/officeDocument/2006/math" xmlns:v="urn:schemas-microsoft-com:vml" xmlns:wp14="http://schemas.microsoft.com/office/word/2010/wordprocessingDrawing" xmlns:wp="http://schemas.openxmlformats.org/drawingml/2006/wordprocessingDrawing" xmlns:w10="urn:schemas-microsoft-com:office:word" xmlns:w="http://schemas.openxmlformats.org/wordprocessingml/2006/main" xmlns:w14="http://schemas.microsoft.com/office/word/2010/wordml" xmlns:wpg="http://schemas.microsoft.com/office/word/2010/wordprocessingGroup" xmlns:wpi="http://schemas.microsoft.com/office/word/2010/wordprocessingInk" xmlns:wne="http://schemas.microsoft.com/office/word/2006/wordml" xmlns:wps="http://schemas.microsoft.com/office/word/2010/wordprocessingShape" mc:Ignorable="w14 wp14">
+<w:endnotes xmlns:wpc="http://schemas.microsoft.com/office/word/2010/wordprocessingCanvas" xmlns:mc="http://schemas.openxmlformats.org/markup-compatibility/2006" xmlns:o="urn:schemas-microsoft-com:office:office" xmlns:r="http://schemas.openxmlformats.org/officeDocument/2006/relationships" xmlns:m="http://schemas.openxmlformats.org/officeDocument/2006/math" xmlns:v="urn:schemas-microsoft-com:vml" xmlns:wp14="http://schemas.microsoft.com/office/word/2010/wordprocessingDrawing" xmlns:wp="http://schemas.openxmlformats.org/drawingml/2006/wordprocessingDrawing" xmlns:w10="urn:schemas-microsoft-com:office:word" xmlns:w="http://schemas.openxmlformats.org/wordprocessingml/2006/main" xmlns:w14="http://schemas.microsoft.com/office/word/2010/wordml" xmlns:w15="http://schemas.microsoft.com/office/word/2012/wordml" xmlns:wpg="http://schemas.microsoft.com/office/word/2010/wordprocessingGroup" xmlns:wpi="http://schemas.microsoft.com/office/word/2010/wordprocessingInk" xmlns:wne="http://schemas.microsoft.com/office/word/2006/wordml" xmlns:wps="http://schemas.microsoft.com/office/word/2010/wordprocessingShape" mc:Ignorable="w14 w15 wp14">
   <w:endnote w:type="separator" w:id="-1">
     <w:p>
       <w:r>
@@ -3486,7 +2909,17 @@
 </file>
 
 <file path=word/footer1.xml><?xml version="1.0" encoding="utf-8"?>
-<w:ftr xmlns:wpc="http://schemas.microsoft.com/office/word/2010/wordprocessingCanvas" xmlns:mc="http://schemas.openxmlformats.org/markup-compatibility/2006" xmlns:o="urn:schemas-microsoft-com:office:office" xmlns:r="http://schemas.openxmlformats.org/officeDocument/2006/relationships" xmlns:m="http://schemas.openxmlformats.org/officeDocument/2006/math" xmlns:v="urn:schemas-microsoft-com:vml" xmlns:wp14="http://schemas.microsoft.com/office/word/2010/wordprocessingDrawing" xmlns:wp="http://schemas.openxmlformats.org/drawingml/2006/wordprocessingDrawing" xmlns:w10="urn:schemas-microsoft-com:office:word" xmlns:w="http://schemas.openxmlformats.org/wordprocessingml/2006/main" xmlns:w14="http://schemas.microsoft.com/office/word/2010/wordml" xmlns:wpg="http://schemas.microsoft.com/office/word/2010/wordprocessingGroup" xmlns:wpi="http://schemas.microsoft.com/office/word/2010/wordprocessingInk" xmlns:wne="http://schemas.microsoft.com/office/word/2006/wordml" xmlns:wps="http://schemas.microsoft.com/office/word/2010/wordprocessingShape" mc:Ignorable="w14 wp14">
+<w:ftr xmlns:wpc="http://schemas.microsoft.com/office/word/2010/wordprocessingCanvas" xmlns:mc="http://schemas.openxmlformats.org/markup-compatibility/2006" xmlns:o="urn:schemas-microsoft-com:office:office" xmlns:r="http://schemas.openxmlformats.org/officeDocument/2006/relationships" xmlns:m="http://schemas.openxmlformats.org/officeDocument/2006/math" xmlns:v="urn:schemas-microsoft-com:vml" xmlns:wp14="http://schemas.microsoft.com/office/word/2010/wordprocessingDrawing" xmlns:wp="http://schemas.openxmlformats.org/drawingml/2006/wordprocessingDrawing" xmlns:w10="urn:schemas-microsoft-com:office:word" xmlns:w="http://schemas.openxmlformats.org/wordprocessingml/2006/main" xmlns:w14="http://schemas.microsoft.com/office/word/2010/wordml" xmlns:w15="http://schemas.microsoft.com/office/word/2012/wordml" xmlns:wpg="http://schemas.microsoft.com/office/word/2010/wordprocessingGroup" xmlns:wpi="http://schemas.microsoft.com/office/word/2010/wordprocessingInk" xmlns:wne="http://schemas.microsoft.com/office/word/2006/wordml" xmlns:wps="http://schemas.microsoft.com/office/word/2010/wordprocessingShape" mc:Ignorable="w14 w15 wp14">
+  <w:p>
+    <w:pPr>
+      <w:pStyle w:val="Rodap"/>
+    </w:pPr>
+  </w:p>
+</w:ftr>
+</file>
+
+<file path=word/footer2.xml><?xml version="1.0" encoding="utf-8"?>
+<w:ftr xmlns:wpc="http://schemas.microsoft.com/office/word/2010/wordprocessingCanvas" xmlns:mc="http://schemas.openxmlformats.org/markup-compatibility/2006" xmlns:o="urn:schemas-microsoft-com:office:office" xmlns:r="http://schemas.openxmlformats.org/officeDocument/2006/relationships" xmlns:m="http://schemas.openxmlformats.org/officeDocument/2006/math" xmlns:v="urn:schemas-microsoft-com:vml" xmlns:wp14="http://schemas.microsoft.com/office/word/2010/wordprocessingDrawing" xmlns:wp="http://schemas.openxmlformats.org/drawingml/2006/wordprocessingDrawing" xmlns:w10="urn:schemas-microsoft-com:office:word" xmlns:w="http://schemas.openxmlformats.org/wordprocessingml/2006/main" xmlns:w14="http://schemas.microsoft.com/office/word/2010/wordml" xmlns:w15="http://schemas.microsoft.com/office/word/2012/wordml" xmlns:wpg="http://schemas.microsoft.com/office/word/2010/wordprocessingGroup" xmlns:wpi="http://schemas.microsoft.com/office/word/2010/wordprocessingInk" xmlns:wne="http://schemas.microsoft.com/office/word/2006/wordml" xmlns:wps="http://schemas.microsoft.com/office/word/2010/wordprocessingShape" mc:Ignorable="w14 w15 wp14">
   <w:tbl>
     <w:tblPr>
       <w:tblW w:w="0" w:type="auto"/>
@@ -3543,21 +2976,11 @@
           <w:r>
             <w:sym w:font="Symbol" w:char="F0D3"/>
           </w:r>
-          <w:r>
-            <w:fldChar w:fldCharType="begin"/>
-          </w:r>
-          <w:r>
-            <w:instrText xml:space="preserve"> DOCPROPERTY "Company"  \* MERGEFORMAT </w:instrText>
-          </w:r>
-          <w:r>
-            <w:fldChar w:fldCharType="separate"/>
-          </w:r>
-          <w:r>
-            <w:t>Eclipse Process Framework</w:t>
-          </w:r>
-          <w:r>
-            <w:fldChar w:fldCharType="end"/>
-          </w:r>
+          <w:fldSimple w:instr=" DOCPROPERTY &quot;Company&quot;  \* MERGEFORMAT ">
+            <w:r>
+              <w:t>Eclipse Process Framework</w:t>
+            </w:r>
+          </w:fldSimple>
           <w:r>
             <w:t xml:space="preserve">, </w:t>
           </w:r>
@@ -3678,8 +3101,18 @@
 </w:ftr>
 </file>
 
+<file path=word/footer3.xml><?xml version="1.0" encoding="utf-8"?>
+<w:ftr xmlns:wpc="http://schemas.microsoft.com/office/word/2010/wordprocessingCanvas" xmlns:mc="http://schemas.openxmlformats.org/markup-compatibility/2006" xmlns:o="urn:schemas-microsoft-com:office:office" xmlns:r="http://schemas.openxmlformats.org/officeDocument/2006/relationships" xmlns:m="http://schemas.openxmlformats.org/officeDocument/2006/math" xmlns:v="urn:schemas-microsoft-com:vml" xmlns:wp14="http://schemas.microsoft.com/office/word/2010/wordprocessingDrawing" xmlns:wp="http://schemas.openxmlformats.org/drawingml/2006/wordprocessingDrawing" xmlns:w10="urn:schemas-microsoft-com:office:word" xmlns:w="http://schemas.openxmlformats.org/wordprocessingml/2006/main" xmlns:w14="http://schemas.microsoft.com/office/word/2010/wordml" xmlns:w15="http://schemas.microsoft.com/office/word/2012/wordml" xmlns:wpg="http://schemas.microsoft.com/office/word/2010/wordprocessingGroup" xmlns:wpi="http://schemas.microsoft.com/office/word/2010/wordprocessingInk" xmlns:wne="http://schemas.microsoft.com/office/word/2006/wordml" xmlns:wps="http://schemas.microsoft.com/office/word/2010/wordprocessingShape" mc:Ignorable="w14 w15 wp14">
+  <w:p>
+    <w:pPr>
+      <w:pStyle w:val="Rodap"/>
+    </w:pPr>
+  </w:p>
+</w:ftr>
+</file>
+
 <file path=word/footnotes.xml><?xml version="1.0" encoding="utf-8"?>
-<w:footnotes xmlns:wpc="http://schemas.microsoft.com/office/word/2010/wordprocessingCanvas" xmlns:mc="http://schemas.openxmlformats.org/markup-compatibility/2006" xmlns:o="urn:schemas-microsoft-com:office:office" xmlns:r="http://schemas.openxmlformats.org/officeDocument/2006/relationships" xmlns:m="http://schemas.openxmlformats.org/officeDocument/2006/math" xmlns:v="urn:schemas-microsoft-com:vml" xmlns:wp14="http://schemas.microsoft.com/office/word/2010/wordprocessingDrawing" xmlns:wp="http://schemas.openxmlformats.org/drawingml/2006/wordprocessingDrawing" xmlns:w10="urn:schemas-microsoft-com:office:word" xmlns:w="http://schemas.openxmlformats.org/wordprocessingml/2006/main" xmlns:w14="http://schemas.microsoft.com/office/word/2010/wordml" xmlns:wpg="http://schemas.microsoft.com/office/word/2010/wordprocessingGroup" xmlns:wpi="http://schemas.microsoft.com/office/word/2010/wordprocessingInk" xmlns:wne="http://schemas.microsoft.com/office/word/2006/wordml" xmlns:wps="http://schemas.microsoft.com/office/word/2010/wordprocessingShape" mc:Ignorable="w14 wp14">
+<w:footnotes xmlns:wpc="http://schemas.microsoft.com/office/word/2010/wordprocessingCanvas" xmlns:mc="http://schemas.openxmlformats.org/markup-compatibility/2006" xmlns:o="urn:schemas-microsoft-com:office:office" xmlns:r="http://schemas.openxmlformats.org/officeDocument/2006/relationships" xmlns:m="http://schemas.openxmlformats.org/officeDocument/2006/math" xmlns:v="urn:schemas-microsoft-com:vml" xmlns:wp14="http://schemas.microsoft.com/office/word/2010/wordprocessingDrawing" xmlns:wp="http://schemas.openxmlformats.org/drawingml/2006/wordprocessingDrawing" xmlns:w10="urn:schemas-microsoft-com:office:word" xmlns:w="http://schemas.openxmlformats.org/wordprocessingml/2006/main" xmlns:w14="http://schemas.microsoft.com/office/word/2010/wordml" xmlns:w15="http://schemas.microsoft.com/office/word/2012/wordml" xmlns:wpg="http://schemas.microsoft.com/office/word/2010/wordprocessingGroup" xmlns:wpi="http://schemas.microsoft.com/office/word/2010/wordprocessingInk" xmlns:wne="http://schemas.microsoft.com/office/word/2006/wordml" xmlns:wps="http://schemas.microsoft.com/office/word/2010/wordprocessingShape" mc:Ignorable="w14 w15 wp14">
   <w:footnote w:type="separator" w:id="-1">
     <w:p>
       <w:r>
@@ -3698,7 +3131,17 @@
 </file>
 
 <file path=word/header1.xml><?xml version="1.0" encoding="utf-8"?>
-<w:hdr xmlns:wpc="http://schemas.microsoft.com/office/word/2010/wordprocessingCanvas" xmlns:mc="http://schemas.openxmlformats.org/markup-compatibility/2006" xmlns:o="urn:schemas-microsoft-com:office:office" xmlns:r="http://schemas.openxmlformats.org/officeDocument/2006/relationships" xmlns:m="http://schemas.openxmlformats.org/officeDocument/2006/math" xmlns:v="urn:schemas-microsoft-com:vml" xmlns:wp14="http://schemas.microsoft.com/office/word/2010/wordprocessingDrawing" xmlns:wp="http://schemas.openxmlformats.org/drawingml/2006/wordprocessingDrawing" xmlns:w10="urn:schemas-microsoft-com:office:word" xmlns:w="http://schemas.openxmlformats.org/wordprocessingml/2006/main" xmlns:w14="http://schemas.microsoft.com/office/word/2010/wordml" xmlns:wpg="http://schemas.microsoft.com/office/word/2010/wordprocessingGroup" xmlns:wpi="http://schemas.microsoft.com/office/word/2010/wordprocessingInk" xmlns:wne="http://schemas.microsoft.com/office/word/2006/wordml" xmlns:wps="http://schemas.microsoft.com/office/word/2010/wordprocessingShape" mc:Ignorable="w14 wp14">
+<w:hdr xmlns:wpc="http://schemas.microsoft.com/office/word/2010/wordprocessingCanvas" xmlns:mc="http://schemas.openxmlformats.org/markup-compatibility/2006" xmlns:o="urn:schemas-microsoft-com:office:office" xmlns:r="http://schemas.openxmlformats.org/officeDocument/2006/relationships" xmlns:m="http://schemas.openxmlformats.org/officeDocument/2006/math" xmlns:v="urn:schemas-microsoft-com:vml" xmlns:wp14="http://schemas.microsoft.com/office/word/2010/wordprocessingDrawing" xmlns:wp="http://schemas.openxmlformats.org/drawingml/2006/wordprocessingDrawing" xmlns:w10="urn:schemas-microsoft-com:office:word" xmlns:w="http://schemas.openxmlformats.org/wordprocessingml/2006/main" xmlns:w14="http://schemas.microsoft.com/office/word/2010/wordml" xmlns:w15="http://schemas.microsoft.com/office/word/2012/wordml" xmlns:wpg="http://schemas.microsoft.com/office/word/2010/wordprocessingGroup" xmlns:wpi="http://schemas.microsoft.com/office/word/2010/wordprocessingInk" xmlns:wne="http://schemas.microsoft.com/office/word/2006/wordml" xmlns:wps="http://schemas.microsoft.com/office/word/2010/wordprocessingShape" mc:Ignorable="w14 w15 wp14">
+  <w:p>
+    <w:pPr>
+      <w:pStyle w:val="Cabealho"/>
+    </w:pPr>
+  </w:p>
+</w:hdr>
+</file>
+
+<file path=word/header2.xml><?xml version="1.0" encoding="utf-8"?>
+<w:hdr xmlns:wpc="http://schemas.microsoft.com/office/word/2010/wordprocessingCanvas" xmlns:mc="http://schemas.openxmlformats.org/markup-compatibility/2006" xmlns:o="urn:schemas-microsoft-com:office:office" xmlns:r="http://schemas.openxmlformats.org/officeDocument/2006/relationships" xmlns:m="http://schemas.openxmlformats.org/officeDocument/2006/math" xmlns:v="urn:schemas-microsoft-com:vml" xmlns:wp14="http://schemas.microsoft.com/office/word/2010/wordprocessingDrawing" xmlns:wp="http://schemas.openxmlformats.org/drawingml/2006/wordprocessingDrawing" xmlns:w10="urn:schemas-microsoft-com:office:word" xmlns:w="http://schemas.openxmlformats.org/wordprocessingml/2006/main" xmlns:w14="http://schemas.microsoft.com/office/word/2010/wordml" xmlns:w15="http://schemas.microsoft.com/office/word/2012/wordml" xmlns:wpg="http://schemas.microsoft.com/office/word/2010/wordprocessingGroup" xmlns:wpi="http://schemas.microsoft.com/office/word/2010/wordprocessingInk" xmlns:wne="http://schemas.microsoft.com/office/word/2006/wordml" xmlns:wps="http://schemas.microsoft.com/office/word/2010/wordprocessingShape" mc:Ignorable="w14 w15 wp14">
   <w:tbl>
     <w:tblPr>
       <w:tblW w:w="0" w:type="auto"/>
@@ -3752,21 +3195,11 @@
           <w:tcW w:w="6379" w:type="dxa"/>
         </w:tcPr>
         <w:p>
-          <w:r>
-            <w:fldChar w:fldCharType="begin"/>
-          </w:r>
-          <w:r>
-            <w:instrText xml:space="preserve"> TITLE  \* MERGEFORMAT </w:instrText>
-          </w:r>
-          <w:r>
-            <w:fldChar w:fldCharType="separate"/>
-          </w:r>
-          <w:r>
-            <w:t>Project Plan</w:t>
-          </w:r>
-          <w:r>
-            <w:fldChar w:fldCharType="end"/>
-          </w:r>
+          <w:fldSimple w:instr=" TITLE  \* MERGEFORMAT ">
+            <w:r>
+              <w:t>Project Plan</w:t>
+            </w:r>
+          </w:fldSimple>
         </w:p>
       </w:tc>
       <w:tc>
@@ -3775,14 +3208,16 @@
         </w:tcPr>
         <w:p>
           <w:r>
-            <w:t xml:space="preserve">  Date: 21</w:t>
+            <w:t xml:space="preserve">  Date: 05</w:t>
           </w:r>
           <w:r>
             <w:t>/0</w:t>
           </w:r>
           <w:r>
-            <w:t>5</w:t>
+            <w:t>7</w:t>
           </w:r>
+          <w:bookmarkStart w:id="9" w:name="_GoBack"/>
+          <w:bookmarkEnd w:id="9"/>
           <w:r>
             <w:t>/20</w:t>
           </w:r>
@@ -3801,9 +3236,19 @@
 </w:hdr>
 </file>
 
+<file path=word/header3.xml><?xml version="1.0" encoding="utf-8"?>
+<w:hdr xmlns:wpc="http://schemas.microsoft.com/office/word/2010/wordprocessingCanvas" xmlns:mc="http://schemas.openxmlformats.org/markup-compatibility/2006" xmlns:o="urn:schemas-microsoft-com:office:office" xmlns:r="http://schemas.openxmlformats.org/officeDocument/2006/relationships" xmlns:m="http://schemas.openxmlformats.org/officeDocument/2006/math" xmlns:v="urn:schemas-microsoft-com:vml" xmlns:wp14="http://schemas.microsoft.com/office/word/2010/wordprocessingDrawing" xmlns:wp="http://schemas.openxmlformats.org/drawingml/2006/wordprocessingDrawing" xmlns:w10="urn:schemas-microsoft-com:office:word" xmlns:w="http://schemas.openxmlformats.org/wordprocessingml/2006/main" xmlns:w14="http://schemas.microsoft.com/office/word/2010/wordml" xmlns:w15="http://schemas.microsoft.com/office/word/2012/wordml" xmlns:wpg="http://schemas.microsoft.com/office/word/2010/wordprocessingGroup" xmlns:wpi="http://schemas.microsoft.com/office/word/2010/wordprocessingInk" xmlns:wne="http://schemas.microsoft.com/office/word/2006/wordml" xmlns:wps="http://schemas.microsoft.com/office/word/2010/wordprocessingShape" mc:Ignorable="w14 w15 wp14">
+  <w:p>
+    <w:pPr>
+      <w:pStyle w:val="Cabealho"/>
+    </w:pPr>
+  </w:p>
+</w:hdr>
+</file>
+
 <file path=word/numbering.xml><?xml version="1.0" encoding="utf-8"?>
-<w:numbering xmlns:wpc="http://schemas.microsoft.com/office/word/2010/wordprocessingCanvas" xmlns:mc="http://schemas.openxmlformats.org/markup-compatibility/2006" xmlns:o="urn:schemas-microsoft-com:office:office" xmlns:r="http://schemas.openxmlformats.org/officeDocument/2006/relationships" xmlns:m="http://schemas.openxmlformats.org/officeDocument/2006/math" xmlns:v="urn:schemas-microsoft-com:vml" xmlns:wp14="http://schemas.microsoft.com/office/word/2010/wordprocessingDrawing" xmlns:wp="http://schemas.openxmlformats.org/drawingml/2006/wordprocessingDrawing" xmlns:w10="urn:schemas-microsoft-com:office:word" xmlns:w="http://schemas.openxmlformats.org/wordprocessingml/2006/main" xmlns:w14="http://schemas.microsoft.com/office/word/2010/wordml" xmlns:wpg="http://schemas.microsoft.com/office/word/2010/wordprocessingGroup" xmlns:wpi="http://schemas.microsoft.com/office/word/2010/wordprocessingInk" xmlns:wne="http://schemas.microsoft.com/office/word/2006/wordml" xmlns:wps="http://schemas.microsoft.com/office/word/2010/wordprocessingShape" mc:Ignorable="w14 wp14">
-  <w:abstractNum w:abstractNumId="0">
+<w:numbering xmlns:wpc="http://schemas.microsoft.com/office/word/2010/wordprocessingCanvas" xmlns:mc="http://schemas.openxmlformats.org/markup-compatibility/2006" xmlns:o="urn:schemas-microsoft-com:office:office" xmlns:r="http://schemas.openxmlformats.org/officeDocument/2006/relationships" xmlns:m="http://schemas.openxmlformats.org/officeDocument/2006/math" xmlns:v="urn:schemas-microsoft-com:vml" xmlns:wp14="http://schemas.microsoft.com/office/word/2010/wordprocessingDrawing" xmlns:wp="http://schemas.openxmlformats.org/drawingml/2006/wordprocessingDrawing" xmlns:w10="urn:schemas-microsoft-com:office:word" xmlns:w="http://schemas.openxmlformats.org/wordprocessingml/2006/main" xmlns:w14="http://schemas.microsoft.com/office/word/2010/wordml" xmlns:w15="http://schemas.microsoft.com/office/word/2012/wordml" xmlns:wpg="http://schemas.microsoft.com/office/word/2010/wordprocessingGroup" xmlns:wpi="http://schemas.microsoft.com/office/word/2010/wordprocessingInk" xmlns:wne="http://schemas.microsoft.com/office/word/2006/wordml" xmlns:wps="http://schemas.microsoft.com/office/word/2010/wordprocessingShape" mc:Ignorable="w14 w15 wp14">
+  <w:abstractNum w:abstractNumId="0" w15:restartNumberingAfterBreak="0">
     <w:nsid w:val="FFFFFFFB"/>
     <w:multiLevelType w:val="multilevel"/>
     <w:tmpl w:val="CDA0E82C"/>
@@ -3884,7 +3329,7 @@
       <w:lvlJc w:val="left"/>
     </w:lvl>
   </w:abstractNum>
-  <w:abstractNum w:abstractNumId="1">
+  <w:abstractNum w:abstractNumId="1" w15:restartNumberingAfterBreak="0">
     <w:nsid w:val="00281BE0"/>
     <w:multiLevelType w:val="hybridMultilevel"/>
     <w:tmpl w:val="55286BB6"/>
@@ -3973,7 +3418,7 @@
       </w:pPr>
     </w:lvl>
   </w:abstractNum>
-  <w:abstractNum w:abstractNumId="2">
+  <w:abstractNum w:abstractNumId="2" w15:restartNumberingAfterBreak="0">
     <w:nsid w:val="08973397"/>
     <w:multiLevelType w:val="hybridMultilevel"/>
     <w:tmpl w:val="7F380B96"/>
@@ -4065,7 +3510,7 @@
       </w:pPr>
     </w:lvl>
   </w:abstractNum>
-  <w:abstractNum w:abstractNumId="3">
+  <w:abstractNum w:abstractNumId="3" w15:restartNumberingAfterBreak="0">
     <w:nsid w:val="0BE335AB"/>
     <w:multiLevelType w:val="hybridMultilevel"/>
     <w:tmpl w:val="CA743F96"/>
@@ -4205,7 +3650,7 @@
       </w:rPr>
     </w:lvl>
   </w:abstractNum>
-  <w:abstractNum w:abstractNumId="4">
+  <w:abstractNum w:abstractNumId="4" w15:restartNumberingAfterBreak="0">
     <w:nsid w:val="0C2E0456"/>
     <w:multiLevelType w:val="multilevel"/>
     <w:tmpl w:val="2B5CE9E2"/>
@@ -4281,7 +3726,7 @@
       <w:lvlJc w:val="left"/>
     </w:lvl>
   </w:abstractNum>
-  <w:abstractNum w:abstractNumId="5">
+  <w:abstractNum w:abstractNumId="5" w15:restartNumberingAfterBreak="0">
     <w:nsid w:val="0D2272D4"/>
     <w:multiLevelType w:val="hybridMultilevel"/>
     <w:tmpl w:val="55286BB6"/>
@@ -4370,7 +3815,7 @@
       </w:pPr>
     </w:lvl>
   </w:abstractNum>
-  <w:abstractNum w:abstractNumId="6">
+  <w:abstractNum w:abstractNumId="6" w15:restartNumberingAfterBreak="0">
     <w:nsid w:val="114D7639"/>
     <w:multiLevelType w:val="hybridMultilevel"/>
     <w:tmpl w:val="7F380B96"/>
@@ -4462,7 +3907,7 @@
       </w:pPr>
     </w:lvl>
   </w:abstractNum>
-  <w:abstractNum w:abstractNumId="7">
+  <w:abstractNum w:abstractNumId="7" w15:restartNumberingAfterBreak="0">
     <w:nsid w:val="125F6E83"/>
     <w:multiLevelType w:val="hybridMultilevel"/>
     <w:tmpl w:val="55286BB6"/>
@@ -4551,7 +3996,7 @@
       </w:pPr>
     </w:lvl>
   </w:abstractNum>
-  <w:abstractNum w:abstractNumId="8">
+  <w:abstractNum w:abstractNumId="8" w15:restartNumberingAfterBreak="0">
     <w:nsid w:val="145D5AA6"/>
     <w:multiLevelType w:val="hybridMultilevel"/>
     <w:tmpl w:val="7F380B96"/>
@@ -4643,7 +4088,7 @@
       </w:pPr>
     </w:lvl>
   </w:abstractNum>
-  <w:abstractNum w:abstractNumId="9">
+  <w:abstractNum w:abstractNumId="9" w15:restartNumberingAfterBreak="0">
     <w:nsid w:val="1FAD701D"/>
     <w:multiLevelType w:val="multilevel"/>
     <w:tmpl w:val="64B639CA"/>
@@ -4719,7 +4164,7 @@
       <w:lvlJc w:val="left"/>
     </w:lvl>
   </w:abstractNum>
-  <w:abstractNum w:abstractNumId="10">
+  <w:abstractNum w:abstractNumId="10" w15:restartNumberingAfterBreak="0">
     <w:nsid w:val="28C11DE9"/>
     <w:multiLevelType w:val="multilevel"/>
     <w:tmpl w:val="C0D891C6"/>
@@ -4805,7 +4250,7 @@
       <w:lvlJc w:val="left"/>
     </w:lvl>
   </w:abstractNum>
-  <w:abstractNum w:abstractNumId="11">
+  <w:abstractNum w:abstractNumId="11" w15:restartNumberingAfterBreak="0">
     <w:nsid w:val="293B6D2B"/>
     <w:multiLevelType w:val="hybridMultilevel"/>
     <w:tmpl w:val="CA8CD4E8"/>
@@ -4894,7 +4339,7 @@
       </w:pPr>
     </w:lvl>
   </w:abstractNum>
-  <w:abstractNum w:abstractNumId="12">
+  <w:abstractNum w:abstractNumId="12" w15:restartNumberingAfterBreak="0">
     <w:nsid w:val="2BD7103B"/>
     <w:multiLevelType w:val="hybridMultilevel"/>
     <w:tmpl w:val="CA8CD4E8"/>
@@ -4983,7 +4428,7 @@
       </w:pPr>
     </w:lvl>
   </w:abstractNum>
-  <w:abstractNum w:abstractNumId="13">
+  <w:abstractNum w:abstractNumId="13" w15:restartNumberingAfterBreak="0">
     <w:nsid w:val="33022229"/>
     <w:multiLevelType w:val="hybridMultilevel"/>
     <w:tmpl w:val="55286BB6"/>
@@ -5072,7 +4517,7 @@
       </w:pPr>
     </w:lvl>
   </w:abstractNum>
-  <w:abstractNum w:abstractNumId="14">
+  <w:abstractNum w:abstractNumId="14" w15:restartNumberingAfterBreak="0">
     <w:nsid w:val="33AA2FF0"/>
     <w:multiLevelType w:val="hybridMultilevel"/>
     <w:tmpl w:val="6DF4A3B2"/>
@@ -5212,7 +4657,7 @@
       </w:rPr>
     </w:lvl>
   </w:abstractNum>
-  <w:abstractNum w:abstractNumId="15">
+  <w:abstractNum w:abstractNumId="15" w15:restartNumberingAfterBreak="0">
     <w:nsid w:val="411F12D3"/>
     <w:multiLevelType w:val="hybridMultilevel"/>
     <w:tmpl w:val="C4440122"/>
@@ -5325,7 +4770,7 @@
       </w:rPr>
     </w:lvl>
   </w:abstractNum>
-  <w:abstractNum w:abstractNumId="16">
+  <w:abstractNum w:abstractNumId="16" w15:restartNumberingAfterBreak="0">
     <w:nsid w:val="42CF3843"/>
     <w:multiLevelType w:val="hybridMultilevel"/>
     <w:tmpl w:val="55286BB6"/>
@@ -5414,7 +4859,7 @@
       </w:pPr>
     </w:lvl>
   </w:abstractNum>
-  <w:abstractNum w:abstractNumId="17">
+  <w:abstractNum w:abstractNumId="17" w15:restartNumberingAfterBreak="0">
     <w:nsid w:val="49D94CAF"/>
     <w:multiLevelType w:val="hybridMultilevel"/>
     <w:tmpl w:val="3E5250E8"/>
@@ -5554,7 +4999,7 @@
       </w:rPr>
     </w:lvl>
   </w:abstractNum>
-  <w:abstractNum w:abstractNumId="18">
+  <w:abstractNum w:abstractNumId="18" w15:restartNumberingAfterBreak="0">
     <w:nsid w:val="4AA96FC0"/>
     <w:multiLevelType w:val="hybridMultilevel"/>
     <w:tmpl w:val="55286BB6"/>
@@ -5643,7 +5088,7 @@
       </w:pPr>
     </w:lvl>
   </w:abstractNum>
-  <w:abstractNum w:abstractNumId="19">
+  <w:abstractNum w:abstractNumId="19" w15:restartNumberingAfterBreak="0">
     <w:nsid w:val="4B2B7C0A"/>
     <w:multiLevelType w:val="hybridMultilevel"/>
     <w:tmpl w:val="7F380B96"/>
@@ -5735,7 +5180,7 @@
       </w:pPr>
     </w:lvl>
   </w:abstractNum>
-  <w:abstractNum w:abstractNumId="20">
+  <w:abstractNum w:abstractNumId="20" w15:restartNumberingAfterBreak="0">
     <w:nsid w:val="4C437525"/>
     <w:multiLevelType w:val="hybridMultilevel"/>
     <w:tmpl w:val="CA8CD4E8"/>
@@ -5824,7 +5269,7 @@
       </w:pPr>
     </w:lvl>
   </w:abstractNum>
-  <w:abstractNum w:abstractNumId="21">
+  <w:abstractNum w:abstractNumId="21" w15:restartNumberingAfterBreak="0">
     <w:nsid w:val="6A2E417F"/>
     <w:multiLevelType w:val="hybridMultilevel"/>
     <w:tmpl w:val="CA8CD4E8"/>
@@ -5913,7 +5358,7 @@
       </w:pPr>
     </w:lvl>
   </w:abstractNum>
-  <w:abstractNum w:abstractNumId="22">
+  <w:abstractNum w:abstractNumId="22" w15:restartNumberingAfterBreak="0">
     <w:nsid w:val="6A7B327F"/>
     <w:multiLevelType w:val="hybridMultilevel"/>
     <w:tmpl w:val="335E1E8E"/>
@@ -6030,7 +5475,7 @@
       </w:pPr>
     </w:lvl>
   </w:abstractNum>
-  <w:abstractNum w:abstractNumId="23">
+  <w:abstractNum w:abstractNumId="23" w15:restartNumberingAfterBreak="0">
     <w:nsid w:val="6ECA7869"/>
     <w:multiLevelType w:val="hybridMultilevel"/>
     <w:tmpl w:val="F01AA1BA"/>
@@ -6170,7 +5615,7 @@
       </w:rPr>
     </w:lvl>
   </w:abstractNum>
-  <w:abstractNum w:abstractNumId="24">
+  <w:abstractNum w:abstractNumId="24" w15:restartNumberingAfterBreak="0">
     <w:nsid w:val="6FEE49A6"/>
     <w:multiLevelType w:val="hybridMultilevel"/>
     <w:tmpl w:val="7F380B96"/>
@@ -6262,7 +5707,7 @@
       </w:pPr>
     </w:lvl>
   </w:abstractNum>
-  <w:abstractNum w:abstractNumId="25">
+  <w:abstractNum w:abstractNumId="25" w15:restartNumberingAfterBreak="0">
     <w:nsid w:val="77280102"/>
     <w:multiLevelType w:val="hybridMultilevel"/>
     <w:tmpl w:val="CA1E882A"/>
@@ -6351,7 +5796,7 @@
       </w:pPr>
     </w:lvl>
   </w:abstractNum>
-  <w:abstractNum w:abstractNumId="26">
+  <w:abstractNum w:abstractNumId="26" w15:restartNumberingAfterBreak="0">
     <w:nsid w:val="78D42EE2"/>
     <w:multiLevelType w:val="multilevel"/>
     <w:tmpl w:val="BE4E5626"/>
@@ -6467,7 +5912,7 @@
       </w:pPr>
     </w:lvl>
   </w:abstractNum>
-  <w:abstractNum w:abstractNumId="27">
+  <w:abstractNum w:abstractNumId="27" w15:restartNumberingAfterBreak="0">
     <w:nsid w:val="7E9B626D"/>
     <w:multiLevelType w:val="multilevel"/>
     <w:tmpl w:val="2B5CE9E2"/>
@@ -6630,16 +6075,8 @@
 </w:numbering>
 </file>
 
-<file path=word/people.xml><?xml version="1.0" encoding="utf-8"?>
-<w15:people xmlns:wpc="http://schemas.microsoft.com/office/word/2010/wordprocessingCanvas" xmlns:mc="http://schemas.openxmlformats.org/markup-compatibility/2006" xmlns:o="urn:schemas-microsoft-com:office:office" xmlns:r="http://schemas.openxmlformats.org/officeDocument/2006/relationships" xmlns:m="http://schemas.openxmlformats.org/officeDocument/2006/math" xmlns:v="urn:schemas-microsoft-com:vml" xmlns:wp14="http://schemas.microsoft.com/office/word/2010/wordprocessingDrawing" xmlns:wp="http://schemas.openxmlformats.org/drawingml/2006/wordprocessingDrawing" xmlns:w10="urn:schemas-microsoft-com:office:word" xmlns:w="http://schemas.openxmlformats.org/wordprocessingml/2006/main" xmlns:w14="http://schemas.microsoft.com/office/word/2010/wordml" xmlns:w15="http://schemas.microsoft.com/office/word/2012/wordml" xmlns:wpg="http://schemas.microsoft.com/office/word/2010/wordprocessingGroup" xmlns:wpi="http://schemas.microsoft.com/office/word/2010/wordprocessingInk" xmlns:wne="http://schemas.microsoft.com/office/word/2006/wordml" xmlns:wps="http://schemas.microsoft.com/office/word/2010/wordprocessingShape" mc:Ignorable="w14 w15 wp14">
-  <w15:person w15:author="DOUGLAS CASTRO ALVES">
-    <w15:presenceInfo w15:providerId="AD" w15:userId="S-1-5-21-602162358-1580818891-839522115-214348"/>
-  </w15:person>
-</w15:people>
-</file>
-
 <file path=word/styles.xml><?xml version="1.0" encoding="utf-8"?>
-<w:styles xmlns:mc="http://schemas.openxmlformats.org/markup-compatibility/2006" xmlns:r="http://schemas.openxmlformats.org/officeDocument/2006/relationships" xmlns:w="http://schemas.openxmlformats.org/wordprocessingml/2006/main" xmlns:w14="http://schemas.microsoft.com/office/word/2010/wordml" mc:Ignorable="w14">
+<w:styles xmlns:mc="http://schemas.openxmlformats.org/markup-compatibility/2006" xmlns:r="http://schemas.openxmlformats.org/officeDocument/2006/relationships" xmlns:w="http://schemas.openxmlformats.org/wordprocessingml/2006/main" xmlns:w14="http://schemas.microsoft.com/office/word/2010/wordml" xmlns:w15="http://schemas.microsoft.com/office/word/2012/wordml" mc:Ignorable="w14 w15">
   <w:docDefaults>
     <w:rPrDefault>
       <w:rPr>
@@ -6649,978 +6086,378 @@
     </w:rPrDefault>
     <w:pPrDefault/>
   </w:docDefaults>
-  <w:latentStyles w:defLockedState="0" w:defUIPriority="99" w:defSemiHidden="1" w:defUnhideWhenUsed="1" w:defQFormat="0" w:count="267">
-    <w:lsdException w:name="Normal" w:semiHidden="0" w:uiPriority="0" w:unhideWhenUsed="0" w:qFormat="1"/>
-    <w:lsdException w:name="heading 1" w:semiHidden="0" w:uiPriority="9" w:unhideWhenUsed="0" w:qFormat="1"/>
-    <w:lsdException w:name="heading 2" w:semiHidden="0" w:uiPriority="9" w:unhideWhenUsed="0" w:qFormat="1"/>
-    <w:lsdException w:name="heading 3" w:semiHidden="0" w:uiPriority="9" w:unhideWhenUsed="0" w:qFormat="1"/>
-    <w:lsdException w:name="heading 4" w:semiHidden="0" w:uiPriority="9" w:unhideWhenUsed="0" w:qFormat="1"/>
-    <w:lsdException w:name="heading 5" w:semiHidden="0" w:uiPriority="9" w:unhideWhenUsed="0" w:qFormat="1"/>
-    <w:lsdException w:name="heading 6" w:semiHidden="0" w:uiPriority="9" w:unhideWhenUsed="0" w:qFormat="1"/>
-    <w:lsdException w:name="heading 7" w:semiHidden="0" w:uiPriority="9" w:unhideWhenUsed="0" w:qFormat="1"/>
-    <w:lsdException w:name="heading 8" w:semiHidden="0" w:uiPriority="9" w:unhideWhenUsed="0" w:qFormat="1"/>
-    <w:lsdException w:name="heading 9" w:semiHidden="0" w:uiPriority="9" w:unhideWhenUsed="0" w:qFormat="1"/>
-    <w:lsdException w:name="toc 1" w:uiPriority="39"/>
-    <w:lsdException w:name="toc 2" w:uiPriority="39"/>
-    <w:lsdException w:name="toc 3" w:uiPriority="39"/>
-    <w:lsdException w:name="toc 4" w:uiPriority="39"/>
-    <w:lsdException w:name="toc 5" w:uiPriority="39"/>
-    <w:lsdException w:name="toc 6" w:uiPriority="39"/>
-    <w:lsdException w:name="toc 7" w:uiPriority="39"/>
-    <w:lsdException w:name="toc 8" w:uiPriority="39"/>
-    <w:lsdException w:name="toc 9" w:uiPriority="39"/>
-    <w:lsdException w:name="caption" w:uiPriority="35" w:qFormat="1"/>
-    <w:lsdException w:name="Title" w:semiHidden="0" w:uiPriority="10" w:unhideWhenUsed="0" w:qFormat="1"/>
-    <w:lsdException w:name="Default Paragraph Font" w:uiPriority="1"/>
-    <w:lsdException w:name="Subtitle" w:semiHidden="0" w:uiPriority="11" w:unhideWhenUsed="0" w:qFormat="1"/>
-    <w:lsdException w:name="Strong" w:semiHidden="0" w:uiPriority="22" w:unhideWhenUsed="0" w:qFormat="1"/>
-    <w:lsdException w:name="Emphasis" w:semiHidden="0" w:uiPriority="20" w:unhideWhenUsed="0" w:qFormat="1"/>
-    <w:lsdException w:name="Table Grid" w:semiHidden="0" w:uiPriority="39" w:unhideWhenUsed="0"/>
-    <w:lsdException w:name="Placeholder Text" w:unhideWhenUsed="0"/>
-    <w:lsdException w:name="No Spacing" w:semiHidden="0" w:uiPriority="1" w:unhideWhenUsed="0" w:qFormat="1"/>
-    <w:lsdException w:name="Light Shading" w:semiHidden="0" w:uiPriority="60" w:unhideWhenUsed="0"/>
-    <w:lsdException w:name="Light List" w:semiHidden="0" w:uiPriority="61" w:unhideWhenUsed="0"/>
-    <w:lsdException w:name="Light Grid" w:semiHidden="0" w:uiPriority="62" w:unhideWhenUsed="0"/>
-    <w:lsdException w:name="Medium Shading 1" w:semiHidden="0" w:uiPriority="63" w:unhideWhenUsed="0"/>
-    <w:lsdException w:name="Medium Shading 2" w:semiHidden="0" w:uiPriority="64" w:unhideWhenUsed="0"/>
-    <w:lsdException w:name="Medium List 1" w:semiHidden="0" w:uiPriority="65" w:unhideWhenUsed="0"/>
-    <w:lsdException w:name="Medium List 2" w:semiHidden="0" w:uiPriority="66" w:unhideWhenUsed="0"/>
-    <w:lsdException w:name="Medium Grid 1" w:semiHidden="0" w:uiPriority="67" w:unhideWhenUsed="0"/>
-    <w:lsdException w:name="Medium Grid 2" w:semiHidden="0" w:uiPriority="68" w:unhideWhenUsed="0"/>
-    <w:lsdException w:name="Medium Grid 3" w:semiHidden="0" w:uiPriority="69" w:unhideWhenUsed="0"/>
-    <w:lsdException w:name="Dark List" w:semiHidden="0" w:uiPriority="70" w:unhideWhenUsed="0"/>
-    <w:lsdException w:name="Colorful Shading" w:semiHidden="0" w:uiPriority="71" w:unhideWhenUsed="0"/>
-    <w:lsdException w:name="Colorful List" w:semiHidden="0" w:uiPriority="72" w:unhideWhenUsed="0"/>
-    <w:lsdException w:name="Colorful Grid" w:semiHidden="0" w:uiPriority="73" w:unhideWhenUsed="0"/>
-    <w:lsdException w:name="Light Shading Accent 1" w:semiHidden="0" w:uiPriority="60" w:unhideWhenUsed="0"/>
-    <w:lsdException w:name="Light List Accent 1" w:semiHidden="0" w:uiPriority="61" w:unhideWhenUsed="0"/>
-    <w:lsdException w:name="Light Grid Accent 1" w:semiHidden="0" w:uiPriority="62" w:unhideWhenUsed="0"/>
-    <w:lsdException w:name="Medium Shading 1 Accent 1" w:semiHidden="0" w:uiPriority="63" w:unhideWhenUsed="0"/>
-    <w:lsdException w:name="Medium Shading 2 Accent 1" w:semiHidden="0" w:uiPriority="64" w:unhideWhenUsed="0"/>
-    <w:lsdException w:name="Medium List 1 Accent 1" w:semiHidden="0" w:uiPriority="65" w:unhideWhenUsed="0"/>
-    <w:lsdException w:name="Revision" w:unhideWhenUsed="0"/>
-    <w:lsdException w:name="List Paragraph" w:semiHidden="0" w:uiPriority="34" w:unhideWhenUsed="0" w:qFormat="1"/>
-    <w:lsdException w:name="Quote" w:semiHidden="0" w:uiPriority="29" w:unhideWhenUsed="0" w:qFormat="1"/>
-    <w:lsdException w:name="Intense Quote" w:semiHidden="0" w:uiPriority="30" w:unhideWhenUsed="0" w:qFormat="1"/>
-    <w:lsdException w:name="Medium List 2 Accent 1" w:semiHidden="0" w:uiPriority="66" w:unhideWhenUsed="0"/>
-    <w:lsdException w:name="Medium Grid 1 Accent 1" w:semiHidden="0" w:uiPriority="67" w:unhideWhenUsed="0"/>
-    <w:lsdException w:name="Medium Grid 2 Accent 1" w:semiHidden="0" w:uiPriority="68" w:unhideWhenUsed="0"/>
-    <w:lsdException w:name="Medium Grid 3 Accent 1" w:semiHidden="0" w:uiPriority="69" w:unhideWhenUsed="0"/>
-    <w:lsdException w:name="Dark List Accent 1" w:semiHidden="0" w:uiPriority="70" w:unhideWhenUsed="0"/>
-    <w:lsdException w:name="Colorful Shading Accent 1" w:semiHidden="0" w:uiPriority="71" w:unhideWhenUsed="0"/>
-    <w:lsdException w:name="Colorful List Accent 1" w:semiHidden="0" w:uiPriority="72" w:unhideWhenUsed="0"/>
-    <w:lsdException w:name="Colorful Grid Accent 1" w:semiHidden="0" w:uiPriority="73" w:unhideWhenUsed="0"/>
-    <w:lsdException w:name="Light Shading Accent 2" w:semiHidden="0" w:uiPriority="60" w:unhideWhenUsed="0"/>
-    <w:lsdException w:name="Light List Accent 2" w:semiHidden="0" w:uiPriority="61" w:unhideWhenUsed="0"/>
-    <w:lsdException w:name="Light Grid Accent 2" w:semiHidden="0" w:uiPriority="62" w:unhideWhenUsed="0"/>
-    <w:lsdException w:name="Medium Shading 1 Accent 2" w:semiHidden="0" w:uiPriority="63" w:unhideWhenUsed="0"/>
-    <w:lsdException w:name="Medium Shading 2 Accent 2" w:semiHidden="0" w:uiPriority="64" w:unhideWhenUsed="0"/>
-    <w:lsdException w:name="Medium List 1 Accent 2" w:semiHidden="0" w:uiPriority="65" w:unhideWhenUsed="0"/>
-    <w:lsdException w:name="Medium List 2 Accent 2" w:semiHidden="0" w:uiPriority="66" w:unhideWhenUsed="0"/>
-    <w:lsdException w:name="Medium Grid 1 Accent 2" w:semiHidden="0" w:uiPriority="67" w:unhideWhenUsed="0"/>
-    <w:lsdException w:name="Medium Grid 2 Accent 2" w:semiHidden="0" w:uiPriority="68" w:unhideWhenUsed="0"/>
-    <w:lsdException w:name="Medium Grid 3 Accent 2" w:semiHidden="0" w:uiPriority="69" w:unhideWhenUsed="0"/>
-    <w:lsdException w:name="Dark List Accent 2" w:semiHidden="0" w:uiPriority="70" w:unhideWhenUsed="0"/>
-    <w:lsdException w:name="Colorful Shading Accent 2" w:semiHidden="0" w:uiPriority="71" w:unhideWhenUsed="0"/>
-    <w:lsdException w:name="Colorful List Accent 2" w:semiHidden="0" w:uiPriority="72" w:unhideWhenUsed="0"/>
-    <w:lsdException w:name="Colorful Grid Accent 2" w:semiHidden="0" w:uiPriority="73" w:unhideWhenUsed="0"/>
-    <w:lsdException w:name="Light Shading Accent 3" w:semiHidden="0" w:uiPriority="60" w:unhideWhenUsed="0"/>
-    <w:lsdException w:name="Light List Accent 3" w:semiHidden="0" w:uiPriority="61" w:unhideWhenUsed="0"/>
-    <w:lsdException w:name="Light Grid Accent 3" w:semiHidden="0" w:uiPriority="62" w:unhideWhenUsed="0"/>
-    <w:lsdException w:name="Medium Shading 1 Accent 3" w:semiHidden="0" w:uiPriority="63" w:unhideWhenUsed="0"/>
-    <w:lsdException w:name="Medium Shading 2 Accent 3" w:semiHidden="0" w:uiPriority="64" w:unhideWhenUsed="0"/>
-    <w:lsdException w:name="Medium List 1 Accent 3" w:semiHidden="0" w:uiPriority="65" w:unhideWhenUsed="0"/>
-    <w:lsdException w:name="Medium List 2 Accent 3" w:semiHidden="0" w:uiPriority="66" w:unhideWhenUsed="0"/>
-    <w:lsdException w:name="Medium Grid 1 Accent 3" w:semiHidden="0" w:uiPriority="67" w:unhideWhenUsed="0"/>
-    <w:lsdException w:name="Medium Grid 2 Accent 3" w:semiHidden="0" w:uiPriority="68" w:unhideWhenUsed="0"/>
-    <w:lsdException w:name="Medium Grid 3 Accent 3" w:semiHidden="0" w:uiPriority="69" w:unhideWhenUsed="0"/>
-    <w:lsdException w:name="Dark List Accent 3" w:semiHidden="0" w:uiPriority="70" w:unhideWhenUsed="0"/>
-    <w:lsdException w:name="Colorful Shading Accent 3" w:semiHidden="0" w:uiPriority="71" w:unhideWhenUsed="0"/>
-    <w:lsdException w:name="Colorful List Accent 3" w:semiHidden="0" w:uiPriority="72" w:unhideWhenUsed="0"/>
-    <w:lsdException w:name="Colorful Grid Accent 3" w:semiHidden="0" w:uiPriority="73" w:unhideWhenUsed="0"/>
-    <w:lsdException w:name="Light Shading Accent 4" w:semiHidden="0" w:uiPriority="60" w:unhideWhenUsed="0"/>
-    <w:lsdException w:name="Light List Accent 4" w:semiHidden="0" w:uiPriority="61" w:unhideWhenUsed="0"/>
-    <w:lsdException w:name="Light Grid Accent 4" w:semiHidden="0" w:uiPriority="62" w:unhideWhenUsed="0"/>
-    <w:lsdException w:name="Medium Shading 1 Accent 4" w:semiHidden="0" w:uiPriority="63" w:unhideWhenUsed="0"/>
-    <w:lsdException w:name="Medium Shading 2 Accent 4" w:semiHidden="0" w:uiPriority="64" w:unhideWhenUsed="0"/>
-    <w:lsdException w:name="Medium List 1 Accent 4" w:semiHidden="0" w:uiPriority="65" w:unhideWhenUsed="0"/>
-    <w:lsdException w:name="Medium List 2 Accent 4" w:semiHidden="0" w:uiPriority="66" w:unhideWhenUsed="0"/>
-    <w:lsdException w:name="Medium Grid 1 Accent 4" w:semiHidden="0" w:uiPriority="67" w:unhideWhenUsed="0"/>
-    <w:lsdException w:name="Medium Grid 2 Accent 4" w:semiHidden="0" w:uiPriority="68" w:unhideWhenUsed="0"/>
-    <w:lsdException w:name="Medium Grid 3 Accent 4" w:semiHidden="0" w:uiPriority="69" w:unhideWhenUsed="0"/>
-    <w:lsdException w:name="Dark List Accent 4" w:semiHidden="0" w:uiPriority="70" w:unhideWhenUsed="0"/>
-    <w:lsdException w:name="Colorful Shading Accent 4" w:semiHidden="0" w:uiPriority="71" w:unhideWhenUsed="0"/>
-    <w:lsdException w:name="Colorful List Accent 4" w:semiHidden="0" w:uiPriority="72" w:unhideWhenUsed="0"/>
-    <w:lsdException w:name="Colorful Grid Accent 4" w:semiHidden="0" w:uiPriority="73" w:unhideWhenUsed="0"/>
-    <w:lsdException w:name="Light Shading Accent 5" w:semiHidden="0" w:uiPriority="60" w:unhideWhenUsed="0"/>
-    <w:lsdException w:name="Light List Accent 5" w:semiHidden="0" w:uiPriority="61" w:unhideWhenUsed="0"/>
-    <w:lsdException w:name="Light Grid Accent 5" w:semiHidden="0" w:uiPriority="62" w:unhideWhenUsed="0"/>
-    <w:lsdException w:name="Medium Shading 1 Accent 5" w:semiHidden="0" w:uiPriority="63" w:unhideWhenUsed="0"/>
-    <w:lsdException w:name="Medium Shading 2 Accent 5" w:semiHidden="0" w:uiPriority="64" w:unhideWhenUsed="0"/>
-    <w:lsdException w:name="Medium List 1 Accent 5" w:semiHidden="0" w:uiPriority="65" w:unhideWhenUsed="0"/>
-    <w:lsdException w:name="Medium List 2 Accent 5" w:semiHidden="0" w:uiPriority="66" w:unhideWhenUsed="0"/>
-    <w:lsdException w:name="Medium Grid 1 Accent 5" w:semiHidden="0" w:uiPriority="67" w:unhideWhenUsed="0"/>
-    <w:lsdException w:name="Medium Grid 2 Accent 5" w:semiHidden="0" w:uiPriority="68" w:unhideWhenUsed="0"/>
-    <w:lsdException w:name="Medium Grid 3 Accent 5" w:semiHidden="0" w:uiPriority="69" w:unhideWhenUsed="0"/>
-    <w:lsdException w:name="Dark List Accent 5" w:semiHidden="0" w:uiPriority="70" w:unhideWhenUsed="0"/>
-    <w:lsdException w:name="Colorful Shading Accent 5" w:semiHidden="0" w:uiPriority="71" w:unhideWhenUsed="0"/>
-    <w:lsdException w:name="Colorful List Accent 5" w:semiHidden="0" w:uiPriority="72" w:unhideWhenUsed="0"/>
-    <w:lsdException w:name="Colorful Grid Accent 5" w:semiHidden="0" w:uiPriority="73" w:unhideWhenUsed="0"/>
-    <w:lsdException w:name="Light Shading Accent 6" w:semiHidden="0" w:uiPriority="60" w:unhideWhenUsed="0"/>
-    <w:lsdException w:name="Light List Accent 6" w:semiHidden="0" w:uiPriority="61" w:unhideWhenUsed="0"/>
-    <w:lsdException w:name="Light Grid Accent 6" w:semiHidden="0" w:uiPriority="62" w:unhideWhenUsed="0"/>
-    <w:lsdException w:name="Medium Shading 1 Accent 6" w:semiHidden="0" w:uiPriority="63" w:unhideWhenUsed="0"/>
-    <w:lsdException w:name="Medium Shading 2 Accent 6" w:semiHidden="0" w:uiPriority="64" w:unhideWhenUsed="0"/>
-    <w:lsdException w:name="Medium List 1 Accent 6" w:semiHidden="0" w:uiPriority="65" w:unhideWhenUsed="0"/>
-    <w:lsdException w:name="Medium List 2 Accent 6" w:semiHidden="0" w:uiPriority="66" w:unhideWhenUsed="0"/>
-    <w:lsdException w:name="Medium Grid 1 Accent 6" w:semiHidden="0" w:uiPriority="67" w:unhideWhenUsed="0"/>
-    <w:lsdException w:name="Medium Grid 2 Accent 6" w:semiHidden="0" w:uiPriority="68" w:unhideWhenUsed="0"/>
-    <w:lsdException w:name="Medium Grid 3 Accent 6" w:semiHidden="0" w:uiPriority="69" w:unhideWhenUsed="0"/>
-    <w:lsdException w:name="Dark List Accent 6" w:semiHidden="0" w:uiPriority="70" w:unhideWhenUsed="0"/>
-    <w:lsdException w:name="Colorful Shading Accent 6" w:semiHidden="0" w:uiPriority="71" w:unhideWhenUsed="0"/>
-    <w:lsdException w:name="Colorful List Accent 6" w:semiHidden="0" w:uiPriority="72" w:unhideWhenUsed="0"/>
-    <w:lsdException w:name="Colorful Grid Accent 6" w:semiHidden="0" w:uiPriority="73" w:unhideWhenUsed="0"/>
-    <w:lsdException w:name="Subtle Emphasis" w:semiHidden="0" w:uiPriority="19" w:unhideWhenUsed="0" w:qFormat="1"/>
-    <w:lsdException w:name="Intense Emphasis" w:semiHidden="0" w:uiPriority="21" w:unhideWhenUsed="0" w:qFormat="1"/>
-    <w:lsdException w:name="Subtle Reference" w:semiHidden="0" w:uiPriority="31" w:unhideWhenUsed="0" w:qFormat="1"/>
-    <w:lsdException w:name="Intense Reference" w:semiHidden="0" w:uiPriority="32" w:unhideWhenUsed="0" w:qFormat="1"/>
-    <w:lsdException w:name="Book Title" w:semiHidden="0" w:uiPriority="33" w:unhideWhenUsed="0" w:qFormat="1"/>
-    <w:lsdException w:name="Bibliography" w:uiPriority="37"/>
-    <w:lsdException w:name="TOC Heading" w:uiPriority="39" w:qFormat="1"/>
-  </w:latentStyles>
-  <w:style w:type="paragraph" w:default="1" w:styleId="Normal">
-    <w:name w:val="Normal"/>
-    <w:qFormat/>
-    <w:pPr>
-      <w:widowControl w:val="0"/>
-      <w:spacing w:line="240" w:lineRule="atLeast"/>
-    </w:pPr>
-    <w:rPr>
-      <w:lang w:val="en-US" w:eastAsia="en-US"/>
-    </w:rPr>
-  </w:style>
-  <w:style w:type="paragraph" w:styleId="Ttulo1">
-    <w:name w:val="heading 1"/>
-    <w:basedOn w:val="Normal"/>
-    <w:next w:val="Normal"/>
-    <w:qFormat/>
-    <w:rsid w:val="00EF0522"/>
-    <w:pPr>
-      <w:keepNext/>
-      <w:numPr>
-        <w:numId w:val="8"/>
-      </w:numPr>
-      <w:spacing w:before="120" w:after="60"/>
-      <w:outlineLvl w:val="0"/>
-    </w:pPr>
-    <w:rPr>
-      <w:rFonts w:ascii="Arial" w:hAnsi="Arial"/>
-      <w:b/>
-      <w:sz w:val="24"/>
-    </w:rPr>
-  </w:style>
-  <w:style w:type="paragraph" w:styleId="Ttulo2">
-    <w:name w:val="heading 2"/>
-    <w:basedOn w:val="Ttulo1"/>
-    <w:next w:val="Normal"/>
-    <w:qFormat/>
-    <w:rsid w:val="00EF0522"/>
-    <w:pPr>
-      <w:numPr>
-        <w:numId w:val="4"/>
-      </w:numPr>
-      <w:outlineLvl w:val="1"/>
-    </w:pPr>
-    <w:rPr>
-      <w:sz w:val="20"/>
-    </w:rPr>
-  </w:style>
-  <w:style w:type="paragraph" w:styleId="Ttulo3">
-    <w:name w:val="heading 3"/>
-    <w:basedOn w:val="Ttulo1"/>
-    <w:next w:val="Normal"/>
-    <w:qFormat/>
-    <w:rsid w:val="00EF0522"/>
-    <w:pPr>
-      <w:numPr>
-        <w:numId w:val="1"/>
-      </w:numPr>
-      <w:ind w:left="1440"/>
-      <w:outlineLvl w:val="2"/>
-    </w:pPr>
-    <w:rPr>
-      <w:sz w:val="20"/>
-    </w:rPr>
-  </w:style>
-  <w:style w:type="paragraph" w:styleId="Ttulo4">
-    <w:name w:val="heading 4"/>
-    <w:basedOn w:val="Ttulo1"/>
-    <w:next w:val="Normal"/>
-    <w:qFormat/>
-    <w:pPr>
-      <w:numPr>
-        <w:ilvl w:val="3"/>
-        <w:numId w:val="1"/>
-      </w:numPr>
-      <w:outlineLvl w:val="3"/>
-    </w:pPr>
-    <w:rPr>
-      <w:b w:val="0"/>
-      <w:sz w:val="20"/>
-    </w:rPr>
-  </w:style>
-  <w:style w:type="paragraph" w:styleId="Ttulo5">
-    <w:name w:val="heading 5"/>
-    <w:basedOn w:val="Normal"/>
-    <w:next w:val="Normal"/>
-    <w:qFormat/>
-    <w:pPr>
-      <w:numPr>
-        <w:ilvl w:val="4"/>
-        <w:numId w:val="1"/>
-      </w:numPr>
-      <w:spacing w:before="240" w:after="60"/>
-      <w:ind w:left="2880"/>
-      <w:outlineLvl w:val="4"/>
-    </w:pPr>
-    <w:rPr>
-      <w:sz w:val="22"/>
-    </w:rPr>
-  </w:style>
-  <w:style w:type="paragraph" w:styleId="Ttulo6">
-    <w:name w:val="heading 6"/>
-    <w:basedOn w:val="Normal"/>
-    <w:next w:val="Normal"/>
-    <w:qFormat/>
-    <w:pPr>
-      <w:numPr>
-        <w:ilvl w:val="5"/>
-        <w:numId w:val="1"/>
-      </w:numPr>
-      <w:spacing w:before="240" w:after="60"/>
-      <w:ind w:left="2880"/>
-      <w:outlineLvl w:val="5"/>
-    </w:pPr>
-    <w:rPr>
-      <w:i/>
-      <w:sz w:val="22"/>
-    </w:rPr>
-  </w:style>
-  <w:style w:type="paragraph" w:styleId="Ttulo7">
-    <w:name w:val="heading 7"/>
-    <w:basedOn w:val="Normal"/>
-    <w:next w:val="Normal"/>
-    <w:qFormat/>
-    <w:pPr>
-      <w:numPr>
-        <w:ilvl w:val="6"/>
-        <w:numId w:val="1"/>
-      </w:numPr>
-      <w:spacing w:before="240" w:after="60"/>
-      <w:ind w:left="2880"/>
-      <w:outlineLvl w:val="6"/>
-    </w:pPr>
-  </w:style>
-  <w:style w:type="paragraph" w:styleId="Ttulo8">
-    <w:name w:val="heading 8"/>
-    <w:basedOn w:val="Normal"/>
-    <w:next w:val="Normal"/>
-    <w:qFormat/>
-    <w:pPr>
-      <w:numPr>
-        <w:ilvl w:val="7"/>
-        <w:numId w:val="1"/>
-      </w:numPr>
-      <w:spacing w:before="240" w:after="60"/>
-      <w:ind w:left="2880"/>
-      <w:outlineLvl w:val="7"/>
-    </w:pPr>
-    <w:rPr>
-      <w:i/>
-    </w:rPr>
-  </w:style>
-  <w:style w:type="paragraph" w:styleId="Ttulo9">
-    <w:name w:val="heading 9"/>
-    <w:basedOn w:val="Normal"/>
-    <w:next w:val="Normal"/>
-    <w:qFormat/>
-    <w:pPr>
-      <w:numPr>
-        <w:ilvl w:val="8"/>
-        <w:numId w:val="1"/>
-      </w:numPr>
-      <w:spacing w:before="240" w:after="60"/>
-      <w:ind w:left="2880"/>
-      <w:outlineLvl w:val="8"/>
-    </w:pPr>
-    <w:rPr>
-      <w:b/>
-      <w:i/>
-      <w:sz w:val="18"/>
-    </w:rPr>
-  </w:style>
-  <w:style w:type="character" w:default="1" w:styleId="Fontepargpadro">
-    <w:name w:val="Default Paragraph Font"/>
-    <w:uiPriority w:val="1"/>
-    <w:semiHidden/>
-    <w:unhideWhenUsed/>
-  </w:style>
-  <w:style w:type="table" w:default="1" w:styleId="Tabelanormal">
-    <w:name w:val="Normal Table"/>
-    <w:uiPriority w:val="99"/>
-    <w:semiHidden/>
-    <w:unhideWhenUsed/>
-    <w:tblPr>
-      <w:tblInd w:w="0" w:type="dxa"/>
-      <w:tblCellMar>
-        <w:top w:w="0" w:type="dxa"/>
-        <w:left w:w="108" w:type="dxa"/>
-        <w:bottom w:w="0" w:type="dxa"/>
-        <w:right w:w="108" w:type="dxa"/>
-      </w:tblCellMar>
-    </w:tblPr>
-  </w:style>
-  <w:style w:type="numbering" w:default="1" w:styleId="Semlista">
-    <w:name w:val="No List"/>
-    <w:uiPriority w:val="99"/>
-    <w:semiHidden/>
-    <w:unhideWhenUsed/>
-  </w:style>
-  <w:style w:type="paragraph" w:customStyle="1" w:styleId="Paragraph2">
-    <w:name w:val="Paragraph2"/>
-    <w:basedOn w:val="Normal"/>
-    <w:pPr>
-      <w:spacing w:before="80"/>
-      <w:ind w:left="720"/>
-      <w:jc w:val="both"/>
-    </w:pPr>
-    <w:rPr>
-      <w:color w:val="000000"/>
-      <w:lang w:val="en-AU"/>
-    </w:rPr>
-  </w:style>
-  <w:style w:type="paragraph" w:styleId="Ttulo">
-    <w:name w:val="Title"/>
-    <w:basedOn w:val="Normal"/>
-    <w:next w:val="Normal"/>
-    <w:qFormat/>
-    <w:pPr>
-      <w:spacing w:line="240" w:lineRule="auto"/>
-      <w:jc w:val="center"/>
-    </w:pPr>
-    <w:rPr>
-      <w:rFonts w:ascii="Arial" w:hAnsi="Arial"/>
-      <w:b/>
-      <w:sz w:val="36"/>
-    </w:rPr>
-  </w:style>
-  <w:style w:type="paragraph" w:styleId="Subttulo">
-    <w:name w:val="Subtitle"/>
-    <w:basedOn w:val="Normal"/>
-    <w:qFormat/>
-    <w:pPr>
-      <w:spacing w:after="60"/>
-      <w:jc w:val="center"/>
-    </w:pPr>
-    <w:rPr>
-      <w:rFonts w:ascii="Arial" w:hAnsi="Arial"/>
-      <w:i/>
-      <w:sz w:val="36"/>
-      <w:lang w:val="en-AU"/>
-    </w:rPr>
-  </w:style>
-  <w:style w:type="paragraph" w:styleId="Recuonormal">
-    <w:name w:val="Normal Indent"/>
-    <w:basedOn w:val="Normal"/>
-    <w:pPr>
-      <w:ind w:left="900" w:hanging="900"/>
-    </w:pPr>
-  </w:style>
-  <w:style w:type="paragraph" w:styleId="Sumrio1">
-    <w:name w:val="toc 1"/>
-    <w:basedOn w:val="Normal"/>
-    <w:next w:val="Normal"/>
-    <w:semiHidden/>
-    <w:pPr>
-      <w:spacing w:before="240" w:after="120"/>
-    </w:pPr>
-    <w:rPr>
-      <w:b/>
-      <w:bCs/>
-      <w:szCs w:val="24"/>
-    </w:rPr>
-  </w:style>
-  <w:style w:type="paragraph" w:styleId="Sumrio2">
-    <w:name w:val="toc 2"/>
-    <w:basedOn w:val="Normal"/>
-    <w:next w:val="Normal"/>
-    <w:semiHidden/>
-    <w:pPr>
-      <w:spacing w:before="120"/>
-      <w:ind w:left="200"/>
-    </w:pPr>
-    <w:rPr>
-      <w:i/>
-      <w:iCs/>
-      <w:szCs w:val="24"/>
-    </w:rPr>
-  </w:style>
-  <w:style w:type="paragraph" w:styleId="Sumrio3">
-    <w:name w:val="toc 3"/>
-    <w:basedOn w:val="Normal"/>
-    <w:next w:val="Normal"/>
-    <w:semiHidden/>
-    <w:pPr>
-      <w:ind w:left="400"/>
-    </w:pPr>
-    <w:rPr>
-      <w:szCs w:val="24"/>
-    </w:rPr>
-  </w:style>
-  <w:style w:type="paragraph" w:styleId="Cabealho">
-    <w:name w:val="header"/>
-    <w:basedOn w:val="Normal"/>
-    <w:pPr>
-      <w:tabs>
-        <w:tab w:val="center" w:pos="4320"/>
-        <w:tab w:val="right" w:pos="8640"/>
-      </w:tabs>
-    </w:pPr>
-  </w:style>
-  <w:style w:type="paragraph" w:styleId="Rodap">
-    <w:name w:val="footer"/>
-    <w:basedOn w:val="Normal"/>
-    <w:pPr>
-      <w:tabs>
-        <w:tab w:val="center" w:pos="4320"/>
-        <w:tab w:val="right" w:pos="8640"/>
-      </w:tabs>
-    </w:pPr>
-  </w:style>
-  <w:style w:type="character" w:styleId="Nmerodepgina">
-    <w:name w:val="page number"/>
-    <w:basedOn w:val="Fontepargpadro"/>
-  </w:style>
-  <w:style w:type="paragraph" w:customStyle="1" w:styleId="Tabletext">
-    <w:name w:val="Tabletext"/>
-    <w:basedOn w:val="Normal"/>
-    <w:pPr>
-      <w:keepLines/>
-      <w:spacing w:after="120"/>
-    </w:pPr>
-  </w:style>
-  <w:style w:type="paragraph" w:styleId="Corpodetexto">
-    <w:name w:val="Body Text"/>
-    <w:basedOn w:val="Normal"/>
-    <w:pPr>
-      <w:keepLines/>
-      <w:spacing w:after="120"/>
-      <w:ind w:left="720"/>
-    </w:pPr>
-  </w:style>
-  <w:style w:type="paragraph" w:customStyle="1" w:styleId="Blockquote">
-    <w:name w:val="Blockquote"/>
-    <w:basedOn w:val="Normal"/>
-    <w:pPr>
-      <w:widowControl/>
-      <w:spacing w:before="100" w:after="100" w:line="240" w:lineRule="auto"/>
-      <w:ind w:left="360" w:right="360"/>
-    </w:pPr>
-    <w:rPr>
-      <w:snapToGrid w:val="0"/>
-      <w:sz w:val="24"/>
-      <w:lang w:val="en-CA"/>
-    </w:rPr>
-  </w:style>
-  <w:style w:type="paragraph" w:customStyle="1" w:styleId="Bullet1">
-    <w:name w:val="Bullet1"/>
-    <w:basedOn w:val="Normal"/>
-    <w:pPr>
-      <w:ind w:left="720" w:hanging="432"/>
-    </w:pPr>
-  </w:style>
-  <w:style w:type="paragraph" w:customStyle="1" w:styleId="Bullet2">
-    <w:name w:val="Bullet2"/>
-    <w:basedOn w:val="Normal"/>
-    <w:pPr>
-      <w:ind w:left="1440" w:hanging="360"/>
-    </w:pPr>
-    <w:rPr>
-      <w:color w:val="000080"/>
-    </w:rPr>
-  </w:style>
-  <w:style w:type="paragraph" w:styleId="MapadoDocumento">
-    <w:name w:val="Document Map"/>
-    <w:basedOn w:val="Normal"/>
-    <w:semiHidden/>
-    <w:pPr>
-      <w:shd w:val="clear" w:color="auto" w:fill="000080"/>
-    </w:pPr>
-    <w:rPr>
-      <w:rFonts w:ascii="Tahoma" w:hAnsi="Tahoma"/>
-    </w:rPr>
-  </w:style>
-  <w:style w:type="character" w:styleId="Refdenotaderodap">
-    <w:name w:val="footnote reference"/>
-    <w:basedOn w:val="Fontepargpadro"/>
-    <w:semiHidden/>
-    <w:rPr>
-      <w:sz w:val="20"/>
-      <w:vertAlign w:val="superscript"/>
-    </w:rPr>
-  </w:style>
-  <w:style w:type="paragraph" w:styleId="Textodenotaderodap">
-    <w:name w:val="footnote text"/>
-    <w:basedOn w:val="Normal"/>
-    <w:semiHidden/>
-    <w:pPr>
-      <w:keepNext/>
-      <w:keepLines/>
-      <w:pBdr>
-        <w:bottom w:val="single" w:sz="6" w:space="0" w:color="000000"/>
-      </w:pBdr>
-      <w:spacing w:before="40" w:after="40"/>
-      <w:ind w:left="360" w:hanging="360"/>
-    </w:pPr>
-    <w:rPr>
-      <w:rFonts w:ascii="Helvetica" w:hAnsi="Helvetica"/>
-      <w:sz w:val="16"/>
-    </w:rPr>
-  </w:style>
-  <w:style w:type="paragraph" w:customStyle="1" w:styleId="MainTitle">
-    <w:name w:val="Main Title"/>
-    <w:basedOn w:val="Normal"/>
-    <w:pPr>
-      <w:spacing w:before="480" w:after="60" w:line="240" w:lineRule="auto"/>
-      <w:jc w:val="center"/>
-    </w:pPr>
-    <w:rPr>
-      <w:rFonts w:ascii="Arial" w:hAnsi="Arial"/>
-      <w:b/>
-      <w:kern w:val="28"/>
-      <w:sz w:val="32"/>
-    </w:rPr>
-  </w:style>
-  <w:style w:type="paragraph" w:customStyle="1" w:styleId="Paragraph1">
-    <w:name w:val="Paragraph1"/>
-    <w:basedOn w:val="Normal"/>
-    <w:pPr>
-      <w:spacing w:before="80" w:line="240" w:lineRule="auto"/>
-      <w:jc w:val="both"/>
-    </w:pPr>
-  </w:style>
-  <w:style w:type="paragraph" w:customStyle="1" w:styleId="Paragraph3">
-    <w:name w:val="Paragraph3"/>
-    <w:basedOn w:val="Normal"/>
-    <w:pPr>
-      <w:spacing w:before="80" w:line="240" w:lineRule="auto"/>
-      <w:ind w:left="1530"/>
-      <w:jc w:val="both"/>
-    </w:pPr>
-  </w:style>
-  <w:style w:type="paragraph" w:customStyle="1" w:styleId="Paragraph4">
-    <w:name w:val="Paragraph4"/>
-    <w:basedOn w:val="Normal"/>
-    <w:pPr>
-      <w:spacing w:before="80" w:line="240" w:lineRule="auto"/>
-      <w:ind w:left="2250"/>
-      <w:jc w:val="both"/>
-    </w:pPr>
-  </w:style>
-  <w:style w:type="paragraph" w:styleId="Sumrio4">
-    <w:name w:val="toc 4"/>
-    <w:basedOn w:val="Normal"/>
-    <w:next w:val="Normal"/>
-    <w:autoRedefine/>
-    <w:semiHidden/>
-    <w:pPr>
-      <w:ind w:left="600"/>
-    </w:pPr>
-    <w:rPr>
-      <w:szCs w:val="24"/>
-    </w:rPr>
-  </w:style>
-  <w:style w:type="paragraph" w:styleId="Sumrio5">
-    <w:name w:val="toc 5"/>
-    <w:basedOn w:val="Normal"/>
-    <w:next w:val="Normal"/>
-    <w:autoRedefine/>
-    <w:semiHidden/>
-    <w:pPr>
-      <w:ind w:left="800"/>
-    </w:pPr>
-    <w:rPr>
-      <w:szCs w:val="24"/>
-    </w:rPr>
-  </w:style>
-  <w:style w:type="paragraph" w:styleId="Sumrio6">
-    <w:name w:val="toc 6"/>
-    <w:basedOn w:val="Normal"/>
-    <w:next w:val="Normal"/>
-    <w:autoRedefine/>
-    <w:semiHidden/>
-    <w:pPr>
-      <w:ind w:left="1000"/>
-    </w:pPr>
-    <w:rPr>
-      <w:szCs w:val="24"/>
-    </w:rPr>
-  </w:style>
-  <w:style w:type="paragraph" w:styleId="Sumrio7">
-    <w:name w:val="toc 7"/>
-    <w:basedOn w:val="Normal"/>
-    <w:next w:val="Normal"/>
-    <w:autoRedefine/>
-    <w:semiHidden/>
-    <w:pPr>
-      <w:ind w:left="1200"/>
-    </w:pPr>
-    <w:rPr>
-      <w:szCs w:val="24"/>
-    </w:rPr>
-  </w:style>
-  <w:style w:type="paragraph" w:styleId="Sumrio8">
-    <w:name w:val="toc 8"/>
-    <w:basedOn w:val="Normal"/>
-    <w:next w:val="Normal"/>
-    <w:autoRedefine/>
-    <w:semiHidden/>
-    <w:pPr>
-      <w:ind w:left="1400"/>
-    </w:pPr>
-    <w:rPr>
-      <w:szCs w:val="24"/>
-    </w:rPr>
-  </w:style>
-  <w:style w:type="paragraph" w:styleId="Sumrio9">
-    <w:name w:val="toc 9"/>
-    <w:basedOn w:val="Normal"/>
-    <w:next w:val="Normal"/>
-    <w:autoRedefine/>
-    <w:semiHidden/>
-    <w:pPr>
-      <w:ind w:left="1600"/>
-    </w:pPr>
-    <w:rPr>
-      <w:szCs w:val="24"/>
-    </w:rPr>
-  </w:style>
-  <w:style w:type="paragraph" w:styleId="Corpodetexto2">
-    <w:name w:val="Body Text 2"/>
-    <w:basedOn w:val="Normal"/>
-    <w:rPr>
-      <w:i/>
-      <w:color w:val="0000FF"/>
-    </w:rPr>
-  </w:style>
-  <w:style w:type="paragraph" w:styleId="Recuodecorpodetexto">
-    <w:name w:val="Body Text Indent"/>
-    <w:basedOn w:val="Normal"/>
-    <w:pPr>
-      <w:ind w:left="720"/>
-    </w:pPr>
-    <w:rPr>
-      <w:i/>
-      <w:color w:val="0000FF"/>
-      <w:u w:val="single"/>
-    </w:rPr>
-  </w:style>
-  <w:style w:type="paragraph" w:customStyle="1" w:styleId="Body">
-    <w:name w:val="Body"/>
-    <w:basedOn w:val="Normal"/>
-    <w:pPr>
-      <w:widowControl/>
-      <w:spacing w:before="120" w:line="240" w:lineRule="auto"/>
-      <w:jc w:val="both"/>
-    </w:pPr>
-    <w:rPr>
-      <w:rFonts w:ascii="Book Antiqua" w:hAnsi="Book Antiqua"/>
-    </w:rPr>
-  </w:style>
-  <w:style w:type="paragraph" w:customStyle="1" w:styleId="Bullet">
-    <w:name w:val="Bullet"/>
-    <w:basedOn w:val="Normal"/>
-    <w:pPr>
-      <w:widowControl/>
-      <w:tabs>
-        <w:tab w:val="num" w:pos="360"/>
-        <w:tab w:val="left" w:pos="720"/>
-      </w:tabs>
-      <w:spacing w:before="120" w:line="240" w:lineRule="auto"/>
-      <w:ind w:left="720" w:right="360"/>
-      <w:jc w:val="both"/>
-    </w:pPr>
-    <w:rPr>
-      <w:rFonts w:ascii="Book Antiqua" w:hAnsi="Book Antiqua"/>
-    </w:rPr>
-  </w:style>
-  <w:style w:type="paragraph" w:customStyle="1" w:styleId="InfoBlue">
-    <w:name w:val="InfoBlue"/>
-    <w:basedOn w:val="Normal"/>
-    <w:next w:val="Corpodetexto"/>
-    <w:rsid w:val="00EF0522"/>
-    <w:pPr>
-      <w:spacing w:after="120"/>
-      <w:ind w:left="360"/>
-    </w:pPr>
-    <w:rPr>
-      <w:rFonts w:ascii="Times" w:hAnsi="Times"/>
-      <w:color w:val="0000FF"/>
-    </w:rPr>
-  </w:style>
-  <w:style w:type="character" w:styleId="Hyperlink">
-    <w:name w:val="Hyperlink"/>
-    <w:basedOn w:val="Fontepargpadro"/>
-    <w:rPr>
-      <w:color w:val="0000FF"/>
-      <w:u w:val="single"/>
-    </w:rPr>
-  </w:style>
-  <w:style w:type="paragraph" w:styleId="NormalWeb">
-    <w:name w:val="Normal (Web)"/>
-    <w:basedOn w:val="Normal"/>
-    <w:pPr>
-      <w:widowControl/>
-      <w:spacing w:before="100" w:beforeAutospacing="1" w:after="100" w:afterAutospacing="1" w:line="240" w:lineRule="auto"/>
-    </w:pPr>
-    <w:rPr>
-      <w:sz w:val="24"/>
-      <w:szCs w:val="24"/>
-    </w:rPr>
-  </w:style>
-  <w:style w:type="character" w:styleId="Forte">
-    <w:name w:val="Strong"/>
-    <w:basedOn w:val="Fontepargpadro"/>
-    <w:qFormat/>
-    <w:rPr>
-      <w:b/>
-      <w:bCs/>
-    </w:rPr>
-  </w:style>
-  <w:style w:type="paragraph" w:customStyle="1" w:styleId="infoblue0">
-    <w:name w:val="infoblue"/>
-    <w:basedOn w:val="Normal"/>
-    <w:pPr>
-      <w:widowControl/>
-      <w:spacing w:after="120"/>
-      <w:ind w:left="720"/>
-    </w:pPr>
-    <w:rPr>
-      <w:i/>
-      <w:iCs/>
-      <w:color w:val="0000FF"/>
-    </w:rPr>
-  </w:style>
-  <w:style w:type="character" w:styleId="HiperlinkVisitado">
-    <w:name w:val="FollowedHyperlink"/>
-    <w:basedOn w:val="Fontepargpadro"/>
-    <w:rPr>
-      <w:color w:val="800080"/>
-      <w:u w:val="single"/>
-    </w:rPr>
-  </w:style>
-  <w:style w:type="character" w:styleId="Refdecomentrio">
-    <w:name w:val="annotation reference"/>
-    <w:basedOn w:val="Fontepargpadro"/>
-    <w:semiHidden/>
-    <w:rPr>
-      <w:sz w:val="16"/>
-      <w:szCs w:val="16"/>
-    </w:rPr>
-  </w:style>
-  <w:style w:type="paragraph" w:styleId="Textodecomentrio">
-    <w:name w:val="annotation text"/>
-    <w:basedOn w:val="Normal"/>
-    <w:semiHidden/>
-    <w:pPr>
-      <w:widowControl/>
-      <w:spacing w:line="240" w:lineRule="auto"/>
-    </w:pPr>
-  </w:style>
-  <w:style w:type="paragraph" w:styleId="Textodebalo">
-    <w:name w:val="Balloon Text"/>
-    <w:basedOn w:val="Normal"/>
-    <w:semiHidden/>
-    <w:rPr>
-      <w:rFonts w:ascii="Tahoma" w:hAnsi="Tahoma" w:cs="Tahoma"/>
-      <w:sz w:val="16"/>
-      <w:szCs w:val="16"/>
-    </w:rPr>
-  </w:style>
-  <w:style w:type="character" w:customStyle="1" w:styleId="grame">
-    <w:name w:val="grame"/>
-    <w:basedOn w:val="Fontepargpadro"/>
-  </w:style>
-  <w:style w:type="character" w:customStyle="1" w:styleId="spelle">
-    <w:name w:val="spelle"/>
-    <w:basedOn w:val="Fontepargpadro"/>
-  </w:style>
-  <w:style w:type="paragraph" w:styleId="Assuntodocomentrio">
-    <w:name w:val="annotation subject"/>
-    <w:basedOn w:val="Textodecomentrio"/>
-    <w:next w:val="Textodecomentrio"/>
-    <w:semiHidden/>
-    <w:pPr>
-      <w:widowControl w:val="0"/>
-      <w:spacing w:line="240" w:lineRule="atLeast"/>
-    </w:pPr>
-    <w:rPr>
-      <w:b/>
-      <w:bCs/>
-    </w:rPr>
-  </w:style>
-</w:styles>
-</file>
-
-<file path=word/stylesWithEffects.xml><?xml version="1.0" encoding="utf-8"?>
-<w:styles xmlns:wpc="http://schemas.microsoft.com/office/word/2010/wordprocessingCanvas" xmlns:mc="http://schemas.openxmlformats.org/markup-compatibility/2006" xmlns:o="urn:schemas-microsoft-com:office:office" xmlns:r="http://schemas.openxmlformats.org/officeDocument/2006/relationships" xmlns:m="http://schemas.openxmlformats.org/officeDocument/2006/math" xmlns:v="urn:schemas-microsoft-com:vml" xmlns:wp14="http://schemas.microsoft.com/office/word/2010/wordprocessingDrawing" xmlns:wp="http://schemas.openxmlformats.org/drawingml/2006/wordprocessingDrawing" xmlns:w10="urn:schemas-microsoft-com:office:word" xmlns:w="http://schemas.openxmlformats.org/wordprocessingml/2006/main" xmlns:w14="http://schemas.microsoft.com/office/word/2010/wordml" xmlns:wpg="http://schemas.microsoft.com/office/word/2010/wordprocessingGroup" xmlns:wpi="http://schemas.microsoft.com/office/word/2010/wordprocessingInk" xmlns:wne="http://schemas.microsoft.com/office/word/2006/wordml" xmlns:wps="http://schemas.microsoft.com/office/word/2010/wordprocessingShape" mc:Ignorable="w14 wp14">
-  <w:docDefaults>
-    <w:rPrDefault>
-      <w:rPr>
-        <w:rFonts w:ascii="Times New Roman" w:eastAsia="Times New Roman" w:hAnsi="Times New Roman" w:cs="Times New Roman"/>
-        <w:lang w:val="pt-BR" w:eastAsia="pt-BR" w:bidi="ar-SA"/>
-      </w:rPr>
-    </w:rPrDefault>
-    <w:pPrDefault/>
-  </w:docDefaults>
-  <w:latentStyles w:defLockedState="0" w:defUIPriority="99" w:defSemiHidden="1" w:defUnhideWhenUsed="1" w:defQFormat="0" w:count="267">
-    <w:lsdException w:name="Normal" w:semiHidden="0" w:uiPriority="0" w:unhideWhenUsed="0" w:qFormat="1"/>
-    <w:lsdException w:name="heading 1" w:semiHidden="0" w:uiPriority="9" w:unhideWhenUsed="0" w:qFormat="1"/>
-    <w:lsdException w:name="heading 2" w:semiHidden="0" w:uiPriority="9" w:unhideWhenUsed="0" w:qFormat="1"/>
-    <w:lsdException w:name="heading 3" w:semiHidden="0" w:uiPriority="9" w:unhideWhenUsed="0" w:qFormat="1"/>
-    <w:lsdException w:name="heading 4" w:semiHidden="0" w:uiPriority="9" w:unhideWhenUsed="0" w:qFormat="1"/>
-    <w:lsdException w:name="heading 5" w:semiHidden="0" w:uiPriority="9" w:unhideWhenUsed="0" w:qFormat="1"/>
-    <w:lsdException w:name="heading 6" w:semiHidden="0" w:uiPriority="9" w:unhideWhenUsed="0" w:qFormat="1"/>
-    <w:lsdException w:name="heading 7" w:semiHidden="0" w:uiPriority="9" w:unhideWhenUsed="0" w:qFormat="1"/>
-    <w:lsdException w:name="heading 8" w:semiHidden="0" w:uiPriority="9" w:unhideWhenUsed="0" w:qFormat="1"/>
-    <w:lsdException w:name="heading 9" w:semiHidden="0" w:uiPriority="9" w:unhideWhenUsed="0" w:qFormat="1"/>
-    <w:lsdException w:name="toc 1" w:uiPriority="39"/>
-    <w:lsdException w:name="toc 2" w:uiPriority="39"/>
-    <w:lsdException w:name="toc 3" w:uiPriority="39"/>
-    <w:lsdException w:name="toc 4" w:uiPriority="39"/>
-    <w:lsdException w:name="toc 5" w:uiPriority="39"/>
-    <w:lsdException w:name="toc 6" w:uiPriority="39"/>
-    <w:lsdException w:name="toc 7" w:uiPriority="39"/>
-    <w:lsdException w:name="toc 8" w:uiPriority="39"/>
-    <w:lsdException w:name="toc 9" w:uiPriority="39"/>
-    <w:lsdException w:name="caption" w:uiPriority="35" w:qFormat="1"/>
-    <w:lsdException w:name="Title" w:semiHidden="0" w:uiPriority="10" w:unhideWhenUsed="0" w:qFormat="1"/>
-    <w:lsdException w:name="Default Paragraph Font" w:uiPriority="1"/>
-    <w:lsdException w:name="Subtitle" w:semiHidden="0" w:uiPriority="11" w:unhideWhenUsed="0" w:qFormat="1"/>
-    <w:lsdException w:name="Strong" w:semiHidden="0" w:uiPriority="22" w:unhideWhenUsed="0" w:qFormat="1"/>
-    <w:lsdException w:name="Emphasis" w:semiHidden="0" w:uiPriority="20" w:unhideWhenUsed="0" w:qFormat="1"/>
-    <w:lsdException w:name="Table Grid" w:semiHidden="0" w:uiPriority="39" w:unhideWhenUsed="0"/>
-    <w:lsdException w:name="Placeholder Text" w:unhideWhenUsed="0"/>
-    <w:lsdException w:name="No Spacing" w:semiHidden="0" w:uiPriority="1" w:unhideWhenUsed="0" w:qFormat="1"/>
-    <w:lsdException w:name="Light Shading" w:semiHidden="0" w:uiPriority="60" w:unhideWhenUsed="0"/>
-    <w:lsdException w:name="Light List" w:semiHidden="0" w:uiPriority="61" w:unhideWhenUsed="0"/>
-    <w:lsdException w:name="Light Grid" w:semiHidden="0" w:uiPriority="62" w:unhideWhenUsed="0"/>
-    <w:lsdException w:name="Medium Shading 1" w:semiHidden="0" w:uiPriority="63" w:unhideWhenUsed="0"/>
-    <w:lsdException w:name="Medium Shading 2" w:semiHidden="0" w:uiPriority="64" w:unhideWhenUsed="0"/>
-    <w:lsdException w:name="Medium List 1" w:semiHidden="0" w:uiPriority="65" w:unhideWhenUsed="0"/>
-    <w:lsdException w:name="Medium List 2" w:semiHidden="0" w:uiPriority="66" w:unhideWhenUsed="0"/>
-    <w:lsdException w:name="Medium Grid 1" w:semiHidden="0" w:uiPriority="67" w:unhideWhenUsed="0"/>
-    <w:lsdException w:name="Medium Grid 2" w:semiHidden="0" w:uiPriority="68" w:unhideWhenUsed="0"/>
-    <w:lsdException w:name="Medium Grid 3" w:semiHidden="0" w:uiPriority="69" w:unhideWhenUsed="0"/>
-    <w:lsdException w:name="Dark List" w:semiHidden="0" w:uiPriority="70" w:unhideWhenUsed="0"/>
-    <w:lsdException w:name="Colorful Shading" w:semiHidden="0" w:uiPriority="71" w:unhideWhenUsed="0"/>
-    <w:lsdException w:name="Colorful List" w:semiHidden="0" w:uiPriority="72" w:unhideWhenUsed="0"/>
-    <w:lsdException w:name="Colorful Grid" w:semiHidden="0" w:uiPriority="73" w:unhideWhenUsed="0"/>
-    <w:lsdException w:name="Light Shading Accent 1" w:semiHidden="0" w:uiPriority="60" w:unhideWhenUsed="0"/>
-    <w:lsdException w:name="Light List Accent 1" w:semiHidden="0" w:uiPriority="61" w:unhideWhenUsed="0"/>
-    <w:lsdException w:name="Light Grid Accent 1" w:semiHidden="0" w:uiPriority="62" w:unhideWhenUsed="0"/>
-    <w:lsdException w:name="Medium Shading 1 Accent 1" w:semiHidden="0" w:uiPriority="63" w:unhideWhenUsed="0"/>
-    <w:lsdException w:name="Medium Shading 2 Accent 1" w:semiHidden="0" w:uiPriority="64" w:unhideWhenUsed="0"/>
-    <w:lsdException w:name="Medium List 1 Accent 1" w:semiHidden="0" w:uiPriority="65" w:unhideWhenUsed="0"/>
-    <w:lsdException w:name="Revision" w:unhideWhenUsed="0"/>
-    <w:lsdException w:name="List Paragraph" w:semiHidden="0" w:uiPriority="34" w:unhideWhenUsed="0" w:qFormat="1"/>
-    <w:lsdException w:name="Quote" w:semiHidden="0" w:uiPriority="29" w:unhideWhenUsed="0" w:qFormat="1"/>
-    <w:lsdException w:name="Intense Quote" w:semiHidden="0" w:uiPriority="30" w:unhideWhenUsed="0" w:qFormat="1"/>
-    <w:lsdException w:name="Medium List 2 Accent 1" w:semiHidden="0" w:uiPriority="66" w:unhideWhenUsed="0"/>
-    <w:lsdException w:name="Medium Grid 1 Accent 1" w:semiHidden="0" w:uiPriority="67" w:unhideWhenUsed="0"/>
-    <w:lsdException w:name="Medium Grid 2 Accent 1" w:semiHidden="0" w:uiPriority="68" w:unhideWhenUsed="0"/>
-    <w:lsdException w:name="Medium Grid 3 Accent 1" w:semiHidden="0" w:uiPriority="69" w:unhideWhenUsed="0"/>
-    <w:lsdException w:name="Dark List Accent 1" w:semiHidden="0" w:uiPriority="70" w:unhideWhenUsed="0"/>
-    <w:lsdException w:name="Colorful Shading Accent 1" w:semiHidden="0" w:uiPriority="71" w:unhideWhenUsed="0"/>
-    <w:lsdException w:name="Colorful List Accent 1" w:semiHidden="0" w:uiPriority="72" w:unhideWhenUsed="0"/>
-    <w:lsdException w:name="Colorful Grid Accent 1" w:semiHidden="0" w:uiPriority="73" w:unhideWhenUsed="0"/>
-    <w:lsdException w:name="Light Shading Accent 2" w:semiHidden="0" w:uiPriority="60" w:unhideWhenUsed="0"/>
-    <w:lsdException w:name="Light List Accent 2" w:semiHidden="0" w:uiPriority="61" w:unhideWhenUsed="0"/>
-    <w:lsdException w:name="Light Grid Accent 2" w:semiHidden="0" w:uiPriority="62" w:unhideWhenUsed="0"/>
-    <w:lsdException w:name="Medium Shading 1 Accent 2" w:semiHidden="0" w:uiPriority="63" w:unhideWhenUsed="0"/>
-    <w:lsdException w:name="Medium Shading 2 Accent 2" w:semiHidden="0" w:uiPriority="64" w:unhideWhenUsed="0"/>
-    <w:lsdException w:name="Medium List 1 Accent 2" w:semiHidden="0" w:uiPriority="65" w:unhideWhenUsed="0"/>
-    <w:lsdException w:name="Medium List 2 Accent 2" w:semiHidden="0" w:uiPriority="66" w:unhideWhenUsed="0"/>
-    <w:lsdException w:name="Medium Grid 1 Accent 2" w:semiHidden="0" w:uiPriority="67" w:unhideWhenUsed="0"/>
-    <w:lsdException w:name="Medium Grid 2 Accent 2" w:semiHidden="0" w:uiPriority="68" w:unhideWhenUsed="0"/>
-    <w:lsdException w:name="Medium Grid 3 Accent 2" w:semiHidden="0" w:uiPriority="69" w:unhideWhenUsed="0"/>
-    <w:lsdException w:name="Dark List Accent 2" w:semiHidden="0" w:uiPriority="70" w:unhideWhenUsed="0"/>
-    <w:lsdException w:name="Colorful Shading Accent 2" w:semiHidden="0" w:uiPriority="71" w:unhideWhenUsed="0"/>
-    <w:lsdException w:name="Colorful List Accent 2" w:semiHidden="0" w:uiPriority="72" w:unhideWhenUsed="0"/>
-    <w:lsdException w:name="Colorful Grid Accent 2" w:semiHidden="0" w:uiPriority="73" w:unhideWhenUsed="0"/>
-    <w:lsdException w:name="Light Shading Accent 3" w:semiHidden="0" w:uiPriority="60" w:unhideWhenUsed="0"/>
-    <w:lsdException w:name="Light List Accent 3" w:semiHidden="0" w:uiPriority="61" w:unhideWhenUsed="0"/>
-    <w:lsdException w:name="Light Grid Accent 3" w:semiHidden="0" w:uiPriority="62" w:unhideWhenUsed="0"/>
-    <w:lsdException w:name="Medium Shading 1 Accent 3" w:semiHidden="0" w:uiPriority="63" w:unhideWhenUsed="0"/>
-    <w:lsdException w:name="Medium Shading 2 Accent 3" w:semiHidden="0" w:uiPriority="64" w:unhideWhenUsed="0"/>
-    <w:lsdException w:name="Medium List 1 Accent 3" w:semiHidden="0" w:uiPriority="65" w:unhideWhenUsed="0"/>
-    <w:lsdException w:name="Medium List 2 Accent 3" w:semiHidden="0" w:uiPriority="66" w:unhideWhenUsed="0"/>
-    <w:lsdException w:name="Medium Grid 1 Accent 3" w:semiHidden="0" w:uiPriority="67" w:unhideWhenUsed="0"/>
-    <w:lsdException w:name="Medium Grid 2 Accent 3" w:semiHidden="0" w:uiPriority="68" w:unhideWhenUsed="0"/>
-    <w:lsdException w:name="Medium Grid 3 Accent 3" w:semiHidden="0" w:uiPriority="69" w:unhideWhenUsed="0"/>
-    <w:lsdException w:name="Dark List Accent 3" w:semiHidden="0" w:uiPriority="70" w:unhideWhenUsed="0"/>
-    <w:lsdException w:name="Colorful Shading Accent 3" w:semiHidden="0" w:uiPriority="71" w:unhideWhenUsed="0"/>
-    <w:lsdException w:name="Colorful List Accent 3" w:semiHidden="0" w:uiPriority="72" w:unhideWhenUsed="0"/>
-    <w:lsdException w:name="Colorful Grid Accent 3" w:semiHidden="0" w:uiPriority="73" w:unhideWhenUsed="0"/>
-    <w:lsdException w:name="Light Shading Accent 4" w:semiHidden="0" w:uiPriority="60" w:unhideWhenUsed="0"/>
-    <w:lsdException w:name="Light List Accent 4" w:semiHidden="0" w:uiPriority="61" w:unhideWhenUsed="0"/>
-    <w:lsdException w:name="Light Grid Accent 4" w:semiHidden="0" w:uiPriority="62" w:unhideWhenUsed="0"/>
-    <w:lsdException w:name="Medium Shading 1 Accent 4" w:semiHidden="0" w:uiPriority="63" w:unhideWhenUsed="0"/>
-    <w:lsdException w:name="Medium Shading 2 Accent 4" w:semiHidden="0" w:uiPriority="64" w:unhideWhenUsed="0"/>
-    <w:lsdException w:name="Medium List 1 Accent 4" w:semiHidden="0" w:uiPriority="65" w:unhideWhenUsed="0"/>
-    <w:lsdException w:name="Medium List 2 Accent 4" w:semiHidden="0" w:uiPriority="66" w:unhideWhenUsed="0"/>
-    <w:lsdException w:name="Medium Grid 1 Accent 4" w:semiHidden="0" w:uiPriority="67" w:unhideWhenUsed="0"/>
-    <w:lsdException w:name="Medium Grid 2 Accent 4" w:semiHidden="0" w:uiPriority="68" w:unhideWhenUsed="0"/>
-    <w:lsdException w:name="Medium Grid 3 Accent 4" w:semiHidden="0" w:uiPriority="69" w:unhideWhenUsed="0"/>
-    <w:lsdException w:name="Dark List Accent 4" w:semiHidden="0" w:uiPriority="70" w:unhideWhenUsed="0"/>
-    <w:lsdException w:name="Colorful Shading Accent 4" w:semiHidden="0" w:uiPriority="71" w:unhideWhenUsed="0"/>
-    <w:lsdException w:name="Colorful List Accent 4" w:semiHidden="0" w:uiPriority="72" w:unhideWhenUsed="0"/>
-    <w:lsdException w:name="Colorful Grid Accent 4" w:semiHidden="0" w:uiPriority="73" w:unhideWhenUsed="0"/>
-    <w:lsdException w:name="Light Shading Accent 5" w:semiHidden="0" w:uiPriority="60" w:unhideWhenUsed="0"/>
-    <w:lsdException w:name="Light List Accent 5" w:semiHidden="0" w:uiPriority="61" w:unhideWhenUsed="0"/>
-    <w:lsdException w:name="Light Grid Accent 5" w:semiHidden="0" w:uiPriority="62" w:unhideWhenUsed="0"/>
-    <w:lsdException w:name="Medium Shading 1 Accent 5" w:semiHidden="0" w:uiPriority="63" w:unhideWhenUsed="0"/>
-    <w:lsdException w:name="Medium Shading 2 Accent 5" w:semiHidden="0" w:uiPriority="64" w:unhideWhenUsed="0"/>
-    <w:lsdException w:name="Medium List 1 Accent 5" w:semiHidden="0" w:uiPriority="65" w:unhideWhenUsed="0"/>
-    <w:lsdException w:name="Medium List 2 Accent 5" w:semiHidden="0" w:uiPriority="66" w:unhideWhenUsed="0"/>
-    <w:lsdException w:name="Medium Grid 1 Accent 5" w:semiHidden="0" w:uiPriority="67" w:unhideWhenUsed="0"/>
-    <w:lsdException w:name="Medium Grid 2 Accent 5" w:semiHidden="0" w:uiPriority="68" w:unhideWhenUsed="0"/>
-    <w:lsdException w:name="Medium Grid 3 Accent 5" w:semiHidden="0" w:uiPriority="69" w:unhideWhenUsed="0"/>
-    <w:lsdException w:name="Dark List Accent 5" w:semiHidden="0" w:uiPriority="70" w:unhideWhenUsed="0"/>
-    <w:lsdException w:name="Colorful Shading Accent 5" w:semiHidden="0" w:uiPriority="71" w:unhideWhenUsed="0"/>
-    <w:lsdException w:name="Colorful List Accent 5" w:semiHidden="0" w:uiPriority="72" w:unhideWhenUsed="0"/>
-    <w:lsdException w:name="Colorful Grid Accent 5" w:semiHidden="0" w:uiPriority="73" w:unhideWhenUsed="0"/>
-    <w:lsdException w:name="Light Shading Accent 6" w:semiHidden="0" w:uiPriority="60" w:unhideWhenUsed="0"/>
-    <w:lsdException w:name="Light List Accent 6" w:semiHidden="0" w:uiPriority="61" w:unhideWhenUsed="0"/>
-    <w:lsdException w:name="Light Grid Accent 6" w:semiHidden="0" w:uiPriority="62" w:unhideWhenUsed="0"/>
-    <w:lsdException w:name="Medium Shading 1 Accent 6" w:semiHidden="0" w:uiPriority="63" w:unhideWhenUsed="0"/>
-    <w:lsdException w:name="Medium Shading 2 Accent 6" w:semiHidden="0" w:uiPriority="64" w:unhideWhenUsed="0"/>
-    <w:lsdException w:name="Medium List 1 Accent 6" w:semiHidden="0" w:uiPriority="65" w:unhideWhenUsed="0"/>
-    <w:lsdException w:name="Medium List 2 Accent 6" w:semiHidden="0" w:uiPriority="66" w:unhideWhenUsed="0"/>
-    <w:lsdException w:name="Medium Grid 1 Accent 6" w:semiHidden="0" w:uiPriority="67" w:unhideWhenUsed="0"/>
-    <w:lsdException w:name="Medium Grid 2 Accent 6" w:semiHidden="0" w:uiPriority="68" w:unhideWhenUsed="0"/>
-    <w:lsdException w:name="Medium Grid 3 Accent 6" w:semiHidden="0" w:uiPriority="69" w:unhideWhenUsed="0"/>
-    <w:lsdException w:name="Dark List Accent 6" w:semiHidden="0" w:uiPriority="70" w:unhideWhenUsed="0"/>
-    <w:lsdException w:name="Colorful Shading Accent 6" w:semiHidden="0" w:uiPriority="71" w:unhideWhenUsed="0"/>
-    <w:lsdException w:name="Colorful List Accent 6" w:semiHidden="0" w:uiPriority="72" w:unhideWhenUsed="0"/>
-    <w:lsdException w:name="Colorful Grid Accent 6" w:semiHidden="0" w:uiPriority="73" w:unhideWhenUsed="0"/>
-    <w:lsdException w:name="Subtle Emphasis" w:semiHidden="0" w:uiPriority="19" w:unhideWhenUsed="0" w:qFormat="1"/>
-    <w:lsdException w:name="Intense Emphasis" w:semiHidden="0" w:uiPriority="21" w:unhideWhenUsed="0" w:qFormat="1"/>
-    <w:lsdException w:name="Subtle Reference" w:semiHidden="0" w:uiPriority="31" w:unhideWhenUsed="0" w:qFormat="1"/>
-    <w:lsdException w:name="Intense Reference" w:semiHidden="0" w:uiPriority="32" w:unhideWhenUsed="0" w:qFormat="1"/>
-    <w:lsdException w:name="Book Title" w:semiHidden="0" w:uiPriority="33" w:unhideWhenUsed="0" w:qFormat="1"/>
-    <w:lsdException w:name="Bibliography" w:uiPriority="37"/>
-    <w:lsdException w:name="TOC Heading" w:uiPriority="39" w:qFormat="1"/>
+  <w:latentStyles w:defLockedState="0" w:defUIPriority="99" w:defSemiHidden="0" w:defUnhideWhenUsed="0" w:defQFormat="0" w:count="371">
+    <w:lsdException w:name="Normal" w:uiPriority="0" w:qFormat="1"/>
+    <w:lsdException w:name="heading 1" w:uiPriority="9" w:qFormat="1"/>
+    <w:lsdException w:name="heading 2" w:uiPriority="9" w:qFormat="1"/>
+    <w:lsdException w:name="heading 3" w:uiPriority="9" w:qFormat="1"/>
+    <w:lsdException w:name="heading 4" w:uiPriority="9" w:qFormat="1"/>
+    <w:lsdException w:name="heading 5" w:uiPriority="9" w:qFormat="1"/>
+    <w:lsdException w:name="heading 6" w:uiPriority="9" w:qFormat="1"/>
+    <w:lsdException w:name="heading 7" w:uiPriority="9" w:qFormat="1"/>
+    <w:lsdException w:name="heading 8" w:uiPriority="9" w:qFormat="1"/>
+    <w:lsdException w:name="heading 9" w:uiPriority="9" w:qFormat="1"/>
+    <w:lsdException w:name="index 1" w:semiHidden="1" w:unhideWhenUsed="1"/>
+    <w:lsdException w:name="index 2" w:semiHidden="1" w:unhideWhenUsed="1"/>
+    <w:lsdException w:name="index 3" w:semiHidden="1" w:unhideWhenUsed="1"/>
+    <w:lsdException w:name="index 4" w:semiHidden="1" w:unhideWhenUsed="1"/>
+    <w:lsdException w:name="index 5" w:semiHidden="1" w:unhideWhenUsed="1"/>
+    <w:lsdException w:name="index 6" w:semiHidden="1" w:unhideWhenUsed="1"/>
+    <w:lsdException w:name="index 7" w:semiHidden="1" w:unhideWhenUsed="1"/>
+    <w:lsdException w:name="index 8" w:semiHidden="1" w:unhideWhenUsed="1"/>
+    <w:lsdException w:name="index 9" w:semiHidden="1" w:unhideWhenUsed="1"/>
+    <w:lsdException w:name="toc 1" w:semiHidden="1" w:uiPriority="39" w:unhideWhenUsed="1"/>
+    <w:lsdException w:name="toc 2" w:semiHidden="1" w:uiPriority="39" w:unhideWhenUsed="1"/>
+    <w:lsdException w:name="toc 3" w:semiHidden="1" w:uiPriority="39" w:unhideWhenUsed="1"/>
+    <w:lsdException w:name="toc 4" w:semiHidden="1" w:uiPriority="39" w:unhideWhenUsed="1"/>
+    <w:lsdException w:name="toc 5" w:semiHidden="1" w:uiPriority="39" w:unhideWhenUsed="1"/>
+    <w:lsdException w:name="toc 6" w:semiHidden="1" w:uiPriority="39" w:unhideWhenUsed="1"/>
+    <w:lsdException w:name="toc 7" w:semiHidden="1" w:uiPriority="39" w:unhideWhenUsed="1"/>
+    <w:lsdException w:name="toc 8" w:semiHidden="1" w:uiPriority="39" w:unhideWhenUsed="1"/>
+    <w:lsdException w:name="toc 9" w:semiHidden="1" w:uiPriority="39" w:unhideWhenUsed="1"/>
+    <w:lsdException w:name="Normal Indent" w:semiHidden="1" w:unhideWhenUsed="1"/>
+    <w:lsdException w:name="footnote text" w:semiHidden="1" w:unhideWhenUsed="1"/>
+    <w:lsdException w:name="annotation text" w:semiHidden="1" w:unhideWhenUsed="1"/>
+    <w:lsdException w:name="header" w:semiHidden="1" w:unhideWhenUsed="1"/>
+    <w:lsdException w:name="footer" w:semiHidden="1" w:unhideWhenUsed="1"/>
+    <w:lsdException w:name="index heading" w:semiHidden="1" w:unhideWhenUsed="1"/>
+    <w:lsdException w:name="caption" w:semiHidden="1" w:uiPriority="35" w:unhideWhenUsed="1" w:qFormat="1"/>
+    <w:lsdException w:name="table of figures" w:semiHidden="1" w:unhideWhenUsed="1"/>
+    <w:lsdException w:name="envelope address" w:semiHidden="1" w:unhideWhenUsed="1"/>
+    <w:lsdException w:name="envelope return" w:semiHidden="1" w:unhideWhenUsed="1"/>
+    <w:lsdException w:name="footnote reference" w:semiHidden="1" w:unhideWhenUsed="1"/>
+    <w:lsdException w:name="annotation reference" w:semiHidden="1" w:unhideWhenUsed="1"/>
+    <w:lsdException w:name="line number" w:semiHidden="1" w:unhideWhenUsed="1"/>
+    <w:lsdException w:name="page number" w:semiHidden="1" w:unhideWhenUsed="1"/>
+    <w:lsdException w:name="endnote reference" w:semiHidden="1" w:unhideWhenUsed="1"/>
+    <w:lsdException w:name="endnote text" w:semiHidden="1" w:unhideWhenUsed="1"/>
+    <w:lsdException w:name="table of authorities" w:semiHidden="1" w:unhideWhenUsed="1"/>
+    <w:lsdException w:name="macro" w:semiHidden="1" w:unhideWhenUsed="1"/>
+    <w:lsdException w:name="toa heading" w:semiHidden="1" w:unhideWhenUsed="1"/>
+    <w:lsdException w:name="List" w:semiHidden="1" w:unhideWhenUsed="1"/>
+    <w:lsdException w:name="List Bullet" w:semiHidden="1" w:unhideWhenUsed="1"/>
+    <w:lsdException w:name="List Number" w:semiHidden="1" w:unhideWhenUsed="1"/>
+    <w:lsdException w:name="List 2" w:semiHidden="1" w:unhideWhenUsed="1"/>
+    <w:lsdException w:name="List 3" w:semiHidden="1" w:unhideWhenUsed="1"/>
+    <w:lsdException w:name="List 4" w:semiHidden="1" w:unhideWhenUsed="1"/>
+    <w:lsdException w:name="List 5" w:semiHidden="1" w:unhideWhenUsed="1"/>
+    <w:lsdException w:name="List Bullet 2" w:semiHidden="1" w:unhideWhenUsed="1"/>
+    <w:lsdException w:name="List Bullet 3" w:semiHidden="1" w:unhideWhenUsed="1"/>
+    <w:lsdException w:name="List Bullet 4" w:semiHidden="1" w:unhideWhenUsed="1"/>
+    <w:lsdException w:name="List Bullet 5" w:semiHidden="1" w:unhideWhenUsed="1"/>
+    <w:lsdException w:name="List Number 2" w:semiHidden="1" w:unhideWhenUsed="1"/>
+    <w:lsdException w:name="List Number 3" w:semiHidden="1" w:unhideWhenUsed="1"/>
+    <w:lsdException w:name="List Number 4" w:semiHidden="1" w:unhideWhenUsed="1"/>
+    <w:lsdException w:name="List Number 5" w:semiHidden="1" w:unhideWhenUsed="1"/>
+    <w:lsdException w:name="Title" w:uiPriority="10" w:qFormat="1"/>
+    <w:lsdException w:name="Closing" w:semiHidden="1" w:unhideWhenUsed="1"/>
+    <w:lsdException w:name="Signature" w:semiHidden="1" w:unhideWhenUsed="1"/>
+    <w:lsdException w:name="Default Paragraph Font" w:semiHidden="1" w:uiPriority="1" w:unhideWhenUsed="1"/>
+    <w:lsdException w:name="Body Text" w:semiHidden="1" w:unhideWhenUsed="1"/>
+    <w:lsdException w:name="Body Text Indent" w:semiHidden="1" w:unhideWhenUsed="1"/>
+    <w:lsdException w:name="List Continue" w:semiHidden="1" w:unhideWhenUsed="1"/>
+    <w:lsdException w:name="List Continue 2" w:semiHidden="1" w:unhideWhenUsed="1"/>
+    <w:lsdException w:name="List Continue 3" w:semiHidden="1" w:unhideWhenUsed="1"/>
+    <w:lsdException w:name="List Continue 4" w:semiHidden="1" w:unhideWhenUsed="1"/>
+    <w:lsdException w:name="List Continue 5" w:semiHidden="1" w:unhideWhenUsed="1"/>
+    <w:lsdException w:name="Message Header" w:semiHidden="1" w:unhideWhenUsed="1"/>
+    <w:lsdException w:name="Subtitle" w:uiPriority="11" w:qFormat="1"/>
+    <w:lsdException w:name="Salutation" w:semiHidden="1" w:unhideWhenUsed="1"/>
+    <w:lsdException w:name="Date" w:semiHidden="1" w:unhideWhenUsed="1"/>
+    <w:lsdException w:name="Body Text First Indent" w:semiHidden="1" w:unhideWhenUsed="1"/>
+    <w:lsdException w:name="Body Text First Indent 2" w:semiHidden="1" w:unhideWhenUsed="1"/>
+    <w:lsdException w:name="Note Heading" w:semiHidden="1" w:unhideWhenUsed="1"/>
+    <w:lsdException w:name="Body Text 2" w:semiHidden="1" w:unhideWhenUsed="1"/>
+    <w:lsdException w:name="Body Text 3" w:semiHidden="1" w:unhideWhenUsed="1"/>
+    <w:lsdException w:name="Body Text Indent 2" w:semiHidden="1" w:unhideWhenUsed="1"/>
+    <w:lsdException w:name="Body Text Indent 3" w:semiHidden="1" w:unhideWhenUsed="1"/>
+    <w:lsdException w:name="Block Text" w:semiHidden="1" w:unhideWhenUsed="1"/>
+    <w:lsdException w:name="Hyperlink" w:semiHidden="1" w:unhideWhenUsed="1"/>
+    <w:lsdException w:name="FollowedHyperlink" w:semiHidden="1" w:unhideWhenUsed="1"/>
+    <w:lsdException w:name="Strong" w:uiPriority="22" w:qFormat="1"/>
+    <w:lsdException w:name="Emphasis" w:uiPriority="20" w:qFormat="1"/>
+    <w:lsdException w:name="Document Map" w:semiHidden="1" w:unhideWhenUsed="1"/>
+    <w:lsdException w:name="Plain Text" w:semiHidden="1" w:unhideWhenUsed="1"/>
+    <w:lsdException w:name="E-mail Signature" w:semiHidden="1" w:unhideWhenUsed="1"/>
+    <w:lsdException w:name="HTML Top of Form" w:semiHidden="1" w:unhideWhenUsed="1"/>
+    <w:lsdException w:name="HTML Bottom of Form" w:semiHidden="1" w:unhideWhenUsed="1"/>
+    <w:lsdException w:name="Normal (Web)" w:semiHidden="1" w:unhideWhenUsed="1"/>
+    <w:lsdException w:name="HTML Acronym" w:semiHidden="1" w:unhideWhenUsed="1"/>
+    <w:lsdException w:name="HTML Address" w:semiHidden="1" w:unhideWhenUsed="1"/>
+    <w:lsdException w:name="HTML Cite" w:semiHidden="1" w:unhideWhenUsed="1"/>
+    <w:lsdException w:name="HTML Code" w:semiHidden="1" w:unhideWhenUsed="1"/>
+    <w:lsdException w:name="HTML Definition" w:semiHidden="1" w:unhideWhenUsed="1"/>
+    <w:lsdException w:name="HTML Keyboard" w:semiHidden="1" w:unhideWhenUsed="1"/>
+    <w:lsdException w:name="HTML Preformatted" w:semiHidden="1" w:unhideWhenUsed="1"/>
+    <w:lsdException w:name="HTML Sample" w:semiHidden="1" w:unhideWhenUsed="1"/>
+    <w:lsdException w:name="HTML Typewriter" w:semiHidden="1" w:unhideWhenUsed="1"/>
+    <w:lsdException w:name="HTML Variable" w:semiHidden="1" w:unhideWhenUsed="1"/>
+    <w:lsdException w:name="Normal Table" w:semiHidden="1" w:unhideWhenUsed="1"/>
+    <w:lsdException w:name="annotation subject" w:semiHidden="1" w:unhideWhenUsed="1"/>
+    <w:lsdException w:name="No List" w:semiHidden="1" w:unhideWhenUsed="1"/>
+    <w:lsdException w:name="Outline List 1" w:semiHidden="1" w:unhideWhenUsed="1"/>
+    <w:lsdException w:name="Outline List 2" w:semiHidden="1" w:unhideWhenUsed="1"/>
+    <w:lsdException w:name="Outline List 3" w:semiHidden="1" w:unhideWhenUsed="1"/>
+    <w:lsdException w:name="Table Simple 1" w:semiHidden="1" w:unhideWhenUsed="1"/>
+    <w:lsdException w:name="Table Simple 2" w:semiHidden="1" w:unhideWhenUsed="1"/>
+    <w:lsdException w:name="Table Simple 3" w:semiHidden="1" w:unhideWhenUsed="1"/>
+    <w:lsdException w:name="Table Classic 1" w:semiHidden="1" w:unhideWhenUsed="1"/>
+    <w:lsdException w:name="Table Classic 2" w:semiHidden="1" w:unhideWhenUsed="1"/>
+    <w:lsdException w:name="Table Classic 3" w:semiHidden="1" w:unhideWhenUsed="1"/>
+    <w:lsdException w:name="Table Classic 4" w:semiHidden="1" w:unhideWhenUsed="1"/>
+    <w:lsdException w:name="Table Colorful 1" w:semiHidden="1" w:unhideWhenUsed="1"/>
+    <w:lsdException w:name="Table Colorful 2" w:semiHidden="1" w:unhideWhenUsed="1"/>
+    <w:lsdException w:name="Table Colorful 3" w:semiHidden="1" w:unhideWhenUsed="1"/>
+    <w:lsdException w:name="Table Columns 1" w:semiHidden="1" w:unhideWhenUsed="1"/>
+    <w:lsdException w:name="Table Columns 2" w:semiHidden="1" w:unhideWhenUsed="1"/>
+    <w:lsdException w:name="Table Columns 3" w:semiHidden="1" w:unhideWhenUsed="1"/>
+    <w:lsdException w:name="Table Columns 4" w:semiHidden="1" w:unhideWhenUsed="1"/>
+    <w:lsdException w:name="Table Columns 5" w:semiHidden="1" w:unhideWhenUsed="1"/>
+    <w:lsdException w:name="Table Grid 1" w:semiHidden="1" w:unhideWhenUsed="1"/>
+    <w:lsdException w:name="Table Grid 2" w:semiHidden="1" w:unhideWhenUsed="1"/>
+    <w:lsdException w:name="Table Grid 3" w:semiHidden="1" w:unhideWhenUsed="1"/>
+    <w:lsdException w:name="Table Grid 4" w:semiHidden="1" w:unhideWhenUsed="1"/>
+    <w:lsdException w:name="Table Grid 5" w:semiHidden="1" w:unhideWhenUsed="1"/>
+    <w:lsdException w:name="Table Grid 6" w:semiHidden="1" w:unhideWhenUsed="1"/>
+    <w:lsdException w:name="Table Grid 7" w:semiHidden="1" w:unhideWhenUsed="1"/>
+    <w:lsdException w:name="Table Grid 8" w:semiHidden="1" w:unhideWhenUsed="1"/>
+    <w:lsdException w:name="Table List 1" w:semiHidden="1" w:unhideWhenUsed="1"/>
+    <w:lsdException w:name="Table List 2" w:semiHidden="1" w:unhideWhenUsed="1"/>
+    <w:lsdException w:name="Table List 3" w:semiHidden="1" w:unhideWhenUsed="1"/>
+    <w:lsdException w:name="Table List 4" w:semiHidden="1" w:unhideWhenUsed="1"/>
+    <w:lsdException w:name="Table List 5" w:semiHidden="1" w:unhideWhenUsed="1"/>
+    <w:lsdException w:name="Table List 6" w:semiHidden="1" w:unhideWhenUsed="1"/>
+    <w:lsdException w:name="Table List 7" w:semiHidden="1" w:unhideWhenUsed="1"/>
+    <w:lsdException w:name="Table List 8" w:semiHidden="1" w:unhideWhenUsed="1"/>
+    <w:lsdException w:name="Table 3D effects 1" w:semiHidden="1" w:unhideWhenUsed="1"/>
+    <w:lsdException w:name="Table 3D effects 2" w:semiHidden="1" w:unhideWhenUsed="1"/>
+    <w:lsdException w:name="Table 3D effects 3" w:semiHidden="1" w:unhideWhenUsed="1"/>
+    <w:lsdException w:name="Table Contemporary" w:semiHidden="1" w:unhideWhenUsed="1"/>
+    <w:lsdException w:name="Table Elegant" w:semiHidden="1" w:unhideWhenUsed="1"/>
+    <w:lsdException w:name="Table Professional" w:semiHidden="1" w:unhideWhenUsed="1"/>
+    <w:lsdException w:name="Table Subtle 1" w:semiHidden="1" w:unhideWhenUsed="1"/>
+    <w:lsdException w:name="Table Subtle 2" w:semiHidden="1" w:unhideWhenUsed="1"/>
+    <w:lsdException w:name="Table Web 1" w:semiHidden="1" w:unhideWhenUsed="1"/>
+    <w:lsdException w:name="Table Web 2" w:semiHidden="1" w:unhideWhenUsed="1"/>
+    <w:lsdException w:name="Table Web 3" w:semiHidden="1" w:unhideWhenUsed="1"/>
+    <w:lsdException w:name="Balloon Text" w:semiHidden="1" w:unhideWhenUsed="1"/>
+    <w:lsdException w:name="Table Grid" w:uiPriority="39"/>
+    <w:lsdException w:name="Table Theme" w:semiHidden="1" w:unhideWhenUsed="1"/>
+    <w:lsdException w:name="Placeholder Text" w:semiHidden="1"/>
+    <w:lsdException w:name="No Spacing" w:uiPriority="1" w:qFormat="1"/>
+    <w:lsdException w:name="Light Shading" w:uiPriority="60"/>
+    <w:lsdException w:name="Light List" w:uiPriority="61"/>
+    <w:lsdException w:name="Light Grid" w:uiPriority="62"/>
+    <w:lsdException w:name="Medium Shading 1" w:uiPriority="63"/>
+    <w:lsdException w:name="Medium Shading 2" w:uiPriority="64"/>
+    <w:lsdException w:name="Medium List 1" w:uiPriority="65"/>
+    <w:lsdException w:name="Medium List 2" w:uiPriority="66"/>
+    <w:lsdException w:name="Medium Grid 1" w:uiPriority="67"/>
+    <w:lsdException w:name="Medium Grid 2" w:uiPriority="68"/>
+    <w:lsdException w:name="Medium Grid 3" w:uiPriority="69"/>
+    <w:lsdException w:name="Dark List" w:uiPriority="70"/>
+    <w:lsdException w:name="Colorful Shading" w:uiPriority="71"/>
+    <w:lsdException w:name="Colorful List" w:uiPriority="72"/>
+    <w:lsdException w:name="Colorful Grid" w:uiPriority="73"/>
+    <w:lsdException w:name="Light Shading Accent 1" w:uiPriority="60"/>
+    <w:lsdException w:name="Light List Accent 1" w:uiPriority="61"/>
+    <w:lsdException w:name="Light Grid Accent 1" w:uiPriority="62"/>
+    <w:lsdException w:name="Medium Shading 1 Accent 1" w:uiPriority="63"/>
+    <w:lsdException w:name="Medium Shading 2 Accent 1" w:uiPriority="64"/>
+    <w:lsdException w:name="Medium List 1 Accent 1" w:uiPriority="65"/>
+    <w:lsdException w:name="Revision" w:semiHidden="1"/>
+    <w:lsdException w:name="List Paragraph" w:uiPriority="34" w:qFormat="1"/>
+    <w:lsdException w:name="Quote" w:uiPriority="29" w:qFormat="1"/>
+    <w:lsdException w:name="Intense Quote" w:uiPriority="30" w:qFormat="1"/>
+    <w:lsdException w:name="Medium List 2 Accent 1" w:uiPriority="66"/>
+    <w:lsdException w:name="Medium Grid 1 Accent 1" w:uiPriority="67"/>
+    <w:lsdException w:name="Medium Grid 2 Accent 1" w:uiPriority="68"/>
+    <w:lsdException w:name="Medium Grid 3 Accent 1" w:uiPriority="69"/>
+    <w:lsdException w:name="Dark List Accent 1" w:uiPriority="70"/>
+    <w:lsdException w:name="Colorful Shading Accent 1" w:uiPriority="71"/>
+    <w:lsdException w:name="Colorful List Accent 1" w:uiPriority="72"/>
+    <w:lsdException w:name="Colorful Grid Accent 1" w:uiPriority="73"/>
+    <w:lsdException w:name="Light Shading Accent 2" w:uiPriority="60"/>
+    <w:lsdException w:name="Light List Accent 2" w:uiPriority="61"/>
+    <w:lsdException w:name="Light Grid Accent 2" w:uiPriority="62"/>
+    <w:lsdException w:name="Medium Shading 1 Accent 2" w:uiPriority="63"/>
+    <w:lsdException w:name="Medium Shading 2 Accent 2" w:uiPriority="64"/>
+    <w:lsdException w:name="Medium List 1 Accent 2" w:uiPriority="65"/>
+    <w:lsdException w:name="Medium List 2 Accent 2" w:uiPriority="66"/>
+    <w:lsdException w:name="Medium Grid 1 Accent 2" w:uiPriority="67"/>
+    <w:lsdException w:name="Medium Grid 2 Accent 2" w:uiPriority="68"/>
+    <w:lsdException w:name="Medium Grid 3 Accent 2" w:uiPriority="69"/>
+    <w:lsdException w:name="Dark List Accent 2" w:uiPriority="70"/>
+    <w:lsdException w:name="Colorful Shading Accent 2" w:uiPriority="71"/>
+    <w:lsdException w:name="Colorful List Accent 2" w:uiPriority="72"/>
+    <w:lsdException w:name="Colorful Grid Accent 2" w:uiPriority="73"/>
+    <w:lsdException w:name="Light Shading Accent 3" w:uiPriority="60"/>
+    <w:lsdException w:name="Light List Accent 3" w:uiPriority="61"/>
+    <w:lsdException w:name="Light Grid Accent 3" w:uiPriority="62"/>
+    <w:lsdException w:name="Medium Shading 1 Accent 3" w:uiPriority="63"/>
+    <w:lsdException w:name="Medium Shading 2 Accent 3" w:uiPriority="64"/>
+    <w:lsdException w:name="Medium List 1 Accent 3" w:uiPriority="65"/>
+    <w:lsdException w:name="Medium List 2 Accent 3" w:uiPriority="66"/>
+    <w:lsdException w:name="Medium Grid 1 Accent 3" w:uiPriority="67"/>
+    <w:lsdException w:name="Medium Grid 2 Accent 3" w:uiPriority="68"/>
+    <w:lsdException w:name="Medium Grid 3 Accent 3" w:uiPriority="69"/>
+    <w:lsdException w:name="Dark List Accent 3" w:uiPriority="70"/>
+    <w:lsdException w:name="Colorful Shading Accent 3" w:uiPriority="71"/>
+    <w:lsdException w:name="Colorful List Accent 3" w:uiPriority="72"/>
+    <w:lsdException w:name="Colorful Grid Accent 3" w:uiPriority="73"/>
+    <w:lsdException w:name="Light Shading Accent 4" w:uiPriority="60"/>
+    <w:lsdException w:name="Light List Accent 4" w:uiPriority="61"/>
+    <w:lsdException w:name="Light Grid Accent 4" w:uiPriority="62"/>
+    <w:lsdException w:name="Medium Shading 1 Accent 4" w:uiPriority="63"/>
+    <w:lsdException w:name="Medium Shading 2 Accent 4" w:uiPriority="64"/>
+    <w:lsdException w:name="Medium List 1 Accent 4" w:uiPriority="65"/>
+    <w:lsdException w:name="Medium List 2 Accent 4" w:uiPriority="66"/>
+    <w:lsdException w:name="Medium Grid 1 Accent 4" w:uiPriority="67"/>
+    <w:lsdException w:name="Medium Grid 2 Accent 4" w:uiPriority="68"/>
+    <w:lsdException w:name="Medium Grid 3 Accent 4" w:uiPriority="69"/>
+    <w:lsdException w:name="Dark List Accent 4" w:uiPriority="70"/>
+    <w:lsdException w:name="Colorful Shading Accent 4" w:uiPriority="71"/>
+    <w:lsdException w:name="Colorful List Accent 4" w:uiPriority="72"/>
+    <w:lsdException w:name="Colorful Grid Accent 4" w:uiPriority="73"/>
+    <w:lsdException w:name="Light Shading Accent 5" w:uiPriority="60"/>
+    <w:lsdException w:name="Light List Accent 5" w:uiPriority="61"/>
+    <w:lsdException w:name="Light Grid Accent 5" w:uiPriority="62"/>
+    <w:lsdException w:name="Medium Shading 1 Accent 5" w:uiPriority="63"/>
+    <w:lsdException w:name="Medium Shading 2 Accent 5" w:uiPriority="64"/>
+    <w:lsdException w:name="Medium List 1 Accent 5" w:uiPriority="65"/>
+    <w:lsdException w:name="Medium List 2 Accent 5" w:uiPriority="66"/>
+    <w:lsdException w:name="Medium Grid 1 Accent 5" w:uiPriority="67"/>
+    <w:lsdException w:name="Medium Grid 2 Accent 5" w:uiPriority="68"/>
+    <w:lsdException w:name="Medium Grid 3 Accent 5" w:uiPriority="69"/>
+    <w:lsdException w:name="Dark List Accent 5" w:uiPriority="70"/>
+    <w:lsdException w:name="Colorful Shading Accent 5" w:uiPriority="71"/>
+    <w:lsdException w:name="Colorful List Accent 5" w:uiPriority="72"/>
+    <w:lsdException w:name="Colorful Grid Accent 5" w:uiPriority="73"/>
+    <w:lsdException w:name="Light Shading Accent 6" w:uiPriority="60"/>
+    <w:lsdException w:name="Light List Accent 6" w:uiPriority="61"/>
+    <w:lsdException w:name="Light Grid Accent 6" w:uiPriority="62"/>
+    <w:lsdException w:name="Medium Shading 1 Accent 6" w:uiPriority="63"/>
+    <w:lsdException w:name="Medium Shading 2 Accent 6" w:uiPriority="64"/>
+    <w:lsdException w:name="Medium List 1 Accent 6" w:uiPriority="65"/>
+    <w:lsdException w:name="Medium List 2 Accent 6" w:uiPriority="66"/>
+    <w:lsdException w:name="Medium Grid 1 Accent 6" w:uiPriority="67"/>
+    <w:lsdException w:name="Medium Grid 2 Accent 6" w:uiPriority="68"/>
+    <w:lsdException w:name="Medium Grid 3 Accent 6" w:uiPriority="69"/>
+    <w:lsdException w:name="Dark List Accent 6" w:uiPriority="70"/>
+    <w:lsdException w:name="Colorful Shading Accent 6" w:uiPriority="71"/>
+    <w:lsdException w:name="Colorful List Accent 6" w:uiPriority="72"/>
+    <w:lsdException w:name="Colorful Grid Accent 6" w:uiPriority="73"/>
+    <w:lsdException w:name="Subtle Emphasis" w:uiPriority="19" w:qFormat="1"/>
+    <w:lsdException w:name="Intense Emphasis" w:uiPriority="21" w:qFormat="1"/>
+    <w:lsdException w:name="Subtle Reference" w:uiPriority="31" w:qFormat="1"/>
+    <w:lsdException w:name="Intense Reference" w:uiPriority="32" w:qFormat="1"/>
+    <w:lsdException w:name="Book Title" w:uiPriority="33" w:qFormat="1"/>
+    <w:lsdException w:name="Bibliography" w:semiHidden="1" w:uiPriority="37" w:unhideWhenUsed="1"/>
+    <w:lsdException w:name="TOC Heading" w:semiHidden="1" w:uiPriority="39" w:unhideWhenUsed="1" w:qFormat="1"/>
+    <w:lsdException w:name="Plain Table 1" w:uiPriority="41"/>
+    <w:lsdException w:name="Plain Table 2" w:uiPriority="42"/>
+    <w:lsdException w:name="Plain Table 3" w:uiPriority="43"/>
+    <w:lsdException w:name="Plain Table 4" w:uiPriority="44"/>
+    <w:lsdException w:name="Plain Table 5" w:uiPriority="45"/>
+    <w:lsdException w:name="Grid Table Light" w:uiPriority="40"/>
+    <w:lsdException w:name="Grid Table 1 Light" w:uiPriority="46"/>
+    <w:lsdException w:name="Grid Table 2" w:uiPriority="47"/>
+    <w:lsdException w:name="Grid Table 3" w:uiPriority="48"/>
+    <w:lsdException w:name="Grid Table 4" w:uiPriority="49"/>
+    <w:lsdException w:name="Grid Table 5 Dark" w:uiPriority="50"/>
+    <w:lsdException w:name="Grid Table 6 Colorful" w:uiPriority="51"/>
+    <w:lsdException w:name="Grid Table 7 Colorful" w:uiPriority="52"/>
+    <w:lsdException w:name="Grid Table 1 Light Accent 1" w:uiPriority="46"/>
+    <w:lsdException w:name="Grid Table 2 Accent 1" w:uiPriority="47"/>
+    <w:lsdException w:name="Grid Table 3 Accent 1" w:uiPriority="48"/>
+    <w:lsdException w:name="Grid Table 4 Accent 1" w:uiPriority="49"/>
+    <w:lsdException w:name="Grid Table 5 Dark Accent 1" w:uiPriority="50"/>
+    <w:lsdException w:name="Grid Table 6 Colorful Accent 1" w:uiPriority="51"/>
+    <w:lsdException w:name="Grid Table 7 Colorful Accent 1" w:uiPriority="52"/>
+    <w:lsdException w:name="Grid Table 1 Light Accent 2" w:uiPriority="46"/>
+    <w:lsdException w:name="Grid Table 2 Accent 2" w:uiPriority="47"/>
+    <w:lsdException w:name="Grid Table 3 Accent 2" w:uiPriority="48"/>
+    <w:lsdException w:name="Grid Table 4 Accent 2" w:uiPriority="49"/>
+    <w:lsdException w:name="Grid Table 5 Dark Accent 2" w:uiPriority="50"/>
+    <w:lsdException w:name="Grid Table 6 Colorful Accent 2" w:uiPriority="51"/>
+    <w:lsdException w:name="Grid Table 7 Colorful Accent 2" w:uiPriority="52"/>
+    <w:lsdException w:name="Grid Table 1 Light Accent 3" w:uiPriority="46"/>
+    <w:lsdException w:name="Grid Table 2 Accent 3" w:uiPriority="47"/>
+    <w:lsdException w:name="Grid Table 3 Accent 3" w:uiPriority="48"/>
+    <w:lsdException w:name="Grid Table 4 Accent 3" w:uiPriority="49"/>
+    <w:lsdException w:name="Grid Table 5 Dark Accent 3" w:uiPriority="50"/>
+    <w:lsdException w:name="Grid Table 6 Colorful Accent 3" w:uiPriority="51"/>
+    <w:lsdException w:name="Grid Table 7 Colorful Accent 3" w:uiPriority="52"/>
+    <w:lsdException w:name="Grid Table 1 Light Accent 4" w:uiPriority="46"/>
+    <w:lsdException w:name="Grid Table 2 Accent 4" w:uiPriority="47"/>
+    <w:lsdException w:name="Grid Table 3 Accent 4" w:uiPriority="48"/>
+    <w:lsdException w:name="Grid Table 4 Accent 4" w:uiPriority="49"/>
+    <w:lsdException w:name="Grid Table 5 Dark Accent 4" w:uiPriority="50"/>
+    <w:lsdException w:name="Grid Table 6 Colorful Accent 4" w:uiPriority="51"/>
+    <w:lsdException w:name="Grid Table 7 Colorful Accent 4" w:uiPriority="52"/>
+    <w:lsdException w:name="Grid Table 1 Light Accent 5" w:uiPriority="46"/>
+    <w:lsdException w:name="Grid Table 2 Accent 5" w:uiPriority="47"/>
+    <w:lsdException w:name="Grid Table 3 Accent 5" w:uiPriority="48"/>
+    <w:lsdException w:name="Grid Table 4 Accent 5" w:uiPriority="49"/>
+    <w:lsdException w:name="Grid Table 5 Dark Accent 5" w:uiPriority="50"/>
+    <w:lsdException w:name="Grid Table 6 Colorful Accent 5" w:uiPriority="51"/>
+    <w:lsdException w:name="Grid Table 7 Colorful Accent 5" w:uiPriority="52"/>
+    <w:lsdException w:name="Grid Table 1 Light Accent 6" w:uiPriority="46"/>
+    <w:lsdException w:name="Grid Table 2 Accent 6" w:uiPriority="47"/>
+    <w:lsdException w:name="Grid Table 3 Accent 6" w:uiPriority="48"/>
+    <w:lsdException w:name="Grid Table 4 Accent 6" w:uiPriority="49"/>
+    <w:lsdException w:name="Grid Table 5 Dark Accent 6" w:uiPriority="50"/>
+    <w:lsdException w:name="Grid Table 6 Colorful Accent 6" w:uiPriority="51"/>
+    <w:lsdException w:name="Grid Table 7 Colorful Accent 6" w:uiPriority="52"/>
+    <w:lsdException w:name="List Table 1 Light" w:uiPriority="46"/>
+    <w:lsdException w:name="List Table 2" w:uiPriority="47"/>
+    <w:lsdException w:name="List Table 3" w:uiPriority="48"/>
+    <w:lsdException w:name="List Table 4" w:uiPriority="49"/>
+    <w:lsdException w:name="List Table 5 Dark" w:uiPriority="50"/>
+    <w:lsdException w:name="List Table 6 Colorful" w:uiPriority="51"/>
+    <w:lsdException w:name="List Table 7 Colorful" w:uiPriority="52"/>
+    <w:lsdException w:name="List Table 1 Light Accent 1" w:uiPriority="46"/>
+    <w:lsdException w:name="List Table 2 Accent 1" w:uiPriority="47"/>
+    <w:lsdException w:name="List Table 3 Accent 1" w:uiPriority="48"/>
+    <w:lsdException w:name="List Table 4 Accent 1" w:uiPriority="49"/>
+    <w:lsdException w:name="List Table 5 Dark Accent 1" w:uiPriority="50"/>
+    <w:lsdException w:name="List Table 6 Colorful Accent 1" w:uiPriority="51"/>
+    <w:lsdException w:name="List Table 7 Colorful Accent 1" w:uiPriority="52"/>
+    <w:lsdException w:name="List Table 1 Light Accent 2" w:uiPriority="46"/>
+    <w:lsdException w:name="List Table 2 Accent 2" w:uiPriority="47"/>
+    <w:lsdException w:name="List Table 3 Accent 2" w:uiPriority="48"/>
+    <w:lsdException w:name="List Table 4 Accent 2" w:uiPriority="49"/>
+    <w:lsdException w:name="List Table 5 Dark Accent 2" w:uiPriority="50"/>
+    <w:lsdException w:name="List Table 6 Colorful Accent 2" w:uiPriority="51"/>
+    <w:lsdException w:name="List Table 7 Colorful Accent 2" w:uiPriority="52"/>
+    <w:lsdException w:name="List Table 1 Light Accent 3" w:uiPriority="46"/>
+    <w:lsdException w:name="List Table 2 Accent 3" w:uiPriority="47"/>
+    <w:lsdException w:name="List Table 3 Accent 3" w:uiPriority="48"/>
+    <w:lsdException w:name="List Table 4 Accent 3" w:uiPriority="49"/>
+    <w:lsdException w:name="List Table 5 Dark Accent 3" w:uiPriority="50"/>
+    <w:lsdException w:name="List Table 6 Colorful Accent 3" w:uiPriority="51"/>
+    <w:lsdException w:name="List Table 7 Colorful Accent 3" w:uiPriority="52"/>
+    <w:lsdException w:name="List Table 1 Light Accent 4" w:uiPriority="46"/>
+    <w:lsdException w:name="List Table 2 Accent 4" w:uiPriority="47"/>
+    <w:lsdException w:name="List Table 3 Accent 4" w:uiPriority="48"/>
+    <w:lsdException w:name="List Table 4 Accent 4" w:uiPriority="49"/>
+    <w:lsdException w:name="List Table 5 Dark Accent 4" w:uiPriority="50"/>
+    <w:lsdException w:name="List Table 6 Colorful Accent 4" w:uiPriority="51"/>
+    <w:lsdException w:name="List Table 7 Colorful Accent 4" w:uiPriority="52"/>
+    <w:lsdException w:name="List Table 1 Light Accent 5" w:uiPriority="46"/>
+    <w:lsdException w:name="List Table 2 Accent 5" w:uiPriority="47"/>
+    <w:lsdException w:name="List Table 3 Accent 5" w:uiPriority="48"/>
+    <w:lsdException w:name="List Table 4 Accent 5" w:uiPriority="49"/>
+    <w:lsdException w:name="List Table 5 Dark Accent 5" w:uiPriority="50"/>
+    <w:lsdException w:name="List Table 6 Colorful Accent 5" w:uiPriority="51"/>
+    <w:lsdException w:name="List Table 7 Colorful Accent 5" w:uiPriority="52"/>
+    <w:lsdException w:name="List Table 1 Light Accent 6" w:uiPriority="46"/>
+    <w:lsdException w:name="List Table 2 Accent 6" w:uiPriority="47"/>
+    <w:lsdException w:name="List Table 3 Accent 6" w:uiPriority="48"/>
+    <w:lsdException w:name="List Table 4 Accent 6" w:uiPriority="49"/>
+    <w:lsdException w:name="List Table 5 Dark Accent 6" w:uiPriority="50"/>
+    <w:lsdException w:name="List Table 6 Colorful Accent 6" w:uiPriority="51"/>
+    <w:lsdException w:name="List Table 7 Colorful Accent 6" w:uiPriority="52"/>
   </w:latentStyles>
   <w:style w:type="paragraph" w:default="1" w:styleId="Normal">
     <w:name w:val="Normal"/>
@@ -8561,7 +7398,7 @@
   <a:extraClrSchemeLst/>
   <a:extLst>
     <a:ext uri="{05A4C25C-085E-4340-85A3-A5531E510DB2}">
-      <thm15:themeFamily xmlns:thm15="http://schemas.microsoft.com/office/thememl/2012/main" xmlns="" name="Office Theme" id="{62F939B6-93AF-4DB8-9C6B-D6C7DFDC589F}" vid="{4A3C46E8-61CC-4603-A589-7422A47A8E4A}"/>
+      <thm15:themeFamily xmlns:thm15="http://schemas.microsoft.com/office/thememl/2012/main" name="Office Theme" id="{62F939B6-93AF-4DB8-9C6B-D6C7DFDC589F}" vid="{4A3C46E8-61CC-4603-A589-7422A47A8E4A}"/>
     </a:ext>
   </a:extLst>
 </a:theme>
